--- a/proposal/proposal_final project.docx
+++ b/proposal/proposal_final project.docx
@@ -367,7 +367,13 @@
               <w:rPr>
                 <w:rFonts w:asciiTheme="minorHAnsi" w:hAnsiTheme="minorHAnsi" w:cs="B Lotus"/>
               </w:rPr>
-              <w:t>web GIS</w:t>
+              <w:t>W</w:t>
+            </w:r>
+            <w:r>
+              <w:rPr>
+                <w:rFonts w:asciiTheme="minorHAnsi" w:hAnsiTheme="minorHAnsi" w:cs="B Lotus"/>
+              </w:rPr>
+              <w:t>eb GIS</w:t>
             </w:r>
           </w:p>
           <w:p>
@@ -881,7 +887,7 @@
         </w:rPr>
         <w:fldChar w:fldCharType="separate"/>
       </w:r>
-      <w:hyperlink w:anchor="_Toc129039985" w:history="1">
+      <w:hyperlink w:anchor="_Toc132679044" w:history="1">
         <w:r>
           <w:rPr>
             <w:rStyle w:val="Hyperlink"/>
@@ -955,7 +961,7 @@
           <w:rPr>
             <w:webHidden/>
           </w:rPr>
-          <w:instrText>Toc129039985 \h</w:instrText>
+          <w:instrText>Toc132679044 \h</w:instrText>
         </w:r>
         <w:r>
           <w:rPr>
@@ -983,7 +989,7 @@
             <w:rtl/>
             <w:lang w:bidi="ar-SA"/>
           </w:rPr>
-          <w:t>7</w:t>
+          <w:t>5</w:t>
         </w:r>
         <w:r>
           <w:rPr>
@@ -1005,7 +1011,7 @@
           <w:lang w:bidi="ar-SA"/>
         </w:rPr>
       </w:pPr>
-      <w:hyperlink w:anchor="_Toc129039986" w:history="1">
+      <w:hyperlink w:anchor="_Toc132679045" w:history="1">
         <w:r>
           <w:rPr>
             <w:rStyle w:val="Hyperlink"/>
@@ -1024,7 +1030,7 @@
             <w:rStyle w:val="Hyperlink"/>
             <w:rtl/>
           </w:rPr>
-          <w:t xml:space="preserve"> اهم</w:t>
+          <w:t xml:space="preserve"> و</w:t>
         </w:r>
         <w:r>
           <w:rPr>
@@ -1040,14 +1046,75 @@
             <w:rFonts w:hint="eastAsia"/>
             <w:rtl/>
           </w:rPr>
-          <w:t>ت</w:t>
+          <w:t>ژ</w:t>
         </w:r>
         <w:r>
           <w:rPr>
             <w:rStyle w:val="Hyperlink"/>
             <w:rtl/>
           </w:rPr>
-          <w:t xml:space="preserve"> پروژه</w:t>
+          <w:t>گ</w:t>
+        </w:r>
+        <w:r>
+          <w:rPr>
+            <w:rStyle w:val="Hyperlink"/>
+            <w:rFonts w:hint="cs"/>
+            <w:rtl/>
+          </w:rPr>
+          <w:t>ی</w:t>
+        </w:r>
+        <w:r>
+          <w:rPr>
+            <w:rStyle w:val="Hyperlink"/>
+            <w:rtl/>
+          </w:rPr>
+          <w:t xml:space="preserve"> ها</w:t>
+        </w:r>
+        <w:r>
+          <w:rPr>
+            <w:rStyle w:val="Hyperlink"/>
+            <w:rFonts w:hint="cs"/>
+            <w:rtl/>
+          </w:rPr>
+          <w:t>ی</w:t>
+        </w:r>
+        <w:r>
+          <w:rPr>
+            <w:rStyle w:val="Hyperlink"/>
+            <w:rtl/>
+          </w:rPr>
+          <w:t xml:space="preserve"> سامانه پ</w:t>
+        </w:r>
+        <w:r>
+          <w:rPr>
+            <w:rStyle w:val="Hyperlink"/>
+            <w:rFonts w:hint="cs"/>
+            <w:rtl/>
+          </w:rPr>
+          <w:t>ی</w:t>
+        </w:r>
+        <w:r>
+          <w:rPr>
+            <w:rStyle w:val="Hyperlink"/>
+            <w:rFonts w:hint="eastAsia"/>
+            <w:rtl/>
+          </w:rPr>
+          <w:t>ش</w:t>
+        </w:r>
+        <w:r>
+          <w:rPr>
+            <w:rStyle w:val="Hyperlink"/>
+            <w:rtl/>
+          </w:rPr>
+          <w:t>نهاد</w:t>
+        </w:r>
+        <w:r>
+          <w:rPr>
+            <w:rStyle w:val="Hyperlink"/>
+            <w:rFonts w:hint="cs"/>
+            <w:rtl/>
+          </w:rPr>
+          <w:t>ی</w:t>
         </w:r>
         <w:r>
           <w:rPr>
@@ -1087,7 +1154,7 @@
           <w:rPr>
             <w:webHidden/>
           </w:rPr>
-          <w:instrText>Toc129039986 \h</w:instrText>
+          <w:instrText>Toc132679045 \h</w:instrText>
         </w:r>
         <w:r>
           <w:rPr>
@@ -1115,7 +1182,294 @@
             <w:rtl/>
             <w:lang w:bidi="ar-SA"/>
           </w:rPr>
-          <w:t>9</w:t>
+          <w:t>7</w:t>
+        </w:r>
+        <w:r>
+          <w:rPr>
+            <w:webHidden/>
+            <w:rtl/>
+          </w:rPr>
+          <w:fldChar w:fldCharType="end"/>
+        </w:r>
+      </w:hyperlink>
+    </w:p>
+    <w:p>
+      <w:pPr>
+        <w:pStyle w:val="TOC1"/>
+        <w:rPr>
+          <w:rFonts w:asciiTheme="minorHAnsi" w:eastAsiaTheme="minorEastAsia" w:hAnsiTheme="minorHAnsi" w:cstheme="minorBidi"/>
+          <w:sz w:val="22"/>
+          <w:szCs w:val="22"/>
+          <w:rtl/>
+          <w:lang w:bidi="ar-SA"/>
+        </w:rPr>
+      </w:pPr>
+      <w:hyperlink w:anchor="_Toc132679046" w:history="1">
+        <w:r>
+          <w:rPr>
+            <w:rStyle w:val="Hyperlink"/>
+            <w:rtl/>
+            <w14:scene3d>
+              <w14:camera w14:prst="orthographicFront"/>
+              <w14:lightRig w14:rig="threePt" w14:dir="t">
+                <w14:rot w14:lat="0" w14:lon="0" w14:rev="0"/>
+              </w14:lightRig>
+            </w14:scene3d>
+          </w:rPr>
+          <w:t>فصل 3:</w:t>
+        </w:r>
+        <w:r>
+          <w:rPr>
+            <w:rStyle w:val="Hyperlink"/>
+            <w:rtl/>
+          </w:rPr>
+          <w:t xml:space="preserve"> معمار</w:t>
+        </w:r>
+        <w:r>
+          <w:rPr>
+            <w:rStyle w:val="Hyperlink"/>
+            <w:rFonts w:hint="cs"/>
+            <w:rtl/>
+          </w:rPr>
+          <w:t>ی</w:t>
+        </w:r>
+        <w:r>
+          <w:rPr>
+            <w:rStyle w:val="Hyperlink"/>
+            <w:rtl/>
+          </w:rPr>
+          <w:t xml:space="preserve"> پروژه :</w:t>
+        </w:r>
+        <w:r>
+          <w:rPr>
+            <w:webHidden/>
+            <w:rtl/>
+          </w:rPr>
+          <w:tab/>
+        </w:r>
+        <w:r>
+          <w:rPr>
+            <w:webHidden/>
+            <w:rtl/>
+          </w:rPr>
+          <w:fldChar w:fldCharType="begin"/>
+        </w:r>
+        <w:r>
+          <w:rPr>
+            <w:webHidden/>
+            <w:rtl/>
+          </w:rPr>
+          <w:instrText xml:space="preserve"> </w:instrText>
+        </w:r>
+        <w:r>
+          <w:rPr>
+            <w:webHidden/>
+          </w:rPr>
+          <w:instrText>PAGEREF</w:instrText>
+        </w:r>
+        <w:r>
+          <w:rPr>
+            <w:webHidden/>
+            <w:rtl/>
+          </w:rPr>
+          <w:instrText xml:space="preserve"> _</w:instrText>
+        </w:r>
+        <w:r>
+          <w:rPr>
+            <w:webHidden/>
+          </w:rPr>
+          <w:instrText>Toc132679046 \h</w:instrText>
+        </w:r>
+        <w:r>
+          <w:rPr>
+            <w:webHidden/>
+            <w:rtl/>
+          </w:rPr>
+          <w:instrText xml:space="preserve"> </w:instrText>
+        </w:r>
+        <w:r>
+          <w:rPr>
+            <w:webHidden/>
+            <w:rtl/>
+          </w:rPr>
+        </w:r>
+        <w:r>
+          <w:rPr>
+            <w:webHidden/>
+            <w:rtl/>
+          </w:rPr>
+          <w:fldChar w:fldCharType="separate"/>
+        </w:r>
+        <w:r>
+          <w:rPr>
+            <w:webHidden/>
+            <w:rtl/>
+            <w:lang w:bidi="ar-SA"/>
+          </w:rPr>
+          <w:t>12</w:t>
+        </w:r>
+        <w:r>
+          <w:rPr>
+            <w:webHidden/>
+            <w:rtl/>
+          </w:rPr>
+          <w:fldChar w:fldCharType="end"/>
+        </w:r>
+      </w:hyperlink>
+    </w:p>
+    <w:p>
+      <w:pPr>
+        <w:pStyle w:val="TOC1"/>
+        <w:rPr>
+          <w:rFonts w:asciiTheme="minorHAnsi" w:eastAsiaTheme="minorEastAsia" w:hAnsiTheme="minorHAnsi" w:cstheme="minorBidi"/>
+          <w:sz w:val="22"/>
+          <w:szCs w:val="22"/>
+          <w:rtl/>
+          <w:lang w:bidi="ar-SA"/>
+        </w:rPr>
+      </w:pPr>
+      <w:hyperlink w:anchor="_Toc132679047" w:history="1">
+        <w:r>
+          <w:rPr>
+            <w:rStyle w:val="Hyperlink"/>
+            <w:rtl/>
+            <w14:scene3d>
+              <w14:camera w14:prst="orthographicFront"/>
+              <w14:lightRig w14:rig="threePt" w14:dir="t">
+                <w14:rot w14:lat="0" w14:lon="0" w14:rev="0"/>
+              </w14:lightRig>
+            </w14:scene3d>
+          </w:rPr>
+          <w:t>فصل 4:</w:t>
+        </w:r>
+        <w:r>
+          <w:rPr>
+            <w:rStyle w:val="Hyperlink"/>
+            <w:rtl/>
+          </w:rPr>
+          <w:t xml:space="preserve"> ز</w:t>
+        </w:r>
+        <w:r>
+          <w:rPr>
+            <w:rStyle w:val="Hyperlink"/>
+            <w:rFonts w:hint="cs"/>
+            <w:rtl/>
+          </w:rPr>
+          <w:t>ی</w:t>
+        </w:r>
+        <w:r>
+          <w:rPr>
+            <w:rStyle w:val="Hyperlink"/>
+            <w:rFonts w:hint="eastAsia"/>
+            <w:rtl/>
+          </w:rPr>
+          <w:t>ر</w:t>
+        </w:r>
+        <w:r>
+          <w:rPr>
+            <w:rStyle w:val="Hyperlink"/>
+            <w:rtl/>
+          </w:rPr>
+          <w:t>ساخت ها ، هز</w:t>
+        </w:r>
+        <w:r>
+          <w:rPr>
+            <w:rStyle w:val="Hyperlink"/>
+            <w:rFonts w:hint="cs"/>
+            <w:rtl/>
+          </w:rPr>
+          <w:t>ی</w:t>
+        </w:r>
+        <w:r>
+          <w:rPr>
+            <w:rStyle w:val="Hyperlink"/>
+            <w:rFonts w:hint="eastAsia"/>
+            <w:rtl/>
+          </w:rPr>
+          <w:t>نه</w:t>
+        </w:r>
+        <w:r>
+          <w:rPr>
+            <w:rStyle w:val="Hyperlink"/>
+            <w:rtl/>
+          </w:rPr>
+          <w:t xml:space="preserve"> ها و زمان بند</w:t>
+        </w:r>
+        <w:r>
+          <w:rPr>
+            <w:rStyle w:val="Hyperlink"/>
+            <w:rFonts w:hint="cs"/>
+            <w:rtl/>
+          </w:rPr>
+          <w:t>ی</w:t>
+        </w:r>
+        <w:r>
+          <w:rPr>
+            <w:webHidden/>
+            <w:rtl/>
+          </w:rPr>
+          <w:tab/>
+        </w:r>
+        <w:r>
+          <w:rPr>
+            <w:webHidden/>
+            <w:rtl/>
+          </w:rPr>
+          <w:fldChar w:fldCharType="begin"/>
+        </w:r>
+        <w:r>
+          <w:rPr>
+            <w:webHidden/>
+            <w:rtl/>
+          </w:rPr>
+          <w:instrText xml:space="preserve"> </w:instrText>
+        </w:r>
+        <w:r>
+          <w:rPr>
+            <w:webHidden/>
+          </w:rPr>
+          <w:instrText>PAGEREF</w:instrText>
+        </w:r>
+        <w:r>
+          <w:rPr>
+            <w:webHidden/>
+            <w:rtl/>
+          </w:rPr>
+          <w:instrText xml:space="preserve"> _</w:instrText>
+        </w:r>
+        <w:r>
+          <w:rPr>
+            <w:webHidden/>
+          </w:rPr>
+          <w:instrText>Toc132679047 \h</w:instrText>
+        </w:r>
+        <w:r>
+          <w:rPr>
+            <w:webHidden/>
+            <w:rtl/>
+          </w:rPr>
+          <w:instrText xml:space="preserve"> </w:instrText>
+        </w:r>
+        <w:r>
+          <w:rPr>
+            <w:webHidden/>
+            <w:rtl/>
+          </w:rPr>
+        </w:r>
+        <w:r>
+          <w:rPr>
+            <w:webHidden/>
+            <w:rtl/>
+          </w:rPr>
+          <w:fldChar w:fldCharType="separate"/>
+        </w:r>
+        <w:r>
+          <w:rPr>
+            <w:webHidden/>
+            <w:rtl/>
+            <w:lang w:bidi="ar-SA"/>
+          </w:rPr>
+          <w:t>13</w:t>
         </w:r>
         <w:r>
           <w:rPr>
@@ -1260,14 +1614,25 @@
         </w:rPr>
         <w:fldChar w:fldCharType="separate"/>
       </w:r>
-      <w:hyperlink w:anchor="_Toc129039995" w:history="1">
+      <w:hyperlink w:anchor="_Toc132679050" w:history="1">
         <w:r>
           <w:rPr>
             <w:rStyle w:val="Hyperlink"/>
             <w:noProof/>
+            <w:rtl/>
             <w:lang w:bidi="fa-IR"/>
           </w:rPr>
-          <w:t>شکل (1-1) Base Transceiver Station</w:t>
+          <w:t>شکل (1-1) ارتباطات امروز</w:t>
+        </w:r>
+        <w:r>
+          <w:rPr>
+            <w:rStyle w:val="Hyperlink"/>
+            <w:rFonts w:hint="cs"/>
+            <w:noProof/>
+            <w:rtl/>
+            <w:lang w:bidi="fa-IR"/>
+          </w:rPr>
+          <w:t>ی</w:t>
         </w:r>
         <w:r>
           <w:rPr>
@@ -1313,7 +1678,7 @@
             <w:noProof/>
             <w:webHidden/>
           </w:rPr>
-          <w:instrText>Toc129039995 \h</w:instrText>
+          <w:instrText>Toc132679050 \h</w:instrText>
         </w:r>
         <w:r>
           <w:rPr>
@@ -1344,7 +1709,7 @@
             <w:webHidden/>
             <w:rtl/>
           </w:rPr>
-          <w:t>6</w:t>
+          <w:t>5</w:t>
         </w:r>
         <w:r>
           <w:rPr>
@@ -1370,7 +1735,7 @@
           <w:rtl/>
         </w:rPr>
       </w:pPr>
-      <w:hyperlink w:anchor="_Toc129039996" w:history="1">
+      <w:hyperlink w:anchor="_Toc132679051" w:history="1">
         <w:r>
           <w:rPr>
             <w:rStyle w:val="Hyperlink"/>
@@ -1378,7 +1743,65 @@
             <w:rtl/>
             <w:lang w:bidi="fa-IR"/>
           </w:rPr>
-          <w:t>شکل (1-1) ارتباطات در عصر گذشته</w:t>
+          <w:t>شکل (2-1) وضع</w:t>
+        </w:r>
+        <w:r>
+          <w:rPr>
+            <w:rStyle w:val="Hyperlink"/>
+            <w:rFonts w:hint="cs"/>
+            <w:noProof/>
+            <w:rtl/>
+            <w:lang w:bidi="fa-IR"/>
+          </w:rPr>
+          <w:t>ی</w:t>
+        </w:r>
+        <w:r>
+          <w:rPr>
+            <w:rStyle w:val="Hyperlink"/>
+            <w:rFonts w:hint="eastAsia"/>
+            <w:noProof/>
+            <w:rtl/>
+            <w:lang w:bidi="fa-IR"/>
+          </w:rPr>
+          <w:t>ت</w:t>
+        </w:r>
+        <w:r>
+          <w:rPr>
+            <w:rStyle w:val="Hyperlink"/>
+            <w:noProof/>
+            <w:rtl/>
+            <w:lang w:bidi="fa-IR"/>
+          </w:rPr>
+          <w:t xml:space="preserve"> پوشش ا</w:t>
+        </w:r>
+        <w:r>
+          <w:rPr>
+            <w:rStyle w:val="Hyperlink"/>
+            <w:rFonts w:hint="cs"/>
+            <w:noProof/>
+            <w:rtl/>
+            <w:lang w:bidi="fa-IR"/>
+          </w:rPr>
+          <w:t>ی</w:t>
+        </w:r>
+        <w:r>
+          <w:rPr>
+            <w:rStyle w:val="Hyperlink"/>
+            <w:rFonts w:hint="eastAsia"/>
+            <w:noProof/>
+            <w:rtl/>
+            <w:lang w:bidi="fa-IR"/>
+          </w:rPr>
+          <w:t>نترنت</w:t>
+        </w:r>
+        <w:r>
+          <w:rPr>
+            <w:rStyle w:val="Hyperlink"/>
+            <w:noProof/>
+            <w:rtl/>
+            <w:lang w:bidi="fa-IR"/>
+          </w:rPr>
+          <w:t xml:space="preserve"> همراه اول در حومه استان تهران</w:t>
         </w:r>
         <w:r>
           <w:rPr>
@@ -1424,7 +1847,7 @@
             <w:noProof/>
             <w:webHidden/>
           </w:rPr>
-          <w:instrText>Toc129039996 \h</w:instrText>
+          <w:instrText>Toc132679051 \h</w:instrText>
         </w:r>
         <w:r>
           <w:rPr>
@@ -1481,33 +1904,23 @@
           <w:rtl/>
         </w:rPr>
       </w:pPr>
-      <w:hyperlink w:anchor="_Toc129039997" w:history="1">
+      <w:hyperlink w:anchor="_Toc132679052" w:history="1">
+        <w:r>
+          <w:rPr>
+            <w:rStyle w:val="Hyperlink"/>
+            <w:noProof/>
+            <w:rtl/>
+            <w:lang w:bidi="fa-IR"/>
+          </w:rPr>
+          <w:t>شکل (2-2)</w:t>
+        </w:r>
         <w:r>
           <w:rPr>
             <w:rStyle w:val="Hyperlink"/>
             <w:noProof/>
             <w:lang w:bidi="fa-IR"/>
           </w:rPr>
-          <w:t>شکل (1-2)</w:t>
-        </w:r>
-        <w:r>
-          <w:rPr>
-            <w:rStyle w:val="Hyperlink"/>
-            <w:noProof/>
-            <w:rtl/>
-            <w:lang w:bidi="fa-IR"/>
-          </w:rPr>
-          <w:t xml:space="preserve"> ارتباطات امروز</w:t>
-        </w:r>
-        <w:r>
-          <w:rPr>
-            <w:rStyle w:val="Hyperlink"/>
-            <w:rFonts w:hint="cs"/>
-            <w:noProof/>
-            <w:rtl/>
-            <w:lang w:bidi="fa-IR"/>
-          </w:rPr>
-          <w:t>ی</w:t>
+          <w:t xml:space="preserve"> Log in</w:t>
         </w:r>
         <w:r>
           <w:rPr>
@@ -1553,7 +1966,7 @@
             <w:noProof/>
             <w:webHidden/>
           </w:rPr>
-          <w:instrText>Toc129039997 \h</w:instrText>
+          <w:instrText>Toc132679052 \h</w:instrText>
         </w:r>
         <w:r>
           <w:rPr>
@@ -1584,7 +1997,7 @@
             <w:webHidden/>
             <w:rtl/>
           </w:rPr>
-          <w:t>8</w:t>
+          <w:t>9</w:t>
         </w:r>
         <w:r>
           <w:rPr>
@@ -1610,7 +2023,7 @@
           <w:rtl/>
         </w:rPr>
       </w:pPr>
-      <w:hyperlink w:anchor="_Toc129039998" w:history="1">
+      <w:hyperlink w:anchor="_Toc132679053" w:history="1">
         <w:r>
           <w:rPr>
             <w:rStyle w:val="Hyperlink"/>
@@ -1618,7 +2031,7 @@
             <w:rtl/>
             <w:lang w:bidi="fa-IR"/>
           </w:rPr>
-          <w:t>شکل (2-1) وضع</w:t>
+          <w:t>شکل (2-3) مناطق تحت پوشش مب</w:t>
         </w:r>
         <w:r>
           <w:rPr>
@@ -1638,7 +2051,7 @@
             <w:rtl/>
             <w:lang w:bidi="fa-IR"/>
           </w:rPr>
-          <w:t>ت</w:t>
+          <w:t>ن</w:t>
         </w:r>
         <w:r>
           <w:rPr>
@@ -1647,36 +2060,7 @@
             <w:rtl/>
             <w:lang w:bidi="fa-IR"/>
           </w:rPr>
-          <w:t xml:space="preserve"> پوشش ا</w:t>
-        </w:r>
-        <w:r>
-          <w:rPr>
-            <w:rStyle w:val="Hyperlink"/>
-            <w:rFonts w:hint="cs"/>
-            <w:noProof/>
-            <w:rtl/>
-            <w:lang w:bidi="fa-IR"/>
-          </w:rPr>
-          <w:t>ی</w:t>
-        </w:r>
-        <w:r>
-          <w:rPr>
-            <w:rStyle w:val="Hyperlink"/>
-            <w:rFonts w:hint="eastAsia"/>
-            <w:noProof/>
-            <w:rtl/>
-            <w:lang w:bidi="fa-IR"/>
-          </w:rPr>
-          <w:t>نترنت</w:t>
-        </w:r>
-        <w:r>
-          <w:rPr>
-            <w:rStyle w:val="Hyperlink"/>
-            <w:noProof/>
-            <w:rtl/>
-            <w:lang w:bidi="fa-IR"/>
-          </w:rPr>
-          <w:t xml:space="preserve"> همراه اول در حومه استان تهران</w:t>
+          <w:t xml:space="preserve"> نت</w:t>
         </w:r>
         <w:r>
           <w:rPr>
@@ -1722,7 +2106,7 @@
             <w:noProof/>
             <w:webHidden/>
           </w:rPr>
-          <w:instrText>Toc129039998 \h</w:instrText>
+          <w:instrText>Toc132679053 \h</w:instrText>
         </w:r>
         <w:r>
           <w:rPr>
@@ -1753,7 +2137,7 @@
             <w:webHidden/>
             <w:rtl/>
           </w:rPr>
-          <w:t>9</w:t>
+          <w:t>10</w:t>
         </w:r>
         <w:r>
           <w:rPr>
@@ -1779,23 +2163,62 @@
           <w:rtl/>
         </w:rPr>
       </w:pPr>
-      <w:hyperlink w:anchor="_Toc129039999" w:history="1">
-        <w:r>
-          <w:rPr>
-            <w:rStyle w:val="Hyperlink"/>
-            <w:noProof/>
-            <w:rtl/>
-            <w:lang w:bidi="fa-IR"/>
-          </w:rPr>
-          <w:t>شکل (2-2)</w:t>
-        </w:r>
+      <w:hyperlink w:anchor="_Toc132679054" w:history="1">
         <w:r>
           <w:rPr>
             <w:rStyle w:val="Hyperlink"/>
             <w:noProof/>
             <w:lang w:bidi="fa-IR"/>
           </w:rPr>
-          <w:t xml:space="preserve"> Log in</w:t>
+          <w:t>شکل (2-4)</w:t>
+        </w:r>
+        <w:r>
+          <w:rPr>
+            <w:rStyle w:val="Hyperlink"/>
+            <w:noProof/>
+            <w:rtl/>
+            <w:lang w:bidi="fa-IR"/>
+          </w:rPr>
+          <w:t xml:space="preserve"> نما</w:t>
+        </w:r>
+        <w:r>
+          <w:rPr>
+            <w:rStyle w:val="Hyperlink"/>
+            <w:rFonts w:hint="cs"/>
+            <w:noProof/>
+            <w:rtl/>
+            <w:lang w:bidi="fa-IR"/>
+          </w:rPr>
+          <w:t>ی</w:t>
+        </w:r>
+        <w:r>
+          <w:rPr>
+            <w:rStyle w:val="Hyperlink"/>
+            <w:rFonts w:hint="eastAsia"/>
+            <w:noProof/>
+            <w:rtl/>
+            <w:lang w:bidi="fa-IR"/>
+          </w:rPr>
+          <w:t>ش</w:t>
+        </w:r>
+        <w:r>
+          <w:rPr>
+            <w:rStyle w:val="Hyperlink"/>
+            <w:noProof/>
+            <w:rtl/>
+            <w:lang w:bidi="fa-IR"/>
+          </w:rPr>
+          <w:t xml:space="preserve"> نقشه بصورت آمار</w:t>
+        </w:r>
+        <w:r>
+          <w:rPr>
+            <w:rStyle w:val="Hyperlink"/>
+            <w:rFonts w:hint="cs"/>
+            <w:noProof/>
+            <w:rtl/>
+            <w:lang w:bidi="fa-IR"/>
+          </w:rPr>
+          <w:t>ی</w:t>
         </w:r>
         <w:r>
           <w:rPr>
@@ -1841,7 +2264,7 @@
             <w:noProof/>
             <w:webHidden/>
           </w:rPr>
-          <w:instrText>Toc129039999 \h</w:instrText>
+          <w:instrText>Toc132679054 \h</w:instrText>
         </w:r>
         <w:r>
           <w:rPr>
@@ -1898,7 +2321,7 @@
           <w:rtl/>
         </w:rPr>
       </w:pPr>
-      <w:hyperlink w:anchor="_Toc129040000" w:history="1">
+      <w:hyperlink w:anchor="_Toc132679055" w:history="1">
         <w:r>
           <w:rPr>
             <w:rStyle w:val="Hyperlink"/>
@@ -1906,7 +2329,25 @@
             <w:rtl/>
             <w:lang w:bidi="fa-IR"/>
           </w:rPr>
-          <w:t>شکل (2-3) مناطق تحت پوشش مب</w:t>
+          <w:t>شکل (3-1)</w:t>
+        </w:r>
+        <w:r>
+          <w:rPr>
+            <w:rStyle w:val="Hyperlink"/>
+            <w:noProof/>
+            <w:rtl/>
+            <w:lang w:val="fa-IR" w:bidi="fa-IR"/>
+          </w:rPr>
+          <w:t xml:space="preserve"> </w:t>
+        </w:r>
+        <w:r>
+          <w:rPr>
+            <w:rStyle w:val="Hyperlink"/>
+            <w:noProof/>
+            <w:rtl/>
+            <w:lang w:bidi="fa-IR"/>
+          </w:rPr>
+          <w:t>شما</w:t>
         </w:r>
         <w:r>
           <w:rPr>
@@ -1921,12 +2362,21 @@
         <w:r>
           <w:rPr>
             <w:rStyle w:val="Hyperlink"/>
-            <w:rFonts w:hint="eastAsia"/>
             <w:noProof/>
             <w:rtl/>
             <w:lang w:bidi="fa-IR"/>
           </w:rPr>
-          <w:t>ن</w:t>
+          <w:t xml:space="preserve"> کل</w:t>
+        </w:r>
+        <w:r>
+          <w:rPr>
+            <w:rStyle w:val="Hyperlink"/>
+            <w:rFonts w:hint="cs"/>
+            <w:noProof/>
+            <w:rtl/>
+            <w:lang w:bidi="fa-IR"/>
+          </w:rPr>
+          <w:t>ی</w:t>
         </w:r>
         <w:r>
           <w:rPr>
@@ -1935,7 +2385,26 @@
             <w:rtl/>
             <w:lang w:bidi="fa-IR"/>
           </w:rPr>
-          <w:t xml:space="preserve"> نت</w:t>
+          <w:t xml:space="preserve"> معمار</w:t>
+        </w:r>
+        <w:r>
+          <w:rPr>
+            <w:rStyle w:val="Hyperlink"/>
+            <w:rFonts w:hint="cs"/>
+            <w:noProof/>
+            <w:rtl/>
+            <w:lang w:bidi="fa-IR"/>
+          </w:rPr>
+          <w:t>ی</w:t>
+        </w:r>
+        <w:r>
+          <w:rPr>
+            <w:rStyle w:val="Hyperlink"/>
+            <w:noProof/>
+            <w:rtl/>
+            <w:lang w:bidi="fa-IR"/>
+          </w:rPr>
+          <w:t xml:space="preserve"> سامانه</w:t>
         </w:r>
         <w:r>
           <w:rPr>
@@ -1981,7 +2450,7 @@
             <w:noProof/>
             <w:webHidden/>
           </w:rPr>
-          <w:instrText>Toc129040000 \h</w:instrText>
+          <w:instrText>Toc132679055 \h</w:instrText>
         </w:r>
         <w:r>
           <w:rPr>
@@ -2038,23 +2507,15 @@
           <w:rtl/>
         </w:rPr>
       </w:pPr>
-      <w:hyperlink w:anchor="_Toc129040001" w:history="1">
+      <w:hyperlink w:anchor="_Toc132679056" w:history="1">
         <w:r>
           <w:rPr>
             <w:rStyle w:val="Hyperlink"/>
             <w:noProof/>
+            <w:rtl/>
             <w:lang w:bidi="fa-IR"/>
           </w:rPr>
-          <w:t>شکل (2-4)</w:t>
-        </w:r>
-        <w:r>
-          <w:rPr>
-            <w:rStyle w:val="Hyperlink"/>
-            <w:noProof/>
-            <w:rtl/>
-            <w:lang w:bidi="fa-IR"/>
-          </w:rPr>
-          <w:t xml:space="preserve"> نما</w:t>
+          <w:t>شکل (3-2) معمار</w:t>
         </w:r>
         <w:r>
           <w:rPr>
@@ -2069,21 +2530,11 @@
         <w:r>
           <w:rPr>
             <w:rStyle w:val="Hyperlink"/>
-            <w:rFonts w:hint="eastAsia"/>
             <w:noProof/>
             <w:rtl/>
             <w:lang w:bidi="fa-IR"/>
           </w:rPr>
-          <w:t>ش</w:t>
-        </w:r>
-        <w:r>
-          <w:rPr>
-            <w:rStyle w:val="Hyperlink"/>
-            <w:noProof/>
-            <w:rtl/>
-            <w:lang w:bidi="fa-IR"/>
-          </w:rPr>
-          <w:t xml:space="preserve"> نقشه بصورت آمار</w:t>
+          <w:t xml:space="preserve"> پ</w:t>
         </w:r>
         <w:r>
           <w:rPr>
@@ -2097,6 +2548,35 @@
         </w:r>
         <w:r>
           <w:rPr>
+            <w:rStyle w:val="Hyperlink"/>
+            <w:rFonts w:hint="eastAsia"/>
+            <w:noProof/>
+            <w:rtl/>
+            <w:lang w:bidi="fa-IR"/>
+          </w:rPr>
+          <w:t>شنهاد</w:t>
+        </w:r>
+        <w:r>
+          <w:rPr>
+            <w:rStyle w:val="Hyperlink"/>
+            <w:rFonts w:hint="cs"/>
+            <w:noProof/>
+            <w:rtl/>
+            <w:lang w:bidi="fa-IR"/>
+          </w:rPr>
+          <w:t>ی</w:t>
+        </w:r>
+        <w:r>
+          <w:rPr>
+            <w:rStyle w:val="Hyperlink"/>
+            <w:noProof/>
+            <w:rtl/>
+            <w:lang w:bidi="fa-IR"/>
+          </w:rPr>
+          <w:t xml:space="preserve"> سامانه</w:t>
+        </w:r>
+        <w:r>
+          <w:rPr>
             <w:noProof/>
             <w:webHidden/>
             <w:rtl/>
@@ -2139,7 +2619,7 @@
             <w:noProof/>
             <w:webHidden/>
           </w:rPr>
-          <w:instrText>Toc129040001 \h</w:instrText>
+          <w:instrText>Toc132679056 \h</w:instrText>
         </w:r>
         <w:r>
           <w:rPr>
@@ -2170,7 +2650,7 @@
             <w:webHidden/>
             <w:rtl/>
           </w:rPr>
-          <w:t>13</w:t>
+          <w:t>12</w:t>
         </w:r>
         <w:r>
           <w:rPr>
@@ -2185,43 +2665,6 @@
     <w:p>
       <w:pPr>
         <w:pStyle w:val="a8"/>
-        <w:rPr>
-          <w:rFonts w:ascii="B Lotus" w:hAnsi="B Lotus" w:cs="B Lotus"/>
-          <w:rtl/>
-          <w:lang w:bidi="fa-IR"/>
-        </w:rPr>
-      </w:pPr>
-      <w:r>
-        <w:rPr>
-          <w:rFonts w:ascii="B Lotus" w:hAnsi="B Lotus" w:cs="B Lotus"/>
-          <w:rtl/>
-          <w:lang w:bidi="fa-IR"/>
-        </w:rPr>
-        <w:fldChar w:fldCharType="end"/>
-      </w:r>
-    </w:p>
-    <w:p>
-      <w:pPr>
-        <w:pStyle w:val="aa"/>
-        <w:ind w:firstLine="0"/>
-        <w:jc w:val="both"/>
-        <w:rPr>
-          <w:rFonts w:ascii="B Lotus" w:hAnsi="B Lotus" w:cs="B Lotus"/>
-          <w:rtl/>
-        </w:rPr>
-      </w:pPr>
-      <w:r>
-        <w:rPr>
-          <w:rFonts w:ascii="B Lotus" w:hAnsi="B Lotus" w:cs="B Lotus"/>
-          <w:rtl/>
-        </w:rPr>
-        <w:t xml:space="preserve"> </w:t>
-      </w:r>
-    </w:p>
-    <w:p>
-      <w:pPr>
-        <w:pStyle w:val="a8"/>
-        <w:ind w:firstLine="0"/>
         <w:rPr>
           <w:rFonts w:ascii="B Lotus" w:hAnsi="B Lotus" w:cs="B Lotus"/>
           <w:rtl/>
@@ -2235,12 +2678,6 @@
           <w:type w:val="oddPage"/>
           <w:pgSz w:w="11906" w:h="16838" w:code="9"/>
           <w:pgMar w:top="1984" w:right="1984" w:bottom="1417" w:left="1417" w:header="850" w:footer="1022" w:gutter="0"/>
-          <w:pgBorders w:offsetFrom="page">
-            <w:top w:val="twistedLines1" w:sz="18" w:space="24" w:color="auto"/>
-            <w:left w:val="twistedLines1" w:sz="18" w:space="24" w:color="auto"/>
-            <w:bottom w:val="twistedLines1" w:sz="18" w:space="24" w:color="auto"/>
-            <w:right w:val="twistedLines1" w:sz="18" w:space="24" w:color="auto"/>
-          </w:pgBorders>
           <w:pgNumType w:fmt="arabicAbjad" w:start="1"/>
           <w:cols w:space="708"/>
           <w:bidi/>
@@ -2248,66 +2685,21 @@
           <w:docGrid w:linePitch="360"/>
         </w:sectPr>
       </w:pPr>
+      <w:r>
+        <w:rPr>
+          <w:rFonts w:ascii="B Lotus" w:hAnsi="B Lotus" w:cs="B Lotus"/>
+          <w:rtl/>
+          <w:lang w:bidi="fa-IR"/>
+        </w:rPr>
+        <w:fldChar w:fldCharType="end"/>
+      </w:r>
     </w:p>
     <w:p>
       <w:pPr>
         <w:pStyle w:val="-"/>
-        <w:ind w:hanging="1122"/>
-      </w:pPr>
-      <w:r>
-        <w:rPr>
-          <w:noProof/>
-        </w:rPr>
-        <w:lastRenderedPageBreak/>
-        <w:drawing>
-          <wp:inline distT="0" distB="0" distL="0" distR="0" wp14:anchorId="1AFA9A39" wp14:editId="42226FC5">
-            <wp:extent cx="6497179" cy="5156200"/>
-            <wp:effectExtent l="0" t="0" r="0" b="6350"/>
-            <wp:docPr id="6" name="Picture 6" descr="Base Transceiver Station (BTS) monitoring | HW-group.com"/>
-            <wp:cNvGraphicFramePr>
-              <a:graphicFrameLocks xmlns:a="http://schemas.openxmlformats.org/drawingml/2006/main" noChangeAspect="1"/>
-            </wp:cNvGraphicFramePr>
-            <a:graphic xmlns:a="http://schemas.openxmlformats.org/drawingml/2006/main">
-              <a:graphicData uri="http://schemas.openxmlformats.org/drawingml/2006/picture">
-                <pic:pic xmlns:pic="http://schemas.openxmlformats.org/drawingml/2006/picture">
-                  <pic:nvPicPr>
-                    <pic:cNvPr id="0" name="Picture 9" descr="Base Transceiver Station (BTS) monitoring | HW-group.com"/>
-                    <pic:cNvPicPr>
-                      <a:picLocks noChangeAspect="1" noChangeArrowheads="1"/>
-                    </pic:cNvPicPr>
-                  </pic:nvPicPr>
-                  <pic:blipFill>
-                    <a:blip r:embed="rId12">
-                      <a:extLst>
-                        <a:ext uri="{28A0092B-C50C-407E-A947-70E740481C1C}">
-                          <a14:useLocalDpi xmlns:a14="http://schemas.microsoft.com/office/drawing/2010/main" val="0"/>
-                        </a:ext>
-                      </a:extLst>
-                    </a:blip>
-                    <a:srcRect/>
-                    <a:stretch>
-                      <a:fillRect/>
-                    </a:stretch>
-                  </pic:blipFill>
-                  <pic:spPr bwMode="auto">
-                    <a:xfrm>
-                      <a:off x="0" y="0"/>
-                      <a:ext cx="6511459" cy="5167533"/>
-                    </a:xfrm>
-                    <a:prstGeom prst="rect">
-                      <a:avLst/>
-                    </a:prstGeom>
-                    <a:noFill/>
-                    <a:ln>
-                      <a:noFill/>
-                    </a:ln>
-                  </pic:spPr>
-                </pic:pic>
-              </a:graphicData>
-            </a:graphic>
-          </wp:inline>
-        </w:drawing>
-      </w:r>
+        <w:ind w:firstLine="0"/>
+        <w:jc w:val="both"/>
+      </w:pPr>
     </w:p>
     <w:p>
       <w:pPr>
@@ -2317,104 +2709,100 @@
     </w:p>
     <w:p>
       <w:pPr>
-        <w:pStyle w:val="a2"/>
-      </w:pPr>
-      <w:bookmarkStart w:id="3" w:name="_Toc129039995"/>
-      <w:r>
-        <w:t>Base Transceiver Station</w:t>
+        <w:pStyle w:val="a"/>
+        <w:rPr>
+          <w:rtl/>
+        </w:rPr>
+      </w:pPr>
+      <w:r>
+        <w:rPr>
+          <w:rFonts w:hint="cs"/>
+          <w:rtl/>
+        </w:rPr>
+        <w:t xml:space="preserve"> </w:t>
+      </w:r>
+      <w:bookmarkStart w:id="3" w:name="_Toc132679044"/>
+      <w:r>
+        <w:rPr>
+          <w:rFonts w:hint="cs"/>
+          <w:rtl/>
+        </w:rPr>
+        <w:t>مقدمه و معرفی پروژه</w:t>
       </w:r>
       <w:bookmarkEnd w:id="3"/>
       <w:r>
+        <w:rPr>
+          <w:rFonts w:hint="cs"/>
+          <w:rtl/>
+        </w:rPr>
         <w:t xml:space="preserve"> </w:t>
       </w:r>
-    </w:p>
-    <w:p/>
-    <w:p/>
-    <w:p>
-      <w:pPr>
-        <w:pStyle w:val="-"/>
-        <w:ind w:hanging="582"/>
-      </w:pPr>
     </w:p>
     <w:p>
       <w:pPr>
-        <w:pStyle w:val="-"/>
-        <w:ind w:hanging="582"/>
-      </w:pPr>
-    </w:p>
-    <w:p>
-      <w:pPr>
-        <w:pStyle w:val="-"/>
-        <w:ind w:hanging="582"/>
-      </w:pPr>
-    </w:p>
-    <w:p>
-      <w:pPr>
-        <w:pStyle w:val="a"/>
-        <w:rPr>
-          <w:rtl/>
-        </w:rPr>
-      </w:pPr>
-      <w:r>
-        <w:rPr>
-          <w:rFonts w:hint="cs"/>
+        <w:pStyle w:val="a8"/>
+        <w:rPr>
+          <w:rtl/>
+        </w:rPr>
+      </w:pPr>
+      <w:r>
+        <w:rPr>
+          <w:rtl/>
+        </w:rPr>
+        <w:t>تکنولوژی به عنوان عنصری مهم در زندگی بشر امروز در همه ابعاد گوناگون زندگی</w:t>
+      </w:r>
+      <w:r>
+        <w:rPr>
+          <w:rFonts w:hint="cs"/>
+          <w:rtl/>
+        </w:rPr>
+        <w:t xml:space="preserve"> مثل</w:t>
+      </w:r>
+      <w:r>
+        <w:rPr>
+          <w:rtl/>
+        </w:rPr>
+        <w:t xml:space="preserve"> زندگی اجتماعی و </w:t>
+      </w:r>
+      <w:r>
+        <w:rPr>
+          <w:rFonts w:ascii="Calibri" w:hAnsi="Calibri" w:cs="Calibri" w:hint="cs"/>
+          <w:rtl/>
+        </w:rPr>
+        <w:t> </w:t>
+      </w:r>
+      <w:r>
+        <w:rPr>
+          <w:rFonts w:hint="cs"/>
+          <w:rtl/>
+        </w:rPr>
+        <w:t>شخصی</w:t>
+      </w:r>
+      <w:r>
+        <w:rPr>
           <w:rtl/>
         </w:rPr>
         <w:t xml:space="preserve"> </w:t>
       </w:r>
-      <w:bookmarkStart w:id="4" w:name="_Toc129039985"/>
-      <w:r>
-        <w:rPr>
-          <w:rFonts w:hint="cs"/>
-          <w:rtl/>
-        </w:rPr>
-        <w:t>مقدمه و معرفی پروژه</w:t>
-      </w:r>
-      <w:bookmarkEnd w:id="4"/>
-      <w:r>
-        <w:rPr>
-          <w:rFonts w:hint="cs"/>
+      <w:r>
+        <w:rPr>
+          <w:rFonts w:hint="cs"/>
+          <w:rtl/>
+        </w:rPr>
+        <w:t>افراد</w:t>
+      </w:r>
+      <w:r>
+        <w:rPr>
           <w:rtl/>
         </w:rPr>
         <w:t xml:space="preserve"> </w:t>
       </w:r>
-    </w:p>
-    <w:p>
-      <w:pPr>
-        <w:pStyle w:val="a8"/>
-      </w:pPr>
-      <w:r>
-        <w:rPr>
-          <w:rtl/>
-        </w:rPr>
-        <w:t>تکنولوژی به عنوان عنصری مهم در زندگی بشر امروز در همه ابعاد گوناگون زندگی</w:t>
-      </w:r>
-      <w:r>
-        <w:rPr>
-          <w:rFonts w:hint="cs"/>
-          <w:rtl/>
-        </w:rPr>
-        <w:t xml:space="preserve"> مثل</w:t>
-      </w:r>
-      <w:r>
-        <w:rPr>
-          <w:rtl/>
-        </w:rPr>
-        <w:t xml:space="preserve"> زندگی اجتماعی و </w:t>
-      </w:r>
-      <w:r>
-        <w:rPr>
-          <w:rFonts w:ascii="Calibri" w:hAnsi="Calibri" w:cs="Calibri" w:hint="cs"/>
-          <w:rtl/>
-        </w:rPr>
-        <w:t> </w:t>
-      </w:r>
-      <w:r>
-        <w:rPr>
-          <w:rFonts w:hint="cs"/>
-          <w:rtl/>
-        </w:rPr>
-        <w:t>شخصی</w:t>
+      <w:r>
+        <w:rPr>
+          <w:rFonts w:hint="cs"/>
+          <w:rtl/>
+        </w:rPr>
+        <w:t>تاثیر</w:t>
       </w:r>
       <w:r>
         <w:rPr>
@@ -2427,7 +2815,7 @@
           <w:rFonts w:hint="cs"/>
           <w:rtl/>
         </w:rPr>
-        <w:t>افراد</w:t>
+        <w:t>بسزایی</w:t>
       </w:r>
       <w:r>
         <w:rPr>
@@ -2440,7 +2828,20 @@
           <w:rFonts w:hint="cs"/>
           <w:rtl/>
         </w:rPr>
-        <w:t>تاثیر</w:t>
+        <w:t>دارد</w:t>
+      </w:r>
+      <w:r>
+        <w:rPr>
+          <w:rtl/>
+        </w:rPr>
+        <w:t xml:space="preserve">. </w:t>
+      </w:r>
+      <w:r>
+        <w:rPr>
+          <w:rFonts w:hint="cs"/>
+          <w:rtl/>
+        </w:rPr>
+        <w:t>تکنولوژی</w:t>
       </w:r>
       <w:r>
         <w:rPr>
@@ -2453,12 +2854,48 @@
           <w:rFonts w:hint="cs"/>
           <w:rtl/>
         </w:rPr>
+        <w:t>و</w:t>
+      </w:r>
+      <w:r>
+        <w:rPr>
+          <w:rtl/>
+        </w:rPr>
+        <w:t xml:space="preserve"> </w:t>
+      </w:r>
+      <w:r>
+        <w:rPr>
+          <w:rFonts w:hint="cs"/>
+          <w:rtl/>
+        </w:rPr>
+        <w:t>تکنیک‌های</w:t>
+      </w:r>
+      <w:r>
+        <w:rPr>
+          <w:rtl/>
+        </w:rPr>
+        <w:t xml:space="preserve"> </w:t>
+      </w:r>
+      <w:r>
+        <w:rPr>
+          <w:rFonts w:hint="cs"/>
+          <w:rtl/>
+        </w:rPr>
         <w:t>به</w:t>
       </w:r>
       <w:r>
         <w:rPr>
           <w:rtl/>
         </w:rPr>
+        <w:t xml:space="preserve"> کارگیری ابزار، همواره نقش مهمی در تحولات زندگی انسان داشته است</w:t>
+      </w:r>
+      <w:r>
+        <w:t>.</w:t>
+      </w:r>
+      <w:r>
+        <w:rPr>
+          <w:rFonts w:hint="cs"/>
+          <w:rtl/>
+        </w:rPr>
         <w:t xml:space="preserve"> </w:t>
       </w:r>
       <w:r>
@@ -2466,221 +2903,29 @@
           <w:rFonts w:hint="cs"/>
           <w:rtl/>
         </w:rPr>
-        <w:t>سزایی</w:t>
-      </w:r>
-      <w:r>
-        <w:rPr>
+        <w:t>امروزه پیشرفت تکنولوژی ،</w:t>
+      </w:r>
+      <w:r>
+        <w:rPr>
+          <w:rFonts w:hint="cs"/>
+          <w:rtl/>
+        </w:rPr>
+        <w:t xml:space="preserve"> همه ابعاد زنگی انسان و از جمله ارتباطات را در بر گرفته است</w:t>
+      </w:r>
+      <w:r>
+        <w:rPr>
+          <w:rFonts w:hint="cs"/>
+          <w:rtl/>
+        </w:rPr>
+        <w:t xml:space="preserve">. از این رو کیفیت و چگونگی ارتباط نیز از دیرباز یکی از چالش های بشری بوده است. </w:t>
+      </w:r>
+      <w:r>
+        <w:rPr>
+          <w:rFonts w:hint="cs"/>
           <w:rtl/>
         </w:rPr>
         <w:t xml:space="preserve"> </w:t>
       </w:r>
-      <w:r>
-        <w:rPr>
-          <w:rFonts w:hint="cs"/>
-          <w:rtl/>
-        </w:rPr>
-        <w:t>دارد</w:t>
-      </w:r>
-      <w:r>
-        <w:rPr>
-          <w:rtl/>
-        </w:rPr>
-        <w:t xml:space="preserve">. </w:t>
-      </w:r>
-      <w:r>
-        <w:rPr>
-          <w:rFonts w:hint="cs"/>
-          <w:rtl/>
-        </w:rPr>
-        <w:t>تکنولوژی</w:t>
-      </w:r>
-      <w:r>
-        <w:rPr>
-          <w:rtl/>
-        </w:rPr>
-        <w:t xml:space="preserve"> </w:t>
-      </w:r>
-      <w:r>
-        <w:rPr>
-          <w:rFonts w:hint="cs"/>
-          <w:rtl/>
-        </w:rPr>
-        <w:t>و</w:t>
-      </w:r>
-      <w:r>
-        <w:rPr>
-          <w:rtl/>
-        </w:rPr>
-        <w:t xml:space="preserve"> </w:t>
-      </w:r>
-      <w:r>
-        <w:rPr>
-          <w:rFonts w:hint="cs"/>
-          <w:rtl/>
-        </w:rPr>
-        <w:t>تکنیک‌های</w:t>
-      </w:r>
-      <w:r>
-        <w:rPr>
-          <w:rtl/>
-        </w:rPr>
-        <w:t xml:space="preserve"> </w:t>
-      </w:r>
-      <w:r>
-        <w:rPr>
-          <w:rFonts w:hint="cs"/>
-          <w:rtl/>
-        </w:rPr>
-        <w:t>به</w:t>
-      </w:r>
-      <w:r>
-        <w:rPr>
-          <w:rtl/>
-        </w:rPr>
-        <w:t xml:space="preserve"> کارگیری ابزار، همواره نقش مهمی در تحولات زندگی انسان داشته است</w:t>
-      </w:r>
-      <w:r>
-        <w:t>.</w:t>
-      </w:r>
-      <w:r>
-        <w:rPr>
-          <w:rFonts w:hint="cs"/>
-          <w:rtl/>
-        </w:rPr>
-        <w:t xml:space="preserve"> </w:t>
-      </w:r>
-      <w:r>
-        <w:rPr>
-          <w:rFonts w:hint="cs"/>
-          <w:rtl/>
-        </w:rPr>
-        <w:t>ارتباط با هم نوع از مهم ترین شاخص های فرهنگی و اجتماعی هر جامعه هستد</w:t>
-      </w:r>
-      <w:r>
-        <w:rPr>
-          <w:rFonts w:hint="cs"/>
-          <w:rtl/>
-        </w:rPr>
-        <w:t xml:space="preserve">. </w:t>
-      </w:r>
-      <w:r>
-        <w:rPr>
-          <w:rFonts w:hint="cs"/>
-          <w:rtl/>
-        </w:rPr>
-        <w:t>امروزه پیشرفت تکنولوژی ،</w:t>
-      </w:r>
-      <w:r>
-        <w:rPr>
-          <w:rFonts w:hint="cs"/>
-          <w:rtl/>
-        </w:rPr>
-        <w:t xml:space="preserve"> همه ابعاد زنگی انسان و از جمله ارتباطات را در بر گرفته است</w:t>
-      </w:r>
-      <w:r>
-        <w:rPr>
-          <w:rFonts w:hint="cs"/>
-          <w:rtl/>
-        </w:rPr>
-        <w:t xml:space="preserve">. از این رو کیفیت و چگونگی ارتباط نیز از دیرباز یکی از چالش های بشری بوده است. </w:t>
-      </w:r>
-      <w:r>
-        <w:rPr>
-          <w:rFonts w:hint="cs"/>
-          <w:rtl/>
-        </w:rPr>
-        <w:t xml:space="preserve"> </w:t>
-      </w:r>
-    </w:p>
-    <w:p>
-      <w:pPr>
-        <w:pStyle w:val="-"/>
-        <w:ind w:hanging="42"/>
-      </w:pPr>
-      <w:r>
-        <w:rPr>
-          <w:noProof/>
-        </w:rPr>
-        <w:drawing>
-          <wp:inline distT="0" distB="0" distL="0" distR="0" wp14:anchorId="16D8C86B" wp14:editId="59CD4D9F">
-            <wp:extent cx="5168922" cy="3230880"/>
-            <wp:effectExtent l="0" t="0" r="0" b="7620"/>
-            <wp:docPr id="1" name="Picture 1" descr="Evolución de la comunicación humana"/>
-            <wp:cNvGraphicFramePr>
-              <a:graphicFrameLocks xmlns:a="http://schemas.openxmlformats.org/drawingml/2006/main" noChangeAspect="1"/>
-            </wp:cNvGraphicFramePr>
-            <a:graphic xmlns:a="http://schemas.openxmlformats.org/drawingml/2006/main">
-              <a:graphicData uri="http://schemas.openxmlformats.org/drawingml/2006/picture">
-                <pic:pic xmlns:pic="http://schemas.openxmlformats.org/drawingml/2006/picture">
-                  <pic:nvPicPr>
-                    <pic:cNvPr id="0" name="Picture 1" descr="Evolución de la comunicación humana"/>
-                    <pic:cNvPicPr>
-                      <a:picLocks noChangeAspect="1" noChangeArrowheads="1"/>
-                    </pic:cNvPicPr>
-                  </pic:nvPicPr>
-                  <pic:blipFill>
-                    <a:blip r:embed="rId13">
-                      <a:extLst>
-                        <a:ext uri="{28A0092B-C50C-407E-A947-70E740481C1C}">
-                          <a14:useLocalDpi xmlns:a14="http://schemas.microsoft.com/office/drawing/2010/main" val="0"/>
-                        </a:ext>
-                      </a:extLst>
-                    </a:blip>
-                    <a:srcRect/>
-                    <a:stretch>
-                      <a:fillRect/>
-                    </a:stretch>
-                  </pic:blipFill>
-                  <pic:spPr bwMode="auto">
-                    <a:xfrm>
-                      <a:off x="0" y="0"/>
-                      <a:ext cx="5169102" cy="3230993"/>
-                    </a:xfrm>
-                    <a:prstGeom prst="rect">
-                      <a:avLst/>
-                    </a:prstGeom>
-                    <a:noFill/>
-                    <a:ln>
-                      <a:noFill/>
-                    </a:ln>
-                  </pic:spPr>
-                </pic:pic>
-              </a:graphicData>
-            </a:graphic>
-          </wp:inline>
-        </w:drawing>
-      </w:r>
-    </w:p>
-    <w:p>
-      <w:pPr>
-        <w:pStyle w:val="a2"/>
-        <w:rPr>
-          <w:rtl/>
-        </w:rPr>
-      </w:pPr>
-      <w:bookmarkStart w:id="5" w:name="_Toc129039996"/>
-      <w:r>
-        <w:rPr>
-          <w:rFonts w:hint="cs"/>
-          <w:rtl/>
-        </w:rPr>
-        <w:t>ارتباطات در عصر گذشته</w:t>
-      </w:r>
-      <w:bookmarkEnd w:id="5"/>
-      <w:r>
-        <w:rPr>
-          <w:rFonts w:hint="cs"/>
-          <w:rtl/>
-        </w:rPr>
-        <w:t xml:space="preserve"> </w:t>
-      </w:r>
-    </w:p>
-    <w:p>
-      <w:pPr>
-        <w:rPr>
-          <w:rtl/>
-        </w:rPr>
-      </w:pPr>
     </w:p>
     <w:p/>
     <w:p>
@@ -2710,7 +2955,7 @@
                     </pic:cNvPicPr>
                   </pic:nvPicPr>
                   <pic:blipFill>
-                    <a:blip r:embed="rId14">
+                    <a:blip r:embed="rId12">
                       <a:extLst>
                         <a:ext uri="{28A0092B-C50C-407E-A947-70E740481C1C}">
                           <a14:useLocalDpi xmlns:a14="http://schemas.microsoft.com/office/drawing/2010/main" val="0"/>
@@ -2745,8 +2990,11 @@
     <w:p>
       <w:pPr>
         <w:pStyle w:val="a2"/>
-      </w:pPr>
-      <w:bookmarkStart w:id="6" w:name="_Toc129039997"/>
+        <w:rPr>
+          <w:rtl/>
+        </w:rPr>
+      </w:pPr>
+      <w:bookmarkStart w:id="4" w:name="_Toc132679050"/>
       <w:r>
         <w:rPr>
           <w:rFonts w:hint="cs"/>
@@ -2754,14 +3002,73 @@
         </w:rPr>
         <w:t>ارتباطات امروزی</w:t>
       </w:r>
-      <w:bookmarkEnd w:id="6"/>
+      <w:bookmarkEnd w:id="4"/>
+    </w:p>
+    <w:p/>
+    <w:p>
+      <w:pPr>
+        <w:rPr>
+          <w:rtl/>
+        </w:rPr>
+      </w:pPr>
     </w:p>
     <w:p>
       <w:pPr>
-        <w:rPr>
-          <w:rtl/>
-        </w:rPr>
-      </w:pPr>
+        <w:pStyle w:val="a8"/>
+        <w:rPr>
+          <w:rtl/>
+        </w:rPr>
+      </w:pPr>
+      <w:r>
+        <w:rPr>
+          <w:rFonts w:hint="cs"/>
+          <w:rtl/>
+        </w:rPr>
+        <w:lastRenderedPageBreak/>
+        <w:t>در گذشته مفمومی به نام ارتباط از راه دور ( بصورت آنی ) وجود نداشت ولی با پیشرفت تکنولوژی ، در عصر جدید این امر به سادگی انجام می پزیرد . امروزه بستر اساسی ارتباط ا راه دور ، شبکه اینترنت است . بنابراین برای داشتن ارتباط بهتر ، ابتدا نیاز به بستر اینتر</w:t>
+      </w:r>
+      <w:r>
+        <w:rPr>
+          <w:rFonts w:hint="cs"/>
+          <w:rtl/>
+        </w:rPr>
+        <w:t>ن</w:t>
+      </w:r>
+      <w:r>
+        <w:rPr>
+          <w:rFonts w:hint="cs"/>
+          <w:rtl/>
+        </w:rPr>
+        <w:t>ت بهتر داریم تا با سهولت بیشتری ارتباط برقرار شود .</w:t>
+      </w:r>
+      <w:r>
+        <w:rPr>
+          <w:rFonts w:hint="cs"/>
+          <w:rtl/>
+        </w:rPr>
+        <w:t xml:space="preserve"> از این رو اط</w:t>
+      </w:r>
+      <w:r>
+        <w:rPr>
+          <w:rFonts w:hint="cs"/>
+          <w:rtl/>
+        </w:rPr>
+        <w:t>لاع کاربر از وضعیت سرویس دهی یک امر ضروری محسوب میشود.</w:t>
+      </w:r>
+      <w:r>
+        <w:rPr>
+          <w:rFonts w:hint="cs"/>
+          <w:rtl/>
+        </w:rPr>
+        <w:t xml:space="preserve"> </w:t>
+      </w:r>
+      <w:r>
+        <w:rPr>
+          <w:rFonts w:hint="cs"/>
+          <w:rtl/>
+        </w:rPr>
+        <w:t>از طرفی دیگر با استفاده از سیستم اطلاعات مکانی میتوان موقعیت کابران اینترنت را شناسایی و به شکایات آنها بصورت عملی ، پاسخ بهتری داد.</w:t>
+      </w:r>
     </w:p>
     <w:p>
       <w:pPr>
@@ -2775,28 +3082,42 @@
           <w:rFonts w:hint="cs"/>
           <w:rtl/>
         </w:rPr>
-        <w:t>همانطور که مشهود است ، مفهوم چگونگی ارتباط از گشته با به امروز دستخوش تغیرات زیادی شده است. در گذشته مفمومی به نام ارتباط از راه دور ( بصورت آنی ) وجود نداشت ولی با پیشرفت تکنولوژی ، در عصر جدید این امر به سادگی انجام می پزیرد . امروزه بستر اساسی ارتباط ا راه دور ، شبکه اینترنت است . بنابراین برای داشتن ارتباط بهتر ، ابتدا نیاز به بستر اینترت بهتر داریم تا با سهولت بیشتری ارتباط برقرار شود .</w:t>
-      </w:r>
-      <w:r>
-        <w:rPr>
-          <w:rFonts w:hint="cs"/>
-          <w:rtl/>
-        </w:rPr>
-        <w:t xml:space="preserve"> از این رو اط</w:t>
-      </w:r>
-      <w:r>
-        <w:rPr>
-          <w:rFonts w:hint="cs"/>
-          <w:rtl/>
-        </w:rPr>
-        <w:t>لاع کاربر از وضعیت سرویس دهی یک امر ضروری محسوب میشود.</w:t>
-      </w:r>
-      <w:r>
-        <w:rPr>
-          <w:rFonts w:hint="cs"/>
-          <w:rtl/>
-        </w:rPr>
-        <w:t xml:space="preserve"> </w:t>
+        <w:t xml:space="preserve">هدف از این پروژه </w:t>
+      </w:r>
+      <w:r>
+        <w:rPr>
+          <w:rFonts w:hint="cs"/>
+          <w:rtl/>
+        </w:rPr>
+        <w:t xml:space="preserve">، بطور خلاصه </w:t>
+      </w:r>
+      <w:r>
+        <w:rPr>
+          <w:rFonts w:hint="cs"/>
+          <w:rtl/>
+        </w:rPr>
+        <w:t>، طراحی یک سامانه در بس</w:t>
+      </w:r>
+      <w:r>
+        <w:rPr>
+          <w:rFonts w:hint="cs"/>
+          <w:rtl/>
+        </w:rPr>
+        <w:t>ت</w:t>
+      </w:r>
+      <w:r>
+        <w:rPr>
+          <w:rFonts w:hint="cs"/>
+          <w:rtl/>
+        </w:rPr>
+        <w:t>ر وب برای اطلاع از و</w:t>
+      </w:r>
+      <w:r>
+        <w:rPr>
+          <w:rFonts w:hint="cs"/>
+          <w:rtl/>
+        </w:rPr>
+        <w:t>ضعیت اینترنت ، آنتن دهی موبایل شخصی و سیستمی  برای ثبت شکایات کاربران است که در ادامه به توضیح مفصل هر یک و پاسخ به چالش های پیش رو خواهیم داشت.</w:t>
       </w:r>
     </w:p>
     <w:p>
@@ -2806,48 +3127,6 @@
           <w:rtl/>
         </w:rPr>
       </w:pPr>
-      <w:r>
-        <w:rPr>
-          <w:rFonts w:hint="cs"/>
-          <w:rtl/>
-        </w:rPr>
-        <w:t xml:space="preserve">هدف از این پروژه </w:t>
-      </w:r>
-      <w:r>
-        <w:rPr>
-          <w:rFonts w:hint="cs"/>
-          <w:rtl/>
-        </w:rPr>
-        <w:t xml:space="preserve">، بطور خلاصه </w:t>
-      </w:r>
-      <w:r>
-        <w:rPr>
-          <w:rFonts w:hint="cs"/>
-          <w:rtl/>
-        </w:rPr>
-        <w:t>، طراحی یک سامانه در بس</w:t>
-      </w:r>
-      <w:r>
-        <w:rPr>
-          <w:rFonts w:hint="cs"/>
-          <w:rtl/>
-        </w:rPr>
-        <w:t>ت</w:t>
-      </w:r>
-      <w:r>
-        <w:rPr>
-          <w:rFonts w:hint="cs"/>
-          <w:rtl/>
-        </w:rPr>
-        <w:t>ر وب برای اطلاع از و</w:t>
-      </w:r>
-      <w:r>
-        <w:rPr>
-          <w:rFonts w:hint="cs"/>
-          <w:rtl/>
-        </w:rPr>
-        <w:t>ضعیت اینترنت ، آنتن دهی موبایل شخصی و سیستمی  برای ثبت شکایات کاربران است که در ادامه به توضیح مفصل هر یک و پاسخ به چالش های پیش رو خواهیم داشت.</w:t>
-      </w:r>
     </w:p>
     <w:p>
       <w:pPr>
@@ -2860,87 +3139,127 @@
     <w:p>
       <w:pPr>
         <w:pStyle w:val="a8"/>
-        <w:rPr>
-          <w:rtl/>
-        </w:rPr>
       </w:pPr>
     </w:p>
     <w:p>
       <w:pPr>
         <w:pStyle w:val="a8"/>
-        <w:rPr>
-          <w:rtl/>
-        </w:rPr>
       </w:pPr>
     </w:p>
     <w:p>
       <w:pPr>
         <w:pStyle w:val="a8"/>
-        <w:rPr>
-          <w:rtl/>
-        </w:rPr>
       </w:pPr>
     </w:p>
     <w:p>
       <w:pPr>
         <w:pStyle w:val="a8"/>
-        <w:rPr>
-          <w:rtl/>
-        </w:rPr>
       </w:pPr>
     </w:p>
     <w:p>
       <w:pPr>
         <w:pStyle w:val="a8"/>
-        <w:rPr>
-          <w:rtl/>
-        </w:rPr>
       </w:pPr>
     </w:p>
     <w:p>
       <w:pPr>
-        <w:pStyle w:val="a"/>
-        <w:rPr>
-          <w:rtl/>
-        </w:rPr>
-      </w:pPr>
-      <w:r>
-        <w:rPr>
-          <w:rFonts w:hint="cs"/>
-          <w:rtl/>
-        </w:rPr>
-        <w:t xml:space="preserve"> </w:t>
-      </w:r>
-      <w:bookmarkStart w:id="7" w:name="_Toc129039986"/>
-      <w:r>
-        <w:rPr>
-          <w:rFonts w:hint="cs"/>
-          <w:rtl/>
-        </w:rPr>
-        <w:t>اهمیت پروژه</w:t>
-      </w:r>
-      <w:bookmarkEnd w:id="7"/>
+        <w:pStyle w:val="a8"/>
+      </w:pPr>
     </w:p>
     <w:p>
       <w:pPr>
         <w:pStyle w:val="a8"/>
-        <w:rPr>
-          <w:lang w:bidi="fa-IR"/>
-        </w:rPr>
       </w:pPr>
     </w:p>
     <w:p>
       <w:pPr>
         <w:pStyle w:val="a8"/>
-        <w:rPr>
-          <w:lang w:bidi="fa-IR"/>
-        </w:rPr>
       </w:pPr>
     </w:p>
     <w:p>
       <w:pPr>
         <w:pStyle w:val="a8"/>
-        <w:ind w:hanging="582"/>
+        <w:rPr>
+          <w:rtl/>
+        </w:rPr>
+      </w:pPr>
+    </w:p>
+    <w:p>
+      <w:pPr>
+        <w:pStyle w:val="a8"/>
+        <w:rPr>
+          <w:rtl/>
+        </w:rPr>
+      </w:pPr>
+    </w:p>
+    <w:p>
+      <w:pPr>
+        <w:pStyle w:val="a8"/>
+        <w:rPr>
+          <w:rtl/>
+        </w:rPr>
+      </w:pPr>
+    </w:p>
+    <w:p>
+      <w:pPr>
+        <w:pStyle w:val="a8"/>
+        <w:rPr>
+          <w:rtl/>
+        </w:rPr>
+      </w:pPr>
+    </w:p>
+    <w:p>
+      <w:pPr>
+        <w:pStyle w:val="a"/>
+        <w:rPr>
+          <w:rtl/>
+        </w:rPr>
+      </w:pPr>
+      <w:r>
+        <w:rPr>
+          <w:rFonts w:hint="cs"/>
+          <w:rtl/>
+        </w:rPr>
+        <w:lastRenderedPageBreak/>
+        <w:t xml:space="preserve"> </w:t>
+      </w:r>
+      <w:bookmarkStart w:id="5" w:name="_Toc132679045"/>
+      <w:r>
+        <w:rPr>
+          <w:rFonts w:hint="cs"/>
+          <w:rtl/>
+        </w:rPr>
+        <w:t>ویژگی های سامانه پیشنهادی</w:t>
+      </w:r>
+      <w:bookmarkEnd w:id="5"/>
+      <w:r>
+        <w:rPr>
+          <w:rFonts w:hint="cs"/>
+          <w:rtl/>
+        </w:rPr>
+        <w:t xml:space="preserve"> </w:t>
+      </w:r>
+    </w:p>
+    <w:p>
+      <w:pPr>
+        <w:pStyle w:val="a8"/>
+        <w:rPr>
+          <w:lang w:bidi="fa-IR"/>
+        </w:rPr>
+      </w:pPr>
+    </w:p>
+    <w:p>
+      <w:pPr>
+        <w:pStyle w:val="a8"/>
+        <w:rPr>
+          <w:lang w:bidi="fa-IR"/>
+        </w:rPr>
+      </w:pPr>
+    </w:p>
+    <w:p>
+      <w:pPr>
+        <w:pStyle w:val="a8"/>
+        <w:ind w:hanging="1212"/>
         <w:rPr>
           <w:rtl/>
           <w:lang w:bidi="fa-IR"/>
@@ -2966,7 +3285,7 @@
                     <pic:cNvPicPr/>
                   </pic:nvPicPr>
                   <pic:blipFill>
-                    <a:blip r:embed="rId15"/>
+                    <a:blip r:embed="rId13"/>
                     <a:stretch>
                       <a:fillRect/>
                     </a:stretch>
@@ -2994,7 +3313,7 @@
           <w:rtl/>
         </w:rPr>
       </w:pPr>
-      <w:bookmarkStart w:id="8" w:name="_Toc129039998"/>
+      <w:bookmarkStart w:id="6" w:name="_Toc132679051"/>
       <w:r>
         <w:rPr>
           <w:rFonts w:hint="cs"/>
@@ -3002,7 +3321,7 @@
         </w:rPr>
         <w:t>وضعیت پوشش اینترنت همراه اول در حومه استان تهران</w:t>
       </w:r>
-      <w:bookmarkEnd w:id="8"/>
+      <w:bookmarkEnd w:id="6"/>
       <w:r>
         <w:rPr>
           <w:rFonts w:hint="cs"/>
@@ -3023,8 +3342,65 @@
           <w:rFonts w:hint="cs"/>
           <w:rtl/>
         </w:rPr>
-        <w:t>همانطور که در مقدمه گفته شد هدف اصلی طراحی این سامانه اطلاع کابر از وضعیت آخرین سرویس ها و دسترسی به اینترنت است. همچنین کابر در این سامانه  ، بعد از اعتبار سنجی مکان مورد نظر ( کابر در کدام نقطه از ایران است و آیا جمعیت آن منطقه بگونه ای است که باید پوشش اینترنت داشته باشد یا نه ) ، قادر است شکایت مورد نظر خود را در خصوص کیفیت سرویس یا عدم وجود سرویس ثبت کند. همچنین در این سامانه کابر قادر خواهد بود سرعت و کیفیت وضیعت اینترنت خود را مشاهده کند.</w:t>
-      </w:r>
+        <w:t>همانطور که در مقدمه گفته شد هدف اصلی طراحی این سامانه اطلاع کابر از وضعیت آخرین سرویس ها و دسترسی به اینترنت است. همچنین کابر در این سامانه  ، بعد از اعتبار سنجی مکان مورد نظر ( کابر در کدام نقطه از ایران است و آیا جمعیت آن منطقه بگونه ای است که باید پوشش اینترنت داشته باشد یا نه ) ، قادر است شکایت مورد نظر خود را در خصوص کیفیت سرویس یا عدم وجود سرویس ثبت کند.</w:t>
+      </w:r>
+      <w:r>
+        <w:rPr>
+          <w:rFonts w:hint="cs"/>
+          <w:rtl/>
+        </w:rPr>
+        <w:t xml:space="preserve">  استفاده از این قابلیت سامانه ، نیازمند طراحی یک سیستم اطلاعات مکانی </w:t>
+      </w:r>
+      <w:r>
+        <w:t>(GIS)</w:t>
+      </w:r>
+      <w:r>
+        <w:rPr>
+          <w:rFonts w:hint="cs"/>
+          <w:rtl/>
+          <w:lang w:bidi="fa-IR"/>
+        </w:rPr>
+        <w:t xml:space="preserve"> است.</w:t>
+      </w:r>
+      <w:r>
+        <w:rPr>
+          <w:rFonts w:hint="cs"/>
+          <w:rtl/>
+        </w:rPr>
+        <w:t xml:space="preserve"> همچنین در این سامانه کابر قادر خواهد بود سرعت و کیفیت وضیعت اینترنت خود را مشاهده کند.</w:t>
+      </w:r>
+    </w:p>
+    <w:p>
+      <w:pPr>
+        <w:pStyle w:val="a8"/>
+        <w:rPr>
+          <w:rtl/>
+        </w:rPr>
+      </w:pPr>
+    </w:p>
+    <w:p>
+      <w:pPr>
+        <w:pStyle w:val="a8"/>
+        <w:rPr>
+          <w:rtl/>
+        </w:rPr>
+      </w:pPr>
+    </w:p>
+    <w:p>
+      <w:pPr>
+        <w:pStyle w:val="a8"/>
+        <w:rPr>
+          <w:rtl/>
+        </w:rPr>
+      </w:pPr>
+    </w:p>
+    <w:p>
+      <w:pPr>
+        <w:pStyle w:val="a8"/>
+        <w:rPr>
+          <w:rtl/>
+        </w:rPr>
+      </w:pPr>
     </w:p>
     <w:p>
       <w:pPr>
@@ -3102,7 +3478,21 @@
           <w:rFonts w:hint="cs"/>
           <w:rtl/>
         </w:rPr>
-        <w:t>در مرحله اول اگر یک کابر معمولی وارد سامانه شد ، تنها میتواند وضعیت سرویس دهی مناطق مختلف و همچین سنجش وضعیت سرویس منطقه خود بر اساس موقعیت کابر و یا تست سرعت اینترت انجام دهد.</w:t>
+        <w:t>در مرحله اول اگر یک کابر معمولی وارد سامانه شد ، تنها میتواند وضعیت سرویس دهی مناطق مختلف و همچین سنجش وضعیت سرویس منطقه خود بر اساس موقعیت کابر و یا تست سرعت اینتر</w:t>
+      </w:r>
+      <w:r>
+        <w:rPr>
+          <w:rFonts w:hint="cs"/>
+          <w:rtl/>
+        </w:rPr>
+        <w:t>ن</w:t>
+      </w:r>
+      <w:r>
+        <w:rPr>
+          <w:rFonts w:hint="cs"/>
+          <w:rtl/>
+        </w:rPr>
+        <w:t>ت انجام دهد.</w:t>
       </w:r>
     </w:p>
     <w:p>
@@ -3292,12 +3682,28 @@
           <w:rtl/>
           <w:lang w:bidi="fa-IR"/>
         </w:rPr>
-        <w:t xml:space="preserve"> خواهد بود. در این صورت کابر میتواند دکل های مخابراتی و آنت </w:t>
-      </w:r>
-      <w:r>
-        <w:rPr>
+        <w:t xml:space="preserve"> خواهد بود. در این صورت کابر میتواند دکل های مخابراتی و آنت</w:t>
+      </w:r>
+      <w:r>
+        <w:rPr>
+          <w:rFonts w:hint="cs"/>
+          <w:rtl/>
           <w:lang w:bidi="fa-IR"/>
         </w:rPr>
+        <w:t>ن</w:t>
+      </w:r>
+      <w:r>
+        <w:rPr>
+          <w:rFonts w:hint="cs"/>
+          <w:rtl/>
+          <w:lang w:bidi="fa-IR"/>
+        </w:rPr>
+        <w:t xml:space="preserve"> </w:t>
+      </w:r>
+      <w:r>
+        <w:rPr>
+          <w:lang w:bidi="fa-IR"/>
+        </w:rPr>
         <w:t>BTS</w:t>
       </w:r>
       <w:r>
@@ -3306,7 +3712,69 @@
           <w:rtl/>
           <w:lang w:bidi="fa-IR"/>
         </w:rPr>
-        <w:t xml:space="preserve"> را تعریف کند. توجه شود که تحلیل مکانی پیدا کردن مکان مناسب برای آنتن در این سامانه انجام نمیشود. سپس با</w:t>
+        <w:t xml:space="preserve"> را تعریف کند. توجه شود که تحلیل </w:t>
+      </w:r>
+      <w:r>
+        <w:rPr>
+          <w:rFonts w:hint="cs"/>
+          <w:rtl/>
+          <w:lang w:bidi="fa-IR"/>
+        </w:rPr>
+        <w:t>های مکانی پیچیده مانند</w:t>
+      </w:r>
+      <w:r>
+        <w:rPr>
+          <w:rFonts w:hint="cs"/>
+          <w:rtl/>
+          <w:lang w:bidi="fa-IR"/>
+        </w:rPr>
+        <w:t xml:space="preserve"> پیدا کردن مکان </w:t>
+      </w:r>
+      <w:r>
+        <w:rPr>
+          <w:rFonts w:hint="cs"/>
+          <w:rtl/>
+          <w:lang w:bidi="fa-IR"/>
+        </w:rPr>
+        <w:t xml:space="preserve">بهینه و </w:t>
+      </w:r>
+      <w:r>
+        <w:rPr>
+          <w:rFonts w:hint="cs"/>
+          <w:rtl/>
+          <w:lang w:bidi="fa-IR"/>
+        </w:rPr>
+        <w:t xml:space="preserve">مناسب برای آنتن در این سامانه انجام نمیشود. </w:t>
+      </w:r>
+      <w:r>
+        <w:rPr>
+          <w:rFonts w:hint="cs"/>
+          <w:rtl/>
+          <w:lang w:bidi="fa-IR"/>
+        </w:rPr>
+        <w:t xml:space="preserve">بعد از احراز هویت </w:t>
+      </w:r>
+      <w:r>
+        <w:rPr>
+          <w:lang w:bidi="fa-IR"/>
+        </w:rPr>
+        <w:t>admin</w:t>
+      </w:r>
+      <w:r>
+        <w:rPr>
+          <w:rFonts w:hint="cs"/>
+          <w:rtl/>
+          <w:lang w:bidi="fa-IR"/>
+        </w:rPr>
+        <w:t xml:space="preserve"> ، </w:t>
+      </w:r>
+      <w:r>
+        <w:rPr>
+          <w:rFonts w:hint="cs"/>
+          <w:rtl/>
+          <w:lang w:bidi="fa-IR"/>
+        </w:rPr>
+        <w:t xml:space="preserve"> با</w:t>
       </w:r>
       <w:r>
         <w:rPr>
@@ -3418,7 +3886,7 @@
                     </pic:cNvPicPr>
                   </pic:nvPicPr>
                   <pic:blipFill>
-                    <a:blip r:embed="rId16">
+                    <a:blip r:embed="rId14">
                       <a:extLst>
                         <a:ext uri="{28A0092B-C50C-407E-A947-70E740481C1C}">
                           <a14:useLocalDpi xmlns:a14="http://schemas.microsoft.com/office/drawing/2010/main" val="0"/>
@@ -3457,11 +3925,11 @@
           <w:rtl/>
         </w:rPr>
       </w:pPr>
-      <w:bookmarkStart w:id="9" w:name="_Toc129039999"/>
+      <w:bookmarkStart w:id="7" w:name="_Toc132679052"/>
       <w:r>
         <w:t>Log in</w:t>
       </w:r>
-      <w:bookmarkEnd w:id="9"/>
+      <w:bookmarkEnd w:id="7"/>
     </w:p>
     <w:p>
       <w:pPr>
@@ -3510,7 +3978,43 @@
         <w:rPr>
           <w:lang w:bidi="fa-IR"/>
         </w:rPr>
-        <w:t>OSM (open street map )</w:t>
+        <w:t>OSM (</w:t>
+      </w:r>
+      <w:r>
+        <w:rPr>
+          <w:lang w:bidi="fa-IR"/>
+        </w:rPr>
+        <w:t>O</w:t>
+      </w:r>
+      <w:r>
+        <w:rPr>
+          <w:lang w:bidi="fa-IR"/>
+        </w:rPr>
+        <w:t xml:space="preserve">pen </w:t>
+      </w:r>
+      <w:r>
+        <w:rPr>
+          <w:lang w:bidi="fa-IR"/>
+        </w:rPr>
+        <w:t>S</w:t>
+      </w:r>
+      <w:r>
+        <w:rPr>
+          <w:lang w:bidi="fa-IR"/>
+        </w:rPr>
+        <w:t xml:space="preserve">treet </w:t>
+      </w:r>
+      <w:r>
+        <w:rPr>
+          <w:lang w:bidi="fa-IR"/>
+        </w:rPr>
+        <w:t>M</w:t>
+      </w:r>
+      <w:r>
+        <w:rPr>
+          <w:lang w:bidi="fa-IR"/>
+        </w:rPr>
+        <w:t>ap )</w:t>
       </w:r>
       <w:r>
         <w:rPr>
@@ -3718,7 +4222,7 @@
                     </pic:cNvPicPr>
                   </pic:nvPicPr>
                   <pic:blipFill>
-                    <a:blip r:embed="rId17">
+                    <a:blip r:embed="rId15">
                       <a:extLst>
                         <a:ext uri="{28A0092B-C50C-407E-A947-70E740481C1C}">
                           <a14:useLocalDpi xmlns:a14="http://schemas.microsoft.com/office/drawing/2010/main" val="0"/>
@@ -3757,7 +4261,7 @@
           <w:rtl/>
         </w:rPr>
       </w:pPr>
-      <w:bookmarkStart w:id="10" w:name="_Toc129040000"/>
+      <w:bookmarkStart w:id="8" w:name="_Toc132679053"/>
       <w:r>
         <w:rPr>
           <w:rFonts w:hint="cs"/>
@@ -3765,7 +4269,7 @@
         </w:rPr>
         <w:t>مناطق تحت پوشش مبین نت</w:t>
       </w:r>
-      <w:bookmarkEnd w:id="10"/>
+      <w:bookmarkEnd w:id="8"/>
     </w:p>
     <w:p>
       <w:pPr>
@@ -4134,7 +4638,7 @@
                     </pic:cNvPicPr>
                   </pic:nvPicPr>
                   <pic:blipFill rotWithShape="1">
-                    <a:blip r:embed="rId18">
+                    <a:blip r:embed="rId16">
                       <a:extLst>
                         <a:ext uri="{28A0092B-C50C-407E-A947-70E740481C1C}">
                           <a14:useLocalDpi xmlns:a14="http://schemas.microsoft.com/office/drawing/2010/main" val="0"/>
@@ -4173,7 +4677,7 @@
       <w:pPr>
         <w:pStyle w:val="a2"/>
       </w:pPr>
-      <w:bookmarkStart w:id="11" w:name="_Toc129040001"/>
+      <w:bookmarkStart w:id="9" w:name="_Toc132679054"/>
       <w:r>
         <w:rPr>
           <w:rFonts w:hint="cs"/>
@@ -4188,22 +4692,3232 @@
         </w:rPr>
         <w:t>نقشه بصورت آماری</w:t>
       </w:r>
+      <w:bookmarkEnd w:id="9"/>
+    </w:p>
+    <w:p>
+      <w:pPr>
+        <w:pStyle w:val="a"/>
+        <w:rPr>
+          <w:rtl/>
+        </w:rPr>
+      </w:pPr>
+      <w:r>
+        <w:rPr>
+          <w:rFonts w:hint="cs"/>
+          <w:rtl/>
+        </w:rPr>
+        <w:lastRenderedPageBreak/>
+        <w:t xml:space="preserve"> </w:t>
+      </w:r>
+      <w:bookmarkStart w:id="10" w:name="_Toc132679046"/>
+      <w:r>
+        <w:rPr>
+          <w:rFonts w:hint="cs"/>
+          <w:rtl/>
+        </w:rPr>
+        <w:t>معماری پروژه :</w:t>
+      </w:r>
+      <w:bookmarkEnd w:id="10"/>
+    </w:p>
+    <w:p>
+      <w:pPr>
+        <w:pStyle w:val="a8"/>
+        <w:rPr>
+          <w:rtl/>
+          <w:lang w:bidi="fa-IR"/>
+        </w:rPr>
+      </w:pPr>
+      <w:r>
+        <w:rPr>
+          <w:rFonts w:hint="cs"/>
+          <w:rtl/>
+        </w:rPr>
+        <w:t xml:space="preserve">معماری این پروژه سه لایه ای و از نوع </w:t>
+      </w:r>
+      <w:r>
+        <w:t>thin client</w:t>
+      </w:r>
+      <w:r>
+        <w:rPr>
+          <w:rFonts w:hint="cs"/>
+          <w:rtl/>
+          <w:lang w:bidi="fa-IR"/>
+        </w:rPr>
+        <w:t xml:space="preserve"> است. به عبارت دیگر در اینجا نیاز به یک لایه نمایش ، یک لایه پردازش داده ها ( از قبلیل تحلیل های مکانی ، کنترل ورود داده ها ، </w:t>
+      </w:r>
+      <w:r>
+        <w:rPr>
+          <w:lang w:bidi="fa-IR"/>
+        </w:rPr>
+        <w:t>data access</w:t>
+      </w:r>
+      <w:r>
+        <w:rPr>
+          <w:rFonts w:hint="cs"/>
+          <w:rtl/>
+          <w:lang w:bidi="fa-IR"/>
+        </w:rPr>
+        <w:t xml:space="preserve"> و... ) و یک لایه ذخیره سازی داده ها یا </w:t>
+      </w:r>
+      <w:r>
+        <w:rPr>
+          <w:lang w:bidi="fa-IR"/>
+        </w:rPr>
+        <w:t>data base</w:t>
+      </w:r>
+      <w:r>
+        <w:rPr>
+          <w:rFonts w:hint="cs"/>
+          <w:rtl/>
+          <w:lang w:bidi="fa-IR"/>
+        </w:rPr>
+        <w:t xml:space="preserve"> برای ذخیره سازی اطلاعات کاربران ، اطاعات نقشه ها و آنتن ها و ... نیاز داریم. همچنین از آنجایی که بیشتر تحلیل ها و پردازش ها سمت سرور انجام میشود ، معماری از نوع </w:t>
+      </w:r>
+      <w:r>
+        <w:rPr>
+          <w:lang w:bidi="fa-IR"/>
+        </w:rPr>
+        <w:t>thin client</w:t>
+      </w:r>
+      <w:r>
+        <w:rPr>
+          <w:rFonts w:hint="cs"/>
+          <w:rtl/>
+          <w:lang w:bidi="fa-IR"/>
+        </w:rPr>
+        <w:t xml:space="preserve"> است.</w:t>
+      </w:r>
+    </w:p>
+    <w:p>
+      <w:pPr>
+        <w:pStyle w:val="a8"/>
+        <w:ind w:firstLine="48"/>
+        <w:jc w:val="center"/>
+        <w:rPr>
+          <w:rtl/>
+          <w:lang w:bidi="fa-IR"/>
+        </w:rPr>
+      </w:pPr>
+      <w:r>
+        <w:rPr>
+          <w:noProof/>
+        </w:rPr>
+        <w:drawing>
+          <wp:inline distT="0" distB="0" distL="0" distR="0" wp14:anchorId="63C04D08" wp14:editId="7D52A9BE">
+            <wp:extent cx="4136427" cy="1043344"/>
+            <wp:effectExtent l="0" t="0" r="0" b="4445"/>
+            <wp:docPr id="1" name="Picture 1"/>
+            <wp:cNvGraphicFramePr>
+              <a:graphicFrameLocks xmlns:a="http://schemas.openxmlformats.org/drawingml/2006/main" noChangeAspect="1"/>
+            </wp:cNvGraphicFramePr>
+            <a:graphic xmlns:a="http://schemas.openxmlformats.org/drawingml/2006/main">
+              <a:graphicData uri="http://schemas.openxmlformats.org/drawingml/2006/picture">
+                <pic:pic xmlns:pic="http://schemas.openxmlformats.org/drawingml/2006/picture">
+                  <pic:nvPicPr>
+                    <pic:cNvPr id="1" name=""/>
+                    <pic:cNvPicPr/>
+                  </pic:nvPicPr>
+                  <pic:blipFill>
+                    <a:blip r:embed="rId17"/>
+                    <a:stretch>
+                      <a:fillRect/>
+                    </a:stretch>
+                  </pic:blipFill>
+                  <pic:spPr>
+                    <a:xfrm>
+                      <a:off x="0" y="0"/>
+                      <a:ext cx="4172439" cy="1052427"/>
+                    </a:xfrm>
+                    <a:prstGeom prst="rect">
+                      <a:avLst/>
+                    </a:prstGeom>
+                  </pic:spPr>
+                </pic:pic>
+              </a:graphicData>
+            </a:graphic>
+          </wp:inline>
+        </w:drawing>
+      </w:r>
+      <w:r>
+        <w:rPr>
+          <w:noProof/>
+        </w:rPr>
+        <w:drawing>
+          <wp:inline distT="0" distB="0" distL="0" distR="0" wp14:anchorId="580DDD88" wp14:editId="6EC31378">
+            <wp:extent cx="3387090" cy="1005444"/>
+            <wp:effectExtent l="0" t="0" r="3810" b="4445"/>
+            <wp:docPr id="2" name="Picture 2"/>
+            <wp:cNvGraphicFramePr>
+              <a:graphicFrameLocks xmlns:a="http://schemas.openxmlformats.org/drawingml/2006/main" noChangeAspect="1"/>
+            </wp:cNvGraphicFramePr>
+            <a:graphic xmlns:a="http://schemas.openxmlformats.org/drawingml/2006/main">
+              <a:graphicData uri="http://schemas.openxmlformats.org/drawingml/2006/picture">
+                <pic:pic xmlns:pic="http://schemas.openxmlformats.org/drawingml/2006/picture">
+                  <pic:nvPicPr>
+                    <pic:cNvPr id="1" name=""/>
+                    <pic:cNvPicPr/>
+                  </pic:nvPicPr>
+                  <pic:blipFill>
+                    <a:blip r:embed="rId18"/>
+                    <a:stretch>
+                      <a:fillRect/>
+                    </a:stretch>
+                  </pic:blipFill>
+                  <pic:spPr>
+                    <a:xfrm>
+                      <a:off x="0" y="0"/>
+                      <a:ext cx="3410144" cy="1012288"/>
+                    </a:xfrm>
+                    <a:prstGeom prst="rect">
+                      <a:avLst/>
+                    </a:prstGeom>
+                  </pic:spPr>
+                </pic:pic>
+              </a:graphicData>
+            </a:graphic>
+          </wp:inline>
+        </w:drawing>
+      </w:r>
+    </w:p>
+    <w:p>
+      <w:pPr>
+        <w:pStyle w:val="a2"/>
+        <w:rPr>
+          <w:rtl/>
+        </w:rPr>
+      </w:pPr>
+      <w:bookmarkStart w:id="11" w:name="_Toc132679055"/>
+      <w:r>
+        <w:rPr>
+          <w:rFonts w:hint="cs"/>
+          <w:noProof/>
+          <w:rtl/>
+          <w:lang w:val="fa-IR"/>
+        </w:rPr>
+        <mc:AlternateContent>
+          <mc:Choice Requires="wps">
+            <w:drawing>
+              <wp:anchor distT="0" distB="0" distL="114300" distR="114300" simplePos="0" relativeHeight="251666944" behindDoc="0" locked="0" layoutInCell="1" allowOverlap="1" wp14:anchorId="2E3E55BD" wp14:editId="27947CBA">
+                <wp:simplePos x="0" y="0"/>
+                <wp:positionH relativeFrom="column">
+                  <wp:posOffset>-400685</wp:posOffset>
+                </wp:positionH>
+                <wp:positionV relativeFrom="paragraph">
+                  <wp:posOffset>395605</wp:posOffset>
+                </wp:positionV>
+                <wp:extent cx="1211580" cy="2766060"/>
+                <wp:effectExtent l="0" t="0" r="26670" b="15240"/>
+                <wp:wrapNone/>
+                <wp:docPr id="16" name="Rectangle 16"/>
+                <wp:cNvGraphicFramePr/>
+                <a:graphic xmlns:a="http://schemas.openxmlformats.org/drawingml/2006/main">
+                  <a:graphicData uri="http://schemas.microsoft.com/office/word/2010/wordprocessingShape">
+                    <wps:wsp>
+                      <wps:cNvSpPr/>
+                      <wps:spPr>
+                        <a:xfrm>
+                          <a:off x="0" y="0"/>
+                          <a:ext cx="1211580" cy="2766060"/>
+                        </a:xfrm>
+                        <a:prstGeom prst="rect">
+                          <a:avLst/>
+                        </a:prstGeom>
+                      </wps:spPr>
+                      <wps:style>
+                        <a:lnRef idx="2">
+                          <a:schemeClr val="accent1">
+                            <a:shade val="50000"/>
+                          </a:schemeClr>
+                        </a:lnRef>
+                        <a:fillRef idx="1">
+                          <a:schemeClr val="accent1"/>
+                        </a:fillRef>
+                        <a:effectRef idx="0">
+                          <a:schemeClr val="accent1"/>
+                        </a:effectRef>
+                        <a:fontRef idx="minor">
+                          <a:schemeClr val="lt1"/>
+                        </a:fontRef>
+                      </wps:style>
+                      <wps:txbx>
+                        <w:txbxContent>
+                          <w:p>
+                            <w:pPr>
+                              <w:jc w:val="center"/>
+                              <w:rPr>
+                                <w:color w:val="FF0000"/>
+                                <w:rtl/>
+                              </w:rPr>
+                            </w:pPr>
+                            <w:r>
+                              <w:rPr>
+                                <w:rFonts w:hint="cs"/>
+                                <w:color w:val="FF0000"/>
+                                <w:rtl/>
+                              </w:rPr>
+                              <w:t>لایه رابط کاربری :</w:t>
+                            </w:r>
+                          </w:p>
+                          <w:p>
+                            <w:pPr>
+                              <w:jc w:val="center"/>
+                              <w:rPr>
+                                <w:rFonts w:hint="cs"/>
+                                <w:rtl/>
+                              </w:rPr>
+                            </w:pPr>
+                            <w:r>
+                              <w:rPr>
+                                <w:rFonts w:hint="cs"/>
+                                <w:rtl/>
+                              </w:rPr>
+                              <w:t>این لایه در مرورگر اجرا و نمایش داده میشود.</w:t>
+                            </w:r>
+                            <w:r>
+                              <w:rPr>
+                                <w:noProof/>
+                              </w:rPr>
+                              <w:t xml:space="preserve"> </w:t>
+                            </w:r>
+                          </w:p>
+                        </w:txbxContent>
+                      </wps:txbx>
+                      <wps:bodyPr rot="0" spcFirstLastPara="0" vertOverflow="overflow" horzOverflow="overflow" vert="horz" wrap="square" lIns="91440" tIns="45720" rIns="91440" bIns="45720" numCol="1" spcCol="0" rtlCol="0" fromWordArt="0" anchor="ctr" anchorCtr="0" forceAA="0" compatLnSpc="1">
+                        <a:prstTxWarp prst="textNoShape">
+                          <a:avLst/>
+                        </a:prstTxWarp>
+                        <a:noAutofit/>
+                      </wps:bodyPr>
+                    </wps:wsp>
+                  </a:graphicData>
+                </a:graphic>
+                <wp14:sizeRelH relativeFrom="margin">
+                  <wp14:pctWidth>0</wp14:pctWidth>
+                </wp14:sizeRelH>
+                <wp14:sizeRelV relativeFrom="margin">
+                  <wp14:pctHeight>0</wp14:pctHeight>
+                </wp14:sizeRelV>
+              </wp:anchor>
+            </w:drawing>
+          </mc:Choice>
+          <mc:Fallback>
+            <w:pict>
+              <v:rect w14:anchorId="2E3E55BD" id="Rectangle 16" o:spid="_x0000_s1026" style="position:absolute;left:0;text-align:left;margin-left:-31.55pt;margin-top:31.15pt;width:95.4pt;height:217.8pt;z-index:251666944;visibility:visible;mso-wrap-style:square;mso-width-percent:0;mso-height-percent:0;mso-wrap-distance-left:9pt;mso-wrap-distance-top:0;mso-wrap-distance-right:9pt;mso-wrap-distance-bottom:0;mso-position-horizontal:absolute;mso-position-horizontal-relative:text;mso-position-vertical:absolute;mso-position-vertical-relative:text;mso-width-percent:0;mso-height-percent:0;mso-width-relative:margin;mso-height-relative:margin;v-text-anchor:middle" o:gfxdata="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" fillcolor="#5b9bd5 [3204]" strokecolor="#1f4d78 [1604]" strokeweight="1pt">
+                <v:textbox>
+                  <w:txbxContent>
+                    <w:p>
+                      <w:pPr>
+                        <w:jc w:val="center"/>
+                        <w:rPr>
+                          <w:color w:val="FF0000"/>
+                          <w:rtl/>
+                        </w:rPr>
+                      </w:pPr>
+                      <w:r>
+                        <w:rPr>
+                          <w:rFonts w:hint="cs"/>
+                          <w:color w:val="FF0000"/>
+                          <w:rtl/>
+                        </w:rPr>
+                        <w:t>لایه رابط کاربری :</w:t>
+                      </w:r>
+                    </w:p>
+                    <w:p>
+                      <w:pPr>
+                        <w:jc w:val="center"/>
+                        <w:rPr>
+                          <w:rFonts w:hint="cs"/>
+                          <w:rtl/>
+                        </w:rPr>
+                      </w:pPr>
+                      <w:r>
+                        <w:rPr>
+                          <w:rFonts w:hint="cs"/>
+                          <w:rtl/>
+                        </w:rPr>
+                        <w:t>این لایه در مرورگر اجرا و نمایش داده میشود.</w:t>
+                      </w:r>
+                      <w:r>
+                        <w:rPr>
+                          <w:noProof/>
+                        </w:rPr>
+                        <w:t xml:space="preserve"> </w:t>
+                      </w:r>
+                    </w:p>
+                  </w:txbxContent>
+                </v:textbox>
+              </v:rect>
+            </w:pict>
+          </mc:Fallback>
+        </mc:AlternateContent>
+      </w:r>
+      <w:r>
+        <w:rPr>
+          <w:rFonts w:hint="cs"/>
+          <w:noProof/>
+          <w:rtl/>
+          <w:lang w:val="fa-IR"/>
+        </w:rPr>
+        <mc:AlternateContent>
+          <mc:Choice Requires="wps">
+            <w:drawing>
+              <wp:anchor distT="0" distB="0" distL="114300" distR="114300" simplePos="0" relativeHeight="251664896" behindDoc="0" locked="0" layoutInCell="1" allowOverlap="1" wp14:anchorId="164D36D4" wp14:editId="2CE5DA53">
+                <wp:simplePos x="0" y="0"/>
+                <wp:positionH relativeFrom="column">
+                  <wp:posOffset>-575945</wp:posOffset>
+                </wp:positionH>
+                <wp:positionV relativeFrom="paragraph">
+                  <wp:posOffset>288925</wp:posOffset>
+                </wp:positionV>
+                <wp:extent cx="5974080" cy="3009900"/>
+                <wp:effectExtent l="0" t="0" r="26670" b="19050"/>
+                <wp:wrapNone/>
+                <wp:docPr id="15" name="Rectangle 15"/>
+                <wp:cNvGraphicFramePr/>
+                <a:graphic xmlns:a="http://schemas.openxmlformats.org/drawingml/2006/main">
+                  <a:graphicData uri="http://schemas.microsoft.com/office/word/2010/wordprocessingShape">
+                    <wps:wsp>
+                      <wps:cNvSpPr/>
+                      <wps:spPr>
+                        <a:xfrm>
+                          <a:off x="0" y="0"/>
+                          <a:ext cx="5974080" cy="3009900"/>
+                        </a:xfrm>
+                        <a:prstGeom prst="rect">
+                          <a:avLst/>
+                        </a:prstGeom>
+                        <a:noFill/>
+                        <a:ln>
+                          <a:solidFill>
+                            <a:srgbClr val="FFC000"/>
+                          </a:solidFill>
+                        </a:ln>
+                      </wps:spPr>
+                      <wps:style>
+                        <a:lnRef idx="2">
+                          <a:schemeClr val="accent1">
+                            <a:shade val="50000"/>
+                          </a:schemeClr>
+                        </a:lnRef>
+                        <a:fillRef idx="1">
+                          <a:schemeClr val="accent1"/>
+                        </a:fillRef>
+                        <a:effectRef idx="0">
+                          <a:schemeClr val="accent1"/>
+                        </a:effectRef>
+                        <a:fontRef idx="minor">
+                          <a:schemeClr val="lt1"/>
+                        </a:fontRef>
+                      </wps:style>
+                      <wps:bodyPr rot="0" spcFirstLastPara="0" vertOverflow="overflow" horzOverflow="overflow" vert="horz" wrap="square" lIns="91440" tIns="45720" rIns="91440" bIns="45720" numCol="1" spcCol="0" rtlCol="0" fromWordArt="0" anchor="ctr" anchorCtr="0" forceAA="0" compatLnSpc="1">
+                        <a:prstTxWarp prst="textNoShape">
+                          <a:avLst/>
+                        </a:prstTxWarp>
+                        <a:noAutofit/>
+                      </wps:bodyPr>
+                    </wps:wsp>
+                  </a:graphicData>
+                </a:graphic>
+                <wp14:sizeRelH relativeFrom="margin">
+                  <wp14:pctWidth>0</wp14:pctWidth>
+                </wp14:sizeRelH>
+                <wp14:sizeRelV relativeFrom="margin">
+                  <wp14:pctHeight>0</wp14:pctHeight>
+                </wp14:sizeRelV>
+              </wp:anchor>
+            </w:drawing>
+          </mc:Choice>
+          <mc:Fallback>
+            <w:pict>
+              <v:rect w14:anchorId="3133D4C7" id="Rectangle 15" o:spid="_x0000_s1026" style="position:absolute;margin-left:-45.35pt;margin-top:22.75pt;width:470.4pt;height:237pt;z-index:251664896;visibility:visible;mso-wrap-style:square;mso-width-percent:0;mso-height-percent:0;mso-wrap-distance-left:9pt;mso-wrap-distance-top:0;mso-wrap-distance-right:9pt;mso-wrap-distance-bottom:0;mso-position-horizontal:absolute;mso-position-horizontal-relative:text;mso-position-vertical:absolute;mso-position-vertical-relative:text;mso-width-percent:0;mso-height-percent:0;mso-width-relative:margin;mso-height-relative:margin;v-text-anchor:middle" o:gfxdata="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" filled="f" strokecolor="#ffc000" strokeweight="1pt"/>
+            </w:pict>
+          </mc:Fallback>
+        </mc:AlternateContent>
+      </w:r>
+      <w:r>
+        <w:rPr>
+          <w:rFonts w:hint="cs"/>
+          <w:rtl/>
+        </w:rPr>
+        <w:t>شمای کلی معماری سامانه</w:t>
+      </w:r>
       <w:bookmarkEnd w:id="11"/>
+      <w:r>
+        <w:rPr>
+          <w:rFonts w:hint="cs"/>
+          <w:rtl/>
+        </w:rPr>
+        <w:t xml:space="preserve"> </w:t>
+      </w:r>
+    </w:p>
+    <w:p>
+      <w:pPr>
+        <w:rPr>
+          <w:rFonts w:hint="cs"/>
+          <w:rtl/>
+        </w:rPr>
+      </w:pPr>
+      <w:r>
+        <w:rPr>
+          <w:rFonts w:hint="cs"/>
+          <w:noProof/>
+          <w:rtl/>
+          <w:lang w:val="fa-IR"/>
+        </w:rPr>
+        <mc:AlternateContent>
+          <mc:Choice Requires="wps">
+            <w:drawing>
+              <wp:anchor distT="0" distB="0" distL="114300" distR="114300" simplePos="0" relativeHeight="251668992" behindDoc="0" locked="0" layoutInCell="1" allowOverlap="1" wp14:anchorId="2D3C8B8C" wp14:editId="1FA9F62F">
+                <wp:simplePos x="0" y="0"/>
+                <wp:positionH relativeFrom="column">
+                  <wp:posOffset>1931035</wp:posOffset>
+                </wp:positionH>
+                <wp:positionV relativeFrom="paragraph">
+                  <wp:posOffset>51435</wp:posOffset>
+                </wp:positionV>
+                <wp:extent cx="1211580" cy="1104900"/>
+                <wp:effectExtent l="0" t="0" r="26670" b="19050"/>
+                <wp:wrapNone/>
+                <wp:docPr id="17" name="Rectangle 17"/>
+                <wp:cNvGraphicFramePr/>
+                <a:graphic xmlns:a="http://schemas.openxmlformats.org/drawingml/2006/main">
+                  <a:graphicData uri="http://schemas.microsoft.com/office/word/2010/wordprocessingShape">
+                    <wps:wsp>
+                      <wps:cNvSpPr/>
+                      <wps:spPr>
+                        <a:xfrm>
+                          <a:off x="0" y="0"/>
+                          <a:ext cx="1211580" cy="1104900"/>
+                        </a:xfrm>
+                        <a:prstGeom prst="rect">
+                          <a:avLst/>
+                        </a:prstGeom>
+                      </wps:spPr>
+                      <wps:style>
+                        <a:lnRef idx="2">
+                          <a:schemeClr val="accent1">
+                            <a:shade val="50000"/>
+                          </a:schemeClr>
+                        </a:lnRef>
+                        <a:fillRef idx="1">
+                          <a:schemeClr val="accent1"/>
+                        </a:fillRef>
+                        <a:effectRef idx="0">
+                          <a:schemeClr val="accent1"/>
+                        </a:effectRef>
+                        <a:fontRef idx="minor">
+                          <a:schemeClr val="lt1"/>
+                        </a:fontRef>
+                      </wps:style>
+                      <wps:txbx>
+                        <w:txbxContent>
+                          <w:p>
+                            <w:pPr>
+                              <w:jc w:val="center"/>
+                              <w:rPr>
+                                <w:color w:val="FF0000"/>
+                                <w:rtl/>
+                              </w:rPr>
+                            </w:pPr>
+                            <w:r>
+                              <w:rPr>
+                                <w:rFonts w:hint="cs"/>
+                                <w:color w:val="FF0000"/>
+                                <w:rtl/>
+                              </w:rPr>
+                              <w:t>لایه پردازش داده :</w:t>
+                            </w:r>
+                          </w:p>
+                          <w:p>
+                            <w:pPr>
+                              <w:jc w:val="center"/>
+                            </w:pPr>
+                            <w:r>
+                              <w:rPr>
+                                <w:rFonts w:hint="cs"/>
+                                <w:rtl/>
+                              </w:rPr>
+                              <w:t>تحلیل های مکانی ثبت شکایت و ..</w:t>
+                            </w:r>
+                          </w:p>
+                        </w:txbxContent>
+                      </wps:txbx>
+                      <wps:bodyPr rot="0" spcFirstLastPara="0" vertOverflow="overflow" horzOverflow="overflow" vert="horz" wrap="square" lIns="91440" tIns="45720" rIns="91440" bIns="45720" numCol="1" spcCol="0" rtlCol="0" fromWordArt="0" anchor="ctr" anchorCtr="0" forceAA="0" compatLnSpc="1">
+                        <a:prstTxWarp prst="textNoShape">
+                          <a:avLst/>
+                        </a:prstTxWarp>
+                        <a:noAutofit/>
+                      </wps:bodyPr>
+                    </wps:wsp>
+                  </a:graphicData>
+                </a:graphic>
+                <wp14:sizeRelH relativeFrom="margin">
+                  <wp14:pctWidth>0</wp14:pctWidth>
+                </wp14:sizeRelH>
+                <wp14:sizeRelV relativeFrom="margin">
+                  <wp14:pctHeight>0</wp14:pctHeight>
+                </wp14:sizeRelV>
+              </wp:anchor>
+            </w:drawing>
+          </mc:Choice>
+          <mc:Fallback>
+            <w:pict>
+              <v:rect w14:anchorId="2D3C8B8C" id="Rectangle 17" o:spid="_x0000_s1027" style="position:absolute;left:0;text-align:left;margin-left:152.05pt;margin-top:4.05pt;width:95.4pt;height:87pt;z-index:251668992;visibility:visible;mso-wrap-style:square;mso-width-percent:0;mso-height-percent:0;mso-wrap-distance-left:9pt;mso-wrap-distance-top:0;mso-wrap-distance-right:9pt;mso-wrap-distance-bottom:0;mso-position-horizontal:absolute;mso-position-horizontal-relative:text;mso-position-vertical:absolute;mso-position-vertical-relative:text;mso-width-percent:0;mso-height-percent:0;mso-width-relative:margin;mso-height-relative:margin;v-text-anchor:middle" o:gfxdata="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" fillcolor="#5b9bd5 [3204]" strokecolor="#1f4d78 [1604]" strokeweight="1pt">
+                <v:textbox>
+                  <w:txbxContent>
+                    <w:p>
+                      <w:pPr>
+                        <w:jc w:val="center"/>
+                        <w:rPr>
+                          <w:color w:val="FF0000"/>
+                          <w:rtl/>
+                        </w:rPr>
+                      </w:pPr>
+                      <w:r>
+                        <w:rPr>
+                          <w:rFonts w:hint="cs"/>
+                          <w:color w:val="FF0000"/>
+                          <w:rtl/>
+                        </w:rPr>
+                        <w:t>لایه پردازش داده :</w:t>
+                      </w:r>
+                    </w:p>
+                    <w:p>
+                      <w:pPr>
+                        <w:jc w:val="center"/>
+                      </w:pPr>
+                      <w:r>
+                        <w:rPr>
+                          <w:rFonts w:hint="cs"/>
+                          <w:rtl/>
+                        </w:rPr>
+                        <w:t>تحلیل های مکانی ثبت شکایت و ..</w:t>
+                      </w:r>
+                    </w:p>
+                  </w:txbxContent>
+                </v:textbox>
+              </v:rect>
+            </w:pict>
+          </mc:Fallback>
+        </mc:AlternateContent>
+      </w:r>
+      <w:r>
+        <w:rPr>
+          <w:rFonts w:hint="cs"/>
+          <w:noProof/>
+          <w:rtl/>
+          <w:lang w:val="fa-IR"/>
+        </w:rPr>
+        <mc:AlternateContent>
+          <mc:Choice Requires="wps">
+            <w:drawing>
+              <wp:anchor distT="0" distB="0" distL="114300" distR="114300" simplePos="0" relativeHeight="251661824" behindDoc="0" locked="0" layoutInCell="1" allowOverlap="1" wp14:anchorId="4E73B4C4" wp14:editId="27ACC6BF">
+                <wp:simplePos x="0" y="0"/>
+                <wp:positionH relativeFrom="column">
+                  <wp:posOffset>3980815</wp:posOffset>
+                </wp:positionH>
+                <wp:positionV relativeFrom="paragraph">
+                  <wp:posOffset>51435</wp:posOffset>
+                </wp:positionV>
+                <wp:extent cx="1211580" cy="2697480"/>
+                <wp:effectExtent l="0" t="0" r="26670" b="26670"/>
+                <wp:wrapNone/>
+                <wp:docPr id="10" name="Rectangle 10"/>
+                <wp:cNvGraphicFramePr/>
+                <a:graphic xmlns:a="http://schemas.openxmlformats.org/drawingml/2006/main">
+                  <a:graphicData uri="http://schemas.microsoft.com/office/word/2010/wordprocessingShape">
+                    <wps:wsp>
+                      <wps:cNvSpPr/>
+                      <wps:spPr>
+                        <a:xfrm>
+                          <a:off x="0" y="0"/>
+                          <a:ext cx="1211580" cy="2697480"/>
+                        </a:xfrm>
+                        <a:prstGeom prst="rect">
+                          <a:avLst/>
+                        </a:prstGeom>
+                      </wps:spPr>
+                      <wps:style>
+                        <a:lnRef idx="2">
+                          <a:schemeClr val="accent1">
+                            <a:shade val="50000"/>
+                          </a:schemeClr>
+                        </a:lnRef>
+                        <a:fillRef idx="1">
+                          <a:schemeClr val="accent1"/>
+                        </a:fillRef>
+                        <a:effectRef idx="0">
+                          <a:schemeClr val="accent1"/>
+                        </a:effectRef>
+                        <a:fontRef idx="minor">
+                          <a:schemeClr val="lt1"/>
+                        </a:fontRef>
+                      </wps:style>
+                      <wps:txbx>
+                        <w:txbxContent>
+                          <w:p>
+                            <w:pPr>
+                              <w:jc w:val="center"/>
+                              <w:rPr>
+                                <w:color w:val="FF0000"/>
+                                <w:rtl/>
+                              </w:rPr>
+                            </w:pPr>
+                            <w:r>
+                              <w:rPr>
+                                <w:rFonts w:hint="cs"/>
+                                <w:color w:val="FF0000"/>
+                                <w:rtl/>
+                              </w:rPr>
+                              <w:t>لایه مدیریت داده :</w:t>
+                            </w:r>
+                          </w:p>
+                          <w:p>
+                            <w:pPr>
+                              <w:jc w:val="center"/>
+                            </w:pPr>
+                            <w:r>
+                              <w:rPr>
+                                <w:rFonts w:hint="cs"/>
+                                <w:rtl/>
+                              </w:rPr>
+                              <w:t>ذخیره سازی داده ها از قبیل اطلاعات کاربران ، شکایت ها ، اطلاعات آنتن ها و وضعیت پوشش دهی</w:t>
+                            </w:r>
+                          </w:p>
+                        </w:txbxContent>
+                      </wps:txbx>
+                      <wps:bodyPr rot="0" spcFirstLastPara="0" vertOverflow="overflow" horzOverflow="overflow" vert="horz" wrap="square" lIns="91440" tIns="45720" rIns="91440" bIns="45720" numCol="1" spcCol="0" rtlCol="0" fromWordArt="0" anchor="ctr" anchorCtr="0" forceAA="0" compatLnSpc="1">
+                        <a:prstTxWarp prst="textNoShape">
+                          <a:avLst/>
+                        </a:prstTxWarp>
+                        <a:noAutofit/>
+                      </wps:bodyPr>
+                    </wps:wsp>
+                  </a:graphicData>
+                </a:graphic>
+                <wp14:sizeRelH relativeFrom="margin">
+                  <wp14:pctWidth>0</wp14:pctWidth>
+                </wp14:sizeRelH>
+                <wp14:sizeRelV relativeFrom="margin">
+                  <wp14:pctHeight>0</wp14:pctHeight>
+                </wp14:sizeRelV>
+              </wp:anchor>
+            </w:drawing>
+          </mc:Choice>
+          <mc:Fallback>
+            <w:pict>
+              <v:rect w14:anchorId="4E73B4C4" id="Rectangle 10" o:spid="_x0000_s1028" style="position:absolute;left:0;text-align:left;margin-left:313.45pt;margin-top:4.05pt;width:95.4pt;height:212.4pt;z-index:251661824;visibility:visible;mso-wrap-style:square;mso-width-percent:0;mso-height-percent:0;mso-wrap-distance-left:9pt;mso-wrap-distance-top:0;mso-wrap-distance-right:9pt;mso-wrap-distance-bottom:0;mso-position-horizontal:absolute;mso-position-horizontal-relative:text;mso-position-vertical:absolute;mso-position-vertical-relative:text;mso-width-percent:0;mso-height-percent:0;mso-width-relative:margin;mso-height-relative:margin;v-text-anchor:middle" o:gfxdata="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" fillcolor="#5b9bd5 [3204]" strokecolor="#1f4d78 [1604]" strokeweight="1pt">
+                <v:textbox>
+                  <w:txbxContent>
+                    <w:p>
+                      <w:pPr>
+                        <w:jc w:val="center"/>
+                        <w:rPr>
+                          <w:color w:val="FF0000"/>
+                          <w:rtl/>
+                        </w:rPr>
+                      </w:pPr>
+                      <w:r>
+                        <w:rPr>
+                          <w:rFonts w:hint="cs"/>
+                          <w:color w:val="FF0000"/>
+                          <w:rtl/>
+                        </w:rPr>
+                        <w:t>لایه مدیریت داده :</w:t>
+                      </w:r>
+                    </w:p>
+                    <w:p>
+                      <w:pPr>
+                        <w:jc w:val="center"/>
+                      </w:pPr>
+                      <w:r>
+                        <w:rPr>
+                          <w:rFonts w:hint="cs"/>
+                          <w:rtl/>
+                        </w:rPr>
+                        <w:t>ذخیره سازی داده ها از قبیل اطلاعات کاربران ، شکایت ها ، اطلاعات آنتن ها و وضعیت پوشش دهی</w:t>
+                      </w:r>
+                    </w:p>
+                  </w:txbxContent>
+                </v:textbox>
+              </v:rect>
+            </w:pict>
+          </mc:Fallback>
+        </mc:AlternateContent>
+      </w:r>
+    </w:p>
+    <w:p>
+      <w:pPr>
+        <w:rPr>
+          <w:rFonts w:hint="cs"/>
+          <w:rtl/>
+        </w:rPr>
+      </w:pPr>
+      <w:r>
+        <w:rPr>
+          <w:rFonts w:hint="cs"/>
+          <w:noProof/>
+          <w:rtl/>
+          <w:lang w:val="fa-IR"/>
+        </w:rPr>
+        <mc:AlternateContent>
+          <mc:Choice Requires="wps">
+            <w:drawing>
+              <wp:anchor distT="0" distB="0" distL="114300" distR="114300" simplePos="0" relativeHeight="251676160" behindDoc="0" locked="0" layoutInCell="1" allowOverlap="1" wp14:anchorId="182BBB74" wp14:editId="5DEDC955">
+                <wp:simplePos x="0" y="0"/>
+                <wp:positionH relativeFrom="column">
+                  <wp:posOffset>1047115</wp:posOffset>
+                </wp:positionH>
+                <wp:positionV relativeFrom="paragraph">
+                  <wp:posOffset>245745</wp:posOffset>
+                </wp:positionV>
+                <wp:extent cx="746760" cy="0"/>
+                <wp:effectExtent l="0" t="76200" r="15240" b="95250"/>
+                <wp:wrapNone/>
+                <wp:docPr id="20" name="Straight Arrow Connector 20"/>
+                <wp:cNvGraphicFramePr/>
+                <a:graphic xmlns:a="http://schemas.openxmlformats.org/drawingml/2006/main">
+                  <a:graphicData uri="http://schemas.microsoft.com/office/word/2010/wordprocessingShape">
+                    <wps:wsp>
+                      <wps:cNvCnPr/>
+                      <wps:spPr>
+                        <a:xfrm>
+                          <a:off x="0" y="0"/>
+                          <a:ext cx="746760" cy="0"/>
+                        </a:xfrm>
+                        <a:prstGeom prst="straightConnector1">
+                          <a:avLst/>
+                        </a:prstGeom>
+                        <a:ln>
+                          <a:tailEnd type="triangle"/>
+                        </a:ln>
+                      </wps:spPr>
+                      <wps:style>
+                        <a:lnRef idx="1">
+                          <a:schemeClr val="accent1"/>
+                        </a:lnRef>
+                        <a:fillRef idx="0">
+                          <a:schemeClr val="accent1"/>
+                        </a:fillRef>
+                        <a:effectRef idx="0">
+                          <a:schemeClr val="accent1"/>
+                        </a:effectRef>
+                        <a:fontRef idx="minor">
+                          <a:schemeClr val="tx1"/>
+                        </a:fontRef>
+                      </wps:style>
+                      <wps:bodyPr/>
+                    </wps:wsp>
+                  </a:graphicData>
+                </a:graphic>
+              </wp:anchor>
+            </w:drawing>
+          </mc:Choice>
+          <mc:Fallback>
+            <w:pict>
+              <v:shapetype w14:anchorId="47BC1EB8" id="_x0000_t32" coordsize="21600,21600" o:spt="32" o:oned="t" path="m,l21600,21600e" filled="f">
+                <v:path arrowok="t" fillok="f" o:connecttype="none"/>
+                <o:lock v:ext="edit" shapetype="t"/>
+              </v:shapetype>
+              <v:shape id="Straight Arrow Connector 20" o:spid="_x0000_s1026" type="#_x0000_t32" style="position:absolute;margin-left:82.45pt;margin-top:19.35pt;width:58.8pt;height:0;z-index:251676160;visibility:visible;mso-wrap-style:square;mso-wrap-distance-left:9pt;mso-wrap-distance-top:0;mso-wrap-distance-right:9pt;mso-wrap-distance-bottom:0;mso-position-horizontal:absolute;mso-position-horizontal-relative:text;mso-position-vertical:absolute;mso-position-vertical-relative:text" o:gfxdata="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" strokecolor="#5b9bd5 [3204]" strokeweight=".5pt">
+                <v:stroke endarrow="block" joinstyle="miter"/>
+              </v:shape>
+            </w:pict>
+          </mc:Fallback>
+        </mc:AlternateContent>
+      </w:r>
+      <w:r>
+        <w:rPr>
+          <w:rFonts w:hint="cs"/>
+          <w:noProof/>
+          <w:rtl/>
+          <w:lang w:val="fa-IR"/>
+        </w:rPr>
+        <mc:AlternateContent>
+          <mc:Choice Requires="wps">
+            <w:drawing>
+              <wp:anchor distT="0" distB="0" distL="114300" distR="114300" simplePos="0" relativeHeight="251677184" behindDoc="0" locked="0" layoutInCell="1" allowOverlap="1" wp14:anchorId="54C2F4F0" wp14:editId="4D2745A5">
+                <wp:simplePos x="0" y="0"/>
+                <wp:positionH relativeFrom="column">
+                  <wp:posOffset>1009015</wp:posOffset>
+                </wp:positionH>
+                <wp:positionV relativeFrom="paragraph">
+                  <wp:posOffset>131445</wp:posOffset>
+                </wp:positionV>
+                <wp:extent cx="746760" cy="0"/>
+                <wp:effectExtent l="38100" t="76200" r="0" b="95250"/>
+                <wp:wrapNone/>
+                <wp:docPr id="23" name="Straight Arrow Connector 23"/>
+                <wp:cNvGraphicFramePr/>
+                <a:graphic xmlns:a="http://schemas.openxmlformats.org/drawingml/2006/main">
+                  <a:graphicData uri="http://schemas.microsoft.com/office/word/2010/wordprocessingShape">
+                    <wps:wsp>
+                      <wps:cNvCnPr/>
+                      <wps:spPr>
+                        <a:xfrm flipH="1">
+                          <a:off x="0" y="0"/>
+                          <a:ext cx="746760" cy="0"/>
+                        </a:xfrm>
+                        <a:prstGeom prst="straightConnector1">
+                          <a:avLst/>
+                        </a:prstGeom>
+                        <a:ln>
+                          <a:tailEnd type="triangle"/>
+                        </a:ln>
+                      </wps:spPr>
+                      <wps:style>
+                        <a:lnRef idx="1">
+                          <a:schemeClr val="accent1"/>
+                        </a:lnRef>
+                        <a:fillRef idx="0">
+                          <a:schemeClr val="accent1"/>
+                        </a:fillRef>
+                        <a:effectRef idx="0">
+                          <a:schemeClr val="accent1"/>
+                        </a:effectRef>
+                        <a:fontRef idx="minor">
+                          <a:schemeClr val="tx1"/>
+                        </a:fontRef>
+                      </wps:style>
+                      <wps:bodyPr/>
+                    </wps:wsp>
+                  </a:graphicData>
+                </a:graphic>
+              </wp:anchor>
+            </w:drawing>
+          </mc:Choice>
+          <mc:Fallback>
+            <w:pict>
+              <v:shape w14:anchorId="71CDC30F" id="Straight Arrow Connector 23" o:spid="_x0000_s1026" type="#_x0000_t32" style="position:absolute;margin-left:79.45pt;margin-top:10.35pt;width:58.8pt;height:0;flip:x;z-index:251677184;visibility:visible;mso-wrap-style:square;mso-wrap-distance-left:9pt;mso-wrap-distance-top:0;mso-wrap-distance-right:9pt;mso-wrap-distance-bottom:0;mso-position-horizontal:absolute;mso-position-horizontal-relative:text;mso-position-vertical:absolute;mso-position-vertical-relative:text" o:gfxdata="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" strokecolor="#5b9bd5 [3204]" strokeweight=".5pt">
+                <v:stroke endarrow="block" joinstyle="miter"/>
+              </v:shape>
+            </w:pict>
+          </mc:Fallback>
+        </mc:AlternateContent>
+      </w:r>
+    </w:p>
+    <w:p>
+      <w:pPr>
+        <w:rPr>
+          <w:rFonts w:hint="cs"/>
+          <w:rtl/>
+        </w:rPr>
+      </w:pPr>
+      <w:r>
+        <w:rPr>
+          <w:rFonts w:hint="cs"/>
+          <w:noProof/>
+          <w:rtl/>
+          <w:lang w:val="fa-IR"/>
+        </w:rPr>
+        <mc:AlternateContent>
+          <mc:Choice Requires="wps">
+            <w:drawing>
+              <wp:anchor distT="0" distB="0" distL="114300" distR="114300" simplePos="0" relativeHeight="251678208" behindDoc="0" locked="0" layoutInCell="1" allowOverlap="1" wp14:anchorId="74681CBB" wp14:editId="4E02617F">
+                <wp:simplePos x="0" y="0"/>
+                <wp:positionH relativeFrom="column">
+                  <wp:posOffset>2548255</wp:posOffset>
+                </wp:positionH>
+                <wp:positionV relativeFrom="paragraph">
+                  <wp:posOffset>387350</wp:posOffset>
+                </wp:positionV>
+                <wp:extent cx="0" cy="441960"/>
+                <wp:effectExtent l="76200" t="0" r="57150" b="53340"/>
+                <wp:wrapNone/>
+                <wp:docPr id="32" name="Straight Arrow Connector 32"/>
+                <wp:cNvGraphicFramePr/>
+                <a:graphic xmlns:a="http://schemas.openxmlformats.org/drawingml/2006/main">
+                  <a:graphicData uri="http://schemas.microsoft.com/office/word/2010/wordprocessingShape">
+                    <wps:wsp>
+                      <wps:cNvCnPr/>
+                      <wps:spPr>
+                        <a:xfrm>
+                          <a:off x="0" y="0"/>
+                          <a:ext cx="0" cy="441960"/>
+                        </a:xfrm>
+                        <a:prstGeom prst="straightConnector1">
+                          <a:avLst/>
+                        </a:prstGeom>
+                        <a:ln>
+                          <a:tailEnd type="triangle"/>
+                        </a:ln>
+                      </wps:spPr>
+                      <wps:style>
+                        <a:lnRef idx="1">
+                          <a:schemeClr val="accent1"/>
+                        </a:lnRef>
+                        <a:fillRef idx="0">
+                          <a:schemeClr val="accent1"/>
+                        </a:fillRef>
+                        <a:effectRef idx="0">
+                          <a:schemeClr val="accent1"/>
+                        </a:effectRef>
+                        <a:fontRef idx="minor">
+                          <a:schemeClr val="tx1"/>
+                        </a:fontRef>
+                      </wps:style>
+                      <wps:bodyPr/>
+                    </wps:wsp>
+                  </a:graphicData>
+                </a:graphic>
+              </wp:anchor>
+            </w:drawing>
+          </mc:Choice>
+          <mc:Fallback>
+            <w:pict>
+              <v:shape w14:anchorId="7147F5FA" id="Straight Arrow Connector 32" o:spid="_x0000_s1026" type="#_x0000_t32" style="position:absolute;margin-left:200.65pt;margin-top:30.5pt;width:0;height:34.8pt;z-index:251678208;visibility:visible;mso-wrap-style:square;mso-wrap-distance-left:9pt;mso-wrap-distance-top:0;mso-wrap-distance-right:9pt;mso-wrap-distance-bottom:0;mso-position-horizontal:absolute;mso-position-horizontal-relative:text;mso-position-vertical:absolute;mso-position-vertical-relative:text" o:gfxdata="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" strokecolor="#5b9bd5 [3204]" strokeweight=".5pt">
+                <v:stroke endarrow="block" joinstyle="miter"/>
+              </v:shape>
+            </w:pict>
+          </mc:Fallback>
+        </mc:AlternateContent>
+      </w:r>
+      <w:r>
+        <w:rPr>
+          <w:rFonts w:hint="cs"/>
+          <w:noProof/>
+          <w:rtl/>
+          <w:lang w:val="fa-IR"/>
+        </w:rPr>
+        <mc:AlternateContent>
+          <mc:Choice Requires="wps">
+            <w:drawing>
+              <wp:anchor distT="0" distB="0" distL="114300" distR="114300" simplePos="0" relativeHeight="251679232" behindDoc="0" locked="0" layoutInCell="1" allowOverlap="1" wp14:anchorId="106225A2" wp14:editId="23BC8A66">
+                <wp:simplePos x="0" y="0"/>
+                <wp:positionH relativeFrom="column">
+                  <wp:posOffset>2456815</wp:posOffset>
+                </wp:positionH>
+                <wp:positionV relativeFrom="paragraph">
+                  <wp:posOffset>387350</wp:posOffset>
+                </wp:positionV>
+                <wp:extent cx="0" cy="426720"/>
+                <wp:effectExtent l="76200" t="38100" r="57150" b="11430"/>
+                <wp:wrapNone/>
+                <wp:docPr id="33" name="Straight Arrow Connector 33"/>
+                <wp:cNvGraphicFramePr/>
+                <a:graphic xmlns:a="http://schemas.openxmlformats.org/drawingml/2006/main">
+                  <a:graphicData uri="http://schemas.microsoft.com/office/word/2010/wordprocessingShape">
+                    <wps:wsp>
+                      <wps:cNvCnPr/>
+                      <wps:spPr>
+                        <a:xfrm flipV="1">
+                          <a:off x="0" y="0"/>
+                          <a:ext cx="0" cy="426720"/>
+                        </a:xfrm>
+                        <a:prstGeom prst="straightConnector1">
+                          <a:avLst/>
+                        </a:prstGeom>
+                        <a:ln>
+                          <a:tailEnd type="triangle"/>
+                        </a:ln>
+                      </wps:spPr>
+                      <wps:style>
+                        <a:lnRef idx="1">
+                          <a:schemeClr val="accent1"/>
+                        </a:lnRef>
+                        <a:fillRef idx="0">
+                          <a:schemeClr val="accent1"/>
+                        </a:fillRef>
+                        <a:effectRef idx="0">
+                          <a:schemeClr val="accent1"/>
+                        </a:effectRef>
+                        <a:fontRef idx="minor">
+                          <a:schemeClr val="tx1"/>
+                        </a:fontRef>
+                      </wps:style>
+                      <wps:bodyPr/>
+                    </wps:wsp>
+                  </a:graphicData>
+                </a:graphic>
+              </wp:anchor>
+            </w:drawing>
+          </mc:Choice>
+          <mc:Fallback>
+            <w:pict>
+              <v:shape w14:anchorId="7A8DC1FE" id="Straight Arrow Connector 33" o:spid="_x0000_s1026" type="#_x0000_t32" style="position:absolute;margin-left:193.45pt;margin-top:30.5pt;width:0;height:33.6pt;flip:y;z-index:251679232;visibility:visible;mso-wrap-style:square;mso-wrap-distance-left:9pt;mso-wrap-distance-top:0;mso-wrap-distance-right:9pt;mso-wrap-distance-bottom:0;mso-position-horizontal:absolute;mso-position-horizontal-relative:text;mso-position-vertical:absolute;mso-position-vertical-relative:text" o:gfxdata="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" strokecolor="#5b9bd5 [3204]" strokeweight=".5pt">
+                <v:stroke endarrow="block" joinstyle="miter"/>
+              </v:shape>
+            </w:pict>
+          </mc:Fallback>
+        </mc:AlternateContent>
+      </w:r>
+    </w:p>
+    <w:p>
+      <w:pPr>
+        <w:rPr>
+          <w:rFonts w:hint="cs"/>
+          <w:rtl/>
+        </w:rPr>
+      </w:pPr>
+    </w:p>
+    <w:p>
+      <w:pPr>
+        <w:rPr>
+          <w:rFonts w:hint="cs"/>
+          <w:rtl/>
+        </w:rPr>
+      </w:pPr>
+      <w:r>
+        <w:rPr>
+          <w:noProof/>
+        </w:rPr>
+        <mc:AlternateContent>
+          <mc:Choice Requires="wps">
+            <w:drawing>
+              <wp:anchor distT="0" distB="0" distL="114300" distR="114300" simplePos="0" relativeHeight="251680256" behindDoc="0" locked="0" layoutInCell="1" allowOverlap="1" wp14:anchorId="0C367008" wp14:editId="28E5EFE0">
+                <wp:simplePos x="0" y="0"/>
+                <wp:positionH relativeFrom="column">
+                  <wp:posOffset>3295015</wp:posOffset>
+                </wp:positionH>
+                <wp:positionV relativeFrom="paragraph">
+                  <wp:posOffset>320040</wp:posOffset>
+                </wp:positionV>
+                <wp:extent cx="563880" cy="0"/>
+                <wp:effectExtent l="0" t="76200" r="26670" b="95250"/>
+                <wp:wrapNone/>
+                <wp:docPr id="34" name="Straight Arrow Connector 34"/>
+                <wp:cNvGraphicFramePr/>
+                <a:graphic xmlns:a="http://schemas.openxmlformats.org/drawingml/2006/main">
+                  <a:graphicData uri="http://schemas.microsoft.com/office/word/2010/wordprocessingShape">
+                    <wps:wsp>
+                      <wps:cNvCnPr/>
+                      <wps:spPr>
+                        <a:xfrm>
+                          <a:off x="0" y="0"/>
+                          <a:ext cx="563880" cy="0"/>
+                        </a:xfrm>
+                        <a:prstGeom prst="straightConnector1">
+                          <a:avLst/>
+                        </a:prstGeom>
+                        <a:ln>
+                          <a:tailEnd type="triangle"/>
+                        </a:ln>
+                      </wps:spPr>
+                      <wps:style>
+                        <a:lnRef idx="1">
+                          <a:schemeClr val="accent1"/>
+                        </a:lnRef>
+                        <a:fillRef idx="0">
+                          <a:schemeClr val="accent1"/>
+                        </a:fillRef>
+                        <a:effectRef idx="0">
+                          <a:schemeClr val="accent1"/>
+                        </a:effectRef>
+                        <a:fontRef idx="minor">
+                          <a:schemeClr val="tx1"/>
+                        </a:fontRef>
+                      </wps:style>
+                      <wps:bodyPr/>
+                    </wps:wsp>
+                  </a:graphicData>
+                </a:graphic>
+              </wp:anchor>
+            </w:drawing>
+          </mc:Choice>
+          <mc:Fallback>
+            <w:pict>
+              <v:shape w14:anchorId="58A14306" id="Straight Arrow Connector 34" o:spid="_x0000_s1026" type="#_x0000_t32" style="position:absolute;margin-left:259.45pt;margin-top:25.2pt;width:44.4pt;height:0;z-index:251680256;visibility:visible;mso-wrap-style:square;mso-wrap-distance-left:9pt;mso-wrap-distance-top:0;mso-wrap-distance-right:9pt;mso-wrap-distance-bottom:0;mso-position-horizontal:absolute;mso-position-horizontal-relative:text;mso-position-vertical:absolute;mso-position-vertical-relative:text" o:gfxdata="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" strokecolor="#5b9bd5 [3204]" strokeweight=".5pt">
+                <v:stroke endarrow="block" joinstyle="miter"/>
+              </v:shape>
+            </w:pict>
+          </mc:Fallback>
+        </mc:AlternateContent>
+      </w:r>
+      <w:r>
+        <w:rPr>
+          <w:noProof/>
+        </w:rPr>
+        <w:drawing>
+          <wp:anchor distT="0" distB="0" distL="114300" distR="114300" simplePos="0" relativeHeight="251673088" behindDoc="0" locked="0" layoutInCell="1" allowOverlap="1" wp14:anchorId="7C948120" wp14:editId="674B122A">
+            <wp:simplePos x="0" y="0"/>
+            <wp:positionH relativeFrom="column">
+              <wp:posOffset>-271146</wp:posOffset>
+            </wp:positionH>
+            <wp:positionV relativeFrom="paragraph">
+              <wp:posOffset>426719</wp:posOffset>
+            </wp:positionV>
+            <wp:extent cx="427099" cy="417195"/>
+            <wp:effectExtent l="0" t="0" r="0" b="1905"/>
+            <wp:wrapNone/>
+            <wp:docPr id="19" name="Picture 19"/>
+            <wp:cNvGraphicFramePr>
+              <a:graphicFrameLocks xmlns:a="http://schemas.openxmlformats.org/drawingml/2006/main" noChangeAspect="1"/>
+            </wp:cNvGraphicFramePr>
+            <a:graphic xmlns:a="http://schemas.openxmlformats.org/drawingml/2006/main">
+              <a:graphicData uri="http://schemas.openxmlformats.org/drawingml/2006/picture">
+                <pic:pic xmlns:pic="http://schemas.openxmlformats.org/drawingml/2006/picture">
+                  <pic:nvPicPr>
+                    <pic:cNvPr id="1" name=""/>
+                    <pic:cNvPicPr/>
+                  </pic:nvPicPr>
+                  <pic:blipFill>
+                    <a:blip r:embed="rId19" cstate="print">
+                      <a:extLst>
+                        <a:ext uri="{28A0092B-C50C-407E-A947-70E740481C1C}">
+                          <a14:useLocalDpi xmlns:a14="http://schemas.microsoft.com/office/drawing/2010/main" val="0"/>
+                        </a:ext>
+                      </a:extLst>
+                    </a:blip>
+                    <a:stretch>
+                      <a:fillRect/>
+                    </a:stretch>
+                  </pic:blipFill>
+                  <pic:spPr>
+                    <a:xfrm>
+                      <a:off x="0" y="0"/>
+                      <a:ext cx="427663" cy="417745"/>
+                    </a:xfrm>
+                    <a:prstGeom prst="rect">
+                      <a:avLst/>
+                    </a:prstGeom>
+                  </pic:spPr>
+                </pic:pic>
+              </a:graphicData>
+            </a:graphic>
+            <wp14:sizeRelH relativeFrom="margin">
+              <wp14:pctWidth>0</wp14:pctWidth>
+            </wp14:sizeRelH>
+            <wp14:sizeRelV relativeFrom="margin">
+              <wp14:pctHeight>0</wp14:pctHeight>
+            </wp14:sizeRelV>
+          </wp:anchor>
+        </w:drawing>
+      </w:r>
+      <w:r>
+        <w:rPr>
+          <w:noProof/>
+        </w:rPr>
+        <w:drawing>
+          <wp:anchor distT="0" distB="0" distL="114300" distR="114300" simplePos="0" relativeHeight="251675136" behindDoc="0" locked="0" layoutInCell="1" allowOverlap="1" wp14:anchorId="3E537418" wp14:editId="4C36C62F">
+            <wp:simplePos x="0" y="0"/>
+            <wp:positionH relativeFrom="column">
+              <wp:posOffset>185096</wp:posOffset>
+            </wp:positionH>
+            <wp:positionV relativeFrom="paragraph">
+              <wp:posOffset>423545</wp:posOffset>
+            </wp:positionV>
+            <wp:extent cx="435610" cy="417493"/>
+            <wp:effectExtent l="0" t="0" r="2540" b="1905"/>
+            <wp:wrapNone/>
+            <wp:docPr id="26" name="Picture 26"/>
+            <wp:cNvGraphicFramePr>
+              <a:graphicFrameLocks xmlns:a="http://schemas.openxmlformats.org/drawingml/2006/main" noChangeAspect="1"/>
+            </wp:cNvGraphicFramePr>
+            <a:graphic xmlns:a="http://schemas.openxmlformats.org/drawingml/2006/main">
+              <a:graphicData uri="http://schemas.openxmlformats.org/drawingml/2006/picture">
+                <pic:pic xmlns:pic="http://schemas.openxmlformats.org/drawingml/2006/picture">
+                  <pic:nvPicPr>
+                    <pic:cNvPr id="1" name=""/>
+                    <pic:cNvPicPr/>
+                  </pic:nvPicPr>
+                  <pic:blipFill>
+                    <a:blip r:embed="rId20" cstate="print">
+                      <a:extLst>
+                        <a:ext uri="{28A0092B-C50C-407E-A947-70E740481C1C}">
+                          <a14:useLocalDpi xmlns:a14="http://schemas.microsoft.com/office/drawing/2010/main" val="0"/>
+                        </a:ext>
+                      </a:extLst>
+                    </a:blip>
+                    <a:stretch>
+                      <a:fillRect/>
+                    </a:stretch>
+                  </pic:blipFill>
+                  <pic:spPr>
+                    <a:xfrm>
+                      <a:off x="0" y="0"/>
+                      <a:ext cx="435610" cy="417493"/>
+                    </a:xfrm>
+                    <a:prstGeom prst="rect">
+                      <a:avLst/>
+                    </a:prstGeom>
+                  </pic:spPr>
+                </pic:pic>
+              </a:graphicData>
+            </a:graphic>
+            <wp14:sizeRelH relativeFrom="margin">
+              <wp14:pctWidth>0</wp14:pctWidth>
+            </wp14:sizeRelH>
+            <wp14:sizeRelV relativeFrom="margin">
+              <wp14:pctHeight>0</wp14:pctHeight>
+            </wp14:sizeRelV>
+          </wp:anchor>
+        </w:drawing>
+      </w:r>
+      <w:r>
+        <w:rPr>
+          <w:rFonts w:hint="cs"/>
+          <w:noProof/>
+          <w:rtl/>
+          <w:lang w:val="fa-IR"/>
+        </w:rPr>
+        <mc:AlternateContent>
+          <mc:Choice Requires="wps">
+            <w:drawing>
+              <wp:anchor distT="0" distB="0" distL="114300" distR="114300" simplePos="0" relativeHeight="251671040" behindDoc="0" locked="0" layoutInCell="1" allowOverlap="1" wp14:anchorId="61B18647" wp14:editId="5FC1E323">
+                <wp:simplePos x="0" y="0"/>
+                <wp:positionH relativeFrom="column">
+                  <wp:posOffset>1931035</wp:posOffset>
+                </wp:positionH>
+                <wp:positionV relativeFrom="paragraph">
+                  <wp:posOffset>22860</wp:posOffset>
+                </wp:positionV>
+                <wp:extent cx="1211580" cy="944880"/>
+                <wp:effectExtent l="0" t="0" r="26670" b="26670"/>
+                <wp:wrapNone/>
+                <wp:docPr id="18" name="Rectangle 18"/>
+                <wp:cNvGraphicFramePr/>
+                <a:graphic xmlns:a="http://schemas.openxmlformats.org/drawingml/2006/main">
+                  <a:graphicData uri="http://schemas.microsoft.com/office/word/2010/wordprocessingShape">
+                    <wps:wsp>
+                      <wps:cNvSpPr/>
+                      <wps:spPr>
+                        <a:xfrm>
+                          <a:off x="0" y="0"/>
+                          <a:ext cx="1211580" cy="944880"/>
+                        </a:xfrm>
+                        <a:prstGeom prst="rect">
+                          <a:avLst/>
+                        </a:prstGeom>
+                      </wps:spPr>
+                      <wps:style>
+                        <a:lnRef idx="2">
+                          <a:schemeClr val="accent1">
+                            <a:shade val="50000"/>
+                          </a:schemeClr>
+                        </a:lnRef>
+                        <a:fillRef idx="1">
+                          <a:schemeClr val="accent1"/>
+                        </a:fillRef>
+                        <a:effectRef idx="0">
+                          <a:schemeClr val="accent1"/>
+                        </a:effectRef>
+                        <a:fontRef idx="minor">
+                          <a:schemeClr val="lt1"/>
+                        </a:fontRef>
+                      </wps:style>
+                      <wps:txbx>
+                        <w:txbxContent>
+                          <w:p>
+                            <w:pPr>
+                              <w:jc w:val="center"/>
+                              <w:rPr>
+                                <w:color w:val="FF0000"/>
+                              </w:rPr>
+                            </w:pPr>
+                            <w:r>
+                              <w:rPr>
+                                <w:rFonts w:hint="cs"/>
+                                <w:color w:val="FF0000"/>
+                                <w:rtl/>
+                              </w:rPr>
+                              <w:t>تعیین سطح دسترسی</w:t>
+                            </w:r>
+                          </w:p>
+                        </w:txbxContent>
+                      </wps:txbx>
+                      <wps:bodyPr rot="0" spcFirstLastPara="0" vertOverflow="overflow" horzOverflow="overflow" vert="horz" wrap="square" lIns="91440" tIns="45720" rIns="91440" bIns="45720" numCol="1" spcCol="0" rtlCol="0" fromWordArt="0" anchor="ctr" anchorCtr="0" forceAA="0" compatLnSpc="1">
+                        <a:prstTxWarp prst="textNoShape">
+                          <a:avLst/>
+                        </a:prstTxWarp>
+                        <a:noAutofit/>
+                      </wps:bodyPr>
+                    </wps:wsp>
+                  </a:graphicData>
+                </a:graphic>
+                <wp14:sizeRelH relativeFrom="margin">
+                  <wp14:pctWidth>0</wp14:pctWidth>
+                </wp14:sizeRelH>
+                <wp14:sizeRelV relativeFrom="margin">
+                  <wp14:pctHeight>0</wp14:pctHeight>
+                </wp14:sizeRelV>
+              </wp:anchor>
+            </w:drawing>
+          </mc:Choice>
+          <mc:Fallback>
+            <w:pict>
+              <v:rect w14:anchorId="61B18647" id="Rectangle 18" o:spid="_x0000_s1029" style="position:absolute;left:0;text-align:left;margin-left:152.05pt;margin-top:1.8pt;width:95.4pt;height:74.4pt;z-index:251671040;visibility:visible;mso-wrap-style:square;mso-width-percent:0;mso-height-percent:0;mso-wrap-distance-left:9pt;mso-wrap-distance-top:0;mso-wrap-distance-right:9pt;mso-wrap-distance-bottom:0;mso-position-horizontal:absolute;mso-position-horizontal-relative:text;mso-position-vertical:absolute;mso-position-vertical-relative:text;mso-width-percent:0;mso-height-percent:0;mso-width-relative:margin;mso-height-relative:margin;v-text-anchor:middle" o:gfxdata="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" fillcolor="#5b9bd5 [3204]" strokecolor="#1f4d78 [1604]" strokeweight="1pt">
+                <v:textbox>
+                  <w:txbxContent>
+                    <w:p>
+                      <w:pPr>
+                        <w:jc w:val="center"/>
+                        <w:rPr>
+                          <w:color w:val="FF0000"/>
+                        </w:rPr>
+                      </w:pPr>
+                      <w:r>
+                        <w:rPr>
+                          <w:rFonts w:hint="cs"/>
+                          <w:color w:val="FF0000"/>
+                          <w:rtl/>
+                        </w:rPr>
+                        <w:t>تعیین سطح دسترسی</w:t>
+                      </w:r>
+                    </w:p>
+                  </w:txbxContent>
+                </v:textbox>
+              </v:rect>
+            </w:pict>
+          </mc:Fallback>
+        </mc:AlternateContent>
+      </w:r>
+    </w:p>
+    <w:p>
+      <w:pPr>
+        <w:rPr>
+          <w:rFonts w:hint="cs"/>
+          <w:rtl/>
+        </w:rPr>
+      </w:pPr>
+      <w:r>
+        <w:rPr>
+          <w:rFonts w:hint="cs"/>
+          <w:noProof/>
+          <w:rtl/>
+          <w:lang w:val="fa-IR"/>
+        </w:rPr>
+        <mc:AlternateContent>
+          <mc:Choice Requires="wps">
+            <w:drawing>
+              <wp:anchor distT="0" distB="0" distL="114300" distR="114300" simplePos="0" relativeHeight="251681280" behindDoc="0" locked="0" layoutInCell="1" allowOverlap="1" wp14:anchorId="7B92CDDD" wp14:editId="3A17C4D2">
+                <wp:simplePos x="0" y="0"/>
+                <wp:positionH relativeFrom="column">
+                  <wp:posOffset>3295015</wp:posOffset>
+                </wp:positionH>
+                <wp:positionV relativeFrom="paragraph">
+                  <wp:posOffset>42545</wp:posOffset>
+                </wp:positionV>
+                <wp:extent cx="510540" cy="0"/>
+                <wp:effectExtent l="38100" t="76200" r="0" b="95250"/>
+                <wp:wrapNone/>
+                <wp:docPr id="35" name="Straight Arrow Connector 35"/>
+                <wp:cNvGraphicFramePr/>
+                <a:graphic xmlns:a="http://schemas.openxmlformats.org/drawingml/2006/main">
+                  <a:graphicData uri="http://schemas.microsoft.com/office/word/2010/wordprocessingShape">
+                    <wps:wsp>
+                      <wps:cNvCnPr/>
+                      <wps:spPr>
+                        <a:xfrm flipH="1">
+                          <a:off x="0" y="0"/>
+                          <a:ext cx="510540" cy="0"/>
+                        </a:xfrm>
+                        <a:prstGeom prst="straightConnector1">
+                          <a:avLst/>
+                        </a:prstGeom>
+                        <a:ln>
+                          <a:tailEnd type="triangle"/>
+                        </a:ln>
+                      </wps:spPr>
+                      <wps:style>
+                        <a:lnRef idx="1">
+                          <a:schemeClr val="accent1"/>
+                        </a:lnRef>
+                        <a:fillRef idx="0">
+                          <a:schemeClr val="accent1"/>
+                        </a:fillRef>
+                        <a:effectRef idx="0">
+                          <a:schemeClr val="accent1"/>
+                        </a:effectRef>
+                        <a:fontRef idx="minor">
+                          <a:schemeClr val="tx1"/>
+                        </a:fontRef>
+                      </wps:style>
+                      <wps:bodyPr/>
+                    </wps:wsp>
+                  </a:graphicData>
+                </a:graphic>
+              </wp:anchor>
+            </w:drawing>
+          </mc:Choice>
+          <mc:Fallback>
+            <w:pict>
+              <v:shape w14:anchorId="0892B4BA" id="Straight Arrow Connector 35" o:spid="_x0000_s1026" type="#_x0000_t32" style="position:absolute;margin-left:259.45pt;margin-top:3.35pt;width:40.2pt;height:0;flip:x;z-index:251681280;visibility:visible;mso-wrap-style:square;mso-wrap-distance-left:9pt;mso-wrap-distance-top:0;mso-wrap-distance-right:9pt;mso-wrap-distance-bottom:0;mso-position-horizontal:absolute;mso-position-horizontal-relative:text;mso-position-vertical:absolute;mso-position-vertical-relative:text" o:gfxdata="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" strokecolor="#5b9bd5 [3204]" strokeweight=".5pt">
+                <v:stroke endarrow="block" joinstyle="miter"/>
+              </v:shape>
+            </w:pict>
+          </mc:Fallback>
+        </mc:AlternateContent>
+      </w:r>
+    </w:p>
+    <w:p>
+      <w:pPr>
+        <w:rPr>
+          <w:rFonts w:hint="cs"/>
+          <w:rtl/>
+        </w:rPr>
+      </w:pPr>
+    </w:p>
+    <w:p>
+      <w:pPr>
+        <w:pStyle w:val="a2"/>
+        <w:rPr>
+          <w:rtl/>
+        </w:rPr>
+      </w:pPr>
+      <w:bookmarkStart w:id="12" w:name="_Toc132679056"/>
+      <w:r>
+        <w:rPr>
+          <w:rFonts w:hint="cs"/>
+          <w:rtl/>
+        </w:rPr>
+        <w:t>معماری پیشنهادی سامانه</w:t>
+      </w:r>
+      <w:bookmarkEnd w:id="12"/>
+      <w:r>
+        <w:rPr>
+          <w:rFonts w:hint="cs"/>
+          <w:rtl/>
+        </w:rPr>
+        <w:t xml:space="preserve"> </w:t>
+      </w:r>
+    </w:p>
+    <w:p>
+      <w:pPr>
+        <w:rPr>
+          <w:rtl/>
+        </w:rPr>
+      </w:pPr>
+    </w:p>
+    <w:p>
+      <w:pPr>
+        <w:pStyle w:val="a"/>
+        <w:rPr>
+          <w:sz w:val="48"/>
+          <w:szCs w:val="48"/>
+          <w:rtl/>
+        </w:rPr>
+      </w:pPr>
+      <w:r>
+        <w:rPr>
+          <w:rFonts w:hint="cs"/>
+          <w:sz w:val="48"/>
+          <w:szCs w:val="48"/>
+          <w:rtl/>
+        </w:rPr>
+        <w:lastRenderedPageBreak/>
+        <w:t xml:space="preserve"> </w:t>
+      </w:r>
+      <w:bookmarkStart w:id="13" w:name="_Toc132679047"/>
+      <w:r>
+        <w:rPr>
+          <w:rFonts w:hint="cs"/>
+          <w:sz w:val="48"/>
+          <w:szCs w:val="48"/>
+          <w:rtl/>
+        </w:rPr>
+        <w:t xml:space="preserve">زیرساخت </w:t>
+      </w:r>
+      <w:r>
+        <w:rPr>
+          <w:rFonts w:hint="cs"/>
+          <w:sz w:val="48"/>
+          <w:szCs w:val="48"/>
+          <w:rtl/>
+        </w:rPr>
+        <w:t>ها ، هزینه ها و زمان بندی</w:t>
+      </w:r>
+      <w:bookmarkEnd w:id="13"/>
+      <w:r>
+        <w:rPr>
+          <w:rFonts w:hint="cs"/>
+          <w:sz w:val="48"/>
+          <w:szCs w:val="48"/>
+          <w:rtl/>
+        </w:rPr>
+        <w:t xml:space="preserve"> </w:t>
+      </w:r>
+    </w:p>
+    <w:p>
+      <w:pPr>
+        <w:pStyle w:val="a8"/>
+      </w:pPr>
+      <w:r>
+        <w:rPr>
+          <w:rFonts w:hint="cs"/>
+          <w:rtl/>
+        </w:rPr>
+        <w:t>در جدول زیر زیر هزینه های ناشی از راه‌اندازی و زیرساخت های سامانه بطور تقریبی گفته شده است.</w:t>
+      </w:r>
+    </w:p>
+    <w:p>
+      <w:pPr>
+        <w:pStyle w:val="a8"/>
+        <w:rPr>
+          <w:rtl/>
+        </w:rPr>
+      </w:pPr>
+    </w:p>
+    <w:tbl>
+      <w:tblPr>
+        <w:tblStyle w:val="GridTable6Colorful-Accent6"/>
+        <w:bidiVisual/>
+        <w:tblW w:w="0" w:type="auto"/>
+        <w:jc w:val="center"/>
+        <w:tblLook w:val="04A0" w:firstRow="1" w:lastRow="0" w:firstColumn="1" w:lastColumn="0" w:noHBand="0" w:noVBand="1"/>
+      </w:tblPr>
+      <w:tblGrid>
+        <w:gridCol w:w="3678"/>
+        <w:gridCol w:w="3510"/>
+      </w:tblGrid>
+      <w:tr>
+        <w:trPr>
+          <w:cnfStyle w:val="100000000000" w:firstRow="1" w:lastRow="0" w:firstColumn="0" w:lastColumn="0" w:oddVBand="0" w:evenVBand="0" w:oddHBand="0" w:evenHBand="0" w:firstRowFirstColumn="0" w:firstRowLastColumn="0" w:lastRowFirstColumn="0" w:lastRowLastColumn="0"/>
+          <w:jc w:val="center"/>
+        </w:trPr>
+        <w:tc>
+          <w:tcPr>
+            <w:cnfStyle w:val="001000000000" w:firstRow="0" w:lastRow="0" w:firstColumn="1" w:lastColumn="0" w:oddVBand="0" w:evenVBand="0" w:oddHBand="0" w:evenHBand="0" w:firstRowFirstColumn="0" w:firstRowLastColumn="0" w:lastRowFirstColumn="0" w:lastRowLastColumn="0"/>
+            <w:tcW w:w="3678" w:type="dxa"/>
+            <w:shd w:val="clear" w:color="auto" w:fill="538135" w:themeFill="accent6" w:themeFillShade="BF"/>
+            <w:vAlign w:val="center"/>
+          </w:tcPr>
+          <w:p>
+            <w:pPr>
+              <w:pStyle w:val="a8"/>
+              <w:ind w:firstLine="0"/>
+              <w:jc w:val="both"/>
+              <w:rPr>
+                <w:color w:val="auto"/>
+                <w:lang w:bidi="fa-IR"/>
+              </w:rPr>
+            </w:pPr>
+            <w:r>
+              <w:rPr>
+                <w:rFonts w:hint="cs"/>
+                <w:color w:val="auto"/>
+                <w:rtl/>
+                <w:lang w:bidi="fa-IR"/>
+              </w:rPr>
+              <w:t>موارد مورد مطالعه</w:t>
+            </w:r>
+          </w:p>
+        </w:tc>
+        <w:tc>
+          <w:tcPr>
+            <w:tcW w:w="3510" w:type="dxa"/>
+            <w:shd w:val="clear" w:color="auto" w:fill="538135" w:themeFill="accent6" w:themeFillShade="BF"/>
+            <w:vAlign w:val="center"/>
+          </w:tcPr>
+          <w:p>
+            <w:pPr>
+              <w:pStyle w:val="a8"/>
+              <w:ind w:firstLine="0"/>
+              <w:jc w:val="center"/>
+              <w:cnfStyle w:val="100000000000" w:firstRow="1" w:lastRow="0" w:firstColumn="0" w:lastColumn="0" w:oddVBand="0" w:evenVBand="0" w:oddHBand="0" w:evenHBand="0" w:firstRowFirstColumn="0" w:firstRowLastColumn="0" w:lastRowFirstColumn="0" w:lastRowLastColumn="0"/>
+              <w:rPr>
+                <w:color w:val="auto"/>
+                <w:rtl/>
+              </w:rPr>
+            </w:pPr>
+            <w:r>
+              <w:rPr>
+                <w:rFonts w:hint="cs"/>
+                <w:color w:val="auto"/>
+                <w:rtl/>
+              </w:rPr>
+              <w:t xml:space="preserve">هزینه </w:t>
+            </w:r>
+          </w:p>
+        </w:tc>
+      </w:tr>
+      <w:tr>
+        <w:trPr>
+          <w:cnfStyle w:val="000000100000" w:firstRow="0" w:lastRow="0" w:firstColumn="0" w:lastColumn="0" w:oddVBand="0" w:evenVBand="0" w:oddHBand="1" w:evenHBand="0" w:firstRowFirstColumn="0" w:firstRowLastColumn="0" w:lastRowFirstColumn="0" w:lastRowLastColumn="0"/>
+          <w:jc w:val="center"/>
+        </w:trPr>
+        <w:tc>
+          <w:tcPr>
+            <w:cnfStyle w:val="001000000000" w:firstRow="0" w:lastRow="0" w:firstColumn="1" w:lastColumn="0" w:oddVBand="0" w:evenVBand="0" w:oddHBand="0" w:evenHBand="0" w:firstRowFirstColumn="0" w:firstRowLastColumn="0" w:lastRowFirstColumn="0" w:lastRowLastColumn="0"/>
+            <w:tcW w:w="3678" w:type="dxa"/>
+            <w:vAlign w:val="center"/>
+          </w:tcPr>
+          <w:p>
+            <w:pPr>
+              <w:pStyle w:val="a8"/>
+              <w:ind w:firstLine="0"/>
+              <w:jc w:val="center"/>
+              <w:rPr>
+                <w:szCs w:val="24"/>
+              </w:rPr>
+            </w:pPr>
+            <w:r>
+              <w:rPr>
+                <w:rFonts w:hint="cs"/>
+                <w:szCs w:val="24"/>
+                <w:rtl/>
+              </w:rPr>
+              <w:t>برنامه نویسی دیتا بیس</w:t>
+            </w:r>
+            <w:r>
+              <w:rPr>
+                <w:rFonts w:hint="cs"/>
+                <w:szCs w:val="24"/>
+                <w:rtl/>
+              </w:rPr>
+              <w:t xml:space="preserve"> و </w:t>
+            </w:r>
+            <w:r>
+              <w:rPr>
+                <w:szCs w:val="24"/>
+              </w:rPr>
+              <w:t>back end</w:t>
+            </w:r>
+          </w:p>
+        </w:tc>
+        <w:tc>
+          <w:tcPr>
+            <w:tcW w:w="3510" w:type="dxa"/>
+            <w:vAlign w:val="center"/>
+          </w:tcPr>
+          <w:p>
+            <w:pPr>
+              <w:pStyle w:val="a8"/>
+              <w:ind w:firstLine="0"/>
+              <w:jc w:val="center"/>
+              <w:cnfStyle w:val="000000100000" w:firstRow="0" w:lastRow="0" w:firstColumn="0" w:lastColumn="0" w:oddVBand="0" w:evenVBand="0" w:oddHBand="1" w:evenHBand="0" w:firstRowFirstColumn="0" w:firstRowLastColumn="0" w:lastRowFirstColumn="0" w:lastRowLastColumn="0"/>
+              <w:rPr>
+                <w:rtl/>
+              </w:rPr>
+            </w:pPr>
+            <w:r>
+              <w:rPr>
+                <w:rFonts w:hint="cs"/>
+                <w:rtl/>
+              </w:rPr>
+              <w:t>100 میلیون تومان</w:t>
+            </w:r>
+          </w:p>
+        </w:tc>
+      </w:tr>
+      <w:tr>
+        <w:trPr>
+          <w:jc w:val="center"/>
+        </w:trPr>
+        <w:tc>
+          <w:tcPr>
+            <w:cnfStyle w:val="001000000000" w:firstRow="0" w:lastRow="0" w:firstColumn="1" w:lastColumn="0" w:oddVBand="0" w:evenVBand="0" w:oddHBand="0" w:evenHBand="0" w:firstRowFirstColumn="0" w:firstRowLastColumn="0" w:lastRowFirstColumn="0" w:lastRowLastColumn="0"/>
+            <w:tcW w:w="3678" w:type="dxa"/>
+            <w:vAlign w:val="center"/>
+          </w:tcPr>
+          <w:p>
+            <w:pPr>
+              <w:pStyle w:val="a8"/>
+              <w:ind w:firstLine="0"/>
+              <w:jc w:val="center"/>
+              <w:rPr>
+                <w:szCs w:val="24"/>
+                <w:rtl/>
+                <w:lang w:bidi="fa-IR"/>
+              </w:rPr>
+            </w:pPr>
+            <w:r>
+              <w:rPr>
+                <w:rFonts w:hint="cs"/>
+                <w:szCs w:val="24"/>
+                <w:rtl/>
+                <w:lang w:bidi="fa-IR"/>
+              </w:rPr>
+              <w:t xml:space="preserve">راه اندازی و نگه داری سرور </w:t>
+            </w:r>
+          </w:p>
+        </w:tc>
+        <w:tc>
+          <w:tcPr>
+            <w:tcW w:w="3510" w:type="dxa"/>
+            <w:vAlign w:val="center"/>
+          </w:tcPr>
+          <w:p>
+            <w:pPr>
+              <w:pStyle w:val="a8"/>
+              <w:ind w:firstLine="0"/>
+              <w:jc w:val="center"/>
+              <w:cnfStyle w:val="000000000000" w:firstRow="0" w:lastRow="0" w:firstColumn="0" w:lastColumn="0" w:oddVBand="0" w:evenVBand="0" w:oddHBand="0" w:evenHBand="0" w:firstRowFirstColumn="0" w:firstRowLastColumn="0" w:lastRowFirstColumn="0" w:lastRowLastColumn="0"/>
+              <w:rPr>
+                <w:szCs w:val="24"/>
+                <w:rtl/>
+              </w:rPr>
+            </w:pPr>
+            <w:r>
+              <w:rPr>
+                <w:rFonts w:hint="cs"/>
+                <w:szCs w:val="24"/>
+                <w:rtl/>
+              </w:rPr>
+              <w:t>برای ماه اول 1</w:t>
+            </w:r>
+            <w:r>
+              <w:rPr>
+                <w:rFonts w:hint="cs"/>
+                <w:szCs w:val="24"/>
+                <w:rtl/>
+              </w:rPr>
+              <w:t>5</w:t>
+            </w:r>
+            <w:r>
+              <w:rPr>
+                <w:rFonts w:hint="cs"/>
+                <w:szCs w:val="24"/>
+                <w:rtl/>
+              </w:rPr>
+              <w:t>0 میلیون تومان</w:t>
+            </w:r>
+          </w:p>
+        </w:tc>
+      </w:tr>
+      <w:tr>
+        <w:trPr>
+          <w:cnfStyle w:val="000000100000" w:firstRow="0" w:lastRow="0" w:firstColumn="0" w:lastColumn="0" w:oddVBand="0" w:evenVBand="0" w:oddHBand="1" w:evenHBand="0" w:firstRowFirstColumn="0" w:firstRowLastColumn="0" w:lastRowFirstColumn="0" w:lastRowLastColumn="0"/>
+          <w:jc w:val="center"/>
+        </w:trPr>
+        <w:tc>
+          <w:tcPr>
+            <w:cnfStyle w:val="001000000000" w:firstRow="0" w:lastRow="0" w:firstColumn="1" w:lastColumn="0" w:oddVBand="0" w:evenVBand="0" w:oddHBand="0" w:evenHBand="0" w:firstRowFirstColumn="0" w:firstRowLastColumn="0" w:lastRowFirstColumn="0" w:lastRowLastColumn="0"/>
+            <w:tcW w:w="3678" w:type="dxa"/>
+            <w:vAlign w:val="center"/>
+          </w:tcPr>
+          <w:p>
+            <w:pPr>
+              <w:pStyle w:val="a8"/>
+              <w:ind w:firstLine="0"/>
+              <w:jc w:val="center"/>
+              <w:rPr>
+                <w:sz w:val="22"/>
+                <w:szCs w:val="22"/>
+                <w:rtl/>
+                <w:lang w:bidi="fa-IR"/>
+              </w:rPr>
+            </w:pPr>
+            <w:r>
+              <w:rPr>
+                <w:rFonts w:hint="cs"/>
+                <w:sz w:val="22"/>
+                <w:szCs w:val="22"/>
+                <w:rtl/>
+                <w:lang w:bidi="fa-IR"/>
+              </w:rPr>
+              <w:t xml:space="preserve">برنامه نویسی </w:t>
+            </w:r>
+            <w:r>
+              <w:rPr>
+                <w:sz w:val="22"/>
+                <w:szCs w:val="22"/>
+                <w:lang w:bidi="fa-IR"/>
+              </w:rPr>
+              <w:t>front-end</w:t>
+            </w:r>
+            <w:r>
+              <w:rPr>
+                <w:rFonts w:hint="cs"/>
+                <w:sz w:val="22"/>
+                <w:szCs w:val="22"/>
+                <w:rtl/>
+                <w:lang w:bidi="fa-IR"/>
+              </w:rPr>
+              <w:t xml:space="preserve"> سایت</w:t>
+            </w:r>
+          </w:p>
+        </w:tc>
+        <w:tc>
+          <w:tcPr>
+            <w:tcW w:w="3510" w:type="dxa"/>
+            <w:vAlign w:val="center"/>
+          </w:tcPr>
+          <w:p>
+            <w:pPr>
+              <w:pStyle w:val="a8"/>
+              <w:ind w:firstLine="0"/>
+              <w:jc w:val="center"/>
+              <w:cnfStyle w:val="000000100000" w:firstRow="0" w:lastRow="0" w:firstColumn="0" w:lastColumn="0" w:oddVBand="0" w:evenVBand="0" w:oddHBand="1" w:evenHBand="0" w:firstRowFirstColumn="0" w:firstRowLastColumn="0" w:lastRowFirstColumn="0" w:lastRowLastColumn="0"/>
+              <w:rPr>
+                <w:rtl/>
+              </w:rPr>
+            </w:pPr>
+            <w:r>
+              <w:rPr>
+                <w:rFonts w:hint="cs"/>
+                <w:rtl/>
+              </w:rPr>
+              <w:t>60 میلیون تومان</w:t>
+            </w:r>
+          </w:p>
+        </w:tc>
+      </w:tr>
+    </w:tbl>
+    <w:p>
+      <w:pPr>
+        <w:pStyle w:val="a8"/>
+        <w:rPr>
+          <w:rtl/>
+        </w:rPr>
+      </w:pPr>
+    </w:p>
+    <w:p>
+      <w:pPr>
+        <w:pStyle w:val="a8"/>
+        <w:rPr>
+          <w:rtl/>
+        </w:rPr>
+      </w:pPr>
+      <w:r>
+        <w:rPr>
+          <w:rFonts w:hint="cs"/>
+          <w:rtl/>
+        </w:rPr>
+        <w:t>در جدول زیر زمانبندی فاز های پروژه گفته شده است :</w:t>
+      </w:r>
+      <w:r>
+        <w:rPr>
+          <w:rFonts w:hint="cs"/>
+          <w:rtl/>
+        </w:rPr>
+        <w:t xml:space="preserve"> توجه شود که بعضی از آیتم های زیر در طول مدت حیات سامانه پابرجا خواهد بود. (مانند پشتیبانی) . بطور کلی سه ماه برای راه اندازی این پروژه زمان نیاز است.</w:t>
+      </w:r>
+    </w:p>
+    <w:p>
+      <w:pPr>
+        <w:pStyle w:val="a8"/>
+        <w:rPr>
+          <w:rtl/>
+        </w:rPr>
+      </w:pPr>
+    </w:p>
+    <w:tbl>
+      <w:tblPr>
+        <w:tblStyle w:val="GridTable5Dark-Accent5"/>
+        <w:bidiVisual/>
+        <w:tblW w:w="0" w:type="auto"/>
+        <w:tblLook w:val="04A0" w:firstRow="1" w:lastRow="0" w:firstColumn="1" w:lastColumn="0" w:noHBand="0" w:noVBand="1"/>
+      </w:tblPr>
+      <w:tblGrid>
+        <w:gridCol w:w="1337"/>
+        <w:gridCol w:w="1193"/>
+        <w:gridCol w:w="1193"/>
+        <w:gridCol w:w="1193"/>
+        <w:gridCol w:w="1194"/>
+        <w:gridCol w:w="1194"/>
+        <w:gridCol w:w="1194"/>
+      </w:tblGrid>
+      <w:tr>
+        <w:trPr>
+          <w:cnfStyle w:val="100000000000" w:firstRow="1" w:lastRow="0" w:firstColumn="0" w:lastColumn="0" w:oddVBand="0" w:evenVBand="0" w:oddHBand="0" w:evenHBand="0" w:firstRowFirstColumn="0" w:firstRowLastColumn="0" w:lastRowFirstColumn="0" w:lastRowLastColumn="0"/>
+        </w:trPr>
+        <w:tc>
+          <w:tcPr>
+            <w:cnfStyle w:val="001000000000" w:firstRow="0" w:lastRow="0" w:firstColumn="1" w:lastColumn="0" w:oddVBand="0" w:evenVBand="0" w:oddHBand="0" w:evenHBand="0" w:firstRowFirstColumn="0" w:firstRowLastColumn="0" w:lastRowFirstColumn="0" w:lastRowLastColumn="0"/>
+            <w:tcW w:w="1337" w:type="dxa"/>
+          </w:tcPr>
+          <w:p>
+            <w:pPr>
+              <w:pStyle w:val="a8"/>
+              <w:ind w:firstLine="0"/>
+              <w:jc w:val="center"/>
+              <w:rPr>
+                <w:rFonts w:hint="cs"/>
+                <w:sz w:val="28"/>
+                <w:rtl/>
+              </w:rPr>
+            </w:pPr>
+          </w:p>
+        </w:tc>
+        <w:tc>
+          <w:tcPr>
+            <w:tcW w:w="1193" w:type="dxa"/>
+          </w:tcPr>
+          <w:p>
+            <w:pPr>
+              <w:pStyle w:val="a8"/>
+              <w:ind w:firstLine="0"/>
+              <w:jc w:val="center"/>
+              <w:cnfStyle w:val="100000000000" w:firstRow="1" w:lastRow="0" w:firstColumn="0" w:lastColumn="0" w:oddVBand="0" w:evenVBand="0" w:oddHBand="0" w:evenHBand="0" w:firstRowFirstColumn="0" w:firstRowLastColumn="0" w:lastRowFirstColumn="0" w:lastRowLastColumn="0"/>
+              <w:rPr>
+                <w:rFonts w:hint="cs"/>
+                <w:sz w:val="28"/>
+                <w:rtl/>
+              </w:rPr>
+            </w:pPr>
+            <w:r>
+              <w:rPr>
+                <w:rFonts w:hint="cs"/>
+                <w:sz w:val="28"/>
+                <w:rtl/>
+              </w:rPr>
+              <w:t>ن-ا ماه 1</w:t>
+            </w:r>
+          </w:p>
+        </w:tc>
+        <w:tc>
+          <w:tcPr>
+            <w:tcW w:w="1193" w:type="dxa"/>
+          </w:tcPr>
+          <w:p>
+            <w:pPr>
+              <w:pStyle w:val="a8"/>
+              <w:ind w:firstLine="0"/>
+              <w:jc w:val="center"/>
+              <w:cnfStyle w:val="100000000000" w:firstRow="1" w:lastRow="0" w:firstColumn="0" w:lastColumn="0" w:oddVBand="0" w:evenVBand="0" w:oddHBand="0" w:evenHBand="0" w:firstRowFirstColumn="0" w:firstRowLastColumn="0" w:lastRowFirstColumn="0" w:lastRowLastColumn="0"/>
+              <w:rPr>
+                <w:rFonts w:hint="cs"/>
+                <w:sz w:val="28"/>
+                <w:rtl/>
+              </w:rPr>
+            </w:pPr>
+            <w:r>
+              <w:rPr>
+                <w:rFonts w:hint="cs"/>
+                <w:sz w:val="28"/>
+                <w:rtl/>
+              </w:rPr>
+              <w:t>ن-د ماه 1</w:t>
+            </w:r>
+          </w:p>
+        </w:tc>
+        <w:tc>
+          <w:tcPr>
+            <w:tcW w:w="1193" w:type="dxa"/>
+          </w:tcPr>
+          <w:p>
+            <w:pPr>
+              <w:pStyle w:val="a8"/>
+              <w:ind w:firstLine="0"/>
+              <w:jc w:val="center"/>
+              <w:cnfStyle w:val="100000000000" w:firstRow="1" w:lastRow="0" w:firstColumn="0" w:lastColumn="0" w:oddVBand="0" w:evenVBand="0" w:oddHBand="0" w:evenHBand="0" w:firstRowFirstColumn="0" w:firstRowLastColumn="0" w:lastRowFirstColumn="0" w:lastRowLastColumn="0"/>
+              <w:rPr>
+                <w:rFonts w:hint="cs"/>
+                <w:sz w:val="28"/>
+                <w:rtl/>
+              </w:rPr>
+            </w:pPr>
+            <w:r>
+              <w:rPr>
+                <w:rFonts w:hint="cs"/>
+                <w:sz w:val="28"/>
+                <w:rtl/>
+              </w:rPr>
+              <w:t xml:space="preserve">ن-ا ماه </w:t>
+            </w:r>
+            <w:r>
+              <w:rPr>
+                <w:rFonts w:hint="cs"/>
+                <w:sz w:val="28"/>
+                <w:rtl/>
+              </w:rPr>
+              <w:t>2</w:t>
+            </w:r>
+          </w:p>
+        </w:tc>
+        <w:tc>
+          <w:tcPr>
+            <w:tcW w:w="1194" w:type="dxa"/>
+          </w:tcPr>
+          <w:p>
+            <w:pPr>
+              <w:pStyle w:val="a8"/>
+              <w:ind w:firstLine="0"/>
+              <w:jc w:val="center"/>
+              <w:cnfStyle w:val="100000000000" w:firstRow="1" w:lastRow="0" w:firstColumn="0" w:lastColumn="0" w:oddVBand="0" w:evenVBand="0" w:oddHBand="0" w:evenHBand="0" w:firstRowFirstColumn="0" w:firstRowLastColumn="0" w:lastRowFirstColumn="0" w:lastRowLastColumn="0"/>
+              <w:rPr>
+                <w:rFonts w:hint="cs"/>
+                <w:sz w:val="28"/>
+                <w:rtl/>
+              </w:rPr>
+            </w:pPr>
+            <w:r>
+              <w:rPr>
+                <w:rFonts w:hint="cs"/>
+                <w:sz w:val="28"/>
+                <w:rtl/>
+              </w:rPr>
+              <w:t xml:space="preserve">ن-د ماه </w:t>
+            </w:r>
+            <w:r>
+              <w:rPr>
+                <w:rFonts w:hint="cs"/>
+                <w:sz w:val="28"/>
+                <w:rtl/>
+              </w:rPr>
+              <w:t>2</w:t>
+            </w:r>
+          </w:p>
+        </w:tc>
+        <w:tc>
+          <w:tcPr>
+            <w:tcW w:w="1194" w:type="dxa"/>
+          </w:tcPr>
+          <w:p>
+            <w:pPr>
+              <w:pStyle w:val="a8"/>
+              <w:ind w:firstLine="0"/>
+              <w:jc w:val="center"/>
+              <w:cnfStyle w:val="100000000000" w:firstRow="1" w:lastRow="0" w:firstColumn="0" w:lastColumn="0" w:oddVBand="0" w:evenVBand="0" w:oddHBand="0" w:evenHBand="0" w:firstRowFirstColumn="0" w:firstRowLastColumn="0" w:lastRowFirstColumn="0" w:lastRowLastColumn="0"/>
+              <w:rPr>
+                <w:rFonts w:hint="cs"/>
+                <w:sz w:val="28"/>
+                <w:rtl/>
+              </w:rPr>
+            </w:pPr>
+            <w:r>
+              <w:rPr>
+                <w:rFonts w:hint="cs"/>
+                <w:sz w:val="28"/>
+                <w:rtl/>
+              </w:rPr>
+              <w:t xml:space="preserve">ن-ا ماه </w:t>
+            </w:r>
+            <w:r>
+              <w:rPr>
+                <w:rFonts w:hint="cs"/>
+                <w:sz w:val="28"/>
+                <w:rtl/>
+              </w:rPr>
+              <w:t>3</w:t>
+            </w:r>
+          </w:p>
+        </w:tc>
+        <w:tc>
+          <w:tcPr>
+            <w:tcW w:w="1194" w:type="dxa"/>
+          </w:tcPr>
+          <w:p>
+            <w:pPr>
+              <w:pStyle w:val="a8"/>
+              <w:ind w:firstLine="0"/>
+              <w:jc w:val="center"/>
+              <w:cnfStyle w:val="100000000000" w:firstRow="1" w:lastRow="0" w:firstColumn="0" w:lastColumn="0" w:oddVBand="0" w:evenVBand="0" w:oddHBand="0" w:evenHBand="0" w:firstRowFirstColumn="0" w:firstRowLastColumn="0" w:lastRowFirstColumn="0" w:lastRowLastColumn="0"/>
+              <w:rPr>
+                <w:rFonts w:hint="cs"/>
+                <w:sz w:val="28"/>
+                <w:rtl/>
+              </w:rPr>
+            </w:pPr>
+            <w:r>
+              <w:rPr>
+                <w:rFonts w:hint="cs"/>
+                <w:sz w:val="28"/>
+                <w:rtl/>
+              </w:rPr>
+              <w:t xml:space="preserve">ن-د ماه </w:t>
+            </w:r>
+            <w:r>
+              <w:rPr>
+                <w:rFonts w:hint="cs"/>
+                <w:sz w:val="28"/>
+                <w:rtl/>
+              </w:rPr>
+              <w:t>3</w:t>
+            </w:r>
+          </w:p>
+        </w:tc>
+      </w:tr>
+      <w:tr>
+        <w:trPr>
+          <w:cnfStyle w:val="000000100000" w:firstRow="0" w:lastRow="0" w:firstColumn="0" w:lastColumn="0" w:oddVBand="0" w:evenVBand="0" w:oddHBand="1" w:evenHBand="0" w:firstRowFirstColumn="0" w:firstRowLastColumn="0" w:lastRowFirstColumn="0" w:lastRowLastColumn="0"/>
+        </w:trPr>
+        <w:tc>
+          <w:tcPr>
+            <w:cnfStyle w:val="001000000000" w:firstRow="0" w:lastRow="0" w:firstColumn="1" w:lastColumn="0" w:oddVBand="0" w:evenVBand="0" w:oddHBand="0" w:evenHBand="0" w:firstRowFirstColumn="0" w:firstRowLastColumn="0" w:lastRowFirstColumn="0" w:lastRowLastColumn="0"/>
+            <w:tcW w:w="1337" w:type="dxa"/>
+          </w:tcPr>
+          <w:p>
+            <w:pPr>
+              <w:pStyle w:val="a8"/>
+              <w:ind w:firstLine="0"/>
+              <w:jc w:val="center"/>
+              <w:rPr>
+                <w:rFonts w:hint="cs"/>
+                <w:sz w:val="28"/>
+                <w:rtl/>
+                <w:lang w:bidi="fa-IR"/>
+              </w:rPr>
+            </w:pPr>
+            <w:r>
+              <w:rPr>
+                <w:rFonts w:hint="cs"/>
+                <w:sz w:val="28"/>
+                <w:rtl/>
+                <w:lang w:bidi="fa-IR"/>
+              </w:rPr>
+              <w:t>نیاز سنجی</w:t>
+            </w:r>
+          </w:p>
+        </w:tc>
+        <w:tc>
+          <w:tcPr>
+            <w:tcW w:w="1193" w:type="dxa"/>
+            <w:shd w:val="clear" w:color="auto" w:fill="C00000"/>
+          </w:tcPr>
+          <w:p>
+            <w:pPr>
+              <w:pStyle w:val="a8"/>
+              <w:ind w:firstLine="0"/>
+              <w:jc w:val="center"/>
+              <w:cnfStyle w:val="000000100000" w:firstRow="0" w:lastRow="0" w:firstColumn="0" w:lastColumn="0" w:oddVBand="0" w:evenVBand="0" w:oddHBand="1" w:evenHBand="0" w:firstRowFirstColumn="0" w:firstRowLastColumn="0" w:lastRowFirstColumn="0" w:lastRowLastColumn="0"/>
+              <w:rPr>
+                <w:rFonts w:hint="cs"/>
+                <w:sz w:val="28"/>
+                <w:rtl/>
+              </w:rPr>
+            </w:pPr>
+          </w:p>
+        </w:tc>
+        <w:tc>
+          <w:tcPr>
+            <w:tcW w:w="1193" w:type="dxa"/>
+          </w:tcPr>
+          <w:p>
+            <w:pPr>
+              <w:pStyle w:val="a8"/>
+              <w:ind w:firstLine="0"/>
+              <w:jc w:val="center"/>
+              <w:cnfStyle w:val="000000100000" w:firstRow="0" w:lastRow="0" w:firstColumn="0" w:lastColumn="0" w:oddVBand="0" w:evenVBand="0" w:oddHBand="1" w:evenHBand="0" w:firstRowFirstColumn="0" w:firstRowLastColumn="0" w:lastRowFirstColumn="0" w:lastRowLastColumn="0"/>
+              <w:rPr>
+                <w:rFonts w:hint="cs"/>
+                <w:sz w:val="28"/>
+                <w:rtl/>
+              </w:rPr>
+            </w:pPr>
+          </w:p>
+        </w:tc>
+        <w:tc>
+          <w:tcPr>
+            <w:tcW w:w="1193" w:type="dxa"/>
+          </w:tcPr>
+          <w:p>
+            <w:pPr>
+              <w:pStyle w:val="a8"/>
+              <w:ind w:firstLine="0"/>
+              <w:jc w:val="center"/>
+              <w:cnfStyle w:val="000000100000" w:firstRow="0" w:lastRow="0" w:firstColumn="0" w:lastColumn="0" w:oddVBand="0" w:evenVBand="0" w:oddHBand="1" w:evenHBand="0" w:firstRowFirstColumn="0" w:firstRowLastColumn="0" w:lastRowFirstColumn="0" w:lastRowLastColumn="0"/>
+              <w:rPr>
+                <w:rFonts w:hint="cs"/>
+                <w:sz w:val="28"/>
+                <w:rtl/>
+              </w:rPr>
+            </w:pPr>
+          </w:p>
+        </w:tc>
+        <w:tc>
+          <w:tcPr>
+            <w:tcW w:w="1194" w:type="dxa"/>
+          </w:tcPr>
+          <w:p>
+            <w:pPr>
+              <w:pStyle w:val="a8"/>
+              <w:ind w:firstLine="0"/>
+              <w:jc w:val="center"/>
+              <w:cnfStyle w:val="000000100000" w:firstRow="0" w:lastRow="0" w:firstColumn="0" w:lastColumn="0" w:oddVBand="0" w:evenVBand="0" w:oddHBand="1" w:evenHBand="0" w:firstRowFirstColumn="0" w:firstRowLastColumn="0" w:lastRowFirstColumn="0" w:lastRowLastColumn="0"/>
+              <w:rPr>
+                <w:rFonts w:hint="cs"/>
+                <w:sz w:val="28"/>
+                <w:rtl/>
+              </w:rPr>
+            </w:pPr>
+          </w:p>
+        </w:tc>
+        <w:tc>
+          <w:tcPr>
+            <w:tcW w:w="1194" w:type="dxa"/>
+          </w:tcPr>
+          <w:p>
+            <w:pPr>
+              <w:pStyle w:val="a8"/>
+              <w:ind w:firstLine="0"/>
+              <w:jc w:val="center"/>
+              <w:cnfStyle w:val="000000100000" w:firstRow="0" w:lastRow="0" w:firstColumn="0" w:lastColumn="0" w:oddVBand="0" w:evenVBand="0" w:oddHBand="1" w:evenHBand="0" w:firstRowFirstColumn="0" w:firstRowLastColumn="0" w:lastRowFirstColumn="0" w:lastRowLastColumn="0"/>
+              <w:rPr>
+                <w:rFonts w:hint="cs"/>
+                <w:sz w:val="28"/>
+                <w:rtl/>
+              </w:rPr>
+            </w:pPr>
+          </w:p>
+        </w:tc>
+        <w:tc>
+          <w:tcPr>
+            <w:tcW w:w="1194" w:type="dxa"/>
+          </w:tcPr>
+          <w:p>
+            <w:pPr>
+              <w:pStyle w:val="a8"/>
+              <w:ind w:firstLine="0"/>
+              <w:jc w:val="center"/>
+              <w:cnfStyle w:val="000000100000" w:firstRow="0" w:lastRow="0" w:firstColumn="0" w:lastColumn="0" w:oddVBand="0" w:evenVBand="0" w:oddHBand="1" w:evenHBand="0" w:firstRowFirstColumn="0" w:firstRowLastColumn="0" w:lastRowFirstColumn="0" w:lastRowLastColumn="0"/>
+              <w:rPr>
+                <w:rFonts w:hint="cs"/>
+                <w:sz w:val="28"/>
+                <w:rtl/>
+              </w:rPr>
+            </w:pPr>
+          </w:p>
+        </w:tc>
+      </w:tr>
+      <w:tr>
+        <w:tc>
+          <w:tcPr>
+            <w:cnfStyle w:val="001000000000" w:firstRow="0" w:lastRow="0" w:firstColumn="1" w:lastColumn="0" w:oddVBand="0" w:evenVBand="0" w:oddHBand="0" w:evenHBand="0" w:firstRowFirstColumn="0" w:firstRowLastColumn="0" w:lastRowFirstColumn="0" w:lastRowLastColumn="0"/>
+            <w:tcW w:w="1337" w:type="dxa"/>
+          </w:tcPr>
+          <w:p>
+            <w:pPr>
+              <w:pStyle w:val="a8"/>
+              <w:ind w:firstLine="0"/>
+              <w:jc w:val="center"/>
+              <w:rPr>
+                <w:rFonts w:hint="cs"/>
+                <w:sz w:val="28"/>
+                <w:rtl/>
+              </w:rPr>
+            </w:pPr>
+            <w:r>
+              <w:rPr>
+                <w:rFonts w:hint="cs"/>
+                <w:sz w:val="28"/>
+                <w:rtl/>
+              </w:rPr>
+              <w:t>آنالیز</w:t>
+            </w:r>
+          </w:p>
+        </w:tc>
+        <w:tc>
+          <w:tcPr>
+            <w:tcW w:w="1193" w:type="dxa"/>
+            <w:shd w:val="clear" w:color="auto" w:fill="C00000"/>
+          </w:tcPr>
+          <w:p>
+            <w:pPr>
+              <w:pStyle w:val="a8"/>
+              <w:ind w:firstLine="0"/>
+              <w:jc w:val="center"/>
+              <w:cnfStyle w:val="000000000000" w:firstRow="0" w:lastRow="0" w:firstColumn="0" w:lastColumn="0" w:oddVBand="0" w:evenVBand="0" w:oddHBand="0" w:evenHBand="0" w:firstRowFirstColumn="0" w:firstRowLastColumn="0" w:lastRowFirstColumn="0" w:lastRowLastColumn="0"/>
+              <w:rPr>
+                <w:rFonts w:hint="cs"/>
+                <w:sz w:val="28"/>
+                <w:rtl/>
+              </w:rPr>
+            </w:pPr>
+          </w:p>
+        </w:tc>
+        <w:tc>
+          <w:tcPr>
+            <w:tcW w:w="1193" w:type="dxa"/>
+            <w:shd w:val="clear" w:color="auto" w:fill="C00000"/>
+          </w:tcPr>
+          <w:p>
+            <w:pPr>
+              <w:pStyle w:val="a8"/>
+              <w:ind w:firstLine="0"/>
+              <w:jc w:val="center"/>
+              <w:cnfStyle w:val="000000000000" w:firstRow="0" w:lastRow="0" w:firstColumn="0" w:lastColumn="0" w:oddVBand="0" w:evenVBand="0" w:oddHBand="0" w:evenHBand="0" w:firstRowFirstColumn="0" w:firstRowLastColumn="0" w:lastRowFirstColumn="0" w:lastRowLastColumn="0"/>
+              <w:rPr>
+                <w:rFonts w:hint="cs"/>
+                <w:sz w:val="28"/>
+                <w:rtl/>
+              </w:rPr>
+            </w:pPr>
+          </w:p>
+        </w:tc>
+        <w:tc>
+          <w:tcPr>
+            <w:tcW w:w="1193" w:type="dxa"/>
+          </w:tcPr>
+          <w:p>
+            <w:pPr>
+              <w:pStyle w:val="a8"/>
+              <w:ind w:firstLine="0"/>
+              <w:jc w:val="center"/>
+              <w:cnfStyle w:val="000000000000" w:firstRow="0" w:lastRow="0" w:firstColumn="0" w:lastColumn="0" w:oddVBand="0" w:evenVBand="0" w:oddHBand="0" w:evenHBand="0" w:firstRowFirstColumn="0" w:firstRowLastColumn="0" w:lastRowFirstColumn="0" w:lastRowLastColumn="0"/>
+              <w:rPr>
+                <w:rFonts w:hint="cs"/>
+                <w:sz w:val="28"/>
+                <w:rtl/>
+              </w:rPr>
+            </w:pPr>
+          </w:p>
+        </w:tc>
+        <w:tc>
+          <w:tcPr>
+            <w:tcW w:w="1194" w:type="dxa"/>
+          </w:tcPr>
+          <w:p>
+            <w:pPr>
+              <w:pStyle w:val="a8"/>
+              <w:ind w:firstLine="0"/>
+              <w:jc w:val="center"/>
+              <w:cnfStyle w:val="000000000000" w:firstRow="0" w:lastRow="0" w:firstColumn="0" w:lastColumn="0" w:oddVBand="0" w:evenVBand="0" w:oddHBand="0" w:evenHBand="0" w:firstRowFirstColumn="0" w:firstRowLastColumn="0" w:lastRowFirstColumn="0" w:lastRowLastColumn="0"/>
+              <w:rPr>
+                <w:rFonts w:hint="cs"/>
+                <w:sz w:val="28"/>
+                <w:rtl/>
+              </w:rPr>
+            </w:pPr>
+          </w:p>
+        </w:tc>
+        <w:tc>
+          <w:tcPr>
+            <w:tcW w:w="1194" w:type="dxa"/>
+          </w:tcPr>
+          <w:p>
+            <w:pPr>
+              <w:pStyle w:val="a8"/>
+              <w:ind w:firstLine="0"/>
+              <w:jc w:val="center"/>
+              <w:cnfStyle w:val="000000000000" w:firstRow="0" w:lastRow="0" w:firstColumn="0" w:lastColumn="0" w:oddVBand="0" w:evenVBand="0" w:oddHBand="0" w:evenHBand="0" w:firstRowFirstColumn="0" w:firstRowLastColumn="0" w:lastRowFirstColumn="0" w:lastRowLastColumn="0"/>
+              <w:rPr>
+                <w:rFonts w:hint="cs"/>
+                <w:sz w:val="28"/>
+                <w:rtl/>
+              </w:rPr>
+            </w:pPr>
+          </w:p>
+        </w:tc>
+        <w:tc>
+          <w:tcPr>
+            <w:tcW w:w="1194" w:type="dxa"/>
+          </w:tcPr>
+          <w:p>
+            <w:pPr>
+              <w:pStyle w:val="a8"/>
+              <w:ind w:firstLine="0"/>
+              <w:jc w:val="center"/>
+              <w:cnfStyle w:val="000000000000" w:firstRow="0" w:lastRow="0" w:firstColumn="0" w:lastColumn="0" w:oddVBand="0" w:evenVBand="0" w:oddHBand="0" w:evenHBand="0" w:firstRowFirstColumn="0" w:firstRowLastColumn="0" w:lastRowFirstColumn="0" w:lastRowLastColumn="0"/>
+              <w:rPr>
+                <w:rFonts w:hint="cs"/>
+                <w:sz w:val="28"/>
+                <w:rtl/>
+              </w:rPr>
+            </w:pPr>
+          </w:p>
+        </w:tc>
+      </w:tr>
+      <w:tr>
+        <w:trPr>
+          <w:cnfStyle w:val="000000100000" w:firstRow="0" w:lastRow="0" w:firstColumn="0" w:lastColumn="0" w:oddVBand="0" w:evenVBand="0" w:oddHBand="1" w:evenHBand="0" w:firstRowFirstColumn="0" w:firstRowLastColumn="0" w:lastRowFirstColumn="0" w:lastRowLastColumn="0"/>
+        </w:trPr>
+        <w:tc>
+          <w:tcPr>
+            <w:cnfStyle w:val="001000000000" w:firstRow="0" w:lastRow="0" w:firstColumn="1" w:lastColumn="0" w:oddVBand="0" w:evenVBand="0" w:oddHBand="0" w:evenHBand="0" w:firstRowFirstColumn="0" w:firstRowLastColumn="0" w:lastRowFirstColumn="0" w:lastRowLastColumn="0"/>
+            <w:tcW w:w="1337" w:type="dxa"/>
+          </w:tcPr>
+          <w:p>
+            <w:pPr>
+              <w:pStyle w:val="a8"/>
+              <w:ind w:firstLine="0"/>
+              <w:jc w:val="center"/>
+              <w:rPr>
+                <w:rFonts w:hint="cs"/>
+                <w:sz w:val="28"/>
+                <w:rtl/>
+              </w:rPr>
+            </w:pPr>
+            <w:r>
+              <w:rPr>
+                <w:rFonts w:hint="cs"/>
+                <w:sz w:val="28"/>
+                <w:rtl/>
+              </w:rPr>
+              <w:t>تحلیل</w:t>
+            </w:r>
+          </w:p>
+        </w:tc>
+        <w:tc>
+          <w:tcPr>
+            <w:tcW w:w="1193" w:type="dxa"/>
+          </w:tcPr>
+          <w:p>
+            <w:pPr>
+              <w:pStyle w:val="a8"/>
+              <w:ind w:firstLine="0"/>
+              <w:jc w:val="center"/>
+              <w:cnfStyle w:val="000000100000" w:firstRow="0" w:lastRow="0" w:firstColumn="0" w:lastColumn="0" w:oddVBand="0" w:evenVBand="0" w:oddHBand="1" w:evenHBand="0" w:firstRowFirstColumn="0" w:firstRowLastColumn="0" w:lastRowFirstColumn="0" w:lastRowLastColumn="0"/>
+              <w:rPr>
+                <w:rFonts w:hint="cs"/>
+                <w:sz w:val="28"/>
+                <w:rtl/>
+              </w:rPr>
+            </w:pPr>
+          </w:p>
+        </w:tc>
+        <w:tc>
+          <w:tcPr>
+            <w:tcW w:w="1193" w:type="dxa"/>
+            <w:shd w:val="clear" w:color="auto" w:fill="C00000"/>
+          </w:tcPr>
+          <w:p>
+            <w:pPr>
+              <w:pStyle w:val="a8"/>
+              <w:ind w:firstLine="0"/>
+              <w:jc w:val="center"/>
+              <w:cnfStyle w:val="000000100000" w:firstRow="0" w:lastRow="0" w:firstColumn="0" w:lastColumn="0" w:oddVBand="0" w:evenVBand="0" w:oddHBand="1" w:evenHBand="0" w:firstRowFirstColumn="0" w:firstRowLastColumn="0" w:lastRowFirstColumn="0" w:lastRowLastColumn="0"/>
+              <w:rPr>
+                <w:rFonts w:hint="cs"/>
+                <w:sz w:val="28"/>
+                <w:rtl/>
+              </w:rPr>
+            </w:pPr>
+          </w:p>
+        </w:tc>
+        <w:tc>
+          <w:tcPr>
+            <w:tcW w:w="1193" w:type="dxa"/>
+          </w:tcPr>
+          <w:p>
+            <w:pPr>
+              <w:pStyle w:val="a8"/>
+              <w:ind w:firstLine="0"/>
+              <w:jc w:val="center"/>
+              <w:cnfStyle w:val="000000100000" w:firstRow="0" w:lastRow="0" w:firstColumn="0" w:lastColumn="0" w:oddVBand="0" w:evenVBand="0" w:oddHBand="1" w:evenHBand="0" w:firstRowFirstColumn="0" w:firstRowLastColumn="0" w:lastRowFirstColumn="0" w:lastRowLastColumn="0"/>
+              <w:rPr>
+                <w:rFonts w:hint="cs"/>
+                <w:sz w:val="28"/>
+                <w:rtl/>
+              </w:rPr>
+            </w:pPr>
+          </w:p>
+        </w:tc>
+        <w:tc>
+          <w:tcPr>
+            <w:tcW w:w="1194" w:type="dxa"/>
+          </w:tcPr>
+          <w:p>
+            <w:pPr>
+              <w:pStyle w:val="a8"/>
+              <w:ind w:firstLine="0"/>
+              <w:jc w:val="center"/>
+              <w:cnfStyle w:val="000000100000" w:firstRow="0" w:lastRow="0" w:firstColumn="0" w:lastColumn="0" w:oddVBand="0" w:evenVBand="0" w:oddHBand="1" w:evenHBand="0" w:firstRowFirstColumn="0" w:firstRowLastColumn="0" w:lastRowFirstColumn="0" w:lastRowLastColumn="0"/>
+              <w:rPr>
+                <w:rFonts w:hint="cs"/>
+                <w:sz w:val="28"/>
+                <w:rtl/>
+              </w:rPr>
+            </w:pPr>
+          </w:p>
+        </w:tc>
+        <w:tc>
+          <w:tcPr>
+            <w:tcW w:w="1194" w:type="dxa"/>
+          </w:tcPr>
+          <w:p>
+            <w:pPr>
+              <w:pStyle w:val="a8"/>
+              <w:ind w:firstLine="0"/>
+              <w:jc w:val="center"/>
+              <w:cnfStyle w:val="000000100000" w:firstRow="0" w:lastRow="0" w:firstColumn="0" w:lastColumn="0" w:oddVBand="0" w:evenVBand="0" w:oddHBand="1" w:evenHBand="0" w:firstRowFirstColumn="0" w:firstRowLastColumn="0" w:lastRowFirstColumn="0" w:lastRowLastColumn="0"/>
+              <w:rPr>
+                <w:rFonts w:hint="cs"/>
+                <w:sz w:val="28"/>
+                <w:rtl/>
+              </w:rPr>
+            </w:pPr>
+          </w:p>
+        </w:tc>
+        <w:tc>
+          <w:tcPr>
+            <w:tcW w:w="1194" w:type="dxa"/>
+          </w:tcPr>
+          <w:p>
+            <w:pPr>
+              <w:pStyle w:val="a8"/>
+              <w:ind w:firstLine="0"/>
+              <w:jc w:val="center"/>
+              <w:cnfStyle w:val="000000100000" w:firstRow="0" w:lastRow="0" w:firstColumn="0" w:lastColumn="0" w:oddVBand="0" w:evenVBand="0" w:oddHBand="1" w:evenHBand="0" w:firstRowFirstColumn="0" w:firstRowLastColumn="0" w:lastRowFirstColumn="0" w:lastRowLastColumn="0"/>
+              <w:rPr>
+                <w:rFonts w:hint="cs"/>
+                <w:sz w:val="28"/>
+                <w:rtl/>
+              </w:rPr>
+            </w:pPr>
+          </w:p>
+        </w:tc>
+      </w:tr>
+      <w:tr>
+        <w:tc>
+          <w:tcPr>
+            <w:cnfStyle w:val="001000000000" w:firstRow="0" w:lastRow="0" w:firstColumn="1" w:lastColumn="0" w:oddVBand="0" w:evenVBand="0" w:oddHBand="0" w:evenHBand="0" w:firstRowFirstColumn="0" w:firstRowLastColumn="0" w:lastRowFirstColumn="0" w:lastRowLastColumn="0"/>
+            <w:tcW w:w="1337" w:type="dxa"/>
+          </w:tcPr>
+          <w:p>
+            <w:pPr>
+              <w:pStyle w:val="a8"/>
+              <w:ind w:firstLine="0"/>
+              <w:jc w:val="center"/>
+              <w:rPr>
+                <w:rFonts w:hint="cs"/>
+                <w:sz w:val="28"/>
+                <w:rtl/>
+              </w:rPr>
+            </w:pPr>
+            <w:r>
+              <w:rPr>
+                <w:rFonts w:hint="cs"/>
+                <w:sz w:val="28"/>
+                <w:rtl/>
+              </w:rPr>
+              <w:t>توسعه</w:t>
+            </w:r>
+          </w:p>
+        </w:tc>
+        <w:tc>
+          <w:tcPr>
+            <w:tcW w:w="1193" w:type="dxa"/>
+          </w:tcPr>
+          <w:p>
+            <w:pPr>
+              <w:pStyle w:val="a8"/>
+              <w:ind w:firstLine="0"/>
+              <w:jc w:val="center"/>
+              <w:cnfStyle w:val="000000000000" w:firstRow="0" w:lastRow="0" w:firstColumn="0" w:lastColumn="0" w:oddVBand="0" w:evenVBand="0" w:oddHBand="0" w:evenHBand="0" w:firstRowFirstColumn="0" w:firstRowLastColumn="0" w:lastRowFirstColumn="0" w:lastRowLastColumn="0"/>
+              <w:rPr>
+                <w:rFonts w:hint="cs"/>
+                <w:sz w:val="28"/>
+                <w:rtl/>
+              </w:rPr>
+            </w:pPr>
+          </w:p>
+        </w:tc>
+        <w:tc>
+          <w:tcPr>
+            <w:tcW w:w="1193" w:type="dxa"/>
+          </w:tcPr>
+          <w:p>
+            <w:pPr>
+              <w:pStyle w:val="a8"/>
+              <w:ind w:firstLine="0"/>
+              <w:jc w:val="center"/>
+              <w:cnfStyle w:val="000000000000" w:firstRow="0" w:lastRow="0" w:firstColumn="0" w:lastColumn="0" w:oddVBand="0" w:evenVBand="0" w:oddHBand="0" w:evenHBand="0" w:firstRowFirstColumn="0" w:firstRowLastColumn="0" w:lastRowFirstColumn="0" w:lastRowLastColumn="0"/>
+              <w:rPr>
+                <w:rFonts w:hint="cs"/>
+                <w:sz w:val="28"/>
+                <w:rtl/>
+              </w:rPr>
+            </w:pPr>
+          </w:p>
+        </w:tc>
+        <w:tc>
+          <w:tcPr>
+            <w:tcW w:w="1193" w:type="dxa"/>
+            <w:shd w:val="clear" w:color="auto" w:fill="C00000"/>
+          </w:tcPr>
+          <w:p>
+            <w:pPr>
+              <w:pStyle w:val="a8"/>
+              <w:ind w:firstLine="0"/>
+              <w:jc w:val="center"/>
+              <w:cnfStyle w:val="000000000000" w:firstRow="0" w:lastRow="0" w:firstColumn="0" w:lastColumn="0" w:oddVBand="0" w:evenVBand="0" w:oddHBand="0" w:evenHBand="0" w:firstRowFirstColumn="0" w:firstRowLastColumn="0" w:lastRowFirstColumn="0" w:lastRowLastColumn="0"/>
+              <w:rPr>
+                <w:rFonts w:hint="cs"/>
+                <w:sz w:val="28"/>
+                <w:rtl/>
+              </w:rPr>
+            </w:pPr>
+          </w:p>
+        </w:tc>
+        <w:tc>
+          <w:tcPr>
+            <w:tcW w:w="1194" w:type="dxa"/>
+            <w:shd w:val="clear" w:color="auto" w:fill="C00000"/>
+          </w:tcPr>
+          <w:p>
+            <w:pPr>
+              <w:pStyle w:val="a8"/>
+              <w:ind w:firstLine="0"/>
+              <w:jc w:val="center"/>
+              <w:cnfStyle w:val="000000000000" w:firstRow="0" w:lastRow="0" w:firstColumn="0" w:lastColumn="0" w:oddVBand="0" w:evenVBand="0" w:oddHBand="0" w:evenHBand="0" w:firstRowFirstColumn="0" w:firstRowLastColumn="0" w:lastRowFirstColumn="0" w:lastRowLastColumn="0"/>
+              <w:rPr>
+                <w:rFonts w:hint="cs"/>
+                <w:sz w:val="28"/>
+                <w:rtl/>
+              </w:rPr>
+            </w:pPr>
+          </w:p>
+        </w:tc>
+        <w:tc>
+          <w:tcPr>
+            <w:tcW w:w="1194" w:type="dxa"/>
+          </w:tcPr>
+          <w:p>
+            <w:pPr>
+              <w:pStyle w:val="a8"/>
+              <w:ind w:firstLine="0"/>
+              <w:jc w:val="center"/>
+              <w:cnfStyle w:val="000000000000" w:firstRow="0" w:lastRow="0" w:firstColumn="0" w:lastColumn="0" w:oddVBand="0" w:evenVBand="0" w:oddHBand="0" w:evenHBand="0" w:firstRowFirstColumn="0" w:firstRowLastColumn="0" w:lastRowFirstColumn="0" w:lastRowLastColumn="0"/>
+              <w:rPr>
+                <w:rFonts w:hint="cs"/>
+                <w:sz w:val="28"/>
+                <w:rtl/>
+              </w:rPr>
+            </w:pPr>
+          </w:p>
+        </w:tc>
+        <w:tc>
+          <w:tcPr>
+            <w:tcW w:w="1194" w:type="dxa"/>
+          </w:tcPr>
+          <w:p>
+            <w:pPr>
+              <w:pStyle w:val="a8"/>
+              <w:ind w:firstLine="0"/>
+              <w:jc w:val="center"/>
+              <w:cnfStyle w:val="000000000000" w:firstRow="0" w:lastRow="0" w:firstColumn="0" w:lastColumn="0" w:oddVBand="0" w:evenVBand="0" w:oddHBand="0" w:evenHBand="0" w:firstRowFirstColumn="0" w:firstRowLastColumn="0" w:lastRowFirstColumn="0" w:lastRowLastColumn="0"/>
+              <w:rPr>
+                <w:rFonts w:hint="cs"/>
+                <w:sz w:val="28"/>
+                <w:rtl/>
+              </w:rPr>
+            </w:pPr>
+          </w:p>
+        </w:tc>
+      </w:tr>
+      <w:tr>
+        <w:trPr>
+          <w:cnfStyle w:val="000000100000" w:firstRow="0" w:lastRow="0" w:firstColumn="0" w:lastColumn="0" w:oddVBand="0" w:evenVBand="0" w:oddHBand="1" w:evenHBand="0" w:firstRowFirstColumn="0" w:firstRowLastColumn="0" w:lastRowFirstColumn="0" w:lastRowLastColumn="0"/>
+        </w:trPr>
+        <w:tc>
+          <w:tcPr>
+            <w:cnfStyle w:val="001000000000" w:firstRow="0" w:lastRow="0" w:firstColumn="1" w:lastColumn="0" w:oddVBand="0" w:evenVBand="0" w:oddHBand="0" w:evenHBand="0" w:firstRowFirstColumn="0" w:firstRowLastColumn="0" w:lastRowFirstColumn="0" w:lastRowLastColumn="0"/>
+            <w:tcW w:w="1337" w:type="dxa"/>
+          </w:tcPr>
+          <w:p>
+            <w:pPr>
+              <w:pStyle w:val="a8"/>
+              <w:ind w:firstLine="0"/>
+              <w:jc w:val="center"/>
+              <w:rPr>
+                <w:rFonts w:hint="cs"/>
+                <w:sz w:val="28"/>
+                <w:rtl/>
+              </w:rPr>
+            </w:pPr>
+            <w:r>
+              <w:rPr>
+                <w:rFonts w:hint="cs"/>
+                <w:sz w:val="28"/>
+                <w:rtl/>
+              </w:rPr>
+              <w:t xml:space="preserve">تست </w:t>
+            </w:r>
+          </w:p>
+        </w:tc>
+        <w:tc>
+          <w:tcPr>
+            <w:tcW w:w="1193" w:type="dxa"/>
+          </w:tcPr>
+          <w:p>
+            <w:pPr>
+              <w:pStyle w:val="a8"/>
+              <w:ind w:firstLine="0"/>
+              <w:jc w:val="center"/>
+              <w:cnfStyle w:val="000000100000" w:firstRow="0" w:lastRow="0" w:firstColumn="0" w:lastColumn="0" w:oddVBand="0" w:evenVBand="0" w:oddHBand="1" w:evenHBand="0" w:firstRowFirstColumn="0" w:firstRowLastColumn="0" w:lastRowFirstColumn="0" w:lastRowLastColumn="0"/>
+              <w:rPr>
+                <w:rFonts w:hint="cs"/>
+                <w:sz w:val="28"/>
+                <w:rtl/>
+              </w:rPr>
+            </w:pPr>
+          </w:p>
+        </w:tc>
+        <w:tc>
+          <w:tcPr>
+            <w:tcW w:w="1193" w:type="dxa"/>
+          </w:tcPr>
+          <w:p>
+            <w:pPr>
+              <w:pStyle w:val="a8"/>
+              <w:ind w:firstLine="0"/>
+              <w:jc w:val="center"/>
+              <w:cnfStyle w:val="000000100000" w:firstRow="0" w:lastRow="0" w:firstColumn="0" w:lastColumn="0" w:oddVBand="0" w:evenVBand="0" w:oddHBand="1" w:evenHBand="0" w:firstRowFirstColumn="0" w:firstRowLastColumn="0" w:lastRowFirstColumn="0" w:lastRowLastColumn="0"/>
+              <w:rPr>
+                <w:rFonts w:hint="cs"/>
+                <w:sz w:val="28"/>
+                <w:rtl/>
+              </w:rPr>
+            </w:pPr>
+          </w:p>
+        </w:tc>
+        <w:tc>
+          <w:tcPr>
+            <w:tcW w:w="1193" w:type="dxa"/>
+          </w:tcPr>
+          <w:p>
+            <w:pPr>
+              <w:pStyle w:val="a8"/>
+              <w:ind w:firstLine="0"/>
+              <w:jc w:val="center"/>
+              <w:cnfStyle w:val="000000100000" w:firstRow="0" w:lastRow="0" w:firstColumn="0" w:lastColumn="0" w:oddVBand="0" w:evenVBand="0" w:oddHBand="1" w:evenHBand="0" w:firstRowFirstColumn="0" w:firstRowLastColumn="0" w:lastRowFirstColumn="0" w:lastRowLastColumn="0"/>
+              <w:rPr>
+                <w:rFonts w:hint="cs"/>
+                <w:sz w:val="28"/>
+                <w:rtl/>
+              </w:rPr>
+            </w:pPr>
+          </w:p>
+        </w:tc>
+        <w:tc>
+          <w:tcPr>
+            <w:tcW w:w="1194" w:type="dxa"/>
+            <w:shd w:val="clear" w:color="auto" w:fill="C00000"/>
+          </w:tcPr>
+          <w:p>
+            <w:pPr>
+              <w:pStyle w:val="a8"/>
+              <w:ind w:firstLine="0"/>
+              <w:jc w:val="center"/>
+              <w:cnfStyle w:val="000000100000" w:firstRow="0" w:lastRow="0" w:firstColumn="0" w:lastColumn="0" w:oddVBand="0" w:evenVBand="0" w:oddHBand="1" w:evenHBand="0" w:firstRowFirstColumn="0" w:firstRowLastColumn="0" w:lastRowFirstColumn="0" w:lastRowLastColumn="0"/>
+              <w:rPr>
+                <w:rFonts w:hint="cs"/>
+                <w:sz w:val="28"/>
+                <w:rtl/>
+              </w:rPr>
+            </w:pPr>
+          </w:p>
+        </w:tc>
+        <w:tc>
+          <w:tcPr>
+            <w:tcW w:w="1194" w:type="dxa"/>
+            <w:shd w:val="clear" w:color="auto" w:fill="C00000"/>
+          </w:tcPr>
+          <w:p>
+            <w:pPr>
+              <w:pStyle w:val="a8"/>
+              <w:ind w:firstLine="0"/>
+              <w:jc w:val="center"/>
+              <w:cnfStyle w:val="000000100000" w:firstRow="0" w:lastRow="0" w:firstColumn="0" w:lastColumn="0" w:oddVBand="0" w:evenVBand="0" w:oddHBand="1" w:evenHBand="0" w:firstRowFirstColumn="0" w:firstRowLastColumn="0" w:lastRowFirstColumn="0" w:lastRowLastColumn="0"/>
+              <w:rPr>
+                <w:rFonts w:hint="cs"/>
+                <w:sz w:val="28"/>
+                <w:rtl/>
+              </w:rPr>
+            </w:pPr>
+          </w:p>
+        </w:tc>
+        <w:tc>
+          <w:tcPr>
+            <w:tcW w:w="1194" w:type="dxa"/>
+          </w:tcPr>
+          <w:p>
+            <w:pPr>
+              <w:pStyle w:val="a8"/>
+              <w:ind w:firstLine="0"/>
+              <w:jc w:val="center"/>
+              <w:cnfStyle w:val="000000100000" w:firstRow="0" w:lastRow="0" w:firstColumn="0" w:lastColumn="0" w:oddVBand="0" w:evenVBand="0" w:oddHBand="1" w:evenHBand="0" w:firstRowFirstColumn="0" w:firstRowLastColumn="0" w:lastRowFirstColumn="0" w:lastRowLastColumn="0"/>
+              <w:rPr>
+                <w:rFonts w:hint="cs"/>
+                <w:sz w:val="28"/>
+                <w:rtl/>
+              </w:rPr>
+            </w:pPr>
+          </w:p>
+        </w:tc>
+      </w:tr>
+      <w:tr>
+        <w:tc>
+          <w:tcPr>
+            <w:cnfStyle w:val="001000000000" w:firstRow="0" w:lastRow="0" w:firstColumn="1" w:lastColumn="0" w:oddVBand="0" w:evenVBand="0" w:oddHBand="0" w:evenHBand="0" w:firstRowFirstColumn="0" w:firstRowLastColumn="0" w:lastRowFirstColumn="0" w:lastRowLastColumn="0"/>
+            <w:tcW w:w="1337" w:type="dxa"/>
+          </w:tcPr>
+          <w:p>
+            <w:pPr>
+              <w:pStyle w:val="a8"/>
+              <w:ind w:firstLine="0"/>
+              <w:jc w:val="center"/>
+              <w:rPr>
+                <w:rFonts w:hint="cs"/>
+                <w:sz w:val="28"/>
+                <w:rtl/>
+              </w:rPr>
+            </w:pPr>
+            <w:r>
+              <w:rPr>
+                <w:rFonts w:hint="cs"/>
+                <w:sz w:val="28"/>
+                <w:rtl/>
+              </w:rPr>
+              <w:t>استقرار</w:t>
+            </w:r>
+          </w:p>
+        </w:tc>
+        <w:tc>
+          <w:tcPr>
+            <w:tcW w:w="1193" w:type="dxa"/>
+          </w:tcPr>
+          <w:p>
+            <w:pPr>
+              <w:pStyle w:val="a8"/>
+              <w:ind w:firstLine="0"/>
+              <w:jc w:val="center"/>
+              <w:cnfStyle w:val="000000000000" w:firstRow="0" w:lastRow="0" w:firstColumn="0" w:lastColumn="0" w:oddVBand="0" w:evenVBand="0" w:oddHBand="0" w:evenHBand="0" w:firstRowFirstColumn="0" w:firstRowLastColumn="0" w:lastRowFirstColumn="0" w:lastRowLastColumn="0"/>
+              <w:rPr>
+                <w:rFonts w:hint="cs"/>
+                <w:sz w:val="28"/>
+                <w:rtl/>
+              </w:rPr>
+            </w:pPr>
+          </w:p>
+        </w:tc>
+        <w:tc>
+          <w:tcPr>
+            <w:tcW w:w="1193" w:type="dxa"/>
+          </w:tcPr>
+          <w:p>
+            <w:pPr>
+              <w:pStyle w:val="a8"/>
+              <w:ind w:firstLine="0"/>
+              <w:jc w:val="center"/>
+              <w:cnfStyle w:val="000000000000" w:firstRow="0" w:lastRow="0" w:firstColumn="0" w:lastColumn="0" w:oddVBand="0" w:evenVBand="0" w:oddHBand="0" w:evenHBand="0" w:firstRowFirstColumn="0" w:firstRowLastColumn="0" w:lastRowFirstColumn="0" w:lastRowLastColumn="0"/>
+              <w:rPr>
+                <w:rFonts w:hint="cs"/>
+                <w:sz w:val="28"/>
+                <w:rtl/>
+              </w:rPr>
+            </w:pPr>
+          </w:p>
+        </w:tc>
+        <w:tc>
+          <w:tcPr>
+            <w:tcW w:w="1193" w:type="dxa"/>
+          </w:tcPr>
+          <w:p>
+            <w:pPr>
+              <w:pStyle w:val="a8"/>
+              <w:ind w:firstLine="0"/>
+              <w:jc w:val="center"/>
+              <w:cnfStyle w:val="000000000000" w:firstRow="0" w:lastRow="0" w:firstColumn="0" w:lastColumn="0" w:oddVBand="0" w:evenVBand="0" w:oddHBand="0" w:evenHBand="0" w:firstRowFirstColumn="0" w:firstRowLastColumn="0" w:lastRowFirstColumn="0" w:lastRowLastColumn="0"/>
+              <w:rPr>
+                <w:rFonts w:hint="cs"/>
+                <w:sz w:val="28"/>
+                <w:rtl/>
+              </w:rPr>
+            </w:pPr>
+          </w:p>
+        </w:tc>
+        <w:tc>
+          <w:tcPr>
+            <w:tcW w:w="1194" w:type="dxa"/>
+          </w:tcPr>
+          <w:p>
+            <w:pPr>
+              <w:pStyle w:val="a8"/>
+              <w:ind w:firstLine="0"/>
+              <w:jc w:val="center"/>
+              <w:cnfStyle w:val="000000000000" w:firstRow="0" w:lastRow="0" w:firstColumn="0" w:lastColumn="0" w:oddVBand="0" w:evenVBand="0" w:oddHBand="0" w:evenHBand="0" w:firstRowFirstColumn="0" w:firstRowLastColumn="0" w:lastRowFirstColumn="0" w:lastRowLastColumn="0"/>
+              <w:rPr>
+                <w:rFonts w:hint="cs"/>
+                <w:sz w:val="28"/>
+                <w:rtl/>
+              </w:rPr>
+            </w:pPr>
+          </w:p>
+        </w:tc>
+        <w:tc>
+          <w:tcPr>
+            <w:tcW w:w="1194" w:type="dxa"/>
+          </w:tcPr>
+          <w:p>
+            <w:pPr>
+              <w:pStyle w:val="a8"/>
+              <w:ind w:firstLine="0"/>
+              <w:jc w:val="center"/>
+              <w:cnfStyle w:val="000000000000" w:firstRow="0" w:lastRow="0" w:firstColumn="0" w:lastColumn="0" w:oddVBand="0" w:evenVBand="0" w:oddHBand="0" w:evenHBand="0" w:firstRowFirstColumn="0" w:firstRowLastColumn="0" w:lastRowFirstColumn="0" w:lastRowLastColumn="0"/>
+              <w:rPr>
+                <w:rFonts w:hint="cs"/>
+                <w:sz w:val="28"/>
+                <w:rtl/>
+              </w:rPr>
+            </w:pPr>
+          </w:p>
+        </w:tc>
+        <w:tc>
+          <w:tcPr>
+            <w:tcW w:w="1194" w:type="dxa"/>
+            <w:shd w:val="clear" w:color="auto" w:fill="C00000"/>
+          </w:tcPr>
+          <w:p>
+            <w:pPr>
+              <w:pStyle w:val="a8"/>
+              <w:ind w:firstLine="0"/>
+              <w:jc w:val="center"/>
+              <w:cnfStyle w:val="000000000000" w:firstRow="0" w:lastRow="0" w:firstColumn="0" w:lastColumn="0" w:oddVBand="0" w:evenVBand="0" w:oddHBand="0" w:evenHBand="0" w:firstRowFirstColumn="0" w:firstRowLastColumn="0" w:lastRowFirstColumn="0" w:lastRowLastColumn="0"/>
+              <w:rPr>
+                <w:rFonts w:hint="cs"/>
+                <w:sz w:val="28"/>
+                <w:rtl/>
+              </w:rPr>
+            </w:pPr>
+          </w:p>
+        </w:tc>
+      </w:tr>
+      <w:tr>
+        <w:trPr>
+          <w:cnfStyle w:val="000000100000" w:firstRow="0" w:lastRow="0" w:firstColumn="0" w:lastColumn="0" w:oddVBand="0" w:evenVBand="0" w:oddHBand="1" w:evenHBand="0" w:firstRowFirstColumn="0" w:firstRowLastColumn="0" w:lastRowFirstColumn="0" w:lastRowLastColumn="0"/>
+        </w:trPr>
+        <w:tc>
+          <w:tcPr>
+            <w:cnfStyle w:val="001000000000" w:firstRow="0" w:lastRow="0" w:firstColumn="1" w:lastColumn="0" w:oddVBand="0" w:evenVBand="0" w:oddHBand="0" w:evenHBand="0" w:firstRowFirstColumn="0" w:firstRowLastColumn="0" w:lastRowFirstColumn="0" w:lastRowLastColumn="0"/>
+            <w:tcW w:w="1337" w:type="dxa"/>
+          </w:tcPr>
+          <w:p>
+            <w:pPr>
+              <w:pStyle w:val="a8"/>
+              <w:ind w:firstLine="0"/>
+              <w:jc w:val="center"/>
+              <w:rPr>
+                <w:rFonts w:hint="cs"/>
+                <w:sz w:val="28"/>
+                <w:rtl/>
+              </w:rPr>
+            </w:pPr>
+            <w:r>
+              <w:rPr>
+                <w:rFonts w:hint="cs"/>
+                <w:sz w:val="28"/>
+                <w:rtl/>
+              </w:rPr>
+              <w:t>پشتیبانی</w:t>
+            </w:r>
+          </w:p>
+        </w:tc>
+        <w:tc>
+          <w:tcPr>
+            <w:tcW w:w="1193" w:type="dxa"/>
+          </w:tcPr>
+          <w:p>
+            <w:pPr>
+              <w:pStyle w:val="a8"/>
+              <w:ind w:firstLine="0"/>
+              <w:jc w:val="center"/>
+              <w:cnfStyle w:val="000000100000" w:firstRow="0" w:lastRow="0" w:firstColumn="0" w:lastColumn="0" w:oddVBand="0" w:evenVBand="0" w:oddHBand="1" w:evenHBand="0" w:firstRowFirstColumn="0" w:firstRowLastColumn="0" w:lastRowFirstColumn="0" w:lastRowLastColumn="0"/>
+              <w:rPr>
+                <w:rFonts w:hint="cs"/>
+                <w:sz w:val="28"/>
+                <w:rtl/>
+              </w:rPr>
+            </w:pPr>
+          </w:p>
+        </w:tc>
+        <w:tc>
+          <w:tcPr>
+            <w:tcW w:w="1193" w:type="dxa"/>
+          </w:tcPr>
+          <w:p>
+            <w:pPr>
+              <w:pStyle w:val="a8"/>
+              <w:ind w:firstLine="0"/>
+              <w:jc w:val="center"/>
+              <w:cnfStyle w:val="000000100000" w:firstRow="0" w:lastRow="0" w:firstColumn="0" w:lastColumn="0" w:oddVBand="0" w:evenVBand="0" w:oddHBand="1" w:evenHBand="0" w:firstRowFirstColumn="0" w:firstRowLastColumn="0" w:lastRowFirstColumn="0" w:lastRowLastColumn="0"/>
+              <w:rPr>
+                <w:rFonts w:hint="cs"/>
+                <w:sz w:val="28"/>
+                <w:rtl/>
+              </w:rPr>
+            </w:pPr>
+          </w:p>
+        </w:tc>
+        <w:tc>
+          <w:tcPr>
+            <w:tcW w:w="1193" w:type="dxa"/>
+          </w:tcPr>
+          <w:p>
+            <w:pPr>
+              <w:pStyle w:val="a8"/>
+              <w:ind w:firstLine="0"/>
+              <w:jc w:val="center"/>
+              <w:cnfStyle w:val="000000100000" w:firstRow="0" w:lastRow="0" w:firstColumn="0" w:lastColumn="0" w:oddVBand="0" w:evenVBand="0" w:oddHBand="1" w:evenHBand="0" w:firstRowFirstColumn="0" w:firstRowLastColumn="0" w:lastRowFirstColumn="0" w:lastRowLastColumn="0"/>
+              <w:rPr>
+                <w:rFonts w:hint="cs"/>
+                <w:sz w:val="28"/>
+                <w:rtl/>
+              </w:rPr>
+            </w:pPr>
+          </w:p>
+        </w:tc>
+        <w:tc>
+          <w:tcPr>
+            <w:tcW w:w="1194" w:type="dxa"/>
+          </w:tcPr>
+          <w:p>
+            <w:pPr>
+              <w:pStyle w:val="a8"/>
+              <w:ind w:firstLine="0"/>
+              <w:jc w:val="center"/>
+              <w:cnfStyle w:val="000000100000" w:firstRow="0" w:lastRow="0" w:firstColumn="0" w:lastColumn="0" w:oddVBand="0" w:evenVBand="0" w:oddHBand="1" w:evenHBand="0" w:firstRowFirstColumn="0" w:firstRowLastColumn="0" w:lastRowFirstColumn="0" w:lastRowLastColumn="0"/>
+              <w:rPr>
+                <w:rFonts w:hint="cs"/>
+                <w:sz w:val="28"/>
+                <w:rtl/>
+              </w:rPr>
+            </w:pPr>
+          </w:p>
+        </w:tc>
+        <w:tc>
+          <w:tcPr>
+            <w:tcW w:w="1194" w:type="dxa"/>
+          </w:tcPr>
+          <w:p>
+            <w:pPr>
+              <w:pStyle w:val="a8"/>
+              <w:ind w:firstLine="0"/>
+              <w:jc w:val="center"/>
+              <w:cnfStyle w:val="000000100000" w:firstRow="0" w:lastRow="0" w:firstColumn="0" w:lastColumn="0" w:oddVBand="0" w:evenVBand="0" w:oddHBand="1" w:evenHBand="0" w:firstRowFirstColumn="0" w:firstRowLastColumn="0" w:lastRowFirstColumn="0" w:lastRowLastColumn="0"/>
+              <w:rPr>
+                <w:rFonts w:hint="cs"/>
+                <w:sz w:val="28"/>
+                <w:rtl/>
+              </w:rPr>
+            </w:pPr>
+          </w:p>
+        </w:tc>
+        <w:tc>
+          <w:tcPr>
+            <w:tcW w:w="1194" w:type="dxa"/>
+            <w:shd w:val="clear" w:color="auto" w:fill="C00000"/>
+          </w:tcPr>
+          <w:p>
+            <w:pPr>
+              <w:pStyle w:val="a8"/>
+              <w:ind w:firstLine="0"/>
+              <w:jc w:val="center"/>
+              <w:cnfStyle w:val="000000100000" w:firstRow="0" w:lastRow="0" w:firstColumn="0" w:lastColumn="0" w:oddVBand="0" w:evenVBand="0" w:oddHBand="1" w:evenHBand="0" w:firstRowFirstColumn="0" w:firstRowLastColumn="0" w:lastRowFirstColumn="0" w:lastRowLastColumn="0"/>
+              <w:rPr>
+                <w:rFonts w:hint="cs"/>
+                <w:sz w:val="28"/>
+                <w:rtl/>
+              </w:rPr>
+            </w:pPr>
+          </w:p>
+        </w:tc>
+      </w:tr>
+    </w:tbl>
+    <w:p>
+      <w:pPr>
+        <w:pStyle w:val="a8"/>
+        <w:numPr>
+          <w:ilvl w:val="0"/>
+          <w:numId w:val="27"/>
+        </w:numPr>
+        <w:rPr>
+          <w:sz w:val="16"/>
+          <w:szCs w:val="16"/>
+        </w:rPr>
+      </w:pPr>
+      <w:r>
+        <w:rPr>
+          <w:rFonts w:hint="cs"/>
+          <w:sz w:val="16"/>
+          <w:szCs w:val="16"/>
+          <w:rtl/>
+        </w:rPr>
+        <w:t xml:space="preserve">کلمه </w:t>
+      </w:r>
+      <w:r>
+        <w:rPr>
+          <w:rFonts w:hint="cs"/>
+          <w:sz w:val="16"/>
+          <w:szCs w:val="16"/>
+          <w:rtl/>
+          <w:lang w:bidi="fa-IR"/>
+        </w:rPr>
+        <w:t xml:space="preserve">(ن </w:t>
+      </w:r>
+      <w:r>
+        <w:rPr>
+          <w:rFonts w:ascii="Arial" w:hAnsi="Arial" w:cs="Arial" w:hint="cs"/>
+          <w:sz w:val="16"/>
+          <w:szCs w:val="16"/>
+          <w:rtl/>
+          <w:lang w:bidi="fa-IR"/>
+        </w:rPr>
+        <w:t>–</w:t>
+      </w:r>
+      <w:r>
+        <w:rPr>
+          <w:rFonts w:hint="cs"/>
+          <w:sz w:val="16"/>
+          <w:szCs w:val="16"/>
+          <w:rtl/>
+          <w:lang w:bidi="fa-IR"/>
+        </w:rPr>
+        <w:t xml:space="preserve"> ا) به معنی نیمه اول ماه و (ن </w:t>
+      </w:r>
+      <w:r>
+        <w:rPr>
+          <w:rFonts w:ascii="Arial" w:hAnsi="Arial" w:cs="Arial" w:hint="cs"/>
+          <w:sz w:val="16"/>
+          <w:szCs w:val="16"/>
+          <w:rtl/>
+          <w:lang w:bidi="fa-IR"/>
+        </w:rPr>
+        <w:t>–</w:t>
+      </w:r>
+      <w:r>
+        <w:rPr>
+          <w:rFonts w:hint="cs"/>
+          <w:sz w:val="16"/>
+          <w:szCs w:val="16"/>
+          <w:rtl/>
+          <w:lang w:bidi="fa-IR"/>
+        </w:rPr>
+        <w:t xml:space="preserve"> د) به معنی نیمه دوم ماه می‌باشد.</w:t>
+      </w:r>
+    </w:p>
+    <w:p>
+      <w:pPr>
+        <w:pStyle w:val="a8"/>
+        <w:rPr>
+          <w:sz w:val="16"/>
+          <w:szCs w:val="16"/>
+          <w:rtl/>
+          <w:lang w:bidi="fa-IR"/>
+        </w:rPr>
+      </w:pPr>
+    </w:p>
+    <w:p>
+      <w:pPr>
+        <w:pStyle w:val="a8"/>
+        <w:rPr>
+          <w:sz w:val="16"/>
+          <w:szCs w:val="16"/>
+          <w:rtl/>
+          <w:lang w:bidi="fa-IR"/>
+        </w:rPr>
+      </w:pPr>
+    </w:p>
+    <w:p>
+      <w:pPr>
+        <w:pStyle w:val="a8"/>
+        <w:rPr>
+          <w:sz w:val="16"/>
+          <w:szCs w:val="16"/>
+          <w:rtl/>
+          <w:lang w:bidi="fa-IR"/>
+        </w:rPr>
+      </w:pPr>
+    </w:p>
+    <w:p>
+      <w:pPr>
+        <w:pStyle w:val="a8"/>
+        <w:rPr>
+          <w:sz w:val="16"/>
+          <w:szCs w:val="16"/>
+          <w:rtl/>
+          <w:lang w:bidi="fa-IR"/>
+        </w:rPr>
+      </w:pPr>
+    </w:p>
+    <w:p>
+      <w:pPr>
+        <w:pStyle w:val="a8"/>
+        <w:ind w:firstLine="0"/>
+        <w:rPr>
+          <w:rFonts w:hint="cs"/>
+        </w:rPr>
+      </w:pPr>
     </w:p>
     <w:sectPr>
-      <w:headerReference w:type="default" r:id="rId19"/>
-      <w:footerReference w:type="default" r:id="rId20"/>
+      <w:headerReference w:type="default" r:id="rId21"/>
+      <w:footerReference w:type="default" r:id="rId22"/>
       <w:footnotePr>
         <w:numRestart w:val="eachPage"/>
       </w:footnotePr>
       <w:pgSz w:w="11906" w:h="16838" w:code="9"/>
       <w:pgMar w:top="1987" w:right="1987" w:bottom="1411" w:left="1411" w:header="1021" w:footer="1022" w:gutter="0"/>
-      <w:pgBorders w:offsetFrom="page">
-        <w:top w:val="twistedLines1" w:sz="18" w:space="24" w:color="auto"/>
-        <w:left w:val="twistedLines1" w:sz="18" w:space="24" w:color="auto"/>
-        <w:bottom w:val="twistedLines1" w:sz="18" w:space="24" w:color="auto"/>
-        <w:right w:val="twistedLines1" w:sz="18" w:space="24" w:color="auto"/>
-      </w:pgBorders>
       <w:cols w:space="708"/>
       <w:titlePg/>
       <w:bidi/>
@@ -5558,6 +9272,119 @@
     </w:lvl>
   </w:abstractNum>
   <w:abstractNum w:abstractNumId="10" w15:restartNumberingAfterBreak="0">
+    <w:nsid w:val="38E319D7"/>
+    <w:multiLevelType w:val="hybridMultilevel"/>
+    <w:tmpl w:val="37A04F70"/>
+    <w:lvl w:ilvl="0" w:tplc="890C3A90">
+      <w:start w:val="60"/>
+      <w:numFmt w:val="bullet"/>
+      <w:lvlText w:val=""/>
+      <w:lvlJc w:val="left"/>
+      <w:pPr>
+        <w:ind w:left="927" w:hanging="360"/>
+      </w:pPr>
+      <w:rPr>
+        <w:rFonts w:ascii="Symbol" w:eastAsia="Times New Roman" w:hAnsi="Symbol" w:cs="B Nazanin" w:hint="default"/>
+      </w:rPr>
+    </w:lvl>
+    <w:lvl w:ilvl="1" w:tplc="04090003" w:tentative="1">
+      <w:start w:val="1"/>
+      <w:numFmt w:val="bullet"/>
+      <w:lvlText w:val="o"/>
+      <w:lvlJc w:val="left"/>
+      <w:pPr>
+        <w:ind w:left="1647" w:hanging="360"/>
+      </w:pPr>
+      <w:rPr>
+        <w:rFonts w:ascii="Courier New" w:hAnsi="Courier New" w:cs="Courier New" w:hint="default"/>
+      </w:rPr>
+    </w:lvl>
+    <w:lvl w:ilvl="2" w:tplc="04090005" w:tentative="1">
+      <w:start w:val="1"/>
+      <w:numFmt w:val="bullet"/>
+      <w:lvlText w:val=""/>
+      <w:lvlJc w:val="left"/>
+      <w:pPr>
+        <w:ind w:left="2367" w:hanging="360"/>
+      </w:pPr>
+      <w:rPr>
+        <w:rFonts w:ascii="Wingdings" w:hAnsi="Wingdings" w:hint="default"/>
+      </w:rPr>
+    </w:lvl>
+    <w:lvl w:ilvl="3" w:tplc="04090001" w:tentative="1">
+      <w:start w:val="1"/>
+      <w:numFmt w:val="bullet"/>
+      <w:lvlText w:val=""/>
+      <w:lvlJc w:val="left"/>
+      <w:pPr>
+        <w:ind w:left="3087" w:hanging="360"/>
+      </w:pPr>
+      <w:rPr>
+        <w:rFonts w:ascii="Symbol" w:hAnsi="Symbol" w:hint="default"/>
+      </w:rPr>
+    </w:lvl>
+    <w:lvl w:ilvl="4" w:tplc="04090003" w:tentative="1">
+      <w:start w:val="1"/>
+      <w:numFmt w:val="bullet"/>
+      <w:lvlText w:val="o"/>
+      <w:lvlJc w:val="left"/>
+      <w:pPr>
+        <w:ind w:left="3807" w:hanging="360"/>
+      </w:pPr>
+      <w:rPr>
+        <w:rFonts w:ascii="Courier New" w:hAnsi="Courier New" w:cs="Courier New" w:hint="default"/>
+      </w:rPr>
+    </w:lvl>
+    <w:lvl w:ilvl="5" w:tplc="04090005" w:tentative="1">
+      <w:start w:val="1"/>
+      <w:numFmt w:val="bullet"/>
+      <w:lvlText w:val=""/>
+      <w:lvlJc w:val="left"/>
+      <w:pPr>
+        <w:ind w:left="4527" w:hanging="360"/>
+      </w:pPr>
+      <w:rPr>
+        <w:rFonts w:ascii="Wingdings" w:hAnsi="Wingdings" w:hint="default"/>
+      </w:rPr>
+    </w:lvl>
+    <w:lvl w:ilvl="6" w:tplc="04090001" w:tentative="1">
+      <w:start w:val="1"/>
+      <w:numFmt w:val="bullet"/>
+      <w:lvlText w:val=""/>
+      <w:lvlJc w:val="left"/>
+      <w:pPr>
+        <w:ind w:left="5247" w:hanging="360"/>
+      </w:pPr>
+      <w:rPr>
+        <w:rFonts w:ascii="Symbol" w:hAnsi="Symbol" w:hint="default"/>
+      </w:rPr>
+    </w:lvl>
+    <w:lvl w:ilvl="7" w:tplc="04090003" w:tentative="1">
+      <w:start w:val="1"/>
+      <w:numFmt w:val="bullet"/>
+      <w:lvlText w:val="o"/>
+      <w:lvlJc w:val="left"/>
+      <w:pPr>
+        <w:ind w:left="5967" w:hanging="360"/>
+      </w:pPr>
+      <w:rPr>
+        <w:rFonts w:ascii="Courier New" w:hAnsi="Courier New" w:cs="Courier New" w:hint="default"/>
+      </w:rPr>
+    </w:lvl>
+    <w:lvl w:ilvl="8" w:tplc="04090005" w:tentative="1">
+      <w:start w:val="1"/>
+      <w:numFmt w:val="bullet"/>
+      <w:lvlText w:val=""/>
+      <w:lvlJc w:val="left"/>
+      <w:pPr>
+        <w:ind w:left="6687" w:hanging="360"/>
+      </w:pPr>
+      <w:rPr>
+        <w:rFonts w:ascii="Wingdings" w:hAnsi="Wingdings" w:hint="default"/>
+      </w:rPr>
+    </w:lvl>
+  </w:abstractNum>
+  <w:abstractNum w:abstractNumId="11" w15:restartNumberingAfterBreak="0">
     <w:nsid w:val="39425C4A"/>
     <w:multiLevelType w:val="hybridMultilevel"/>
     <w:tmpl w:val="02723A1C"/>
@@ -5701,7 +9528,7 @@
       </w:rPr>
     </w:lvl>
   </w:abstractNum>
-  <w:abstractNum w:abstractNumId="11" w15:restartNumberingAfterBreak="0">
+  <w:abstractNum w:abstractNumId="12" w15:restartNumberingAfterBreak="0">
     <w:nsid w:val="3D871FF1"/>
     <w:multiLevelType w:val="hybridMultilevel"/>
     <w:tmpl w:val="42CCE9EC"/>
@@ -5814,7 +9641,7 @@
       </w:rPr>
     </w:lvl>
   </w:abstractNum>
-  <w:abstractNum w:abstractNumId="12" w15:restartNumberingAfterBreak="0">
+  <w:abstractNum w:abstractNumId="13" w15:restartNumberingAfterBreak="0">
     <w:nsid w:val="45F80870"/>
     <w:multiLevelType w:val="hybridMultilevel"/>
     <w:tmpl w:val="BA0E42A2"/>
@@ -5927,7 +9754,7 @@
       </w:rPr>
     </w:lvl>
   </w:abstractNum>
-  <w:abstractNum w:abstractNumId="13" w15:restartNumberingAfterBreak="0">
+  <w:abstractNum w:abstractNumId="14" w15:restartNumberingAfterBreak="0">
     <w:nsid w:val="466A0116"/>
     <w:multiLevelType w:val="multilevel"/>
     <w:tmpl w:val="A4480B74"/>
@@ -6154,7 +9981,7 @@
       </w:rPr>
     </w:lvl>
   </w:abstractNum>
-  <w:abstractNum w:abstractNumId="14" w15:restartNumberingAfterBreak="0">
+  <w:abstractNum w:abstractNumId="15" w15:restartNumberingAfterBreak="0">
     <w:nsid w:val="51F85CB8"/>
     <w:multiLevelType w:val="hybridMultilevel"/>
     <w:tmpl w:val="8264C08E"/>
@@ -6267,7 +10094,7 @@
       </w:rPr>
     </w:lvl>
   </w:abstractNum>
-  <w:abstractNum w:abstractNumId="15" w15:restartNumberingAfterBreak="0">
+  <w:abstractNum w:abstractNumId="16" w15:restartNumberingAfterBreak="0">
     <w:nsid w:val="55880DF0"/>
     <w:multiLevelType w:val="hybridMultilevel"/>
     <w:tmpl w:val="94A880A0"/>
@@ -6365,7 +10192,7 @@
       </w:pPr>
     </w:lvl>
   </w:abstractNum>
-  <w:abstractNum w:abstractNumId="16" w15:restartNumberingAfterBreak="0">
+  <w:abstractNum w:abstractNumId="17" w15:restartNumberingAfterBreak="0">
     <w:nsid w:val="57AF1B8A"/>
     <w:multiLevelType w:val="multilevel"/>
     <w:tmpl w:val="A4480B74"/>
@@ -6592,7 +10419,7 @@
       </w:rPr>
     </w:lvl>
   </w:abstractNum>
-  <w:abstractNum w:abstractNumId="17" w15:restartNumberingAfterBreak="0">
+  <w:abstractNum w:abstractNumId="18" w15:restartNumberingAfterBreak="0">
     <w:nsid w:val="5C4C144B"/>
     <w:multiLevelType w:val="multilevel"/>
     <w:tmpl w:val="78D2799E"/>
@@ -6711,7 +10538,7 @@
       </w:rPr>
     </w:lvl>
   </w:abstractNum>
-  <w:abstractNum w:abstractNumId="18" w15:restartNumberingAfterBreak="0">
+  <w:abstractNum w:abstractNumId="19" w15:restartNumberingAfterBreak="0">
     <w:nsid w:val="64DB0277"/>
     <w:multiLevelType w:val="hybridMultilevel"/>
     <w:tmpl w:val="891CA066"/>
@@ -6824,7 +10651,7 @@
       </w:rPr>
     </w:lvl>
   </w:abstractNum>
-  <w:abstractNum w:abstractNumId="19" w15:restartNumberingAfterBreak="0">
+  <w:abstractNum w:abstractNumId="20" w15:restartNumberingAfterBreak="0">
     <w:nsid w:val="76032504"/>
     <w:multiLevelType w:val="hybridMultilevel"/>
     <w:tmpl w:val="7A7C8AB2"/>
@@ -6937,7 +10764,7 @@
       </w:rPr>
     </w:lvl>
   </w:abstractNum>
-  <w:abstractNum w:abstractNumId="20" w15:restartNumberingAfterBreak="0">
+  <w:abstractNum w:abstractNumId="21" w15:restartNumberingAfterBreak="0">
     <w:nsid w:val="7862167B"/>
     <w:multiLevelType w:val="hybridMultilevel"/>
     <w:tmpl w:val="56185AF4"/>
@@ -7050,7 +10877,7 @@
       </w:rPr>
     </w:lvl>
   </w:abstractNum>
-  <w:abstractNum w:abstractNumId="21" w15:restartNumberingAfterBreak="0">
+  <w:abstractNum w:abstractNumId="22" w15:restartNumberingAfterBreak="0">
     <w:nsid w:val="78F40532"/>
     <w:multiLevelType w:val="hybridMultilevel"/>
     <w:tmpl w:val="E1A887B4"/>
@@ -7163,7 +10990,7 @@
       </w:rPr>
     </w:lvl>
   </w:abstractNum>
-  <w:abstractNum w:abstractNumId="22" w15:restartNumberingAfterBreak="0">
+  <w:abstractNum w:abstractNumId="23" w15:restartNumberingAfterBreak="0">
     <w:nsid w:val="7AA012A1"/>
     <w:multiLevelType w:val="hybridMultilevel"/>
     <w:tmpl w:val="41441DBE"/>
@@ -7308,7 +11135,7 @@
       </w:rPr>
     </w:lvl>
   </w:abstractNum>
-  <w:abstractNum w:abstractNumId="23" w15:restartNumberingAfterBreak="0">
+  <w:abstractNum w:abstractNumId="24" w15:restartNumberingAfterBreak="0">
     <w:nsid w:val="7ECA4EF5"/>
     <w:multiLevelType w:val="hybridMultilevel"/>
     <w:tmpl w:val="A072B4D6"/>
@@ -7422,7 +11249,7 @@
     </w:lvl>
   </w:abstractNum>
   <w:num w:numId="1" w16cid:durableId="494954504">
-    <w:abstractNumId w:val="17"/>
+    <w:abstractNumId w:val="18"/>
   </w:num>
   <w:num w:numId="2" w16cid:durableId="1638608974">
     <w:abstractNumId w:val="0"/>
@@ -7431,25 +11258,25 @@
     <w:abstractNumId w:val="2"/>
   </w:num>
   <w:num w:numId="4" w16cid:durableId="1160123112">
-    <w:abstractNumId w:val="12"/>
+    <w:abstractNumId w:val="13"/>
   </w:num>
   <w:num w:numId="5" w16cid:durableId="901719973">
-    <w:abstractNumId w:val="18"/>
+    <w:abstractNumId w:val="19"/>
   </w:num>
   <w:num w:numId="6" w16cid:durableId="704063745">
-    <w:abstractNumId w:val="14"/>
+    <w:abstractNumId w:val="15"/>
   </w:num>
   <w:num w:numId="7" w16cid:durableId="1736977512">
-    <w:abstractNumId w:val="20"/>
+    <w:abstractNumId w:val="21"/>
   </w:num>
   <w:num w:numId="8" w16cid:durableId="2085300491">
+    <w:abstractNumId w:val="24"/>
+  </w:num>
+  <w:num w:numId="9" w16cid:durableId="1069619566">
     <w:abstractNumId w:val="23"/>
   </w:num>
-  <w:num w:numId="9" w16cid:durableId="1069619566">
+  <w:num w:numId="10" w16cid:durableId="1769500325">
     <w:abstractNumId w:val="22"/>
-  </w:num>
-  <w:num w:numId="10" w16cid:durableId="1769500325">
-    <w:abstractNumId w:val="21"/>
   </w:num>
   <w:num w:numId="11" w16cid:durableId="1195801160">
     <w:abstractNumId w:val="1"/>
@@ -7464,10 +11291,10 @@
     <w:abstractNumId w:val="8"/>
   </w:num>
   <w:num w:numId="15" w16cid:durableId="1903446171">
-    <w:abstractNumId w:val="13"/>
+    <w:abstractNumId w:val="14"/>
   </w:num>
   <w:num w:numId="16" w16cid:durableId="1378164940">
-    <w:abstractNumId w:val="16"/>
+    <w:abstractNumId w:val="17"/>
   </w:num>
   <w:num w:numId="17" w16cid:durableId="305353357">
     <w:abstractNumId w:val="3"/>
@@ -7506,10 +11333,10 @@
     </w:lvlOverride>
   </w:num>
   <w:num w:numId="20" w16cid:durableId="637153454">
-    <w:abstractNumId w:val="11"/>
+    <w:abstractNumId w:val="12"/>
   </w:num>
   <w:num w:numId="21" w16cid:durableId="2018268976">
-    <w:abstractNumId w:val="19"/>
+    <w:abstractNumId w:val="20"/>
   </w:num>
   <w:num w:numId="22" w16cid:durableId="1991906194">
     <w:abstractNumId w:val="6"/>
@@ -7548,9 +11375,12 @@
     <w:abstractNumId w:val="9"/>
   </w:num>
   <w:num w:numId="25" w16cid:durableId="633756981">
-    <w:abstractNumId w:val="15"/>
+    <w:abstractNumId w:val="16"/>
   </w:num>
   <w:num w:numId="26" w16cid:durableId="1219702089">
+    <w:abstractNumId w:val="11"/>
+  </w:num>
+  <w:num w:numId="27" w16cid:durableId="704868327">
     <w:abstractNumId w:val="10"/>
   </w:num>
   <w:numIdMacAtCleanup w:val="14"/>
@@ -9646,6 +13476,251 @@
       <w:lang w:bidi="fa-IR"/>
     </w:rPr>
   </w:style>
+  <w:style w:type="table" w:styleId="GridTable6Colorful-Accent6">
+    <w:name w:val="Grid Table 6 Colorful Accent 6"/>
+    <w:basedOn w:val="TableNormal"/>
+    <w:uiPriority w:val="51"/>
+    <w:rsid w:val="00307420"/>
+    <w:rPr>
+      <w:color w:val="538135" w:themeColor="accent6" w:themeShade="BF"/>
+    </w:rPr>
+    <w:tblPr>
+      <w:tblStyleRowBandSize w:val="1"/>
+      <w:tblStyleColBandSize w:val="1"/>
+      <w:tblBorders>
+        <w:top w:val="single" w:sz="4" w:space="0" w:color="A8D08D" w:themeColor="accent6" w:themeTint="99"/>
+        <w:left w:val="single" w:sz="4" w:space="0" w:color="A8D08D" w:themeColor="accent6" w:themeTint="99"/>
+        <w:bottom w:val="single" w:sz="4" w:space="0" w:color="A8D08D" w:themeColor="accent6" w:themeTint="99"/>
+        <w:right w:val="single" w:sz="4" w:space="0" w:color="A8D08D" w:themeColor="accent6" w:themeTint="99"/>
+        <w:insideH w:val="single" w:sz="4" w:space="0" w:color="A8D08D" w:themeColor="accent6" w:themeTint="99"/>
+        <w:insideV w:val="single" w:sz="4" w:space="0" w:color="A8D08D" w:themeColor="accent6" w:themeTint="99"/>
+      </w:tblBorders>
+    </w:tblPr>
+    <w:tblStylePr w:type="firstRow">
+      <w:rPr>
+        <w:b/>
+        <w:bCs/>
+      </w:rPr>
+      <w:tblPr/>
+      <w:tcPr>
+        <w:tcBorders>
+          <w:bottom w:val="single" w:sz="12" w:space="0" w:color="A8D08D" w:themeColor="accent6" w:themeTint="99"/>
+        </w:tcBorders>
+      </w:tcPr>
+    </w:tblStylePr>
+    <w:tblStylePr w:type="lastRow">
+      <w:rPr>
+        <w:b/>
+        <w:bCs/>
+      </w:rPr>
+      <w:tblPr/>
+      <w:tcPr>
+        <w:tcBorders>
+          <w:top w:val="double" w:sz="4" w:space="0" w:color="A8D08D" w:themeColor="accent6" w:themeTint="99"/>
+        </w:tcBorders>
+      </w:tcPr>
+    </w:tblStylePr>
+    <w:tblStylePr w:type="firstCol">
+      <w:rPr>
+        <w:b/>
+        <w:bCs/>
+      </w:rPr>
+    </w:tblStylePr>
+    <w:tblStylePr w:type="lastCol">
+      <w:rPr>
+        <w:b/>
+        <w:bCs/>
+      </w:rPr>
+    </w:tblStylePr>
+    <w:tblStylePr w:type="band1Vert">
+      <w:tblPr/>
+      <w:tcPr>
+        <w:shd w:val="clear" w:color="auto" w:fill="E2EFD9" w:themeFill="accent6" w:themeFillTint="33"/>
+      </w:tcPr>
+    </w:tblStylePr>
+    <w:tblStylePr w:type="band1Horz">
+      <w:tblPr/>
+      <w:tcPr>
+        <w:shd w:val="clear" w:color="auto" w:fill="E2EFD9" w:themeFill="accent6" w:themeFillTint="33"/>
+      </w:tcPr>
+    </w:tblStylePr>
+  </w:style>
+  <w:style w:type="table" w:styleId="GridTable4-Accent5">
+    <w:name w:val="Grid Table 4 Accent 5"/>
+    <w:basedOn w:val="TableNormal"/>
+    <w:uiPriority w:val="49"/>
+    <w:rsid w:val="004A12D8"/>
+    <w:tblPr>
+      <w:tblStyleRowBandSize w:val="1"/>
+      <w:tblStyleColBandSize w:val="1"/>
+      <w:tblBorders>
+        <w:top w:val="single" w:sz="4" w:space="0" w:color="8EAADB" w:themeColor="accent5" w:themeTint="99"/>
+        <w:left w:val="single" w:sz="4" w:space="0" w:color="8EAADB" w:themeColor="accent5" w:themeTint="99"/>
+        <w:bottom w:val="single" w:sz="4" w:space="0" w:color="8EAADB" w:themeColor="accent5" w:themeTint="99"/>
+        <w:right w:val="single" w:sz="4" w:space="0" w:color="8EAADB" w:themeColor="accent5" w:themeTint="99"/>
+        <w:insideH w:val="single" w:sz="4" w:space="0" w:color="8EAADB" w:themeColor="accent5" w:themeTint="99"/>
+        <w:insideV w:val="single" w:sz="4" w:space="0" w:color="8EAADB" w:themeColor="accent5" w:themeTint="99"/>
+      </w:tblBorders>
+    </w:tblPr>
+    <w:tblStylePr w:type="firstRow">
+      <w:rPr>
+        <w:b/>
+        <w:bCs/>
+        <w:color w:val="FFFFFF" w:themeColor="background1"/>
+      </w:rPr>
+      <w:tblPr/>
+      <w:tcPr>
+        <w:tcBorders>
+          <w:top w:val="single" w:sz="4" w:space="0" w:color="4472C4" w:themeColor="accent5"/>
+          <w:left w:val="single" w:sz="4" w:space="0" w:color="4472C4" w:themeColor="accent5"/>
+          <w:bottom w:val="single" w:sz="4" w:space="0" w:color="4472C4" w:themeColor="accent5"/>
+          <w:right w:val="single" w:sz="4" w:space="0" w:color="4472C4" w:themeColor="accent5"/>
+          <w:insideH w:val="nil"/>
+          <w:insideV w:val="nil"/>
+        </w:tcBorders>
+        <w:shd w:val="clear" w:color="auto" w:fill="4472C4" w:themeFill="accent5"/>
+      </w:tcPr>
+    </w:tblStylePr>
+    <w:tblStylePr w:type="lastRow">
+      <w:rPr>
+        <w:b/>
+        <w:bCs/>
+      </w:rPr>
+      <w:tblPr/>
+      <w:tcPr>
+        <w:tcBorders>
+          <w:top w:val="double" w:sz="4" w:space="0" w:color="4472C4" w:themeColor="accent5"/>
+        </w:tcBorders>
+      </w:tcPr>
+    </w:tblStylePr>
+    <w:tblStylePr w:type="firstCol">
+      <w:rPr>
+        <w:b/>
+        <w:bCs/>
+      </w:rPr>
+    </w:tblStylePr>
+    <w:tblStylePr w:type="lastCol">
+      <w:rPr>
+        <w:b/>
+        <w:bCs/>
+      </w:rPr>
+    </w:tblStylePr>
+    <w:tblStylePr w:type="band1Vert">
+      <w:tblPr/>
+      <w:tcPr>
+        <w:shd w:val="clear" w:color="auto" w:fill="D9E2F3" w:themeFill="accent5" w:themeFillTint="33"/>
+      </w:tcPr>
+    </w:tblStylePr>
+    <w:tblStylePr w:type="band1Horz">
+      <w:tblPr/>
+      <w:tcPr>
+        <w:shd w:val="clear" w:color="auto" w:fill="D9E2F3" w:themeFill="accent5" w:themeFillTint="33"/>
+      </w:tcPr>
+    </w:tblStylePr>
+  </w:style>
+  <w:style w:type="table" w:styleId="GridTable5Dark-Accent5">
+    <w:name w:val="Grid Table 5 Dark Accent 5"/>
+    <w:basedOn w:val="TableNormal"/>
+    <w:uiPriority w:val="50"/>
+    <w:rsid w:val="004A12D8"/>
+    <w:tblPr>
+      <w:tblStyleRowBandSize w:val="1"/>
+      <w:tblStyleColBandSize w:val="1"/>
+      <w:tblBorders>
+        <w:top w:val="single" w:sz="4" w:space="0" w:color="FFFFFF" w:themeColor="background1"/>
+        <w:left w:val="single" w:sz="4" w:space="0" w:color="FFFFFF" w:themeColor="background1"/>
+        <w:bottom w:val="single" w:sz="4" w:space="0" w:color="FFFFFF" w:themeColor="background1"/>
+        <w:right w:val="single" w:sz="4" w:space="0" w:color="FFFFFF" w:themeColor="background1"/>
+        <w:insideH w:val="single" w:sz="4" w:space="0" w:color="FFFFFF" w:themeColor="background1"/>
+        <w:insideV w:val="single" w:sz="4" w:space="0" w:color="FFFFFF" w:themeColor="background1"/>
+      </w:tblBorders>
+    </w:tblPr>
+    <w:tcPr>
+      <w:shd w:val="clear" w:color="auto" w:fill="D9E2F3" w:themeFill="accent5" w:themeFillTint="33"/>
+    </w:tcPr>
+    <w:tblStylePr w:type="firstRow">
+      <w:rPr>
+        <w:b/>
+        <w:bCs/>
+        <w:color w:val="FFFFFF" w:themeColor="background1"/>
+      </w:rPr>
+      <w:tblPr/>
+      <w:tcPr>
+        <w:tcBorders>
+          <w:top w:val="single" w:sz="4" w:space="0" w:color="FFFFFF" w:themeColor="background1"/>
+          <w:left w:val="single" w:sz="4" w:space="0" w:color="FFFFFF" w:themeColor="background1"/>
+          <w:right w:val="single" w:sz="4" w:space="0" w:color="FFFFFF" w:themeColor="background1"/>
+          <w:insideH w:val="nil"/>
+          <w:insideV w:val="nil"/>
+        </w:tcBorders>
+        <w:shd w:val="clear" w:color="auto" w:fill="4472C4" w:themeFill="accent5"/>
+      </w:tcPr>
+    </w:tblStylePr>
+    <w:tblStylePr w:type="lastRow">
+      <w:rPr>
+        <w:b/>
+        <w:bCs/>
+        <w:color w:val="FFFFFF" w:themeColor="background1"/>
+      </w:rPr>
+      <w:tblPr/>
+      <w:tcPr>
+        <w:tcBorders>
+          <w:left w:val="single" w:sz="4" w:space="0" w:color="FFFFFF" w:themeColor="background1"/>
+          <w:bottom w:val="single" w:sz="4" w:space="0" w:color="FFFFFF" w:themeColor="background1"/>
+          <w:right w:val="single" w:sz="4" w:space="0" w:color="FFFFFF" w:themeColor="background1"/>
+          <w:insideH w:val="nil"/>
+          <w:insideV w:val="nil"/>
+        </w:tcBorders>
+        <w:shd w:val="clear" w:color="auto" w:fill="4472C4" w:themeFill="accent5"/>
+      </w:tcPr>
+    </w:tblStylePr>
+    <w:tblStylePr w:type="firstCol">
+      <w:rPr>
+        <w:b/>
+        <w:bCs/>
+        <w:color w:val="FFFFFF" w:themeColor="background1"/>
+      </w:rPr>
+      <w:tblPr/>
+      <w:tcPr>
+        <w:tcBorders>
+          <w:top w:val="single" w:sz="4" w:space="0" w:color="FFFFFF" w:themeColor="background1"/>
+          <w:left w:val="single" w:sz="4" w:space="0" w:color="FFFFFF" w:themeColor="background1"/>
+          <w:bottom w:val="single" w:sz="4" w:space="0" w:color="FFFFFF" w:themeColor="background1"/>
+          <w:insideV w:val="nil"/>
+        </w:tcBorders>
+        <w:shd w:val="clear" w:color="auto" w:fill="4472C4" w:themeFill="accent5"/>
+      </w:tcPr>
+    </w:tblStylePr>
+    <w:tblStylePr w:type="lastCol">
+      <w:rPr>
+        <w:b/>
+        <w:bCs/>
+        <w:color w:val="FFFFFF" w:themeColor="background1"/>
+      </w:rPr>
+      <w:tblPr/>
+      <w:tcPr>
+        <w:tcBorders>
+          <w:top w:val="single" w:sz="4" w:space="0" w:color="FFFFFF" w:themeColor="background1"/>
+          <w:bottom w:val="single" w:sz="4" w:space="0" w:color="FFFFFF" w:themeColor="background1"/>
+          <w:right w:val="single" w:sz="4" w:space="0" w:color="FFFFFF" w:themeColor="background1"/>
+          <w:insideV w:val="nil"/>
+        </w:tcBorders>
+        <w:shd w:val="clear" w:color="auto" w:fill="4472C4" w:themeFill="accent5"/>
+      </w:tcPr>
+    </w:tblStylePr>
+    <w:tblStylePr w:type="band1Vert">
+      <w:tblPr/>
+      <w:tcPr>
+        <w:shd w:val="clear" w:color="auto" w:fill="B4C6E7" w:themeFill="accent5" w:themeFillTint="66"/>
+      </w:tcPr>
+    </w:tblStylePr>
+    <w:tblStylePr w:type="band1Horz">
+      <w:tblPr/>
+      <w:tcPr>
+        <w:shd w:val="clear" w:color="auto" w:fill="B4C6E7" w:themeFill="accent5" w:themeFillTint="66"/>
+      </w:tcPr>
+    </w:tblStylePr>
+  </w:style>
 </w:styles>
 </file>
 

--- a/proposal/proposal_final project.docx
+++ b/proposal/proposal_final project.docx
@@ -1,6 +1,6 @@
 
 <file path=word/document.xml><?xml version="1.0" encoding="utf-8"?>
-<w:document xmlns:wpc="http://schemas.microsoft.com/office/word/2010/wordprocessingCanvas" xmlns:cx="http://schemas.microsoft.com/office/drawing/2014/chartex" xmlns:cx1="http://schemas.microsoft.com/office/drawing/2015/9/8/chartex" xmlns:cx2="http://schemas.microsoft.com/office/drawing/2015/10/21/chartex" xmlns:cx3="http://schemas.microsoft.com/office/drawing/2016/5/9/chartex" xmlns:cx4="http://schemas.microsoft.com/office/drawing/2016/5/10/chartex" xmlns:cx5="http://schemas.microsoft.com/office/drawing/2016/5/11/chartex" xmlns:cx6="http://schemas.microsoft.com/office/drawing/2016/5/12/chartex" xmlns:cx7="http://schemas.microsoft.com/office/drawing/2016/5/13/chartex" xmlns:cx8="http://schemas.microsoft.com/office/drawing/2016/5/14/chartex" xmlns:mc="http://schemas.openxmlformats.org/markup-compatibility/2006" xmlns:aink="http://schemas.microsoft.com/office/drawing/2016/ink" xmlns:am3d="http://schemas.microsoft.com/office/drawing/2017/model3d" xmlns:o="urn:schemas-microsoft-com:office:office" xmlns:oel="http://schemas.microsoft.com/office/2019/extlst" xmlns:r="http://schemas.openxmlformats.org/officeDocument/2006/relationships" xmlns:m="http://schemas.openxmlformats.org/officeDocument/2006/math" xmlns:v="urn:schemas-microsoft-com:vml" xmlns:wp14="http://schemas.microsoft.com/office/word/2010/wordprocessingDrawing" xmlns:wp="http://schemas.openxmlformats.org/drawingml/2006/wordprocessingDrawing" xmlns:w10="urn:schemas-microsoft-com:office:word" xmlns:w="http://schemas.openxmlformats.org/wordprocessingml/2006/main" xmlns:w14="http://schemas.microsoft.com/office/word/2010/wordml" xmlns:w15="http://schemas.microsoft.com/office/word/2012/wordml" xmlns:w16cex="http://schemas.microsoft.com/office/word/2018/wordml/cex" xmlns:w16cid="http://schemas.microsoft.com/office/word/2016/wordml/cid" xmlns:w16="http://schemas.microsoft.com/office/word/2018/wordml" xmlns:w16sdtdh="http://schemas.microsoft.com/office/word/2020/wordml/sdtdatahash" xmlns:w16se="http://schemas.microsoft.com/office/word/2015/wordml/symex" xmlns:wpg="http://schemas.microsoft.com/office/word/2010/wordprocessingGroup" xmlns:wpi="http://schemas.microsoft.com/office/word/2010/wordprocessingInk" xmlns:wne="http://schemas.microsoft.com/office/word/2006/wordml" xmlns:wps="http://schemas.microsoft.com/office/word/2010/wordprocessingShape" mc:Ignorable="w14 w15 w16se w16cid w16 w16cex w16sdtdh wp14">
+<w:document xmlns:wpc="http://schemas.microsoft.com/office/word/2010/wordprocessingCanvas" xmlns:cx="http://schemas.microsoft.com/office/drawing/2014/chartex" xmlns:cx1="http://schemas.microsoft.com/office/drawing/2015/9/8/chartex" xmlns:cx2="http://schemas.microsoft.com/office/drawing/2015/10/21/chartex" xmlns:cx3="http://schemas.microsoft.com/office/drawing/2016/5/9/chartex" xmlns:cx4="http://schemas.microsoft.com/office/drawing/2016/5/10/chartex" xmlns:cx5="http://schemas.microsoft.com/office/drawing/2016/5/11/chartex" xmlns:cx6="http://schemas.microsoft.com/office/drawing/2016/5/12/chartex" xmlns:cx7="http://schemas.microsoft.com/office/drawing/2016/5/13/chartex" xmlns:cx8="http://schemas.microsoft.com/office/drawing/2016/5/14/chartex" xmlns:mc="http://schemas.openxmlformats.org/markup-compatibility/2006" xmlns:aink="http://schemas.microsoft.com/office/drawing/2016/ink" xmlns:am3d="http://schemas.microsoft.com/office/drawing/2017/model3d" xmlns:o="urn:schemas-microsoft-com:office:office" xmlns:oel="http://schemas.microsoft.com/office/2019/extlst" xmlns:r="http://schemas.openxmlformats.org/officeDocument/2006/relationships" xmlns:m="http://schemas.openxmlformats.org/officeDocument/2006/math" xmlns:v="urn:schemas-microsoft-com:vml" xmlns:wp14="http://schemas.microsoft.com/office/word/2010/wordprocessingDrawing" xmlns:wp="http://schemas.openxmlformats.org/drawingml/2006/wordprocessingDrawing" xmlns:w10="urn:schemas-microsoft-com:office:word" xmlns:w="http://schemas.openxmlformats.org/wordprocessingml/2006/main" xmlns:w14="http://schemas.microsoft.com/office/word/2010/wordml" xmlns:w15="http://schemas.microsoft.com/office/word/2012/wordml" xmlns:w16cex="http://schemas.microsoft.com/office/word/2018/wordml/cex" xmlns:w16cid="http://schemas.microsoft.com/office/word/2016/wordml/cid" xmlns:w16="http://schemas.microsoft.com/office/word/2018/wordml" xmlns:w16du="http://schemas.microsoft.com/office/word/2023/wordml/word16du" xmlns:w16sdtdh="http://schemas.microsoft.com/office/word/2020/wordml/sdtdatahash" xmlns:w16se="http://schemas.microsoft.com/office/word/2015/wordml/symex" xmlns:wpg="http://schemas.microsoft.com/office/word/2010/wordprocessingGroup" xmlns:wpi="http://schemas.microsoft.com/office/word/2010/wordprocessingInk" xmlns:wne="http://schemas.microsoft.com/office/word/2006/wordml" xmlns:wps="http://schemas.microsoft.com/office/word/2010/wordprocessingShape" mc:Ignorable="w14 w15 w16se w16cid w16 w16cex w16sdtdh wp14">
   <w:body>
     <w:tbl>
       <w:tblPr>
@@ -887,7 +887,7 @@
         </w:rPr>
         <w:fldChar w:fldCharType="separate"/>
       </w:r>
-      <w:hyperlink w:anchor="_Toc132679044" w:history="1">
+      <w:hyperlink w:anchor="_Toc132782409" w:history="1">
         <w:r>
           <w:rPr>
             <w:rStyle w:val="Hyperlink"/>
@@ -961,7 +961,7 @@
           <w:rPr>
             <w:webHidden/>
           </w:rPr>
-          <w:instrText>Toc132679044 \h</w:instrText>
+          <w:instrText>Toc132782409 \h</w:instrText>
         </w:r>
         <w:r>
           <w:rPr>
@@ -1011,7 +1011,7 @@
           <w:lang w:bidi="ar-SA"/>
         </w:rPr>
       </w:pPr>
-      <w:hyperlink w:anchor="_Toc132679045" w:history="1">
+      <w:hyperlink w:anchor="_Toc132782410" w:history="1">
         <w:r>
           <w:rPr>
             <w:rStyle w:val="Hyperlink"/>
@@ -1046,14 +1046,7 @@
             <w:rFonts w:hint="eastAsia"/>
             <w:rtl/>
           </w:rPr>
-          <w:t>ژ</w:t>
-        </w:r>
-        <w:r>
-          <w:rPr>
-            <w:rStyle w:val="Hyperlink"/>
-            <w:rtl/>
-          </w:rPr>
-          <w:t>گ</w:t>
+          <w:t>ژگ</w:t>
         </w:r>
         <w:r>
           <w:rPr>
@@ -1099,14 +1092,7 @@
             <w:rFonts w:hint="eastAsia"/>
             <w:rtl/>
           </w:rPr>
-          <w:t>ش</w:t>
-        </w:r>
-        <w:r>
-          <w:rPr>
-            <w:rStyle w:val="Hyperlink"/>
-            <w:rtl/>
-          </w:rPr>
-          <w:t>نهاد</w:t>
+          <w:t>شنهاد</w:t>
         </w:r>
         <w:r>
           <w:rPr>
@@ -1154,7 +1140,7 @@
           <w:rPr>
             <w:webHidden/>
           </w:rPr>
-          <w:instrText>Toc132679045 \h</w:instrText>
+          <w:instrText>Toc132782410 \h</w:instrText>
         </w:r>
         <w:r>
           <w:rPr>
@@ -1182,7 +1168,7 @@
             <w:rtl/>
             <w:lang w:bidi="ar-SA"/>
           </w:rPr>
-          <w:t>7</w:t>
+          <w:t>6</w:t>
         </w:r>
         <w:r>
           <w:rPr>
@@ -1204,7 +1190,7 @@
           <w:lang w:bidi="ar-SA"/>
         </w:rPr>
       </w:pPr>
-      <w:hyperlink w:anchor="_Toc132679046" w:history="1">
+      <w:hyperlink w:anchor="_Toc132782411" w:history="1">
         <w:r>
           <w:rPr>
             <w:rStyle w:val="Hyperlink"/>
@@ -1278,7 +1264,7 @@
           <w:rPr>
             <w:webHidden/>
           </w:rPr>
-          <w:instrText>Toc132679046 \h</w:instrText>
+          <w:instrText>Toc132782411 \h</w:instrText>
         </w:r>
         <w:r>
           <w:rPr>
@@ -1306,7 +1292,7 @@
             <w:rtl/>
             <w:lang w:bidi="ar-SA"/>
           </w:rPr>
-          <w:t>12</w:t>
+          <w:t>11</w:t>
         </w:r>
         <w:r>
           <w:rPr>
@@ -1328,7 +1314,7 @@
           <w:lang w:bidi="ar-SA"/>
         </w:rPr>
       </w:pPr>
-      <w:hyperlink w:anchor="_Toc132679047" w:history="1">
+      <w:hyperlink w:anchor="_Toc132782412" w:history="1">
         <w:r>
           <w:rPr>
             <w:rStyle w:val="Hyperlink"/>
@@ -1363,14 +1349,14 @@
             <w:rFonts w:hint="eastAsia"/>
             <w:rtl/>
           </w:rPr>
-          <w:t>ر</w:t>
+          <w:t>رساخت</w:t>
         </w:r>
         <w:r>
           <w:rPr>
             <w:rStyle w:val="Hyperlink"/>
             <w:rtl/>
           </w:rPr>
-          <w:t>ساخت ها ، هز</w:t>
+          <w:t xml:space="preserve"> ها ، هز</w:t>
         </w:r>
         <w:r>
           <w:rPr>
@@ -1441,7 +1427,7 @@
           <w:rPr>
             <w:webHidden/>
           </w:rPr>
-          <w:instrText>Toc132679047 \h</w:instrText>
+          <w:instrText>Toc132782412 \h</w:instrText>
         </w:r>
         <w:r>
           <w:rPr>
@@ -1469,7 +1455,7 @@
             <w:rtl/>
             <w:lang w:bidi="ar-SA"/>
           </w:rPr>
-          <w:t>13</w:t>
+          <w:t>12</w:t>
         </w:r>
         <w:r>
           <w:rPr>
@@ -1614,7 +1600,7 @@
         </w:rPr>
         <w:fldChar w:fldCharType="separate"/>
       </w:r>
-      <w:hyperlink w:anchor="_Toc132679050" w:history="1">
+      <w:hyperlink w:anchor="_Toc132782414" w:history="1">
         <w:r>
           <w:rPr>
             <w:rStyle w:val="Hyperlink"/>
@@ -1622,7 +1608,7 @@
             <w:rtl/>
             <w:lang w:bidi="fa-IR"/>
           </w:rPr>
-          <w:t>شکل (1-1) ارتباطات امروز</w:t>
+          <w:t>شکل (2-1) وضع</w:t>
         </w:r>
         <w:r>
           <w:rPr>
@@ -1636,106 +1622,14 @@
         </w:r>
         <w:r>
           <w:rPr>
+            <w:rStyle w:val="Hyperlink"/>
+            <w:rFonts w:hint="eastAsia"/>
             <w:noProof/>
-            <w:webHidden/>
             <w:rtl/>
-          </w:rPr>
-          <w:tab/>
-        </w:r>
-        <w:r>
-          <w:rPr>
-            <w:noProof/>
-            <w:webHidden/>
-            <w:rtl/>
-          </w:rPr>
-          <w:fldChar w:fldCharType="begin"/>
-        </w:r>
-        <w:r>
-          <w:rPr>
-            <w:noProof/>
-            <w:webHidden/>
-            <w:rtl/>
-          </w:rPr>
-          <w:instrText xml:space="preserve"> </w:instrText>
-        </w:r>
-        <w:r>
-          <w:rPr>
-            <w:noProof/>
-            <w:webHidden/>
-          </w:rPr>
-          <w:instrText>PAGEREF</w:instrText>
-        </w:r>
-        <w:r>
-          <w:rPr>
-            <w:noProof/>
-            <w:webHidden/>
-            <w:rtl/>
-          </w:rPr>
-          <w:instrText xml:space="preserve"> _</w:instrText>
-        </w:r>
-        <w:r>
-          <w:rPr>
-            <w:noProof/>
-            <w:webHidden/>
-          </w:rPr>
-          <w:instrText>Toc132679050 \h</w:instrText>
-        </w:r>
-        <w:r>
-          <w:rPr>
-            <w:noProof/>
-            <w:webHidden/>
-            <w:rtl/>
-          </w:rPr>
-          <w:instrText xml:space="preserve"> </w:instrText>
-        </w:r>
-        <w:r>
-          <w:rPr>
-            <w:noProof/>
-            <w:webHidden/>
-            <w:rtl/>
-          </w:rPr>
-        </w:r>
-        <w:r>
-          <w:rPr>
-            <w:noProof/>
-            <w:webHidden/>
-            <w:rtl/>
-          </w:rPr>
-          <w:fldChar w:fldCharType="separate"/>
-        </w:r>
-        <w:r>
-          <w:rPr>
-            <w:noProof/>
-            <w:webHidden/>
-            <w:rtl/>
-          </w:rPr>
-          <w:t>5</w:t>
-        </w:r>
-        <w:r>
-          <w:rPr>
-            <w:noProof/>
-            <w:webHidden/>
-            <w:rtl/>
-          </w:rPr>
-          <w:fldChar w:fldCharType="end"/>
-        </w:r>
-      </w:hyperlink>
-    </w:p>
-    <w:p>
-      <w:pPr>
-        <w:pStyle w:val="TableofFigures"/>
-        <w:tabs>
-          <w:tab w:val="right" w:leader="dot" w:pos="8495"/>
-        </w:tabs>
-        <w:rPr>
-          <w:rFonts w:asciiTheme="minorHAnsi" w:eastAsiaTheme="minorEastAsia" w:hAnsiTheme="minorHAnsi" w:cstheme="minorBidi"/>
-          <w:noProof/>
-          <w:sz w:val="22"/>
-          <w:szCs w:val="22"/>
-          <w:rtl/>
-        </w:rPr>
-      </w:pPr>
-      <w:hyperlink w:anchor="_Toc132679051" w:history="1">
+            <w:lang w:bidi="fa-IR"/>
+          </w:rPr>
+          <w:t>ت</w:t>
+        </w:r>
         <w:r>
           <w:rPr>
             <w:rStyle w:val="Hyperlink"/>
@@ -1743,7 +1637,7 @@
             <w:rtl/>
             <w:lang w:bidi="fa-IR"/>
           </w:rPr>
-          <w:t>شکل (2-1) وضع</w:t>
+          <w:t xml:space="preserve"> پوشش ا</w:t>
         </w:r>
         <w:r>
           <w:rPr>
@@ -1763,7 +1657,7 @@
             <w:rtl/>
             <w:lang w:bidi="fa-IR"/>
           </w:rPr>
-          <w:t>ت</w:t>
+          <w:t>نترنت</w:t>
         </w:r>
         <w:r>
           <w:rPr>
@@ -1772,7 +1666,237 @@
             <w:rtl/>
             <w:lang w:bidi="fa-IR"/>
           </w:rPr>
-          <w:t xml:space="preserve"> پوشش ا</w:t>
+          <w:t xml:space="preserve"> همراه اول در حومه استان تهران</w:t>
+        </w:r>
+        <w:r>
+          <w:rPr>
+            <w:noProof/>
+            <w:webHidden/>
+            <w:rtl/>
+          </w:rPr>
+          <w:tab/>
+        </w:r>
+        <w:r>
+          <w:rPr>
+            <w:noProof/>
+            <w:webHidden/>
+            <w:rtl/>
+          </w:rPr>
+          <w:fldChar w:fldCharType="begin"/>
+        </w:r>
+        <w:r>
+          <w:rPr>
+            <w:noProof/>
+            <w:webHidden/>
+            <w:rtl/>
+          </w:rPr>
+          <w:instrText xml:space="preserve"> </w:instrText>
+        </w:r>
+        <w:r>
+          <w:rPr>
+            <w:noProof/>
+            <w:webHidden/>
+          </w:rPr>
+          <w:instrText>PAGEREF</w:instrText>
+        </w:r>
+        <w:r>
+          <w:rPr>
+            <w:noProof/>
+            <w:webHidden/>
+            <w:rtl/>
+          </w:rPr>
+          <w:instrText xml:space="preserve"> _</w:instrText>
+        </w:r>
+        <w:r>
+          <w:rPr>
+            <w:noProof/>
+            <w:webHidden/>
+          </w:rPr>
+          <w:instrText>Toc132782414 \h</w:instrText>
+        </w:r>
+        <w:r>
+          <w:rPr>
+            <w:noProof/>
+            <w:webHidden/>
+            <w:rtl/>
+          </w:rPr>
+          <w:instrText xml:space="preserve"> </w:instrText>
+        </w:r>
+        <w:r>
+          <w:rPr>
+            <w:noProof/>
+            <w:webHidden/>
+            <w:rtl/>
+          </w:rPr>
+        </w:r>
+        <w:r>
+          <w:rPr>
+            <w:noProof/>
+            <w:webHidden/>
+            <w:rtl/>
+          </w:rPr>
+          <w:fldChar w:fldCharType="separate"/>
+        </w:r>
+        <w:r>
+          <w:rPr>
+            <w:noProof/>
+            <w:webHidden/>
+            <w:rtl/>
+          </w:rPr>
+          <w:t>6</w:t>
+        </w:r>
+        <w:r>
+          <w:rPr>
+            <w:noProof/>
+            <w:webHidden/>
+            <w:rtl/>
+          </w:rPr>
+          <w:fldChar w:fldCharType="end"/>
+        </w:r>
+      </w:hyperlink>
+    </w:p>
+    <w:p>
+      <w:pPr>
+        <w:pStyle w:val="TableofFigures"/>
+        <w:tabs>
+          <w:tab w:val="right" w:leader="dot" w:pos="8495"/>
+        </w:tabs>
+        <w:rPr>
+          <w:rFonts w:asciiTheme="minorHAnsi" w:eastAsiaTheme="minorEastAsia" w:hAnsiTheme="minorHAnsi" w:cstheme="minorBidi"/>
+          <w:noProof/>
+          <w:sz w:val="22"/>
+          <w:szCs w:val="22"/>
+          <w:rtl/>
+        </w:rPr>
+      </w:pPr>
+      <w:hyperlink w:anchor="_Toc132782415" w:history="1">
+        <w:r>
+          <w:rPr>
+            <w:rStyle w:val="Hyperlink"/>
+            <w:noProof/>
+            <w:rtl/>
+            <w:lang w:bidi="fa-IR"/>
+          </w:rPr>
+          <w:t>شکل (2-2)</w:t>
+        </w:r>
+        <w:r>
+          <w:rPr>
+            <w:rStyle w:val="Hyperlink"/>
+            <w:noProof/>
+            <w:lang w:bidi="fa-IR"/>
+          </w:rPr>
+          <w:t xml:space="preserve"> Log in</w:t>
+        </w:r>
+        <w:r>
+          <w:rPr>
+            <w:noProof/>
+            <w:webHidden/>
+            <w:rtl/>
+          </w:rPr>
+          <w:tab/>
+        </w:r>
+        <w:r>
+          <w:rPr>
+            <w:noProof/>
+            <w:webHidden/>
+            <w:rtl/>
+          </w:rPr>
+          <w:fldChar w:fldCharType="begin"/>
+        </w:r>
+        <w:r>
+          <w:rPr>
+            <w:noProof/>
+            <w:webHidden/>
+            <w:rtl/>
+          </w:rPr>
+          <w:instrText xml:space="preserve"> </w:instrText>
+        </w:r>
+        <w:r>
+          <w:rPr>
+            <w:noProof/>
+            <w:webHidden/>
+          </w:rPr>
+          <w:instrText>PAGEREF</w:instrText>
+        </w:r>
+        <w:r>
+          <w:rPr>
+            <w:noProof/>
+            <w:webHidden/>
+            <w:rtl/>
+          </w:rPr>
+          <w:instrText xml:space="preserve"> _</w:instrText>
+        </w:r>
+        <w:r>
+          <w:rPr>
+            <w:noProof/>
+            <w:webHidden/>
+          </w:rPr>
+          <w:instrText>Toc132782415 \h</w:instrText>
+        </w:r>
+        <w:r>
+          <w:rPr>
+            <w:noProof/>
+            <w:webHidden/>
+            <w:rtl/>
+          </w:rPr>
+          <w:instrText xml:space="preserve"> </w:instrText>
+        </w:r>
+        <w:r>
+          <w:rPr>
+            <w:noProof/>
+            <w:webHidden/>
+            <w:rtl/>
+          </w:rPr>
+        </w:r>
+        <w:r>
+          <w:rPr>
+            <w:noProof/>
+            <w:webHidden/>
+            <w:rtl/>
+          </w:rPr>
+          <w:fldChar w:fldCharType="separate"/>
+        </w:r>
+        <w:r>
+          <w:rPr>
+            <w:noProof/>
+            <w:webHidden/>
+            <w:rtl/>
+          </w:rPr>
+          <w:t>8</w:t>
+        </w:r>
+        <w:r>
+          <w:rPr>
+            <w:noProof/>
+            <w:webHidden/>
+            <w:rtl/>
+          </w:rPr>
+          <w:fldChar w:fldCharType="end"/>
+        </w:r>
+      </w:hyperlink>
+    </w:p>
+    <w:p>
+      <w:pPr>
+        <w:pStyle w:val="TableofFigures"/>
+        <w:tabs>
+          <w:tab w:val="right" w:leader="dot" w:pos="8495"/>
+        </w:tabs>
+        <w:rPr>
+          <w:rFonts w:asciiTheme="minorHAnsi" w:eastAsiaTheme="minorEastAsia" w:hAnsiTheme="minorHAnsi" w:cstheme="minorBidi"/>
+          <w:noProof/>
+          <w:sz w:val="22"/>
+          <w:szCs w:val="22"/>
+          <w:rtl/>
+        </w:rPr>
+      </w:pPr>
+      <w:hyperlink w:anchor="_Toc132782416" w:history="1">
+        <w:r>
+          <w:rPr>
+            <w:rStyle w:val="Hyperlink"/>
+            <w:noProof/>
+            <w:rtl/>
+            <w:lang w:bidi="fa-IR"/>
+          </w:rPr>
+          <w:t>شکل (2-3) مناطق تحت پوشش مب</w:t>
         </w:r>
         <w:r>
           <w:rPr>
@@ -1792,7 +1916,7 @@
             <w:rtl/>
             <w:lang w:bidi="fa-IR"/>
           </w:rPr>
-          <w:t>نترنت</w:t>
+          <w:t>ن</w:t>
         </w:r>
         <w:r>
           <w:rPr>
@@ -1801,7 +1925,7 @@
             <w:rtl/>
             <w:lang w:bidi="fa-IR"/>
           </w:rPr>
-          <w:t xml:space="preserve"> همراه اول در حومه استان تهران</w:t>
+          <w:t xml:space="preserve"> نت</w:t>
         </w:r>
         <w:r>
           <w:rPr>
@@ -1847,7 +1971,7 @@
             <w:noProof/>
             <w:webHidden/>
           </w:rPr>
-          <w:instrText>Toc132679051 \h</w:instrText>
+          <w:instrText>Toc132782416 \h</w:instrText>
         </w:r>
         <w:r>
           <w:rPr>
@@ -1878,7 +2002,7 @@
             <w:webHidden/>
             <w:rtl/>
           </w:rPr>
-          <w:t>7</w:t>
+          <w:t>9</w:t>
         </w:r>
         <w:r>
           <w:rPr>
@@ -1904,7 +2028,15 @@
           <w:rtl/>
         </w:rPr>
       </w:pPr>
-      <w:hyperlink w:anchor="_Toc132679052" w:history="1">
+      <w:hyperlink w:anchor="_Toc132782417" w:history="1">
+        <w:r>
+          <w:rPr>
+            <w:rStyle w:val="Hyperlink"/>
+            <w:noProof/>
+            <w:lang w:bidi="fa-IR"/>
+          </w:rPr>
+          <w:t>شکل (2-4)</w:t>
+        </w:r>
         <w:r>
           <w:rPr>
             <w:rStyle w:val="Hyperlink"/>
@@ -1912,126 +2044,7 @@
             <w:rtl/>
             <w:lang w:bidi="fa-IR"/>
           </w:rPr>
-          <w:t>شکل (2-2)</w:t>
-        </w:r>
-        <w:r>
-          <w:rPr>
-            <w:rStyle w:val="Hyperlink"/>
-            <w:noProof/>
-            <w:lang w:bidi="fa-IR"/>
-          </w:rPr>
-          <w:t xml:space="preserve"> Log in</w:t>
-        </w:r>
-        <w:r>
-          <w:rPr>
-            <w:noProof/>
-            <w:webHidden/>
-            <w:rtl/>
-          </w:rPr>
-          <w:tab/>
-        </w:r>
-        <w:r>
-          <w:rPr>
-            <w:noProof/>
-            <w:webHidden/>
-            <w:rtl/>
-          </w:rPr>
-          <w:fldChar w:fldCharType="begin"/>
-        </w:r>
-        <w:r>
-          <w:rPr>
-            <w:noProof/>
-            <w:webHidden/>
-            <w:rtl/>
-          </w:rPr>
-          <w:instrText xml:space="preserve"> </w:instrText>
-        </w:r>
-        <w:r>
-          <w:rPr>
-            <w:noProof/>
-            <w:webHidden/>
-          </w:rPr>
-          <w:instrText>PAGEREF</w:instrText>
-        </w:r>
-        <w:r>
-          <w:rPr>
-            <w:noProof/>
-            <w:webHidden/>
-            <w:rtl/>
-          </w:rPr>
-          <w:instrText xml:space="preserve"> _</w:instrText>
-        </w:r>
-        <w:r>
-          <w:rPr>
-            <w:noProof/>
-            <w:webHidden/>
-          </w:rPr>
-          <w:instrText>Toc132679052 \h</w:instrText>
-        </w:r>
-        <w:r>
-          <w:rPr>
-            <w:noProof/>
-            <w:webHidden/>
-            <w:rtl/>
-          </w:rPr>
-          <w:instrText xml:space="preserve"> </w:instrText>
-        </w:r>
-        <w:r>
-          <w:rPr>
-            <w:noProof/>
-            <w:webHidden/>
-            <w:rtl/>
-          </w:rPr>
-        </w:r>
-        <w:r>
-          <w:rPr>
-            <w:noProof/>
-            <w:webHidden/>
-            <w:rtl/>
-          </w:rPr>
-          <w:fldChar w:fldCharType="separate"/>
-        </w:r>
-        <w:r>
-          <w:rPr>
-            <w:noProof/>
-            <w:webHidden/>
-            <w:rtl/>
-          </w:rPr>
-          <w:t>9</w:t>
-        </w:r>
-        <w:r>
-          <w:rPr>
-            <w:noProof/>
-            <w:webHidden/>
-            <w:rtl/>
-          </w:rPr>
-          <w:fldChar w:fldCharType="end"/>
-        </w:r>
-      </w:hyperlink>
-    </w:p>
-    <w:p>
-      <w:pPr>
-        <w:pStyle w:val="TableofFigures"/>
-        <w:tabs>
-          <w:tab w:val="right" w:leader="dot" w:pos="8495"/>
-        </w:tabs>
-        <w:rPr>
-          <w:rFonts w:asciiTheme="minorHAnsi" w:eastAsiaTheme="minorEastAsia" w:hAnsiTheme="minorHAnsi" w:cstheme="minorBidi"/>
-          <w:noProof/>
-          <w:sz w:val="22"/>
-          <w:szCs w:val="22"/>
-          <w:rtl/>
-        </w:rPr>
-      </w:pPr>
-      <w:hyperlink w:anchor="_Toc132679053" w:history="1">
-        <w:r>
-          <w:rPr>
-            <w:rStyle w:val="Hyperlink"/>
-            <w:noProof/>
-            <w:rtl/>
-            <w:lang w:bidi="fa-IR"/>
-          </w:rPr>
-          <w:t>شکل (2-3) مناطق تحت پوشش مب</w:t>
+          <w:t xml:space="preserve"> نما</w:t>
         </w:r>
         <w:r>
           <w:rPr>
@@ -2051,7 +2064,7 @@
             <w:rtl/>
             <w:lang w:bidi="fa-IR"/>
           </w:rPr>
-          <w:t>ن</w:t>
+          <w:t>ش</w:t>
         </w:r>
         <w:r>
           <w:rPr>
@@ -2060,126 +2073,7 @@
             <w:rtl/>
             <w:lang w:bidi="fa-IR"/>
           </w:rPr>
-          <w:t xml:space="preserve"> نت</w:t>
-        </w:r>
-        <w:r>
-          <w:rPr>
-            <w:noProof/>
-            <w:webHidden/>
-            <w:rtl/>
-          </w:rPr>
-          <w:tab/>
-        </w:r>
-        <w:r>
-          <w:rPr>
-            <w:noProof/>
-            <w:webHidden/>
-            <w:rtl/>
-          </w:rPr>
-          <w:fldChar w:fldCharType="begin"/>
-        </w:r>
-        <w:r>
-          <w:rPr>
-            <w:noProof/>
-            <w:webHidden/>
-            <w:rtl/>
-          </w:rPr>
-          <w:instrText xml:space="preserve"> </w:instrText>
-        </w:r>
-        <w:r>
-          <w:rPr>
-            <w:noProof/>
-            <w:webHidden/>
-          </w:rPr>
-          <w:instrText>PAGEREF</w:instrText>
-        </w:r>
-        <w:r>
-          <w:rPr>
-            <w:noProof/>
-            <w:webHidden/>
-            <w:rtl/>
-          </w:rPr>
-          <w:instrText xml:space="preserve"> _</w:instrText>
-        </w:r>
-        <w:r>
-          <w:rPr>
-            <w:noProof/>
-            <w:webHidden/>
-          </w:rPr>
-          <w:instrText>Toc132679053 \h</w:instrText>
-        </w:r>
-        <w:r>
-          <w:rPr>
-            <w:noProof/>
-            <w:webHidden/>
-            <w:rtl/>
-          </w:rPr>
-          <w:instrText xml:space="preserve"> </w:instrText>
-        </w:r>
-        <w:r>
-          <w:rPr>
-            <w:noProof/>
-            <w:webHidden/>
-            <w:rtl/>
-          </w:rPr>
-        </w:r>
-        <w:r>
-          <w:rPr>
-            <w:noProof/>
-            <w:webHidden/>
-            <w:rtl/>
-          </w:rPr>
-          <w:fldChar w:fldCharType="separate"/>
-        </w:r>
-        <w:r>
-          <w:rPr>
-            <w:noProof/>
-            <w:webHidden/>
-            <w:rtl/>
-          </w:rPr>
-          <w:t>10</w:t>
-        </w:r>
-        <w:r>
-          <w:rPr>
-            <w:noProof/>
-            <w:webHidden/>
-            <w:rtl/>
-          </w:rPr>
-          <w:fldChar w:fldCharType="end"/>
-        </w:r>
-      </w:hyperlink>
-    </w:p>
-    <w:p>
-      <w:pPr>
-        <w:pStyle w:val="TableofFigures"/>
-        <w:tabs>
-          <w:tab w:val="right" w:leader="dot" w:pos="8495"/>
-        </w:tabs>
-        <w:rPr>
-          <w:rFonts w:asciiTheme="minorHAnsi" w:eastAsiaTheme="minorEastAsia" w:hAnsiTheme="minorHAnsi" w:cstheme="minorBidi"/>
-          <w:noProof/>
-          <w:sz w:val="22"/>
-          <w:szCs w:val="22"/>
-          <w:rtl/>
-        </w:rPr>
-      </w:pPr>
-      <w:hyperlink w:anchor="_Toc132679054" w:history="1">
-        <w:r>
-          <w:rPr>
-            <w:rStyle w:val="Hyperlink"/>
-            <w:noProof/>
-            <w:lang w:bidi="fa-IR"/>
-          </w:rPr>
-          <w:t>شکل (2-4)</w:t>
-        </w:r>
-        <w:r>
-          <w:rPr>
-            <w:rStyle w:val="Hyperlink"/>
-            <w:noProof/>
-            <w:rtl/>
-            <w:lang w:bidi="fa-IR"/>
-          </w:rPr>
-          <w:t xml:space="preserve"> نما</w:t>
+          <w:t xml:space="preserve"> نقشه بصورت آمار</w:t>
         </w:r>
         <w:r>
           <w:rPr>
@@ -2193,22 +2087,191 @@
         </w:r>
         <w:r>
           <w:rPr>
+            <w:noProof/>
+            <w:webHidden/>
+            <w:rtl/>
+          </w:rPr>
+          <w:tab/>
+        </w:r>
+        <w:r>
+          <w:rPr>
+            <w:noProof/>
+            <w:webHidden/>
+            <w:rtl/>
+          </w:rPr>
+          <w:fldChar w:fldCharType="begin"/>
+        </w:r>
+        <w:r>
+          <w:rPr>
+            <w:noProof/>
+            <w:webHidden/>
+            <w:rtl/>
+          </w:rPr>
+          <w:instrText xml:space="preserve"> </w:instrText>
+        </w:r>
+        <w:r>
+          <w:rPr>
+            <w:noProof/>
+            <w:webHidden/>
+          </w:rPr>
+          <w:instrText>PAGEREF</w:instrText>
+        </w:r>
+        <w:r>
+          <w:rPr>
+            <w:noProof/>
+            <w:webHidden/>
+            <w:rtl/>
+          </w:rPr>
+          <w:instrText xml:space="preserve"> _</w:instrText>
+        </w:r>
+        <w:r>
+          <w:rPr>
+            <w:noProof/>
+            <w:webHidden/>
+          </w:rPr>
+          <w:instrText>Toc132782417 \h</w:instrText>
+        </w:r>
+        <w:r>
+          <w:rPr>
+            <w:noProof/>
+            <w:webHidden/>
+            <w:rtl/>
+          </w:rPr>
+          <w:instrText xml:space="preserve"> </w:instrText>
+        </w:r>
+        <w:r>
+          <w:rPr>
+            <w:noProof/>
+            <w:webHidden/>
+            <w:rtl/>
+          </w:rPr>
+        </w:r>
+        <w:r>
+          <w:rPr>
+            <w:noProof/>
+            <w:webHidden/>
+            <w:rtl/>
+          </w:rPr>
+          <w:fldChar w:fldCharType="separate"/>
+        </w:r>
+        <w:r>
+          <w:rPr>
+            <w:noProof/>
+            <w:webHidden/>
+            <w:rtl/>
+          </w:rPr>
+          <w:t>10</w:t>
+        </w:r>
+        <w:r>
+          <w:rPr>
+            <w:noProof/>
+            <w:webHidden/>
+            <w:rtl/>
+          </w:rPr>
+          <w:fldChar w:fldCharType="end"/>
+        </w:r>
+      </w:hyperlink>
+    </w:p>
+    <w:p>
+      <w:pPr>
+        <w:pStyle w:val="TableofFigures"/>
+        <w:tabs>
+          <w:tab w:val="right" w:leader="dot" w:pos="8495"/>
+        </w:tabs>
+        <w:rPr>
+          <w:rFonts w:asciiTheme="minorHAnsi" w:eastAsiaTheme="minorEastAsia" w:hAnsiTheme="minorHAnsi" w:cstheme="minorBidi"/>
+          <w:noProof/>
+          <w:sz w:val="22"/>
+          <w:szCs w:val="22"/>
+          <w:rtl/>
+        </w:rPr>
+      </w:pPr>
+      <w:hyperlink w:anchor="_Toc132782418" w:history="1">
+        <w:r>
+          <w:rPr>
+            <w:rStyle w:val="Hyperlink"/>
+            <w:noProof/>
+            <w:rtl/>
+            <w:lang w:bidi="fa-IR"/>
+          </w:rPr>
+          <w:t>شکل (3-1) شما</w:t>
+        </w:r>
+        <w:r>
+          <w:rPr>
+            <w:rStyle w:val="Hyperlink"/>
+            <w:rFonts w:hint="cs"/>
+            <w:noProof/>
+            <w:rtl/>
+            <w:lang w:bidi="fa-IR"/>
+          </w:rPr>
+          <w:t>ی</w:t>
+        </w:r>
+        <w:r>
+          <w:rPr>
+            <w:rStyle w:val="Hyperlink"/>
+            <w:noProof/>
+            <w:rtl/>
+            <w:lang w:bidi="fa-IR"/>
+          </w:rPr>
+          <w:t xml:space="preserve"> کل</w:t>
+        </w:r>
+        <w:r>
+          <w:rPr>
+            <w:rStyle w:val="Hyperlink"/>
+            <w:rFonts w:hint="cs"/>
+            <w:noProof/>
+            <w:rtl/>
+            <w:lang w:bidi="fa-IR"/>
+          </w:rPr>
+          <w:t>ی</w:t>
+        </w:r>
+        <w:r>
+          <w:rPr>
+            <w:rStyle w:val="Hyperlink"/>
+            <w:noProof/>
+            <w:rtl/>
+            <w:lang w:bidi="fa-IR"/>
+          </w:rPr>
+          <w:t xml:space="preserve"> معمار</w:t>
+        </w:r>
+        <w:r>
+          <w:rPr>
+            <w:rStyle w:val="Hyperlink"/>
+            <w:rFonts w:hint="cs"/>
+            <w:noProof/>
+            <w:rtl/>
+            <w:lang w:bidi="fa-IR"/>
+          </w:rPr>
+          <w:t>ی</w:t>
+        </w:r>
+        <w:r>
+          <w:rPr>
+            <w:rStyle w:val="Hyperlink"/>
+            <w:noProof/>
+            <w:rtl/>
+            <w:lang w:bidi="fa-IR"/>
+          </w:rPr>
+          <w:t xml:space="preserve"> پ</w:t>
+        </w:r>
+        <w:r>
+          <w:rPr>
+            <w:rStyle w:val="Hyperlink"/>
+            <w:rFonts w:hint="cs"/>
+            <w:noProof/>
+            <w:rtl/>
+            <w:lang w:bidi="fa-IR"/>
+          </w:rPr>
+          <w:t>ی</w:t>
+        </w:r>
+        <w:r>
+          <w:rPr>
             <w:rStyle w:val="Hyperlink"/>
             <w:rFonts w:hint="eastAsia"/>
             <w:noProof/>
             <w:rtl/>
             <w:lang w:bidi="fa-IR"/>
           </w:rPr>
-          <w:t>ش</w:t>
-        </w:r>
-        <w:r>
-          <w:rPr>
-            <w:rStyle w:val="Hyperlink"/>
-            <w:noProof/>
-            <w:rtl/>
-            <w:lang w:bidi="fa-IR"/>
-          </w:rPr>
-          <w:t xml:space="preserve"> نقشه بصورت آمار</w:t>
+          <w:t>شنهاد</w:t>
         </w:r>
         <w:r>
           <w:rPr>
@@ -2222,188 +2285,11 @@
         </w:r>
         <w:r>
           <w:rPr>
-            <w:noProof/>
-            <w:webHidden/>
-            <w:rtl/>
-          </w:rPr>
-          <w:tab/>
-        </w:r>
-        <w:r>
-          <w:rPr>
-            <w:noProof/>
-            <w:webHidden/>
-            <w:rtl/>
-          </w:rPr>
-          <w:fldChar w:fldCharType="begin"/>
-        </w:r>
-        <w:r>
-          <w:rPr>
-            <w:noProof/>
-            <w:webHidden/>
-            <w:rtl/>
-          </w:rPr>
-          <w:instrText xml:space="preserve"> </w:instrText>
-        </w:r>
-        <w:r>
-          <w:rPr>
-            <w:noProof/>
-            <w:webHidden/>
-          </w:rPr>
-          <w:instrText>PAGEREF</w:instrText>
-        </w:r>
-        <w:r>
-          <w:rPr>
-            <w:noProof/>
-            <w:webHidden/>
-            <w:rtl/>
-          </w:rPr>
-          <w:instrText xml:space="preserve"> _</w:instrText>
-        </w:r>
-        <w:r>
-          <w:rPr>
-            <w:noProof/>
-            <w:webHidden/>
-          </w:rPr>
-          <w:instrText>Toc132679054 \h</w:instrText>
-        </w:r>
-        <w:r>
-          <w:rPr>
-            <w:noProof/>
-            <w:webHidden/>
-            <w:rtl/>
-          </w:rPr>
-          <w:instrText xml:space="preserve"> </w:instrText>
-        </w:r>
-        <w:r>
-          <w:rPr>
-            <w:noProof/>
-            <w:webHidden/>
-            <w:rtl/>
-          </w:rPr>
-        </w:r>
-        <w:r>
-          <w:rPr>
-            <w:noProof/>
-            <w:webHidden/>
-            <w:rtl/>
-          </w:rPr>
-          <w:fldChar w:fldCharType="separate"/>
-        </w:r>
-        <w:r>
-          <w:rPr>
-            <w:noProof/>
-            <w:webHidden/>
-            <w:rtl/>
-          </w:rPr>
-          <w:t>11</w:t>
-        </w:r>
-        <w:r>
-          <w:rPr>
-            <w:noProof/>
-            <w:webHidden/>
-            <w:rtl/>
-          </w:rPr>
-          <w:fldChar w:fldCharType="end"/>
-        </w:r>
-      </w:hyperlink>
-    </w:p>
-    <w:p>
-      <w:pPr>
-        <w:pStyle w:val="TableofFigures"/>
-        <w:tabs>
-          <w:tab w:val="right" w:leader="dot" w:pos="8495"/>
-        </w:tabs>
-        <w:rPr>
-          <w:rFonts w:asciiTheme="minorHAnsi" w:eastAsiaTheme="minorEastAsia" w:hAnsiTheme="minorHAnsi" w:cstheme="minorBidi"/>
-          <w:noProof/>
-          <w:sz w:val="22"/>
-          <w:szCs w:val="22"/>
-          <w:rtl/>
-        </w:rPr>
-      </w:pPr>
-      <w:hyperlink w:anchor="_Toc132679055" w:history="1">
-        <w:r>
-          <w:rPr>
             <w:rStyle w:val="Hyperlink"/>
             <w:noProof/>
             <w:rtl/>
             <w:lang w:bidi="fa-IR"/>
           </w:rPr>
-          <w:t>شکل (3-1)</w:t>
-        </w:r>
-        <w:r>
-          <w:rPr>
-            <w:rStyle w:val="Hyperlink"/>
-            <w:noProof/>
-            <w:rtl/>
-            <w:lang w:val="fa-IR" w:bidi="fa-IR"/>
-          </w:rPr>
-          <w:t xml:space="preserve"> </w:t>
-        </w:r>
-        <w:r>
-          <w:rPr>
-            <w:rStyle w:val="Hyperlink"/>
-            <w:noProof/>
-            <w:rtl/>
-            <w:lang w:bidi="fa-IR"/>
-          </w:rPr>
-          <w:t>شما</w:t>
-        </w:r>
-        <w:r>
-          <w:rPr>
-            <w:rStyle w:val="Hyperlink"/>
-            <w:rFonts w:hint="cs"/>
-            <w:noProof/>
-            <w:rtl/>
-            <w:lang w:bidi="fa-IR"/>
-          </w:rPr>
-          <w:t>ی</w:t>
-        </w:r>
-        <w:r>
-          <w:rPr>
-            <w:rStyle w:val="Hyperlink"/>
-            <w:noProof/>
-            <w:rtl/>
-            <w:lang w:bidi="fa-IR"/>
-          </w:rPr>
-          <w:t xml:space="preserve"> کل</w:t>
-        </w:r>
-        <w:r>
-          <w:rPr>
-            <w:rStyle w:val="Hyperlink"/>
-            <w:rFonts w:hint="cs"/>
-            <w:noProof/>
-            <w:rtl/>
-            <w:lang w:bidi="fa-IR"/>
-          </w:rPr>
-          <w:t>ی</w:t>
-        </w:r>
-        <w:r>
-          <w:rPr>
-            <w:rStyle w:val="Hyperlink"/>
-            <w:noProof/>
-            <w:rtl/>
-            <w:lang w:bidi="fa-IR"/>
-          </w:rPr>
-          <w:t xml:space="preserve"> معمار</w:t>
-        </w:r>
-        <w:r>
-          <w:rPr>
-            <w:rStyle w:val="Hyperlink"/>
-            <w:rFonts w:hint="cs"/>
-            <w:noProof/>
-            <w:rtl/>
-            <w:lang w:bidi="fa-IR"/>
-          </w:rPr>
-          <w:t>ی</w:t>
-        </w:r>
-        <w:r>
-          <w:rPr>
-            <w:rStyle w:val="Hyperlink"/>
-            <w:noProof/>
-            <w:rtl/>
-            <w:lang w:bidi="fa-IR"/>
-          </w:rPr>
           <w:t xml:space="preserve"> سامانه</w:t>
         </w:r>
         <w:r>
@@ -2450,7 +2336,7 @@
             <w:noProof/>
             <w:webHidden/>
           </w:rPr>
-          <w:instrText>Toc132679055 \h</w:instrText>
+          <w:instrText>Toc132782418 \h</w:instrText>
         </w:r>
         <w:r>
           <w:rPr>
@@ -2481,176 +2367,7 @@
             <w:webHidden/>
             <w:rtl/>
           </w:rPr>
-          <w:t>12</w:t>
-        </w:r>
-        <w:r>
-          <w:rPr>
-            <w:noProof/>
-            <w:webHidden/>
-            <w:rtl/>
-          </w:rPr>
-          <w:fldChar w:fldCharType="end"/>
-        </w:r>
-      </w:hyperlink>
-    </w:p>
-    <w:p>
-      <w:pPr>
-        <w:pStyle w:val="TableofFigures"/>
-        <w:tabs>
-          <w:tab w:val="right" w:leader="dot" w:pos="8495"/>
-        </w:tabs>
-        <w:rPr>
-          <w:rFonts w:asciiTheme="minorHAnsi" w:eastAsiaTheme="minorEastAsia" w:hAnsiTheme="minorHAnsi" w:cstheme="minorBidi"/>
-          <w:noProof/>
-          <w:sz w:val="22"/>
-          <w:szCs w:val="22"/>
-          <w:rtl/>
-        </w:rPr>
-      </w:pPr>
-      <w:hyperlink w:anchor="_Toc132679056" w:history="1">
-        <w:r>
-          <w:rPr>
-            <w:rStyle w:val="Hyperlink"/>
-            <w:noProof/>
-            <w:rtl/>
-            <w:lang w:bidi="fa-IR"/>
-          </w:rPr>
-          <w:t>شکل (3-2) معمار</w:t>
-        </w:r>
-        <w:r>
-          <w:rPr>
-            <w:rStyle w:val="Hyperlink"/>
-            <w:rFonts w:hint="cs"/>
-            <w:noProof/>
-            <w:rtl/>
-            <w:lang w:bidi="fa-IR"/>
-          </w:rPr>
-          <w:t>ی</w:t>
-        </w:r>
-        <w:r>
-          <w:rPr>
-            <w:rStyle w:val="Hyperlink"/>
-            <w:noProof/>
-            <w:rtl/>
-            <w:lang w:bidi="fa-IR"/>
-          </w:rPr>
-          <w:t xml:space="preserve"> پ</w:t>
-        </w:r>
-        <w:r>
-          <w:rPr>
-            <w:rStyle w:val="Hyperlink"/>
-            <w:rFonts w:hint="cs"/>
-            <w:noProof/>
-            <w:rtl/>
-            <w:lang w:bidi="fa-IR"/>
-          </w:rPr>
-          <w:t>ی</w:t>
-        </w:r>
-        <w:r>
-          <w:rPr>
-            <w:rStyle w:val="Hyperlink"/>
-            <w:rFonts w:hint="eastAsia"/>
-            <w:noProof/>
-            <w:rtl/>
-            <w:lang w:bidi="fa-IR"/>
-          </w:rPr>
-          <w:t>شنهاد</w:t>
-        </w:r>
-        <w:r>
-          <w:rPr>
-            <w:rStyle w:val="Hyperlink"/>
-            <w:rFonts w:hint="cs"/>
-            <w:noProof/>
-            <w:rtl/>
-            <w:lang w:bidi="fa-IR"/>
-          </w:rPr>
-          <w:t>ی</w:t>
-        </w:r>
-        <w:r>
-          <w:rPr>
-            <w:rStyle w:val="Hyperlink"/>
-            <w:noProof/>
-            <w:rtl/>
-            <w:lang w:bidi="fa-IR"/>
-          </w:rPr>
-          <w:t xml:space="preserve"> سامانه</w:t>
-        </w:r>
-        <w:r>
-          <w:rPr>
-            <w:noProof/>
-            <w:webHidden/>
-            <w:rtl/>
-          </w:rPr>
-          <w:tab/>
-        </w:r>
-        <w:r>
-          <w:rPr>
-            <w:noProof/>
-            <w:webHidden/>
-            <w:rtl/>
-          </w:rPr>
-          <w:fldChar w:fldCharType="begin"/>
-        </w:r>
-        <w:r>
-          <w:rPr>
-            <w:noProof/>
-            <w:webHidden/>
-            <w:rtl/>
-          </w:rPr>
-          <w:instrText xml:space="preserve"> </w:instrText>
-        </w:r>
-        <w:r>
-          <w:rPr>
-            <w:noProof/>
-            <w:webHidden/>
-          </w:rPr>
-          <w:instrText>PAGEREF</w:instrText>
-        </w:r>
-        <w:r>
-          <w:rPr>
-            <w:noProof/>
-            <w:webHidden/>
-            <w:rtl/>
-          </w:rPr>
-          <w:instrText xml:space="preserve"> _</w:instrText>
-        </w:r>
-        <w:r>
-          <w:rPr>
-            <w:noProof/>
-            <w:webHidden/>
-          </w:rPr>
-          <w:instrText>Toc132679056 \h</w:instrText>
-        </w:r>
-        <w:r>
-          <w:rPr>
-            <w:noProof/>
-            <w:webHidden/>
-            <w:rtl/>
-          </w:rPr>
-          <w:instrText xml:space="preserve"> </w:instrText>
-        </w:r>
-        <w:r>
-          <w:rPr>
-            <w:noProof/>
-            <w:webHidden/>
-            <w:rtl/>
-          </w:rPr>
-        </w:r>
-        <w:r>
-          <w:rPr>
-            <w:noProof/>
-            <w:webHidden/>
-            <w:rtl/>
-          </w:rPr>
-          <w:fldChar w:fldCharType="separate"/>
-        </w:r>
-        <w:r>
-          <w:rPr>
-            <w:noProof/>
-            <w:webHidden/>
-            <w:rtl/>
-          </w:rPr>
-          <w:t>12</w:t>
+          <w:t>11</w:t>
         </w:r>
         <w:r>
           <w:rPr>
@@ -2721,7 +2438,7 @@
         </w:rPr>
         <w:t xml:space="preserve"> </w:t>
       </w:r>
-      <w:bookmarkStart w:id="3" w:name="_Toc132679044"/>
+      <w:bookmarkStart w:id="3" w:name="_Toc132782409"/>
       <w:r>
         <w:rPr>
           <w:rFonts w:hint="cs"/>
@@ -2741,6 +2458,7 @@
     <w:p>
       <w:pPr>
         <w:pStyle w:val="a8"/>
+        <w:jc w:val="both"/>
         <w:rPr>
           <w:rtl/>
         </w:rPr>
@@ -2910,164 +2628,158 @@
           <w:rFonts w:hint="cs"/>
           <w:rtl/>
         </w:rPr>
-        <w:t xml:space="preserve"> همه ابعاد زنگی انسان و از جمله ارتباطات را در بر گرفته است</w:t>
-      </w:r>
-      <w:r>
-        <w:rPr>
-          <w:rFonts w:hint="cs"/>
-          <w:rtl/>
-        </w:rPr>
-        <w:t xml:space="preserve">. از این رو کیفیت و چگونگی ارتباط نیز از دیرباز یکی از چالش های بشری بوده است. </w:t>
-      </w:r>
-      <w:r>
-        <w:rPr>
-          <w:rFonts w:hint="cs"/>
-          <w:rtl/>
-        </w:rPr>
-        <w:t xml:space="preserve"> </w:t>
-      </w:r>
-    </w:p>
-    <w:p/>
-    <w:p>
-      <w:pPr>
-        <w:pStyle w:val="-"/>
-        <w:ind w:hanging="42"/>
-      </w:pPr>
-      <w:r>
-        <w:rPr>
-          <w:noProof/>
-        </w:rPr>
-        <w:drawing>
-          <wp:inline distT="0" distB="0" distL="0" distR="0" wp14:anchorId="7ECB73C7" wp14:editId="052F6FCB">
-            <wp:extent cx="4777330" cy="2862580"/>
-            <wp:effectExtent l="0" t="0" r="4445" b="0"/>
-            <wp:docPr id="4" name="Picture 4"/>
-            <wp:cNvGraphicFramePr>
-              <a:graphicFrameLocks xmlns:a="http://schemas.openxmlformats.org/drawingml/2006/main" noChangeAspect="1"/>
-            </wp:cNvGraphicFramePr>
-            <a:graphic xmlns:a="http://schemas.openxmlformats.org/drawingml/2006/main">
-              <a:graphicData uri="http://schemas.openxmlformats.org/drawingml/2006/picture">
-                <pic:pic xmlns:pic="http://schemas.openxmlformats.org/drawingml/2006/picture">
-                  <pic:nvPicPr>
-                    <pic:cNvPr id="0" name="Picture 7"/>
-                    <pic:cNvPicPr>
-                      <a:picLocks noChangeAspect="1" noChangeArrowheads="1"/>
-                    </pic:cNvPicPr>
-                  </pic:nvPicPr>
-                  <pic:blipFill>
-                    <a:blip r:embed="rId12">
-                      <a:extLst>
-                        <a:ext uri="{28A0092B-C50C-407E-A947-70E740481C1C}">
-                          <a14:useLocalDpi xmlns:a14="http://schemas.microsoft.com/office/drawing/2010/main" val="0"/>
-                        </a:ext>
-                      </a:extLst>
-                    </a:blip>
-                    <a:srcRect/>
-                    <a:stretch>
-                      <a:fillRect/>
-                    </a:stretch>
-                  </pic:blipFill>
-                  <pic:spPr bwMode="auto">
-                    <a:xfrm>
-                      <a:off x="0" y="0"/>
-                      <a:ext cx="4778913" cy="2863529"/>
-                    </a:xfrm>
-                    <a:prstGeom prst="rect">
-                      <a:avLst/>
-                    </a:prstGeom>
-                    <a:noFill/>
-                    <a:ln>
-                      <a:noFill/>
-                    </a:ln>
-                  </pic:spPr>
-                </pic:pic>
-              </a:graphicData>
-            </a:graphic>
-          </wp:inline>
-        </w:drawing>
+        <w:t xml:space="preserve"> همه ابعاد زنگی انسان و از جمله ارتباطات را در بر گرفته است. از این رو کیفیت و چگونگی ارتباط نیز از دیرباز یکی از چالش های بشری بوده است. </w:t>
       </w:r>
     </w:p>
     <w:p>
       <w:pPr>
-        <w:pStyle w:val="a2"/>
-        <w:rPr>
-          <w:rtl/>
-        </w:rPr>
-      </w:pPr>
-      <w:bookmarkStart w:id="4" w:name="_Toc132679050"/>
-      <w:r>
-        <w:rPr>
-          <w:rFonts w:hint="cs"/>
-          <w:rtl/>
-        </w:rPr>
-        <w:t>ارتباطات امروزی</w:t>
-      </w:r>
-      <w:bookmarkEnd w:id="4"/>
-    </w:p>
-    <w:p/>
-    <w:p>
-      <w:pPr>
-        <w:rPr>
-          <w:rtl/>
-        </w:rPr>
-      </w:pPr>
+        <w:pStyle w:val="a8"/>
+        <w:jc w:val="both"/>
+        <w:rPr>
+          <w:rtl/>
+        </w:rPr>
+      </w:pPr>
+      <w:r>
+        <w:rPr>
+          <w:rFonts w:hint="cs"/>
+          <w:rtl/>
+        </w:rPr>
+        <w:t>در گذشته مفمومی به نام ارتباط از راه دور ( بصورت آنی ) وجود نداشت ولی با پیشرفت تکنولوژی، در عصر جدید این امر به سادگی انجام می پ</w:t>
+      </w:r>
+      <w:r>
+        <w:rPr>
+          <w:rFonts w:hint="cs"/>
+          <w:rtl/>
+        </w:rPr>
+        <w:t>ذ</w:t>
+      </w:r>
+      <w:r>
+        <w:rPr>
+          <w:rFonts w:hint="cs"/>
+          <w:rtl/>
+        </w:rPr>
+        <w:t>یرد . امروزه بستر اساسی ارتباط ا راه دور ، شبکه اینترنت است . بنابراین برای داشتن ارتباط بهتر ، ابتدا نیاز به بستر اینتر</w:t>
+      </w:r>
+      <w:r>
+        <w:rPr>
+          <w:rFonts w:hint="cs"/>
+          <w:rtl/>
+        </w:rPr>
+        <w:t>ن</w:t>
+      </w:r>
+      <w:r>
+        <w:rPr>
+          <w:rFonts w:hint="cs"/>
+          <w:rtl/>
+        </w:rPr>
+        <w:t>ت بهتر داریم تا با سهولت بیشتری ارتباط برقرار شود .</w:t>
+      </w:r>
+      <w:r>
+        <w:rPr>
+          <w:rFonts w:hint="cs"/>
+          <w:rtl/>
+        </w:rPr>
+        <w:t xml:space="preserve"> از این رو اط</w:t>
+      </w:r>
+      <w:r>
+        <w:rPr>
+          <w:rFonts w:hint="cs"/>
+          <w:rtl/>
+        </w:rPr>
+        <w:t>لاع کاربر از وضعیت سرویس دهی یک امر ضروری محسوب میشود.</w:t>
+      </w:r>
+      <w:r>
+        <w:rPr>
+          <w:rFonts w:hint="cs"/>
+          <w:rtl/>
+        </w:rPr>
+        <w:t xml:space="preserve"> </w:t>
+      </w:r>
+      <w:r>
+        <w:rPr>
+          <w:rFonts w:hint="cs"/>
+          <w:rtl/>
+        </w:rPr>
+        <w:t>از طرفی دیگر با استفاده از سیستم اطلاعات مکانی میتوان موقعیت کا</w:t>
+      </w:r>
+      <w:r>
+        <w:rPr>
+          <w:rFonts w:hint="cs"/>
+          <w:rtl/>
+        </w:rPr>
+        <w:t>ربر</w:t>
+      </w:r>
+      <w:r>
+        <w:rPr>
+          <w:rFonts w:hint="cs"/>
+          <w:rtl/>
+        </w:rPr>
+        <w:t>ان اینترنت را شناسایی و به شکایات آنها بصورت عملی ، پاسخ بهتری داد.</w:t>
+      </w:r>
     </w:p>
     <w:p>
       <w:pPr>
         <w:pStyle w:val="a8"/>
-        <w:rPr>
-          <w:rtl/>
-        </w:rPr>
-      </w:pPr>
-      <w:r>
-        <w:rPr>
-          <w:rFonts w:hint="cs"/>
-          <w:rtl/>
-        </w:rPr>
-        <w:lastRenderedPageBreak/>
-        <w:t>در گذشته مفمومی به نام ارتباط از راه دور ( بصورت آنی ) وجود نداشت ولی با پیشرفت تکنولوژی ، در عصر جدید این امر به سادگی انجام می پزیرد . امروزه بستر اساسی ارتباط ا راه دور ، شبکه اینترنت است . بنابراین برای داشتن ارتباط بهتر ، ابتدا نیاز به بستر اینتر</w:t>
-      </w:r>
-      <w:r>
-        <w:rPr>
-          <w:rFonts w:hint="cs"/>
-          <w:rtl/>
-        </w:rPr>
-        <w:t>ن</w:t>
-      </w:r>
-      <w:r>
-        <w:rPr>
-          <w:rFonts w:hint="cs"/>
-          <w:rtl/>
-        </w:rPr>
-        <w:t>ت بهتر داریم تا با سهولت بیشتری ارتباط برقرار شود .</w:t>
-      </w:r>
-      <w:r>
-        <w:rPr>
-          <w:rFonts w:hint="cs"/>
-          <w:rtl/>
-        </w:rPr>
-        <w:t xml:space="preserve"> از این رو اط</w:t>
-      </w:r>
-      <w:r>
-        <w:rPr>
-          <w:rFonts w:hint="cs"/>
-          <w:rtl/>
-        </w:rPr>
-        <w:t>لاع کاربر از وضعیت سرویس دهی یک امر ضروری محسوب میشود.</w:t>
-      </w:r>
-      <w:r>
-        <w:rPr>
-          <w:rFonts w:hint="cs"/>
-          <w:rtl/>
-        </w:rPr>
-        <w:t xml:space="preserve"> </w:t>
-      </w:r>
-      <w:r>
-        <w:rPr>
-          <w:rFonts w:hint="cs"/>
-          <w:rtl/>
-        </w:rPr>
-        <w:t>از طرفی دیگر با استفاده از سیستم اطلاعات مکانی میتوان موقعیت کابران اینترنت را شناسایی و به شکایات آنها بصورت عملی ، پاسخ بهتری داد.</w:t>
+        <w:jc w:val="both"/>
+        <w:rPr>
+          <w:rtl/>
+        </w:rPr>
+      </w:pPr>
+      <w:r>
+        <w:rPr>
+          <w:rFonts w:hint="cs"/>
+          <w:rtl/>
+        </w:rPr>
+        <w:t xml:space="preserve">هدف از این پروژه </w:t>
+      </w:r>
+      <w:r>
+        <w:rPr>
+          <w:rFonts w:hint="cs"/>
+          <w:rtl/>
+        </w:rPr>
+        <w:t xml:space="preserve">، بطور خلاصه </w:t>
+      </w:r>
+      <w:r>
+        <w:rPr>
+          <w:rFonts w:hint="cs"/>
+          <w:rtl/>
+        </w:rPr>
+        <w:t>، طراحی یک سامانه در بس</w:t>
+      </w:r>
+      <w:r>
+        <w:rPr>
+          <w:rFonts w:hint="cs"/>
+          <w:rtl/>
+        </w:rPr>
+        <w:t>ت</w:t>
+      </w:r>
+      <w:r>
+        <w:rPr>
+          <w:rFonts w:hint="cs"/>
+          <w:rtl/>
+        </w:rPr>
+        <w:t>ر وب برای اطلاع از و</w:t>
+      </w:r>
+      <w:r>
+        <w:rPr>
+          <w:rFonts w:hint="cs"/>
+          <w:rtl/>
+        </w:rPr>
+        <w:t xml:space="preserve">ضعیت اینترنت، آنتن دهی موبایل شخصی و سیستمی  برای ثبت شکایات کاربران است که در ادامه به توضیح مفصل هر یک و پاسخ به چالش های پیش رو خواهیم </w:t>
+      </w:r>
+      <w:r>
+        <w:rPr>
+          <w:rFonts w:hint="cs"/>
+          <w:rtl/>
+        </w:rPr>
+        <w:t>پرداخت</w:t>
+      </w:r>
+      <w:r>
+        <w:rPr>
+          <w:rFonts w:hint="cs"/>
+          <w:rtl/>
+        </w:rPr>
+        <w:t>.</w:t>
       </w:r>
     </w:p>
     <w:p>
@@ -3077,48 +2789,6 @@
           <w:rtl/>
         </w:rPr>
       </w:pPr>
-      <w:r>
-        <w:rPr>
-          <w:rFonts w:hint="cs"/>
-          <w:rtl/>
-        </w:rPr>
-        <w:t xml:space="preserve">هدف از این پروژه </w:t>
-      </w:r>
-      <w:r>
-        <w:rPr>
-          <w:rFonts w:hint="cs"/>
-          <w:rtl/>
-        </w:rPr>
-        <w:t xml:space="preserve">، بطور خلاصه </w:t>
-      </w:r>
-      <w:r>
-        <w:rPr>
-          <w:rFonts w:hint="cs"/>
-          <w:rtl/>
-        </w:rPr>
-        <w:t>، طراحی یک سامانه در بس</w:t>
-      </w:r>
-      <w:r>
-        <w:rPr>
-          <w:rFonts w:hint="cs"/>
-          <w:rtl/>
-        </w:rPr>
-        <w:t>ت</w:t>
-      </w:r>
-      <w:r>
-        <w:rPr>
-          <w:rFonts w:hint="cs"/>
-          <w:rtl/>
-        </w:rPr>
-        <w:t>ر وب برای اطلاع از و</w:t>
-      </w:r>
-      <w:r>
-        <w:rPr>
-          <w:rFonts w:hint="cs"/>
-          <w:rtl/>
-        </w:rPr>
-        <w:t>ضعیت اینترنت ، آنتن دهی موبایل شخصی و سیستمی  برای ثبت شکایات کاربران است که در ادامه به توضیح مفصل هر یک و پاسخ به چالش های پیش رو خواهیم داشت.</w:t>
-      </w:r>
     </w:p>
     <w:p>
       <w:pPr>
@@ -3131,9 +2801,6 @@
     <w:p>
       <w:pPr>
         <w:pStyle w:val="a8"/>
-        <w:rPr>
-          <w:rtl/>
-        </w:rPr>
       </w:pPr>
     </w:p>
     <w:p>
@@ -3149,117 +2816,64 @@
     <w:p>
       <w:pPr>
         <w:pStyle w:val="a8"/>
+        <w:ind w:firstLine="0"/>
+        <w:rPr>
+          <w:rtl/>
+        </w:rPr>
       </w:pPr>
     </w:p>
     <w:p>
       <w:pPr>
-        <w:pStyle w:val="a8"/>
-      </w:pPr>
+        <w:pStyle w:val="a"/>
+        <w:rPr>
+          <w:rtl/>
+        </w:rPr>
+      </w:pPr>
+      <w:r>
+        <w:rPr>
+          <w:rFonts w:hint="cs"/>
+          <w:rtl/>
+        </w:rPr>
+        <w:lastRenderedPageBreak/>
+        <w:t xml:space="preserve"> </w:t>
+      </w:r>
+      <w:bookmarkStart w:id="4" w:name="_Toc132782410"/>
+      <w:r>
+        <w:rPr>
+          <w:rFonts w:hint="cs"/>
+          <w:rtl/>
+        </w:rPr>
+        <w:t>ویژگی های سامانه پیشنهادی</w:t>
+      </w:r>
+      <w:bookmarkEnd w:id="4"/>
+      <w:r>
+        <w:rPr>
+          <w:rFonts w:hint="cs"/>
+          <w:rtl/>
+        </w:rPr>
+        <w:t xml:space="preserve"> </w:t>
+      </w:r>
     </w:p>
     <w:p>
       <w:pPr>
         <w:pStyle w:val="a8"/>
+        <w:rPr>
+          <w:lang w:bidi="fa-IR"/>
+        </w:rPr>
       </w:pPr>
     </w:p>
     <w:p>
       <w:pPr>
         <w:pStyle w:val="a8"/>
+        <w:rPr>
+          <w:lang w:bidi="fa-IR"/>
+        </w:rPr>
       </w:pPr>
     </w:p>
     <w:p>
       <w:pPr>
         <w:pStyle w:val="a8"/>
-      </w:pPr>
-    </w:p>
-    <w:p>
-      <w:pPr>
-        <w:pStyle w:val="a8"/>
-      </w:pPr>
-    </w:p>
-    <w:p>
-      <w:pPr>
-        <w:pStyle w:val="a8"/>
-        <w:rPr>
-          <w:rtl/>
-        </w:rPr>
-      </w:pPr>
-    </w:p>
-    <w:p>
-      <w:pPr>
-        <w:pStyle w:val="a8"/>
-        <w:rPr>
-          <w:rtl/>
-        </w:rPr>
-      </w:pPr>
-    </w:p>
-    <w:p>
-      <w:pPr>
-        <w:pStyle w:val="a8"/>
-        <w:rPr>
-          <w:rtl/>
-        </w:rPr>
-      </w:pPr>
-    </w:p>
-    <w:p>
-      <w:pPr>
-        <w:pStyle w:val="a8"/>
-        <w:rPr>
-          <w:rtl/>
-        </w:rPr>
-      </w:pPr>
-    </w:p>
-    <w:p>
-      <w:pPr>
-        <w:pStyle w:val="a"/>
-        <w:rPr>
-          <w:rtl/>
-        </w:rPr>
-      </w:pPr>
-      <w:r>
-        <w:rPr>
-          <w:rFonts w:hint="cs"/>
-          <w:rtl/>
-        </w:rPr>
-        <w:lastRenderedPageBreak/>
-        <w:t xml:space="preserve"> </w:t>
-      </w:r>
-      <w:bookmarkStart w:id="5" w:name="_Toc132679045"/>
-      <w:r>
-        <w:rPr>
-          <w:rFonts w:hint="cs"/>
-          <w:rtl/>
-        </w:rPr>
-        <w:t>ویژگی های سامانه پیشنهادی</w:t>
-      </w:r>
-      <w:bookmarkEnd w:id="5"/>
-      <w:r>
-        <w:rPr>
-          <w:rFonts w:hint="cs"/>
-          <w:rtl/>
-        </w:rPr>
-        <w:t xml:space="preserve"> </w:t>
-      </w:r>
-    </w:p>
-    <w:p>
-      <w:pPr>
-        <w:pStyle w:val="a8"/>
-        <w:rPr>
-          <w:lang w:bidi="fa-IR"/>
-        </w:rPr>
-      </w:pPr>
-    </w:p>
-    <w:p>
-      <w:pPr>
-        <w:pStyle w:val="a8"/>
-        <w:rPr>
-          <w:lang w:bidi="fa-IR"/>
-        </w:rPr>
-      </w:pPr>
-    </w:p>
-    <w:p>
-      <w:pPr>
-        <w:pStyle w:val="a8"/>
-        <w:ind w:hanging="1212"/>
+        <w:ind w:hanging="492"/>
         <w:rPr>
           <w:rtl/>
           <w:lang w:bidi="fa-IR"/>
@@ -3285,7 +2899,7 @@
                     <pic:cNvPicPr/>
                   </pic:nvPicPr>
                   <pic:blipFill>
-                    <a:blip r:embed="rId13"/>
+                    <a:blip r:embed="rId12"/>
                     <a:stretch>
                       <a:fillRect/>
                     </a:stretch>
@@ -3313,7 +2927,7 @@
           <w:rtl/>
         </w:rPr>
       </w:pPr>
-      <w:bookmarkStart w:id="6" w:name="_Toc132679051"/>
+      <w:bookmarkStart w:id="5" w:name="_Toc132782414"/>
       <w:r>
         <w:rPr>
           <w:rFonts w:hint="cs"/>
@@ -3321,7 +2935,7 @@
         </w:rPr>
         <w:t>وضعیت پوشش اینترنت همراه اول در حومه استان تهران</w:t>
       </w:r>
-      <w:bookmarkEnd w:id="6"/>
+      <w:bookmarkEnd w:id="5"/>
       <w:r>
         <w:rPr>
           <w:rFonts w:hint="cs"/>
@@ -3342,7 +2956,49 @@
           <w:rFonts w:hint="cs"/>
           <w:rtl/>
         </w:rPr>
-        <w:t>همانطور که در مقدمه گفته شد هدف اصلی طراحی این سامانه اطلاع کابر از وضعیت آخرین سرویس ها و دسترسی به اینترنت است. همچنین کابر در این سامانه  ، بعد از اعتبار سنجی مکان مورد نظر ( کابر در کدام نقطه از ایران است و آیا جمعیت آن منطقه بگونه ای است که باید پوشش اینترنت داشته باشد یا نه ) ، قادر است شکایت مورد نظر خود را در خصوص کیفیت سرویس یا عدم وجود سرویس ثبت کند.</w:t>
+        <w:t>همانطور که در مقدمه گفته شد هدف اصلی طراحی این سامانه اطلاع کا</w:t>
+      </w:r>
+      <w:r>
+        <w:rPr>
+          <w:rFonts w:hint="cs"/>
+          <w:rtl/>
+        </w:rPr>
+        <w:t>ر</w:t>
+      </w:r>
+      <w:r>
+        <w:rPr>
+          <w:rFonts w:hint="cs"/>
+          <w:rtl/>
+        </w:rPr>
+        <w:t>بر از وضعیت آخرین سرویس ها و دسترسی به اینترنت است. همچنین کا</w:t>
+      </w:r>
+      <w:r>
+        <w:rPr>
+          <w:rFonts w:hint="cs"/>
+          <w:rtl/>
+        </w:rPr>
+        <w:t>ر</w:t>
+      </w:r>
+      <w:r>
+        <w:rPr>
+          <w:rFonts w:hint="cs"/>
+          <w:rtl/>
+        </w:rPr>
+        <w:t>بر در این سامانه  ، بعد از اعتبار سنجی مکان مورد نظر ( کا</w:t>
+      </w:r>
+      <w:r>
+        <w:rPr>
+          <w:rFonts w:hint="cs"/>
+          <w:rtl/>
+        </w:rPr>
+        <w:t>ر</w:t>
+      </w:r>
+      <w:r>
+        <w:rPr>
+          <w:rFonts w:hint="cs"/>
+          <w:rtl/>
+        </w:rPr>
+        <w:t>بر در کدام نقطه از ایران است و آیا جمعیت آن منطقه بگونه ای است که باید پوشش اینترنت داشته باشد یا نه ) ، قادر است شکایت مورد نظر خود را در خصوص کیفیت سرویس یا عدم وجود سرویس ثبت کند.</w:t>
       </w:r>
       <w:r>
         <w:rPr>
@@ -3367,7 +3023,35 @@
           <w:rFonts w:hint="cs"/>
           <w:rtl/>
         </w:rPr>
-        <w:t xml:space="preserve"> همچنین در این سامانه کابر قادر خواهد بود سرعت و کیفیت وضیعت اینترنت خود را مشاهده کند.</w:t>
+        <w:t xml:space="preserve"> همچنین در این سامانه کا</w:t>
+      </w:r>
+      <w:r>
+        <w:rPr>
+          <w:rFonts w:hint="cs"/>
+          <w:rtl/>
+        </w:rPr>
+        <w:t>ر</w:t>
+      </w:r>
+      <w:r>
+        <w:rPr>
+          <w:rFonts w:hint="cs"/>
+          <w:rtl/>
+        </w:rPr>
+        <w:t>بر قادر خواهد بود سرعت و کیفیت وض</w:t>
+      </w:r>
+      <w:r>
+        <w:rPr>
+          <w:rFonts w:hint="cs"/>
+          <w:rtl/>
+        </w:rPr>
+        <w:t>عی</w:t>
+      </w:r>
+      <w:r>
+        <w:rPr>
+          <w:rFonts w:hint="cs"/>
+          <w:rtl/>
+        </w:rPr>
+        <w:t>ت اینترنت خود را مشاهده کند.</w:t>
       </w:r>
     </w:p>
     <w:p>
@@ -3422,7 +3106,7 @@
           <w:rFonts w:hint="cs"/>
           <w:rtl/>
         </w:rPr>
-        <w:t xml:space="preserve">قابلیت ها و پارامتر های </w:t>
+        <w:t xml:space="preserve">قابلیت ها و پارامترهای </w:t>
       </w:r>
       <w:r>
         <w:rPr>
@@ -3478,7 +3162,35 @@
           <w:rFonts w:hint="cs"/>
           <w:rtl/>
         </w:rPr>
-        <w:t>در مرحله اول اگر یک کابر معمولی وارد سامانه شد ، تنها میتواند وضعیت سرویس دهی مناطق مختلف و همچین سنجش وضعیت سرویس منطقه خود بر اساس موقعیت کابر و یا تست سرعت اینتر</w:t>
+        <w:t>در مرحله اول اگر یک کا</w:t>
+      </w:r>
+      <w:r>
+        <w:rPr>
+          <w:rFonts w:hint="cs"/>
+          <w:rtl/>
+        </w:rPr>
+        <w:t>ر</w:t>
+      </w:r>
+      <w:r>
+        <w:rPr>
+          <w:rFonts w:hint="cs"/>
+          <w:rtl/>
+        </w:rPr>
+        <w:t>بر معمولی وارد سامانه شد ، تنها میتواند وضعیت سرویس دهی مناطق مختلف و همچین سنجش وضعیت سرویس منطقه خود بر اساس موقعیت کا</w:t>
+      </w:r>
+      <w:r>
+        <w:rPr>
+          <w:rFonts w:hint="cs"/>
+          <w:rtl/>
+        </w:rPr>
+        <w:t>ر</w:t>
+      </w:r>
+      <w:r>
+        <w:rPr>
+          <w:rFonts w:hint="cs"/>
+          <w:rtl/>
+        </w:rPr>
+        <w:t>بر و یا تست سرعت اینتر</w:t>
       </w:r>
       <w:r>
         <w:rPr>
@@ -3508,7 +3220,21 @@
           <w:rFonts w:hint="cs"/>
           <w:rtl/>
         </w:rPr>
-        <w:t>اما این کابر معمولی با ثبت نام در سامانه و وارد کردن نام و ایمیل و شماره تلفن میتواند ثبت شکایت کند و بعد از مدتی ، نتیجه به وی از طریق پیامک ، به واسطه شماره وارد شده ، ابلاغ شود</w:t>
+        <w:t>اما این کا</w:t>
+      </w:r>
+      <w:r>
+        <w:rPr>
+          <w:rFonts w:hint="cs"/>
+          <w:rtl/>
+        </w:rPr>
+        <w:t>ر</w:t>
+      </w:r>
+      <w:r>
+        <w:rPr>
+          <w:rFonts w:hint="cs"/>
+          <w:rtl/>
+        </w:rPr>
+        <w:t>بر معمولی با ثبت نام در سامانه و وارد کردن نام و ایمیل و شماره تلفن میتواند ثبت شکایت کند و بعد از مدتی ، نتیجه به وی از طریق پیامک ، به واسطه شماره وارد شده ، ابلاغ شود</w:t>
       </w:r>
       <w:r>
         <w:rPr>
@@ -3600,7 +3326,23 @@
           <w:rtl/>
           <w:lang w:bidi="fa-IR"/>
         </w:rPr>
-        <w:t xml:space="preserve"> کاراکتر هایی است که کابر موقع ثبت نام وارد کرده است.</w:t>
+        <w:t xml:space="preserve"> کاراکتر هایی است که </w:t>
+      </w:r>
+      <w:r>
+        <w:rPr>
+          <w:rFonts w:hint="cs"/>
+          <w:rtl/>
+          <w:lang w:bidi="fa-IR"/>
+        </w:rPr>
+        <w:t>کاربر</w:t>
+      </w:r>
+      <w:r>
+        <w:rPr>
+          <w:rFonts w:hint="cs"/>
+          <w:rtl/>
+          <w:lang w:bidi="fa-IR"/>
+        </w:rPr>
+        <w:t xml:space="preserve"> موقع ثبت نام وارد کرده است.</w:t>
       </w:r>
     </w:p>
     <w:p>
@@ -3668,7 +3410,23 @@
           <w:rtl/>
           <w:lang w:bidi="fa-IR"/>
         </w:rPr>
-        <w:t xml:space="preserve"> های سامانه باشد ، ورود کابر بصورت </w:t>
+        <w:t xml:space="preserve"> های سامانه باشد ، ورود </w:t>
+      </w:r>
+      <w:r>
+        <w:rPr>
+          <w:rFonts w:hint="cs"/>
+          <w:rtl/>
+          <w:lang w:bidi="fa-IR"/>
+        </w:rPr>
+        <w:t>کاربر</w:t>
+      </w:r>
+      <w:r>
+        <w:rPr>
+          <w:rFonts w:hint="cs"/>
+          <w:rtl/>
+          <w:lang w:bidi="fa-IR"/>
+        </w:rPr>
+        <w:t xml:space="preserve"> بصورت </w:t>
       </w:r>
       <w:r>
         <w:rPr>
@@ -3682,7 +3440,23 @@
           <w:rtl/>
           <w:lang w:bidi="fa-IR"/>
         </w:rPr>
-        <w:t xml:space="preserve"> خواهد بود. در این صورت کابر میتواند دکل های مخابراتی و آنت</w:t>
+        <w:t xml:space="preserve"> خواهد بود. در این صورت </w:t>
+      </w:r>
+      <w:r>
+        <w:rPr>
+          <w:rFonts w:hint="cs"/>
+          <w:rtl/>
+          <w:lang w:bidi="fa-IR"/>
+        </w:rPr>
+        <w:t>کاربر</w:t>
+      </w:r>
+      <w:r>
+        <w:rPr>
+          <w:rFonts w:hint="cs"/>
+          <w:rtl/>
+          <w:lang w:bidi="fa-IR"/>
+        </w:rPr>
+        <w:t xml:space="preserve"> میتواند دکل های مخابراتی و آنت</w:t>
       </w:r>
       <w:r>
         <w:rPr>
@@ -3744,7 +3518,23 @@
           <w:rtl/>
           <w:lang w:bidi="fa-IR"/>
         </w:rPr>
-        <w:t xml:space="preserve">مناسب برای آنتن در این سامانه انجام نمیشود. </w:t>
+        <w:t>مناسب برای آنتن در این سامانه انجام نمی</w:t>
+      </w:r>
+      <w:r>
+        <w:rPr>
+          <w:rFonts w:hint="cs"/>
+          <w:rtl/>
+          <w:lang w:bidi="fa-IR"/>
+        </w:rPr>
+        <w:t xml:space="preserve"> </w:t>
+      </w:r>
+      <w:r>
+        <w:rPr>
+          <w:rFonts w:hint="cs"/>
+          <w:rtl/>
+          <w:lang w:bidi="fa-IR"/>
+        </w:rPr>
+        <w:t xml:space="preserve">شود. </w:t>
       </w:r>
       <w:r>
         <w:rPr>
@@ -3802,7 +3592,21 @@
           <w:rtl/>
           <w:lang w:bidi="fa-IR"/>
         </w:rPr>
-        <w:t xml:space="preserve"> آن ، رنج سرویس دهی و نوع سرویس ( مثلا آیا فقط برای ارتباط تلفنی است یا سرویس اینترنت را هم شامل میشود و اگر سرویس اینترنت را شامل میشود کدام نوع آن را ؟ </w:t>
+        <w:t xml:space="preserve"> آن ، </w:t>
+      </w:r>
+      <w:r>
+        <w:rPr>
+          <w:lang w:bidi="fa-IR"/>
+        </w:rPr>
+        <w:t>range</w:t>
+      </w:r>
+      <w:r>
+        <w:rPr>
+          <w:rFonts w:hint="cs"/>
+          <w:rtl/>
+          <w:lang w:bidi="fa-IR"/>
+        </w:rPr>
+        <w:t xml:space="preserve"> سرویس دهی و نوع سرویس ( مثلا آیا فقط برای ارتباط تلفنی است یا سرویس اینترنت را هم شامل میشود و اگر سرویس اینترنت را شامل میشود کدام نوع آن را ؟ </w:t>
       </w:r>
       <w:r>
         <w:rPr>
@@ -3816,15 +3620,45 @@
           <w:rtl/>
           <w:lang w:bidi="fa-IR"/>
         </w:rPr>
-        <w:t xml:space="preserve"> ) مکان آن را مشخص میکند. این کار با توجه به این که آنتن ساخته شده است و آماده بهره برداری در آن منطقه است انجام میشود.</w:t>
-      </w:r>
-      <w:r>
-        <w:rPr>
-          <w:rFonts w:hint="cs"/>
-          <w:rtl/>
-          <w:lang w:bidi="fa-IR"/>
-        </w:rPr>
-        <w:t xml:space="preserve"> سپس در قسمت سرور بعد از اضافه کردن آنتن ، با توجه رنج آنتن ، محدوده آنتن اضافه میشود و در همان لحظه نقشه سرویس دهی </w:t>
+        <w:t xml:space="preserve"> ) مکان آن را مشخص می</w:t>
+      </w:r>
+      <w:r>
+        <w:rPr>
+          <w:rFonts w:hint="cs"/>
+          <w:rtl/>
+          <w:lang w:bidi="fa-IR"/>
+        </w:rPr>
+        <w:t>‌</w:t>
+      </w:r>
+      <w:r>
+        <w:rPr>
+          <w:rFonts w:hint="cs"/>
+          <w:rtl/>
+          <w:lang w:bidi="fa-IR"/>
+        </w:rPr>
+        <w:t>کند. این کار با توجه به این که آنتن ساخته شده است و آماده بهره برداری در آن منطقه است انجام میشود.</w:t>
+      </w:r>
+      <w:r>
+        <w:rPr>
+          <w:rFonts w:hint="cs"/>
+          <w:rtl/>
+          <w:lang w:bidi="fa-IR"/>
+        </w:rPr>
+        <w:t xml:space="preserve"> سپس در قسمت سرور بعد از اضافه کردن آنتن ، با توجه </w:t>
+      </w:r>
+      <w:r>
+        <w:rPr>
+          <w:lang w:bidi="fa-IR"/>
+        </w:rPr>
+        <w:t>range</w:t>
+      </w:r>
+      <w:r>
+        <w:rPr>
+          <w:rFonts w:hint="cs"/>
+          <w:rtl/>
+          <w:lang w:bidi="fa-IR"/>
+        </w:rPr>
+        <w:t xml:space="preserve"> آنتن ، محدوده آنتن اضافه میشود و در همان لحظه نقشه سرویس دهی </w:t>
       </w:r>
       <w:r>
         <w:rPr>
@@ -3838,7 +3672,39 @@
           <w:rtl/>
           <w:lang w:bidi="fa-IR"/>
         </w:rPr>
-        <w:t xml:space="preserve"> میشود. همچنین کابر با سطح </w:t>
+        <w:t xml:space="preserve"> می</w:t>
+      </w:r>
+      <w:r>
+        <w:rPr>
+          <w:rFonts w:hint="cs"/>
+          <w:rtl/>
+          <w:lang w:bidi="fa-IR"/>
+        </w:rPr>
+        <w:t>‌</w:t>
+      </w:r>
+      <w:r>
+        <w:rPr>
+          <w:rFonts w:hint="cs"/>
+          <w:rtl/>
+          <w:lang w:bidi="fa-IR"/>
+        </w:rPr>
+        <w:t xml:space="preserve">شود. همچنین </w:t>
+      </w:r>
+      <w:r>
+        <w:rPr>
+          <w:rFonts w:hint="cs"/>
+          <w:rtl/>
+          <w:lang w:bidi="fa-IR"/>
+        </w:rPr>
+        <w:t>کاربر</w:t>
+      </w:r>
+      <w:r>
+        <w:rPr>
+          <w:rFonts w:hint="cs"/>
+          <w:rtl/>
+          <w:lang w:bidi="fa-IR"/>
+        </w:rPr>
+        <w:t xml:space="preserve"> با سطح </w:t>
       </w:r>
       <w:r>
         <w:rPr>
@@ -3852,13 +3718,29 @@
           <w:rtl/>
           <w:lang w:bidi="fa-IR"/>
         </w:rPr>
-        <w:t xml:space="preserve"> میتواند شکایات کابران معمولی را پاسخ دهد.</w:t>
+        <w:t xml:space="preserve"> میتواند شکایات </w:t>
+      </w:r>
+      <w:r>
+        <w:rPr>
+          <w:rFonts w:hint="cs"/>
+          <w:rtl/>
+          <w:lang w:bidi="fa-IR"/>
+        </w:rPr>
+        <w:t>کاربر</w:t>
+      </w:r>
+      <w:r>
+        <w:rPr>
+          <w:rFonts w:hint="cs"/>
+          <w:rtl/>
+          <w:lang w:bidi="fa-IR"/>
+        </w:rPr>
+        <w:t>ان معمولی را پاسخ دهد.</w:t>
       </w:r>
     </w:p>
     <w:p>
       <w:pPr>
         <w:pStyle w:val="-"/>
-        <w:ind w:hanging="42"/>
+        <w:ind w:firstLine="138"/>
         <w:rPr>
           <w:lang w:bidi="fa-IR"/>
         </w:rPr>
@@ -3886,7 +3768,7 @@
                     </pic:cNvPicPr>
                   </pic:nvPicPr>
                   <pic:blipFill>
-                    <a:blip r:embed="rId14">
+                    <a:blip r:embed="rId13">
                       <a:extLst>
                         <a:ext uri="{28A0092B-C50C-407E-A947-70E740481C1C}">
                           <a14:useLocalDpi xmlns:a14="http://schemas.microsoft.com/office/drawing/2010/main" val="0"/>
@@ -3925,11 +3807,11 @@
           <w:rtl/>
         </w:rPr>
       </w:pPr>
-      <w:bookmarkStart w:id="7" w:name="_Toc132679052"/>
+      <w:bookmarkStart w:id="6" w:name="_Toc132782415"/>
       <w:r>
         <w:t>Log in</w:t>
       </w:r>
-      <w:bookmarkEnd w:id="7"/>
+      <w:bookmarkEnd w:id="6"/>
     </w:p>
     <w:p>
       <w:pPr>
@@ -3964,7 +3846,21 @@
           <w:rFonts w:hint="cs"/>
           <w:rtl/>
         </w:rPr>
-        <w:t xml:space="preserve">مکان هر کابر با شهر و خیابان های آن مشخص است. نقشه پایه برای این کار از </w:t>
+        <w:t xml:space="preserve">مکان هر </w:t>
+      </w:r>
+      <w:r>
+        <w:rPr>
+          <w:rFonts w:hint="cs"/>
+          <w:rtl/>
+        </w:rPr>
+        <w:t>کاربر</w:t>
+      </w:r>
+      <w:r>
+        <w:rPr>
+          <w:rFonts w:hint="cs"/>
+          <w:rtl/>
+        </w:rPr>
+        <w:t xml:space="preserve"> با شهر و خیابان های آن مشخص است. نقشه پایه برای این کار از </w:t>
       </w:r>
       <w:r>
         <w:rPr>
@@ -4050,7 +3946,39 @@
           <w:rtl/>
           <w:lang w:bidi="fa-IR"/>
         </w:rPr>
-        <w:t xml:space="preserve"> کردن کابر سطح جزئیات بیشتری به نمایش میگذارد و همچین برای بارگذاری اولیه ، چون سطح جزئیات کم است ، زمان کمتری صرف می شود.</w:t>
+        <w:t xml:space="preserve"> کردن </w:t>
+      </w:r>
+      <w:r>
+        <w:rPr>
+          <w:rFonts w:hint="cs"/>
+          <w:rtl/>
+          <w:lang w:bidi="fa-IR"/>
+        </w:rPr>
+        <w:t>کاربر</w:t>
+      </w:r>
+      <w:r>
+        <w:rPr>
+          <w:rFonts w:hint="cs"/>
+          <w:rtl/>
+          <w:lang w:bidi="fa-IR"/>
+        </w:rPr>
+        <w:t xml:space="preserve"> سطح جزئیات بیشتری به نمایش می</w:t>
+      </w:r>
+      <w:r>
+        <w:rPr>
+          <w:rFonts w:hint="cs"/>
+          <w:rtl/>
+          <w:lang w:bidi="fa-IR"/>
+        </w:rPr>
+        <w:t>‌</w:t>
+      </w:r>
+      <w:r>
+        <w:rPr>
+          <w:rFonts w:hint="cs"/>
+          <w:rtl/>
+          <w:lang w:bidi="fa-IR"/>
+        </w:rPr>
+        <w:t>گذارد و همچین برای بارگذاری اولیه ، چون سطح جزئیات کم است ، زمان کمتری صرف می شود.</w:t>
       </w:r>
     </w:p>
     <w:p>
@@ -4118,7 +4046,55 @@
           <w:rtl/>
           <w:lang w:bidi="fa-IR"/>
         </w:rPr>
-        <w:t xml:space="preserve"> دهی بعد از هر تغییر آپدیت و بروز میشود و در اختیار کابر قرار داده میشود. همچنین بصورت رنگ بندی شده ، نوع سرویس نیز در نقشه مشخص است . مثلا بدون رنگ یعنی هیچ سرویسی در آن منطقه وجود ندارد. رنگ نارنجی به معنی فقط امکان ارتباط تلفنی ، رنگ زرد به معنی امکان اتصال اینترنت </w:t>
+        <w:t xml:space="preserve"> دهی بعد از هر تغییر </w:t>
+      </w:r>
+      <w:proofErr w:type="spellStart"/>
+      <w:r>
+        <w:rPr>
+          <w:lang w:bidi="fa-IR"/>
+        </w:rPr>
+        <w:t>uptate</w:t>
+      </w:r>
+      <w:proofErr w:type="spellEnd"/>
+      <w:r>
+        <w:rPr>
+          <w:rFonts w:hint="cs"/>
+          <w:rtl/>
+          <w:lang w:bidi="fa-IR"/>
+        </w:rPr>
+        <w:t xml:space="preserve"> و بروز میشود و در اختیار </w:t>
+      </w:r>
+      <w:r>
+        <w:rPr>
+          <w:rFonts w:hint="cs"/>
+          <w:rtl/>
+          <w:lang w:bidi="fa-IR"/>
+        </w:rPr>
+        <w:t>کاربر</w:t>
+      </w:r>
+      <w:r>
+        <w:rPr>
+          <w:rFonts w:hint="cs"/>
+          <w:rtl/>
+          <w:lang w:bidi="fa-IR"/>
+        </w:rPr>
+        <w:t xml:space="preserve"> قرار داده می</w:t>
+      </w:r>
+      <w:r>
+        <w:rPr>
+          <w:rFonts w:ascii="Symbol" w:hAnsi="Symbol" w:hint="cs"/>
+          <w:rtl/>
+          <w:lang w:bidi="fa-IR"/>
+        </w:rPr>
+        <w:t>‌</w:t>
+      </w:r>
+      <w:r>
+        <w:rPr>
+          <w:rFonts w:hint="cs"/>
+          <w:rtl/>
+          <w:lang w:bidi="fa-IR"/>
+        </w:rPr>
+        <w:t xml:space="preserve">شود. همچنین بصورت رنگ بندی شده ، نوع سرویس نیز در نقشه مشخص است . مثلا بدون رنگ یعنی هیچ سرویسی در آن منطقه وجود ندارد. رنگ نارنجی به معنی فقط امکان ارتباط تلفنی ، رنگ زرد به معنی امکان اتصال اینترنت </w:t>
       </w:r>
       <w:r>
         <w:rPr>
@@ -4222,7 +4198,7 @@
                     </pic:cNvPicPr>
                   </pic:nvPicPr>
                   <pic:blipFill>
-                    <a:blip r:embed="rId15">
+                    <a:blip r:embed="rId14">
                       <a:extLst>
                         <a:ext uri="{28A0092B-C50C-407E-A947-70E740481C1C}">
                           <a14:useLocalDpi xmlns:a14="http://schemas.microsoft.com/office/drawing/2010/main" val="0"/>
@@ -4261,7 +4237,7 @@
           <w:rtl/>
         </w:rPr>
       </w:pPr>
-      <w:bookmarkStart w:id="8" w:name="_Toc132679053"/>
+      <w:bookmarkStart w:id="7" w:name="_Toc132782416"/>
       <w:r>
         <w:rPr>
           <w:rFonts w:hint="cs"/>
@@ -4269,7 +4245,7 @@
         </w:rPr>
         <w:t>مناطق تحت پوشش مبین نت</w:t>
       </w:r>
-      <w:bookmarkEnd w:id="8"/>
+      <w:bookmarkEnd w:id="7"/>
     </w:p>
     <w:p>
       <w:pPr>
@@ -4312,7 +4288,21 @@
           <w:rFonts w:hint="cs"/>
           <w:rtl/>
         </w:rPr>
-        <w:t xml:space="preserve">با توجه به نقشه ای که در بالا گفته شد ، کابر میتواند با وارد کردن منطقه مورد نظر یا حتی بصورت اتوماتیک با </w:t>
+        <w:t xml:space="preserve">با توجه به نقشه ای که در بالا گفته شد ، </w:t>
+      </w:r>
+      <w:r>
+        <w:rPr>
+          <w:rFonts w:hint="cs"/>
+          <w:rtl/>
+        </w:rPr>
+        <w:t>کاربر</w:t>
+      </w:r>
+      <w:r>
+        <w:rPr>
+          <w:rFonts w:hint="cs"/>
+          <w:rtl/>
+        </w:rPr>
+        <w:t xml:space="preserve"> میتواند با وارد کردن منطقه مورد نظر یا حتی بصورت اتوماتیک با </w:t>
       </w:r>
       <w:r>
         <w:t>GPS</w:t>
@@ -4371,7 +4361,35 @@
           <w:rFonts w:hint="cs"/>
           <w:rtl/>
         </w:rPr>
-        <w:t>همانند بند قبل ، کابر علاوه بر مطلع شدن از وجود سرویس ، از نوع سرویس در منطقه مورد نظر هم مطلع میشود.</w:t>
+        <w:t xml:space="preserve">همانند بند قبل ، </w:t>
+      </w:r>
+      <w:r>
+        <w:rPr>
+          <w:rFonts w:hint="cs"/>
+          <w:rtl/>
+        </w:rPr>
+        <w:t>کاربر</w:t>
+      </w:r>
+      <w:r>
+        <w:rPr>
+          <w:rFonts w:hint="cs"/>
+          <w:rtl/>
+        </w:rPr>
+        <w:t xml:space="preserve"> علاوه بر مطلع شدن از وجود سرویس ، از نوع سرویس در منطقه مورد نظر هم مطلع می</w:t>
+      </w:r>
+      <w:r>
+        <w:rPr>
+          <w:rFonts w:hint="cs"/>
+          <w:rtl/>
+        </w:rPr>
+        <w:t>‌</w:t>
+      </w:r>
+      <w:r>
+        <w:rPr>
+          <w:rFonts w:hint="cs"/>
+          <w:rtl/>
+        </w:rPr>
+        <w:t>شود.</w:t>
       </w:r>
     </w:p>
     <w:p>
@@ -4456,7 +4474,21 @@
           <w:rFonts w:hint="cs"/>
           <w:rtl/>
         </w:rPr>
-        <w:t xml:space="preserve">منطقه مورد نظر کابر در این مرحله انتخاب شده و </w:t>
+        <w:t xml:space="preserve">منطقه مورد نظر </w:t>
+      </w:r>
+      <w:r>
+        <w:rPr>
+          <w:rFonts w:hint="cs"/>
+          <w:rtl/>
+        </w:rPr>
+        <w:t>کاربر</w:t>
+      </w:r>
+      <w:r>
+        <w:rPr>
+          <w:rFonts w:hint="cs"/>
+          <w:rtl/>
+        </w:rPr>
+        <w:t xml:space="preserve"> در این مرحله انتخاب شده و </w:t>
       </w:r>
       <w:r>
         <w:rPr>
@@ -4471,7 +4503,23 @@
           <w:rtl/>
           <w:lang w:bidi="fa-IR"/>
         </w:rPr>
-        <w:t>فرمت های مکانی مرسوم خروجی میدهد.</w:t>
+        <w:t>فرمت های مکانی مرسوم خروجی می</w:t>
+      </w:r>
+      <w:r>
+        <w:rPr>
+          <w:rFonts w:hint="cs"/>
+          <w:rtl/>
+          <w:lang w:bidi="fa-IR"/>
+        </w:rPr>
+        <w:t>‌</w:t>
+      </w:r>
+      <w:r>
+        <w:rPr>
+          <w:rFonts w:hint="cs"/>
+          <w:rtl/>
+          <w:lang w:bidi="fa-IR"/>
+        </w:rPr>
+        <w:t>دهد.</w:t>
       </w:r>
     </w:p>
     <w:p>
@@ -4503,7 +4551,32 @@
           <w:rFonts w:hint="cs"/>
           <w:rtl/>
         </w:rPr>
-        <w:t>همانطور که در بند یک گفته شد کاربر با سطح دسترسی ادمین میتواند آنتن جدید به نقشه اضافه کند یا کاربران معمولی میتوانند ثبت نام و سپس ثبت شکایت کنند.</w:t>
+        <w:t xml:space="preserve">همانطور که در بند یک گفته شد کاربر با سطح دسترسی </w:t>
+      </w:r>
+      <w:r>
+        <w:t>admin</w:t>
+      </w:r>
+      <w:r>
+        <w:rPr>
+          <w:rFonts w:hint="cs"/>
+          <w:rtl/>
+        </w:rPr>
+        <w:t xml:space="preserve"> میتواند آنتن جدید به نقشه اضافه کند یا کاربران معمولی می</w:t>
+      </w:r>
+      <w:r>
+        <w:rPr>
+          <w:rFonts w:hint="cs"/>
+          <w:rtl/>
+          <w:lang w:bidi="fa-IR"/>
+        </w:rPr>
+        <w:t>‌</w:t>
+      </w:r>
+      <w:r>
+        <w:rPr>
+          <w:rFonts w:hint="cs"/>
+          <w:rtl/>
+        </w:rPr>
+        <w:t>توانند ثبت نام و سپس ثبت شکایت کنند.</w:t>
       </w:r>
     </w:p>
     <w:p>
@@ -4550,7 +4623,17 @@
           <w:rFonts w:hint="cs"/>
           <w:rtl/>
         </w:rPr>
-        <w:t>با سطح دسترسی ادمین و با اضافه شدن آنتن ، در سمت سرور یک تحلیل مکانی انجام و نقشه بروز میشود.</w:t>
+        <w:t xml:space="preserve">با سطح دسترسی </w:t>
+      </w:r>
+      <w:r>
+        <w:t>admin</w:t>
+      </w:r>
+      <w:r>
+        <w:rPr>
+          <w:rFonts w:hint="cs"/>
+          <w:rtl/>
+        </w:rPr>
+        <w:t xml:space="preserve"> و با اضافه شدن آنتن ، در سمت سرور یک تحلیل مکانی انجام و نقشه بروز میشود.</w:t>
       </w:r>
     </w:p>
     <w:p>
@@ -4597,7 +4680,28 @@
           <w:rFonts w:hint="cs"/>
           <w:rtl/>
         </w:rPr>
-        <w:t xml:space="preserve">کابر میتواند با انتخاب محدوده ، درصد پوشش سرویس دهی محدوده با توضیفات مربوطه را مشاهده کند. مثلا چند درصد منطقه امکان ارتباط تلفنی وجود دارد ویا چند درصد از آن دارای پوشش اینترنت </w:t>
+        <w:t>کاربر</w:t>
+      </w:r>
+      <w:r>
+        <w:rPr>
+          <w:rFonts w:hint="cs"/>
+          <w:rtl/>
+        </w:rPr>
+        <w:t xml:space="preserve"> میتواند با انتخاب محدوده ، درصد پوشش سرویس دهی محدوده با تو</w:t>
+      </w:r>
+      <w:r>
+        <w:rPr>
+          <w:rFonts w:hint="cs"/>
+          <w:rtl/>
+        </w:rPr>
+        <w:t>ص</w:t>
+      </w:r>
+      <w:r>
+        <w:rPr>
+          <w:rFonts w:hint="cs"/>
+          <w:rtl/>
+        </w:rPr>
+        <w:t xml:space="preserve">یفات مربوطه را مشاهده کند. مثلا چند درصد منطقه امکان ارتباط تلفنی وجود دارد ویا چند درصد از آن دارای پوشش اینترنت </w:t>
       </w:r>
       <w:r>
         <w:t>4G</w:t>
@@ -4638,7 +4742,7 @@
                     </pic:cNvPicPr>
                   </pic:nvPicPr>
                   <pic:blipFill rotWithShape="1">
-                    <a:blip r:embed="rId16">
+                    <a:blip r:embed="rId15">
                       <a:extLst>
                         <a:ext uri="{28A0092B-C50C-407E-A947-70E740481C1C}">
                           <a14:useLocalDpi xmlns:a14="http://schemas.microsoft.com/office/drawing/2010/main" val="0"/>
@@ -4677,7 +4781,7 @@
       <w:pPr>
         <w:pStyle w:val="a2"/>
       </w:pPr>
-      <w:bookmarkStart w:id="9" w:name="_Toc132679054"/>
+      <w:bookmarkStart w:id="8" w:name="_Toc132782417"/>
       <w:r>
         <w:rPr>
           <w:rFonts w:hint="cs"/>
@@ -4691,36 +4795,36 @@
           <w:rtl/>
         </w:rPr>
         <w:t>نقشه بصورت آماری</w:t>
+      </w:r>
+      <w:bookmarkEnd w:id="8"/>
+    </w:p>
+    <w:p>
+      <w:pPr>
+        <w:pStyle w:val="a"/>
+        <w:rPr>
+          <w:rtl/>
+        </w:rPr>
+      </w:pPr>
+      <w:r>
+        <w:rPr>
+          <w:rFonts w:hint="cs"/>
+          <w:rtl/>
+        </w:rPr>
+        <w:lastRenderedPageBreak/>
+        <w:t xml:space="preserve"> </w:t>
+      </w:r>
+      <w:bookmarkStart w:id="9" w:name="_Toc132782411"/>
+      <w:r>
+        <w:rPr>
+          <w:rFonts w:hint="cs"/>
+          <w:rtl/>
+        </w:rPr>
+        <w:t>معماری پروژه :</w:t>
       </w:r>
       <w:bookmarkEnd w:id="9"/>
     </w:p>
     <w:p>
       <w:pPr>
-        <w:pStyle w:val="a"/>
-        <w:rPr>
-          <w:rtl/>
-        </w:rPr>
-      </w:pPr>
-      <w:r>
-        <w:rPr>
-          <w:rFonts w:hint="cs"/>
-          <w:rtl/>
-        </w:rPr>
-        <w:lastRenderedPageBreak/>
-        <w:t xml:space="preserve"> </w:t>
-      </w:r>
-      <w:bookmarkStart w:id="10" w:name="_Toc132679046"/>
-      <w:r>
-        <w:rPr>
-          <w:rFonts w:hint="cs"/>
-          <w:rtl/>
-        </w:rPr>
-        <w:t>معماری پروژه :</w:t>
-      </w:r>
-      <w:bookmarkEnd w:id="10"/>
-    </w:p>
-    <w:p>
-      <w:pPr>
         <w:pStyle w:val="a8"/>
         <w:rPr>
           <w:rtl/>
@@ -4743,7 +4847,23 @@
           <w:rtl/>
           <w:lang w:bidi="fa-IR"/>
         </w:rPr>
-        <w:t xml:space="preserve"> است. به عبارت دیگر در اینجا نیاز به یک لایه نمایش ، یک لایه پردازش داده ها ( از قبلیل تحلیل های مکانی ، کنترل ورود داده ها ، </w:t>
+        <w:t xml:space="preserve"> است. به عبارت دیگر در اینجا نیاز به یک لایه نمایش ، یک لایه پردازش داده ها ( از </w:t>
+      </w:r>
+      <w:r>
+        <w:rPr>
+          <w:rFonts w:hint="cs"/>
+          <w:rtl/>
+          <w:lang w:bidi="fa-IR"/>
+        </w:rPr>
+        <w:t>قبیل</w:t>
+      </w:r>
+      <w:r>
+        <w:rPr>
+          <w:rFonts w:hint="cs"/>
+          <w:rtl/>
+          <w:lang w:bidi="fa-IR"/>
+        </w:rPr>
+        <w:t xml:space="preserve"> تحلیل های مکانی ، کنترل ورود داده ها ، </w:t>
       </w:r>
       <w:r>
         <w:rPr>
@@ -4798,15 +4918,40 @@
           <w:lang w:bidi="fa-IR"/>
         </w:rPr>
       </w:pPr>
+    </w:p>
+    <w:p>
+      <w:pPr>
+        <w:pStyle w:val="a8"/>
+        <w:ind w:hanging="42"/>
+        <w:rPr>
+          <w:rtl/>
+        </w:rPr>
+      </w:pPr>
       <w:r>
         <w:rPr>
           <w:noProof/>
         </w:rPr>
         <w:drawing>
-          <wp:inline distT="0" distB="0" distL="0" distR="0" wp14:anchorId="63C04D08" wp14:editId="7D52A9BE">
-            <wp:extent cx="4136427" cy="1043344"/>
-            <wp:effectExtent l="0" t="0" r="0" b="4445"/>
-            <wp:docPr id="1" name="Picture 1"/>
+          <wp:anchor distT="0" distB="0" distL="114300" distR="114300" simplePos="0" relativeHeight="251682304" behindDoc="0" locked="0" layoutInCell="1" allowOverlap="1" wp14:anchorId="6BBA7BFA" wp14:editId="7DD279A9">
+            <wp:simplePos x="0" y="0"/>
+            <wp:positionH relativeFrom="column">
+              <wp:posOffset>-248920</wp:posOffset>
+            </wp:positionH>
+            <wp:positionV relativeFrom="paragraph">
+              <wp:posOffset>367665</wp:posOffset>
+            </wp:positionV>
+            <wp:extent cx="864870" cy="952500"/>
+            <wp:effectExtent l="0" t="0" r="0" b="0"/>
+            <wp:wrapThrough wrapText="bothSides">
+              <wp:wrapPolygon edited="0">
+                <wp:start x="0" y="0"/>
+                <wp:lineTo x="0" y="21168"/>
+                <wp:lineTo x="20934" y="21168"/>
+                <wp:lineTo x="20934" y="0"/>
+                <wp:lineTo x="0" y="0"/>
+              </wp:wrapPolygon>
+            </wp:wrapThrough>
+            <wp:docPr id="3" name="Picture 3"/>
             <wp:cNvGraphicFramePr>
               <a:graphicFrameLocks xmlns:a="http://schemas.openxmlformats.org/drawingml/2006/main" noChangeAspect="1"/>
             </wp:cNvGraphicFramePr>
@@ -4814,79 +4959,52 @@
               <a:graphicData uri="http://schemas.openxmlformats.org/drawingml/2006/picture">
                 <pic:pic xmlns:pic="http://schemas.openxmlformats.org/drawingml/2006/picture">
                   <pic:nvPicPr>
-                    <pic:cNvPr id="1" name=""/>
-                    <pic:cNvPicPr/>
+                    <pic:cNvPr id="0" name="Picture 1"/>
+                    <pic:cNvPicPr>
+                      <a:picLocks noChangeAspect="1" noChangeArrowheads="1"/>
+                    </pic:cNvPicPr>
                   </pic:nvPicPr>
-                  <pic:blipFill>
-                    <a:blip r:embed="rId17"/>
-                    <a:stretch>
-                      <a:fillRect/>
-                    </a:stretch>
+                  <pic:blipFill rotWithShape="1">
+                    <a:blip r:embed="rId16">
+                      <a:extLst>
+                        <a:ext uri="{28A0092B-C50C-407E-A947-70E740481C1C}">
+                          <a14:useLocalDpi xmlns:a14="http://schemas.microsoft.com/office/drawing/2010/main" val="0"/>
+                        </a:ext>
+                      </a:extLst>
+                    </a:blip>
+                    <a:srcRect l="19311" r="12217" b="24631"/>
+                    <a:stretch/>
                   </pic:blipFill>
-                  <pic:spPr>
+                  <pic:spPr bwMode="auto">
                     <a:xfrm>
                       <a:off x="0" y="0"/>
-                      <a:ext cx="4172439" cy="1052427"/>
+                      <a:ext cx="864870" cy="952500"/>
                     </a:xfrm>
                     <a:prstGeom prst="rect">
                       <a:avLst/>
                     </a:prstGeom>
+                    <a:noFill/>
+                    <a:ln>
+                      <a:noFill/>
+                    </a:ln>
+                    <a:extLst>
+                      <a:ext uri="{53640926-AAD7-44D8-BBD7-CCE9431645EC}">
+                        <a14:shadowObscured xmlns:a14="http://schemas.microsoft.com/office/drawing/2010/main"/>
+                      </a:ext>
+                    </a:extLst>
                   </pic:spPr>
                 </pic:pic>
               </a:graphicData>
             </a:graphic>
-          </wp:inline>
+            <wp14:sizeRelH relativeFrom="margin">
+              <wp14:pctWidth>0</wp14:pctWidth>
+            </wp14:sizeRelH>
+            <wp14:sizeRelV relativeFrom="margin">
+              <wp14:pctHeight>0</wp14:pctHeight>
+            </wp14:sizeRelV>
+          </wp:anchor>
         </w:drawing>
       </w:r>
-      <w:r>
-        <w:rPr>
-          <w:noProof/>
-        </w:rPr>
-        <w:drawing>
-          <wp:inline distT="0" distB="0" distL="0" distR="0" wp14:anchorId="580DDD88" wp14:editId="6EC31378">
-            <wp:extent cx="3387090" cy="1005444"/>
-            <wp:effectExtent l="0" t="0" r="3810" b="4445"/>
-            <wp:docPr id="2" name="Picture 2"/>
-            <wp:cNvGraphicFramePr>
-              <a:graphicFrameLocks xmlns:a="http://schemas.openxmlformats.org/drawingml/2006/main" noChangeAspect="1"/>
-            </wp:cNvGraphicFramePr>
-            <a:graphic xmlns:a="http://schemas.openxmlformats.org/drawingml/2006/main">
-              <a:graphicData uri="http://schemas.openxmlformats.org/drawingml/2006/picture">
-                <pic:pic xmlns:pic="http://schemas.openxmlformats.org/drawingml/2006/picture">
-                  <pic:nvPicPr>
-                    <pic:cNvPr id="1" name=""/>
-                    <pic:cNvPicPr/>
-                  </pic:nvPicPr>
-                  <pic:blipFill>
-                    <a:blip r:embed="rId18"/>
-                    <a:stretch>
-                      <a:fillRect/>
-                    </a:stretch>
-                  </pic:blipFill>
-                  <pic:spPr>
-                    <a:xfrm>
-                      <a:off x="0" y="0"/>
-                      <a:ext cx="3410144" cy="1012288"/>
-                    </a:xfrm>
-                    <a:prstGeom prst="rect">
-                      <a:avLst/>
-                    </a:prstGeom>
-                  </pic:spPr>
-                </pic:pic>
-              </a:graphicData>
-            </a:graphic>
-          </wp:inline>
-        </w:drawing>
-      </w:r>
-    </w:p>
-    <w:p>
-      <w:pPr>
-        <w:pStyle w:val="a2"/>
-        <w:rPr>
-          <w:rtl/>
-        </w:rPr>
-      </w:pPr>
-      <w:bookmarkStart w:id="11" w:name="_Toc132679055"/>
       <w:r>
         <w:rPr>
           <w:rFonts w:hint="cs"/>
@@ -4897,7 +5015,7 @@
         <mc:AlternateContent>
           <mc:Choice Requires="wps">
             <w:drawing>
-              <wp:anchor distT="0" distB="0" distL="114300" distR="114300" simplePos="0" relativeHeight="251666944" behindDoc="0" locked="0" layoutInCell="1" allowOverlap="1" wp14:anchorId="2E3E55BD" wp14:editId="27947CBA">
+              <wp:anchor distT="0" distB="0" distL="114300" distR="114300" simplePos="0" relativeHeight="251666944" behindDoc="0" locked="0" layoutInCell="1" allowOverlap="1" wp14:anchorId="2E3E55BD" wp14:editId="7E2346B7">
                 <wp:simplePos x="0" y="0"/>
                 <wp:positionH relativeFrom="column">
                   <wp:posOffset>-400685</wp:posOffset>
@@ -4945,24 +5063,6 @@
                             <w:pPr>
                               <w:jc w:val="center"/>
                               <w:rPr>
-                                <w:color w:val="FF0000"/>
-                                <w:rtl/>
-                              </w:rPr>
-                            </w:pPr>
-                            <w:r>
-                              <w:rPr>
-                                <w:rFonts w:hint="cs"/>
-                                <w:color w:val="FF0000"/>
-                                <w:rtl/>
-                              </w:rPr>
-                              <w:t>لایه رابط کاربری :</w:t>
-                            </w:r>
-                          </w:p>
-                          <w:p>
-                            <w:pPr>
-                              <w:jc w:val="center"/>
-                              <w:rPr>
-                                <w:rFonts w:hint="cs"/>
                                 <w:rtl/>
                               </w:rPr>
                             </w:pPr>
@@ -5009,24 +5109,6 @@
                       <w:pPr>
                         <w:jc w:val="center"/>
                         <w:rPr>
-                          <w:color w:val="FF0000"/>
-                          <w:rtl/>
-                        </w:rPr>
-                      </w:pPr>
-                      <w:r>
-                        <w:rPr>
-                          <w:rFonts w:hint="cs"/>
-                          <w:color w:val="FF0000"/>
-                          <w:rtl/>
-                        </w:rPr>
-                        <w:t>لایه رابط کاربری :</w:t>
-                      </w:r>
-                    </w:p>
-                    <w:p>
-                      <w:pPr>
-                        <w:jc w:val="center"/>
-                        <w:rPr>
-                          <w:rFonts w:hint="cs"/>
                           <w:rtl/>
                         </w:rPr>
                       </w:pPr>
@@ -5134,29 +5216,147 @@
           </mc:Fallback>
         </mc:AlternateContent>
       </w:r>
-      <w:r>
-        <w:rPr>
-          <w:rFonts w:hint="cs"/>
-          <w:rtl/>
-        </w:rPr>
-        <w:t>شمای کلی معماری سامانه</w:t>
-      </w:r>
-      <w:bookmarkEnd w:id="11"/>
-      <w:r>
-        <w:rPr>
-          <w:rFonts w:hint="cs"/>
-          <w:rtl/>
-        </w:rPr>
-        <w:t xml:space="preserve"> </w:t>
-      </w:r>
     </w:p>
     <w:p>
       <w:pPr>
         <w:rPr>
-          <w:rFonts w:hint="cs"/>
-          <w:rtl/>
-        </w:rPr>
-      </w:pPr>
+          <w:rtl/>
+        </w:rPr>
+      </w:pPr>
+      <w:r>
+        <w:rPr>
+          <w:noProof/>
+        </w:rPr>
+        <w:drawing>
+          <wp:anchor distT="0" distB="0" distL="114300" distR="114300" simplePos="0" relativeHeight="251685376" behindDoc="0" locked="0" layoutInCell="1" allowOverlap="1" wp14:anchorId="6557EC29" wp14:editId="1432EA3E">
+            <wp:simplePos x="0" y="0"/>
+            <wp:positionH relativeFrom="column">
+              <wp:posOffset>4253865</wp:posOffset>
+            </wp:positionH>
+            <wp:positionV relativeFrom="paragraph">
+              <wp:posOffset>76835</wp:posOffset>
+            </wp:positionV>
+            <wp:extent cx="650875" cy="650875"/>
+            <wp:effectExtent l="0" t="0" r="0" b="0"/>
+            <wp:wrapNone/>
+            <wp:docPr id="12" name="Picture 12"/>
+            <wp:cNvGraphicFramePr>
+              <a:graphicFrameLocks xmlns:a="http://schemas.openxmlformats.org/drawingml/2006/main" noChangeAspect="1"/>
+            </wp:cNvGraphicFramePr>
+            <a:graphic xmlns:a="http://schemas.openxmlformats.org/drawingml/2006/main">
+              <a:graphicData uri="http://schemas.openxmlformats.org/drawingml/2006/picture">
+                <pic:pic xmlns:pic="http://schemas.openxmlformats.org/drawingml/2006/picture">
+                  <pic:nvPicPr>
+                    <pic:cNvPr id="0" name="Picture 7"/>
+                    <pic:cNvPicPr>
+                      <a:picLocks noChangeAspect="1" noChangeArrowheads="1"/>
+                    </pic:cNvPicPr>
+                  </pic:nvPicPr>
+                  <pic:blipFill>
+                    <a:blip r:embed="rId17">
+                      <a:extLst>
+                        <a:ext uri="{28A0092B-C50C-407E-A947-70E740481C1C}">
+                          <a14:useLocalDpi xmlns:a14="http://schemas.microsoft.com/office/drawing/2010/main" val="0"/>
+                        </a:ext>
+                      </a:extLst>
+                    </a:blip>
+                    <a:srcRect/>
+                    <a:stretch>
+                      <a:fillRect/>
+                    </a:stretch>
+                  </pic:blipFill>
+                  <pic:spPr bwMode="auto">
+                    <a:xfrm>
+                      <a:off x="0" y="0"/>
+                      <a:ext cx="650875" cy="650875"/>
+                    </a:xfrm>
+                    <a:prstGeom prst="rect">
+                      <a:avLst/>
+                    </a:prstGeom>
+                    <a:noFill/>
+                    <a:ln>
+                      <a:noFill/>
+                    </a:ln>
+                  </pic:spPr>
+                </pic:pic>
+              </a:graphicData>
+            </a:graphic>
+            <wp14:sizeRelH relativeFrom="margin">
+              <wp14:pctWidth>0</wp14:pctWidth>
+            </wp14:sizeRelH>
+            <wp14:sizeRelV relativeFrom="margin">
+              <wp14:pctHeight>0</wp14:pctHeight>
+            </wp14:sizeRelV>
+          </wp:anchor>
+        </w:drawing>
+      </w:r>
+      <w:r>
+        <w:rPr>
+          <w:noProof/>
+        </w:rPr>
+        <w:drawing>
+          <wp:anchor distT="0" distB="0" distL="114300" distR="114300" simplePos="0" relativeHeight="251683328" behindDoc="0" locked="0" layoutInCell="1" allowOverlap="1" wp14:anchorId="1C6E877B" wp14:editId="6A86B7AF">
+            <wp:simplePos x="0" y="0"/>
+            <wp:positionH relativeFrom="column">
+              <wp:posOffset>2282190</wp:posOffset>
+            </wp:positionH>
+            <wp:positionV relativeFrom="paragraph">
+              <wp:posOffset>76835</wp:posOffset>
+            </wp:positionV>
+            <wp:extent cx="478790" cy="478790"/>
+            <wp:effectExtent l="0" t="0" r="0" b="0"/>
+            <wp:wrapNone/>
+            <wp:docPr id="6" name="Picture 6"/>
+            <wp:cNvGraphicFramePr>
+              <a:graphicFrameLocks xmlns:a="http://schemas.openxmlformats.org/drawingml/2006/main" noChangeAspect="1"/>
+            </wp:cNvGraphicFramePr>
+            <a:graphic xmlns:a="http://schemas.openxmlformats.org/drawingml/2006/main">
+              <a:graphicData uri="http://schemas.openxmlformats.org/drawingml/2006/picture">
+                <pic:pic xmlns:pic="http://schemas.openxmlformats.org/drawingml/2006/picture">
+                  <pic:nvPicPr>
+                    <pic:cNvPr id="0" name="Picture 3"/>
+                    <pic:cNvPicPr>
+                      <a:picLocks noChangeAspect="1" noChangeArrowheads="1"/>
+                    </pic:cNvPicPr>
+                  </pic:nvPicPr>
+                  <pic:blipFill>
+                    <a:blip r:embed="rId18">
+                      <a:extLst>
+                        <a:ext uri="{28A0092B-C50C-407E-A947-70E740481C1C}">
+                          <a14:useLocalDpi xmlns:a14="http://schemas.microsoft.com/office/drawing/2010/main" val="0"/>
+                        </a:ext>
+                      </a:extLst>
+                    </a:blip>
+                    <a:srcRect/>
+                    <a:stretch>
+                      <a:fillRect/>
+                    </a:stretch>
+                  </pic:blipFill>
+                  <pic:spPr bwMode="auto">
+                    <a:xfrm>
+                      <a:off x="0" y="0"/>
+                      <a:ext cx="478790" cy="478790"/>
+                    </a:xfrm>
+                    <a:prstGeom prst="rect">
+                      <a:avLst/>
+                    </a:prstGeom>
+                    <a:noFill/>
+                    <a:ln>
+                      <a:noFill/>
+                    </a:ln>
+                  </pic:spPr>
+                </pic:pic>
+              </a:graphicData>
+            </a:graphic>
+            <wp14:sizeRelH relativeFrom="margin">
+              <wp14:pctWidth>0</wp14:pctWidth>
+            </wp14:sizeRelH>
+            <wp14:sizeRelV relativeFrom="margin">
+              <wp14:pctHeight>0</wp14:pctHeight>
+            </wp14:sizeRelV>
+          </wp:anchor>
+        </w:drawing>
+      </w:r>
       <w:r>
         <w:rPr>
           <w:rFonts w:hint="cs"/>
@@ -5167,7 +5367,7 @@
         <mc:AlternateContent>
           <mc:Choice Requires="wps">
             <w:drawing>
-              <wp:anchor distT="0" distB="0" distL="114300" distR="114300" simplePos="0" relativeHeight="251668992" behindDoc="0" locked="0" layoutInCell="1" allowOverlap="1" wp14:anchorId="2D3C8B8C" wp14:editId="1FA9F62F">
+              <wp:anchor distT="0" distB="0" distL="114300" distR="114300" simplePos="0" relativeHeight="251668992" behindDoc="0" locked="0" layoutInCell="1" allowOverlap="1" wp14:anchorId="2D3C8B8C" wp14:editId="00A69AC9">
                 <wp:simplePos x="0" y="0"/>
                 <wp:positionH relativeFrom="column">
                   <wp:posOffset>1931035</wp:posOffset>
@@ -5214,19 +5414,7 @@
                           <w:p>
                             <w:pPr>
                               <w:jc w:val="center"/>
-                              <w:rPr>
-                                <w:color w:val="FF0000"/>
-                                <w:rtl/>
-                              </w:rPr>
                             </w:pPr>
-                            <w:r>
-                              <w:rPr>
-                                <w:rFonts w:hint="cs"/>
-                                <w:color w:val="FF0000"/>
-                                <w:rtl/>
-                              </w:rPr>
-                              <w:t>لایه پردازش داده :</w:t>
-                            </w:r>
                           </w:p>
                           <w:p>
                             <w:pPr>
@@ -5268,19 +5456,7 @@
                     <w:p>
                       <w:pPr>
                         <w:jc w:val="center"/>
-                        <w:rPr>
-                          <w:color w:val="FF0000"/>
-                          <w:rtl/>
-                        </w:rPr>
                       </w:pPr>
-                      <w:r>
-                        <w:rPr>
-                          <w:rFonts w:hint="cs"/>
-                          <w:color w:val="FF0000"/>
-                          <w:rtl/>
-                        </w:rPr>
-                        <w:t>لایه پردازش داده :</w:t>
-                      </w:r>
                     </w:p>
                     <w:p>
                       <w:pPr>
@@ -5359,26 +5535,15 @@
                             <w:pPr>
                               <w:jc w:val="center"/>
                               <w:rPr>
-                                <w:color w:val="FF0000"/>
-                                <w:rtl/>
+                                <w:sz w:val="22"/>
+                                <w:szCs w:val="22"/>
                               </w:rPr>
                             </w:pPr>
                             <w:r>
                               <w:rPr>
                                 <w:rFonts w:hint="cs"/>
-                                <w:color w:val="FF0000"/>
-                                <w:rtl/>
-                              </w:rPr>
-                              <w:t>لایه مدیریت داده :</w:t>
-                            </w:r>
-                          </w:p>
-                          <w:p>
-                            <w:pPr>
-                              <w:jc w:val="center"/>
-                            </w:pPr>
-                            <w:r>
-                              <w:rPr>
-                                <w:rFonts w:hint="cs"/>
+                                <w:sz w:val="22"/>
+                                <w:szCs w:val="22"/>
                                 <w:rtl/>
                               </w:rPr>
                               <w:t>ذخیره سازی داده ها از قبیل اطلاعات کاربران ، شکایت ها ، اطلاعات آنتن ها و وضعیت پوشش دهی</w:t>
@@ -5413,26 +5578,15 @@
                       <w:pPr>
                         <w:jc w:val="center"/>
                         <w:rPr>
-                          <w:color w:val="FF0000"/>
-                          <w:rtl/>
+                          <w:sz w:val="22"/>
+                          <w:szCs w:val="22"/>
                         </w:rPr>
                       </w:pPr>
                       <w:r>
                         <w:rPr>
                           <w:rFonts w:hint="cs"/>
-                          <w:color w:val="FF0000"/>
-                          <w:rtl/>
-                        </w:rPr>
-                        <w:t>لایه مدیریت داده :</w:t>
-                      </w:r>
-                    </w:p>
-                    <w:p>
-                      <w:pPr>
-                        <w:jc w:val="center"/>
-                      </w:pPr>
-                      <w:r>
-                        <w:rPr>
-                          <w:rFonts w:hint="cs"/>
+                          <w:sz w:val="22"/>
+                          <w:szCs w:val="22"/>
                           <w:rtl/>
                         </w:rPr>
                         <w:t>ذخیره سازی داده ها از قبیل اطلاعات کاربران ، شکایت ها ، اطلاعات آنتن ها و وضعیت پوشش دهی</w:t>
@@ -5449,7 +5603,13 @@
     <w:p>
       <w:pPr>
         <w:rPr>
-          <w:rFonts w:hint="cs"/>
+          <w:noProof/>
+        </w:rPr>
+      </w:pPr>
+    </w:p>
+    <w:p>
+      <w:pPr>
+        <w:rPr>
           <w:rtl/>
         </w:rPr>
       </w:pPr>
@@ -5463,7 +5623,7 @@
         <mc:AlternateContent>
           <mc:Choice Requires="wps">
             <w:drawing>
-              <wp:anchor distT="0" distB="0" distL="114300" distR="114300" simplePos="0" relativeHeight="251676160" behindDoc="0" locked="0" layoutInCell="1" allowOverlap="1" wp14:anchorId="182BBB74" wp14:editId="5DEDC955">
+              <wp:anchor distT="0" distB="0" distL="114300" distR="114300" simplePos="0" relativeHeight="251676160" behindDoc="0" locked="0" layoutInCell="1" allowOverlap="1" wp14:anchorId="182BBB74" wp14:editId="3EF7E1C8">
                 <wp:simplePos x="0" y="0"/>
                 <wp:positionH relativeFrom="column">
                   <wp:posOffset>1047115</wp:posOffset>
@@ -5515,7 +5675,7 @@
           </mc:Choice>
           <mc:Fallback>
             <w:pict>
-              <v:shapetype w14:anchorId="47BC1EB8" id="_x0000_t32" coordsize="21600,21600" o:spt="32" o:oned="t" path="m,l21600,21600e" filled="f">
+              <v:shapetype w14:anchorId="47291DD0" id="_x0000_t32" coordsize="21600,21600" o:spt="32" o:oned="t" path="m,l21600,21600e" filled="f">
                 <v:path arrowok="t" fillok="f" o:connecttype="none"/>
                 <o:lock v:ext="edit" shapetype="t"/>
               </v:shapetype>
@@ -5599,7 +5759,6 @@
     <w:p>
       <w:pPr>
         <w:rPr>
-          <w:rFonts w:hint="cs"/>
           <w:rtl/>
         </w:rPr>
       </w:pPr>
@@ -5613,13 +5772,13 @@
         <mc:AlternateContent>
           <mc:Choice Requires="wps">
             <w:drawing>
-              <wp:anchor distT="0" distB="0" distL="114300" distR="114300" simplePos="0" relativeHeight="251678208" behindDoc="0" locked="0" layoutInCell="1" allowOverlap="1" wp14:anchorId="74681CBB" wp14:editId="4E02617F">
+              <wp:anchor distT="0" distB="0" distL="114300" distR="114300" simplePos="0" relativeHeight="251678208" behindDoc="0" locked="0" layoutInCell="1" allowOverlap="1" wp14:anchorId="74681CBB" wp14:editId="0283E62F">
                 <wp:simplePos x="0" y="0"/>
                 <wp:positionH relativeFrom="column">
                   <wp:posOffset>2548255</wp:posOffset>
                 </wp:positionH>
                 <wp:positionV relativeFrom="paragraph">
-                  <wp:posOffset>387350</wp:posOffset>
+                  <wp:posOffset>191407</wp:posOffset>
                 </wp:positionV>
                 <wp:extent cx="0" cy="441960"/>
                 <wp:effectExtent l="76200" t="0" r="57150" b="53340"/>
@@ -5665,7 +5824,7 @@
           </mc:Choice>
           <mc:Fallback>
             <w:pict>
-              <v:shape w14:anchorId="7147F5FA" id="Straight Arrow Connector 32" o:spid="_x0000_s1026" type="#_x0000_t32" style="position:absolute;margin-left:200.65pt;margin-top:30.5pt;width:0;height:34.8pt;z-index:251678208;visibility:visible;mso-wrap-style:square;mso-wrap-distance-left:9pt;mso-wrap-distance-top:0;mso-wrap-distance-right:9pt;mso-wrap-distance-bottom:0;mso-position-horizontal:absolute;mso-position-horizontal-relative:text;mso-position-vertical:absolute;mso-position-vertical-relative:text" o:gfxdata="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" strokecolor="#5b9bd5 [3204]" strokeweight=".5pt">
+              <v:shape w14:anchorId="7A96B7B0" id="Straight Arrow Connector 32" o:spid="_x0000_s1026" type="#_x0000_t32" style="position:absolute;margin-left:200.65pt;margin-top:15.05pt;width:0;height:34.8pt;z-index:251678208;visibility:visible;mso-wrap-style:square;mso-wrap-distance-left:9pt;mso-wrap-distance-top:0;mso-wrap-distance-right:9pt;mso-wrap-distance-bottom:0;mso-position-horizontal:absolute;mso-position-horizontal-relative:text;mso-position-vertical:absolute;mso-position-vertical-relative:text" o:gfxdata="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" strokecolor="#5b9bd5 [3204]" strokeweight=".5pt">
                 <v:stroke endarrow="block" joinstyle="miter"/>
               </v:shape>
             </w:pict>
@@ -5682,13 +5841,13 @@
         <mc:AlternateContent>
           <mc:Choice Requires="wps">
             <w:drawing>
-              <wp:anchor distT="0" distB="0" distL="114300" distR="114300" simplePos="0" relativeHeight="251679232" behindDoc="0" locked="0" layoutInCell="1" allowOverlap="1" wp14:anchorId="106225A2" wp14:editId="23BC8A66">
+              <wp:anchor distT="0" distB="0" distL="114300" distR="114300" simplePos="0" relativeHeight="251679232" behindDoc="0" locked="0" layoutInCell="1" allowOverlap="1" wp14:anchorId="106225A2" wp14:editId="48441631">
                 <wp:simplePos x="0" y="0"/>
                 <wp:positionH relativeFrom="column">
                   <wp:posOffset>2456815</wp:posOffset>
                 </wp:positionH>
                 <wp:positionV relativeFrom="paragraph">
-                  <wp:posOffset>387350</wp:posOffset>
+                  <wp:posOffset>191407</wp:posOffset>
                 </wp:positionV>
                 <wp:extent cx="0" cy="426720"/>
                 <wp:effectExtent l="76200" t="38100" r="57150" b="11430"/>
@@ -5734,7 +5893,7 @@
           </mc:Choice>
           <mc:Fallback>
             <w:pict>
-              <v:shape w14:anchorId="7A8DC1FE" id="Straight Arrow Connector 33" o:spid="_x0000_s1026" type="#_x0000_t32" style="position:absolute;margin-left:193.45pt;margin-top:30.5pt;width:0;height:33.6pt;flip:y;z-index:251679232;visibility:visible;mso-wrap-style:square;mso-wrap-distance-left:9pt;mso-wrap-distance-top:0;mso-wrap-distance-right:9pt;mso-wrap-distance-bottom:0;mso-position-horizontal:absolute;mso-position-horizontal-relative:text;mso-position-vertical:absolute;mso-position-vertical-relative:text" o:gfxdata="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" strokecolor="#5b9bd5 [3204]" strokeweight=".5pt">
+              <v:shape w14:anchorId="12B76153" id="Straight Arrow Connector 33" o:spid="_x0000_s1026" type="#_x0000_t32" style="position:absolute;margin-left:193.45pt;margin-top:15.05pt;width:0;height:33.6pt;flip:y;z-index:251679232;visibility:visible;mso-wrap-style:square;mso-wrap-distance-left:9pt;mso-wrap-distance-top:0;mso-wrap-distance-right:9pt;mso-wrap-distance-bottom:0;mso-position-horizontal:absolute;mso-position-horizontal-relative:text;mso-position-vertical:absolute;mso-position-vertical-relative:text" o:gfxdata="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" strokecolor="#5b9bd5 [3204]" strokeweight=".5pt">
                 <v:stroke endarrow="block" joinstyle="miter"/>
               </v:shape>
             </w:pict>
@@ -5745,18 +5904,211 @@
     <w:p>
       <w:pPr>
         <w:rPr>
-          <w:rFonts w:hint="cs"/>
-          <w:rtl/>
-        </w:rPr>
-      </w:pPr>
+          <w:rtl/>
+        </w:rPr>
+      </w:pPr>
+      <w:r>
+        <w:rPr>
+          <w:noProof/>
+        </w:rPr>
+        <w:drawing>
+          <wp:anchor distT="0" distB="0" distL="114300" distR="114300" simplePos="0" relativeHeight="251684352" behindDoc="1" locked="0" layoutInCell="1" allowOverlap="1" wp14:anchorId="25768AC6" wp14:editId="73A94304">
+            <wp:simplePos x="0" y="0"/>
+            <wp:positionH relativeFrom="column">
+              <wp:posOffset>2094865</wp:posOffset>
+            </wp:positionH>
+            <wp:positionV relativeFrom="paragraph">
+              <wp:posOffset>300990</wp:posOffset>
+            </wp:positionV>
+            <wp:extent cx="793750" cy="797560"/>
+            <wp:effectExtent l="0" t="0" r="6350" b="2540"/>
+            <wp:wrapThrough wrapText="bothSides">
+              <wp:wrapPolygon edited="0">
+                <wp:start x="0" y="0"/>
+                <wp:lineTo x="0" y="21153"/>
+                <wp:lineTo x="21254" y="21153"/>
+                <wp:lineTo x="21254" y="0"/>
+                <wp:lineTo x="0" y="0"/>
+              </wp:wrapPolygon>
+            </wp:wrapThrough>
+            <wp:docPr id="11" name="Picture 11"/>
+            <wp:cNvGraphicFramePr>
+              <a:graphicFrameLocks xmlns:a="http://schemas.openxmlformats.org/drawingml/2006/main" noChangeAspect="1"/>
+            </wp:cNvGraphicFramePr>
+            <a:graphic xmlns:a="http://schemas.openxmlformats.org/drawingml/2006/main">
+              <a:graphicData uri="http://schemas.openxmlformats.org/drawingml/2006/picture">
+                <pic:pic xmlns:pic="http://schemas.openxmlformats.org/drawingml/2006/picture">
+                  <pic:nvPicPr>
+                    <pic:cNvPr id="0" name="Picture 5"/>
+                    <pic:cNvPicPr>
+                      <a:picLocks noChangeAspect="1" noChangeArrowheads="1"/>
+                    </pic:cNvPicPr>
+                  </pic:nvPicPr>
+                  <pic:blipFill>
+                    <a:blip r:embed="rId19">
+                      <a:extLst>
+                        <a:ext uri="{28A0092B-C50C-407E-A947-70E740481C1C}">
+                          <a14:useLocalDpi xmlns:a14="http://schemas.microsoft.com/office/drawing/2010/main" val="0"/>
+                        </a:ext>
+                      </a:extLst>
+                    </a:blip>
+                    <a:srcRect/>
+                    <a:stretch>
+                      <a:fillRect/>
+                    </a:stretch>
+                  </pic:blipFill>
+                  <pic:spPr bwMode="auto">
+                    <a:xfrm>
+                      <a:off x="0" y="0"/>
+                      <a:ext cx="793750" cy="797560"/>
+                    </a:xfrm>
+                    <a:prstGeom prst="rect">
+                      <a:avLst/>
+                    </a:prstGeom>
+                    <a:noFill/>
+                    <a:ln>
+                      <a:noFill/>
+                    </a:ln>
+                  </pic:spPr>
+                </pic:pic>
+              </a:graphicData>
+            </a:graphic>
+            <wp14:sizeRelH relativeFrom="margin">
+              <wp14:pctWidth>0</wp14:pctWidth>
+            </wp14:sizeRelH>
+            <wp14:sizeRelV relativeFrom="margin">
+              <wp14:pctHeight>0</wp14:pctHeight>
+            </wp14:sizeRelV>
+          </wp:anchor>
+        </w:drawing>
+      </w:r>
     </w:p>
     <w:p>
       <w:pPr>
         <w:rPr>
-          <w:rFonts w:hint="cs"/>
-          <w:rtl/>
-        </w:rPr>
-      </w:pPr>
+          <w:rtl/>
+        </w:rPr>
+      </w:pPr>
+      <w:r>
+        <w:rPr>
+          <w:noProof/>
+        </w:rPr>
+        <w:drawing>
+          <wp:anchor distT="0" distB="0" distL="114300" distR="114300" simplePos="0" relativeHeight="251675136" behindDoc="0" locked="0" layoutInCell="1" allowOverlap="1" wp14:anchorId="3E537418" wp14:editId="11DA0A97">
+            <wp:simplePos x="0" y="0"/>
+            <wp:positionH relativeFrom="column">
+              <wp:posOffset>222885</wp:posOffset>
+            </wp:positionH>
+            <wp:positionV relativeFrom="paragraph">
+              <wp:posOffset>194945</wp:posOffset>
+            </wp:positionV>
+            <wp:extent cx="435610" cy="417493"/>
+            <wp:effectExtent l="0" t="0" r="2540" b="1905"/>
+            <wp:wrapNone/>
+            <wp:docPr id="26" name="Picture 26"/>
+            <wp:cNvGraphicFramePr>
+              <a:graphicFrameLocks xmlns:a="http://schemas.openxmlformats.org/drawingml/2006/main" noChangeAspect="1"/>
+            </wp:cNvGraphicFramePr>
+            <a:graphic xmlns:a="http://schemas.openxmlformats.org/drawingml/2006/main">
+              <a:graphicData uri="http://schemas.openxmlformats.org/drawingml/2006/picture">
+                <pic:pic xmlns:pic="http://schemas.openxmlformats.org/drawingml/2006/picture">
+                  <pic:nvPicPr>
+                    <pic:cNvPr id="1" name=""/>
+                    <pic:cNvPicPr/>
+                  </pic:nvPicPr>
+                  <pic:blipFill>
+                    <a:blip r:embed="rId20" cstate="print">
+                      <a:extLst>
+                        <a:ext uri="{28A0092B-C50C-407E-A947-70E740481C1C}">
+                          <a14:useLocalDpi xmlns:a14="http://schemas.microsoft.com/office/drawing/2010/main" val="0"/>
+                        </a:ext>
+                      </a:extLst>
+                    </a:blip>
+                    <a:stretch>
+                      <a:fillRect/>
+                    </a:stretch>
+                  </pic:blipFill>
+                  <pic:spPr>
+                    <a:xfrm>
+                      <a:off x="0" y="0"/>
+                      <a:ext cx="435610" cy="417493"/>
+                    </a:xfrm>
+                    <a:prstGeom prst="rect">
+                      <a:avLst/>
+                    </a:prstGeom>
+                  </pic:spPr>
+                </pic:pic>
+              </a:graphicData>
+            </a:graphic>
+            <wp14:sizeRelH relativeFrom="margin">
+              <wp14:pctWidth>0</wp14:pctWidth>
+            </wp14:sizeRelH>
+            <wp14:sizeRelV relativeFrom="margin">
+              <wp14:pctHeight>0</wp14:pctHeight>
+            </wp14:sizeRelV>
+          </wp:anchor>
+        </w:drawing>
+      </w:r>
+      <w:r>
+        <w:rPr>
+          <w:noProof/>
+        </w:rPr>
+        <w:drawing>
+          <wp:anchor distT="0" distB="0" distL="114300" distR="114300" simplePos="0" relativeHeight="251673088" behindDoc="0" locked="0" layoutInCell="1" allowOverlap="1" wp14:anchorId="7C948120" wp14:editId="04330E9C">
+            <wp:simplePos x="0" y="0"/>
+            <wp:positionH relativeFrom="column">
+              <wp:posOffset>-303802</wp:posOffset>
+            </wp:positionH>
+            <wp:positionV relativeFrom="paragraph">
+              <wp:posOffset>192042</wp:posOffset>
+            </wp:positionV>
+            <wp:extent cx="427099" cy="417195"/>
+            <wp:effectExtent l="0" t="0" r="0" b="1905"/>
+            <wp:wrapNone/>
+            <wp:docPr id="19" name="Picture 19"/>
+            <wp:cNvGraphicFramePr>
+              <a:graphicFrameLocks xmlns:a="http://schemas.openxmlformats.org/drawingml/2006/main" noChangeAspect="1"/>
+            </wp:cNvGraphicFramePr>
+            <a:graphic xmlns:a="http://schemas.openxmlformats.org/drawingml/2006/main">
+              <a:graphicData uri="http://schemas.openxmlformats.org/drawingml/2006/picture">
+                <pic:pic xmlns:pic="http://schemas.openxmlformats.org/drawingml/2006/picture">
+                  <pic:nvPicPr>
+                    <pic:cNvPr id="1" name=""/>
+                    <pic:cNvPicPr/>
+                  </pic:nvPicPr>
+                  <pic:blipFill>
+                    <a:blip r:embed="rId21" cstate="print">
+                      <a:extLst>
+                        <a:ext uri="{28A0092B-C50C-407E-A947-70E740481C1C}">
+                          <a14:useLocalDpi xmlns:a14="http://schemas.microsoft.com/office/drawing/2010/main" val="0"/>
+                        </a:ext>
+                      </a:extLst>
+                    </a:blip>
+                    <a:stretch>
+                      <a:fillRect/>
+                    </a:stretch>
+                  </pic:blipFill>
+                  <pic:spPr>
+                    <a:xfrm>
+                      <a:off x="0" y="0"/>
+                      <a:ext cx="427099" cy="417195"/>
+                    </a:xfrm>
+                    <a:prstGeom prst="rect">
+                      <a:avLst/>
+                    </a:prstGeom>
+                  </pic:spPr>
+                </pic:pic>
+              </a:graphicData>
+            </a:graphic>
+            <wp14:sizeRelH relativeFrom="margin">
+              <wp14:pctWidth>0</wp14:pctWidth>
+            </wp14:sizeRelH>
+            <wp14:sizeRelV relativeFrom="margin">
+              <wp14:pctHeight>0</wp14:pctHeight>
+            </wp14:sizeRelV>
+          </wp:anchor>
+        </w:drawing>
+      </w:r>
       <w:r>
         <w:rPr>
           <w:noProof/>
@@ -5764,7 +6116,7 @@
         <mc:AlternateContent>
           <mc:Choice Requires="wps">
             <w:drawing>
-              <wp:anchor distT="0" distB="0" distL="114300" distR="114300" simplePos="0" relativeHeight="251680256" behindDoc="0" locked="0" layoutInCell="1" allowOverlap="1" wp14:anchorId="0C367008" wp14:editId="28E5EFE0">
+              <wp:anchor distT="0" distB="0" distL="114300" distR="114300" simplePos="0" relativeHeight="251680256" behindDoc="0" locked="0" layoutInCell="1" allowOverlap="1" wp14:anchorId="0C367008" wp14:editId="3ED908E0">
                 <wp:simplePos x="0" y="0"/>
                 <wp:positionH relativeFrom="column">
                   <wp:posOffset>3295015</wp:posOffset>
@@ -5816,256 +6168,17 @@
           </mc:Choice>
           <mc:Fallback>
             <w:pict>
-              <v:shape w14:anchorId="58A14306" id="Straight Arrow Connector 34" o:spid="_x0000_s1026" type="#_x0000_t32" style="position:absolute;margin-left:259.45pt;margin-top:25.2pt;width:44.4pt;height:0;z-index:251680256;visibility:visible;mso-wrap-style:square;mso-wrap-distance-left:9pt;mso-wrap-distance-top:0;mso-wrap-distance-right:9pt;mso-wrap-distance-bottom:0;mso-position-horizontal:absolute;mso-position-horizontal-relative:text;mso-position-vertical:absolute;mso-position-vertical-relative:text" o:gfxdata="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" strokecolor="#5b9bd5 [3204]" strokeweight=".5pt">
+              <v:shape w14:anchorId="0E02CCEB" id="Straight Arrow Connector 34" o:spid="_x0000_s1026" type="#_x0000_t32" style="position:absolute;margin-left:259.45pt;margin-top:25.2pt;width:44.4pt;height:0;z-index:251680256;visibility:visible;mso-wrap-style:square;mso-wrap-distance-left:9pt;mso-wrap-distance-top:0;mso-wrap-distance-right:9pt;mso-wrap-distance-bottom:0;mso-position-horizontal:absolute;mso-position-horizontal-relative:text;mso-position-vertical:absolute;mso-position-vertical-relative:text" o:gfxdata="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" strokecolor="#5b9bd5 [3204]" strokeweight=".5pt">
                 <v:stroke endarrow="block" joinstyle="miter"/>
               </v:shape>
             </w:pict>
           </mc:Fallback>
         </mc:AlternateContent>
       </w:r>
-      <w:r>
-        <w:rPr>
-          <w:noProof/>
-        </w:rPr>
-        <w:drawing>
-          <wp:anchor distT="0" distB="0" distL="114300" distR="114300" simplePos="0" relativeHeight="251673088" behindDoc="0" locked="0" layoutInCell="1" allowOverlap="1" wp14:anchorId="7C948120" wp14:editId="674B122A">
-            <wp:simplePos x="0" y="0"/>
-            <wp:positionH relativeFrom="column">
-              <wp:posOffset>-271146</wp:posOffset>
-            </wp:positionH>
-            <wp:positionV relativeFrom="paragraph">
-              <wp:posOffset>426719</wp:posOffset>
-            </wp:positionV>
-            <wp:extent cx="427099" cy="417195"/>
-            <wp:effectExtent l="0" t="0" r="0" b="1905"/>
-            <wp:wrapNone/>
-            <wp:docPr id="19" name="Picture 19"/>
-            <wp:cNvGraphicFramePr>
-              <a:graphicFrameLocks xmlns:a="http://schemas.openxmlformats.org/drawingml/2006/main" noChangeAspect="1"/>
-            </wp:cNvGraphicFramePr>
-            <a:graphic xmlns:a="http://schemas.openxmlformats.org/drawingml/2006/main">
-              <a:graphicData uri="http://schemas.openxmlformats.org/drawingml/2006/picture">
-                <pic:pic xmlns:pic="http://schemas.openxmlformats.org/drawingml/2006/picture">
-                  <pic:nvPicPr>
-                    <pic:cNvPr id="1" name=""/>
-                    <pic:cNvPicPr/>
-                  </pic:nvPicPr>
-                  <pic:blipFill>
-                    <a:blip r:embed="rId19" cstate="print">
-                      <a:extLst>
-                        <a:ext uri="{28A0092B-C50C-407E-A947-70E740481C1C}">
-                          <a14:useLocalDpi xmlns:a14="http://schemas.microsoft.com/office/drawing/2010/main" val="0"/>
-                        </a:ext>
-                      </a:extLst>
-                    </a:blip>
-                    <a:stretch>
-                      <a:fillRect/>
-                    </a:stretch>
-                  </pic:blipFill>
-                  <pic:spPr>
-                    <a:xfrm>
-                      <a:off x="0" y="0"/>
-                      <a:ext cx="427663" cy="417745"/>
-                    </a:xfrm>
-                    <a:prstGeom prst="rect">
-                      <a:avLst/>
-                    </a:prstGeom>
-                  </pic:spPr>
-                </pic:pic>
-              </a:graphicData>
-            </a:graphic>
-            <wp14:sizeRelH relativeFrom="margin">
-              <wp14:pctWidth>0</wp14:pctWidth>
-            </wp14:sizeRelH>
-            <wp14:sizeRelV relativeFrom="margin">
-              <wp14:pctHeight>0</wp14:pctHeight>
-            </wp14:sizeRelV>
-          </wp:anchor>
-        </w:drawing>
-      </w:r>
-      <w:r>
-        <w:rPr>
-          <w:noProof/>
-        </w:rPr>
-        <w:drawing>
-          <wp:anchor distT="0" distB="0" distL="114300" distR="114300" simplePos="0" relativeHeight="251675136" behindDoc="0" locked="0" layoutInCell="1" allowOverlap="1" wp14:anchorId="3E537418" wp14:editId="4C36C62F">
-            <wp:simplePos x="0" y="0"/>
-            <wp:positionH relativeFrom="column">
-              <wp:posOffset>185096</wp:posOffset>
-            </wp:positionH>
-            <wp:positionV relativeFrom="paragraph">
-              <wp:posOffset>423545</wp:posOffset>
-            </wp:positionV>
-            <wp:extent cx="435610" cy="417493"/>
-            <wp:effectExtent l="0" t="0" r="2540" b="1905"/>
-            <wp:wrapNone/>
-            <wp:docPr id="26" name="Picture 26"/>
-            <wp:cNvGraphicFramePr>
-              <a:graphicFrameLocks xmlns:a="http://schemas.openxmlformats.org/drawingml/2006/main" noChangeAspect="1"/>
-            </wp:cNvGraphicFramePr>
-            <a:graphic xmlns:a="http://schemas.openxmlformats.org/drawingml/2006/main">
-              <a:graphicData uri="http://schemas.openxmlformats.org/drawingml/2006/picture">
-                <pic:pic xmlns:pic="http://schemas.openxmlformats.org/drawingml/2006/picture">
-                  <pic:nvPicPr>
-                    <pic:cNvPr id="1" name=""/>
-                    <pic:cNvPicPr/>
-                  </pic:nvPicPr>
-                  <pic:blipFill>
-                    <a:blip r:embed="rId20" cstate="print">
-                      <a:extLst>
-                        <a:ext uri="{28A0092B-C50C-407E-A947-70E740481C1C}">
-                          <a14:useLocalDpi xmlns:a14="http://schemas.microsoft.com/office/drawing/2010/main" val="0"/>
-                        </a:ext>
-                      </a:extLst>
-                    </a:blip>
-                    <a:stretch>
-                      <a:fillRect/>
-                    </a:stretch>
-                  </pic:blipFill>
-                  <pic:spPr>
-                    <a:xfrm>
-                      <a:off x="0" y="0"/>
-                      <a:ext cx="435610" cy="417493"/>
-                    </a:xfrm>
-                    <a:prstGeom prst="rect">
-                      <a:avLst/>
-                    </a:prstGeom>
-                  </pic:spPr>
-                </pic:pic>
-              </a:graphicData>
-            </a:graphic>
-            <wp14:sizeRelH relativeFrom="margin">
-              <wp14:pctWidth>0</wp14:pctWidth>
-            </wp14:sizeRelH>
-            <wp14:sizeRelV relativeFrom="margin">
-              <wp14:pctHeight>0</wp14:pctHeight>
-            </wp14:sizeRelV>
-          </wp:anchor>
-        </w:drawing>
-      </w:r>
-      <w:r>
-        <w:rPr>
-          <w:rFonts w:hint="cs"/>
-          <w:noProof/>
-          <w:rtl/>
-          <w:lang w:val="fa-IR"/>
-        </w:rPr>
-        <mc:AlternateContent>
-          <mc:Choice Requires="wps">
-            <w:drawing>
-              <wp:anchor distT="0" distB="0" distL="114300" distR="114300" simplePos="0" relativeHeight="251671040" behindDoc="0" locked="0" layoutInCell="1" allowOverlap="1" wp14:anchorId="61B18647" wp14:editId="5FC1E323">
-                <wp:simplePos x="0" y="0"/>
-                <wp:positionH relativeFrom="column">
-                  <wp:posOffset>1931035</wp:posOffset>
-                </wp:positionH>
-                <wp:positionV relativeFrom="paragraph">
-                  <wp:posOffset>22860</wp:posOffset>
-                </wp:positionV>
-                <wp:extent cx="1211580" cy="944880"/>
-                <wp:effectExtent l="0" t="0" r="26670" b="26670"/>
-                <wp:wrapNone/>
-                <wp:docPr id="18" name="Rectangle 18"/>
-                <wp:cNvGraphicFramePr/>
-                <a:graphic xmlns:a="http://schemas.openxmlformats.org/drawingml/2006/main">
-                  <a:graphicData uri="http://schemas.microsoft.com/office/word/2010/wordprocessingShape">
-                    <wps:wsp>
-                      <wps:cNvSpPr/>
-                      <wps:spPr>
-                        <a:xfrm>
-                          <a:off x="0" y="0"/>
-                          <a:ext cx="1211580" cy="944880"/>
-                        </a:xfrm>
-                        <a:prstGeom prst="rect">
-                          <a:avLst/>
-                        </a:prstGeom>
-                      </wps:spPr>
-                      <wps:style>
-                        <a:lnRef idx="2">
-                          <a:schemeClr val="accent1">
-                            <a:shade val="50000"/>
-                          </a:schemeClr>
-                        </a:lnRef>
-                        <a:fillRef idx="1">
-                          <a:schemeClr val="accent1"/>
-                        </a:fillRef>
-                        <a:effectRef idx="0">
-                          <a:schemeClr val="accent1"/>
-                        </a:effectRef>
-                        <a:fontRef idx="minor">
-                          <a:schemeClr val="lt1"/>
-                        </a:fontRef>
-                      </wps:style>
-                      <wps:txbx>
-                        <w:txbxContent>
-                          <w:p>
-                            <w:pPr>
-                              <w:jc w:val="center"/>
-                              <w:rPr>
-                                <w:color w:val="FF0000"/>
-                              </w:rPr>
-                            </w:pPr>
-                            <w:r>
-                              <w:rPr>
-                                <w:rFonts w:hint="cs"/>
-                                <w:color w:val="FF0000"/>
-                                <w:rtl/>
-                              </w:rPr>
-                              <w:t>تعیین سطح دسترسی</w:t>
-                            </w:r>
-                          </w:p>
-                        </w:txbxContent>
-                      </wps:txbx>
-                      <wps:bodyPr rot="0" spcFirstLastPara="0" vertOverflow="overflow" horzOverflow="overflow" vert="horz" wrap="square" lIns="91440" tIns="45720" rIns="91440" bIns="45720" numCol="1" spcCol="0" rtlCol="0" fromWordArt="0" anchor="ctr" anchorCtr="0" forceAA="0" compatLnSpc="1">
-                        <a:prstTxWarp prst="textNoShape">
-                          <a:avLst/>
-                        </a:prstTxWarp>
-                        <a:noAutofit/>
-                      </wps:bodyPr>
-                    </wps:wsp>
-                  </a:graphicData>
-                </a:graphic>
-                <wp14:sizeRelH relativeFrom="margin">
-                  <wp14:pctWidth>0</wp14:pctWidth>
-                </wp14:sizeRelH>
-                <wp14:sizeRelV relativeFrom="margin">
-                  <wp14:pctHeight>0</wp14:pctHeight>
-                </wp14:sizeRelV>
-              </wp:anchor>
-            </w:drawing>
-          </mc:Choice>
-          <mc:Fallback>
-            <w:pict>
-              <v:rect w14:anchorId="61B18647" id="Rectangle 18" o:spid="_x0000_s1029" style="position:absolute;left:0;text-align:left;margin-left:152.05pt;margin-top:1.8pt;width:95.4pt;height:74.4pt;z-index:251671040;visibility:visible;mso-wrap-style:square;mso-width-percent:0;mso-height-percent:0;mso-wrap-distance-left:9pt;mso-wrap-distance-top:0;mso-wrap-distance-right:9pt;mso-wrap-distance-bottom:0;mso-position-horizontal:absolute;mso-position-horizontal-relative:text;mso-position-vertical:absolute;mso-position-vertical-relative:text;mso-width-percent:0;mso-height-percent:0;mso-width-relative:margin;mso-height-relative:margin;v-text-anchor:middle" o:gfxdata="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" fillcolor="#5b9bd5 [3204]" strokecolor="#1f4d78 [1604]" strokeweight="1pt">
-                <v:textbox>
-                  <w:txbxContent>
-                    <w:p>
-                      <w:pPr>
-                        <w:jc w:val="center"/>
-                        <w:rPr>
-                          <w:color w:val="FF0000"/>
-                        </w:rPr>
-                      </w:pPr>
-                      <w:r>
-                        <w:rPr>
-                          <w:rFonts w:hint="cs"/>
-                          <w:color w:val="FF0000"/>
-                          <w:rtl/>
-                        </w:rPr>
-                        <w:t>تعیین سطح دسترسی</w:t>
-                      </w:r>
-                    </w:p>
-                  </w:txbxContent>
-                </v:textbox>
-              </v:rect>
-            </w:pict>
-          </mc:Fallback>
-        </mc:AlternateContent>
-      </w:r>
     </w:p>
     <w:p>
       <w:pPr>
         <w:rPr>
-          <w:rFonts w:hint="cs"/>
           <w:rtl/>
         </w:rPr>
       </w:pPr>
@@ -6142,7 +6255,6 @@
     <w:p>
       <w:pPr>
         <w:rPr>
-          <w:rFonts w:hint="cs"/>
           <w:rtl/>
         </w:rPr>
       </w:pPr>
@@ -6154,7 +6266,14 @@
           <w:rtl/>
         </w:rPr>
       </w:pPr>
-      <w:bookmarkStart w:id="12" w:name="_Toc132679056"/>
+      <w:bookmarkStart w:id="10" w:name="_Toc132782418"/>
+      <w:r>
+        <w:rPr>
+          <w:rFonts w:hint="cs"/>
+          <w:rtl/>
+        </w:rPr>
+        <w:t xml:space="preserve">شمای کلی </w:t>
+      </w:r>
       <w:r>
         <w:rPr>
           <w:rFonts w:hint="cs"/>
@@ -6162,7 +6281,7 @@
         </w:rPr>
         <w:t>معماری پیشنهادی سامانه</w:t>
       </w:r>
-      <w:bookmarkEnd w:id="12"/>
+      <w:bookmarkEnd w:id="10"/>
       <w:r>
         <w:rPr>
           <w:rFonts w:hint="cs"/>
@@ -6197,7 +6316,7 @@
         <w:lastRenderedPageBreak/>
         <w:t xml:space="preserve"> </w:t>
       </w:r>
-      <w:bookmarkStart w:id="13" w:name="_Toc132679047"/>
+      <w:bookmarkStart w:id="11" w:name="_Toc132782412"/>
       <w:r>
         <w:rPr>
           <w:rFonts w:hint="cs"/>
@@ -6216,7 +6335,7 @@
         </w:rPr>
         <w:t>ها ، هزینه ها و زمان بندی</w:t>
       </w:r>
-      <w:bookmarkEnd w:id="13"/>
+      <w:bookmarkEnd w:id="11"/>
       <w:r>
         <w:rPr>
           <w:rFonts w:hint="cs"/>
@@ -6236,7 +6355,43 @@
           <w:rFonts w:hint="cs"/>
           <w:rtl/>
         </w:rPr>
-        <w:t>در جدول زیر زیر هزینه های ناشی از راه‌اندازی و زیرساخت های سامانه بطور تقریبی گفته شده است.</w:t>
+        <w:t xml:space="preserve">در جدول زیر </w:t>
+      </w:r>
+      <w:r>
+        <w:rPr>
+          <w:rFonts w:hint="cs"/>
+          <w:rtl/>
+        </w:rPr>
+        <w:t xml:space="preserve">، </w:t>
+      </w:r>
+      <w:r>
+        <w:rPr>
+          <w:rFonts w:hint="cs"/>
+          <w:rtl/>
+        </w:rPr>
+        <w:t xml:space="preserve">موارد مورد نیاز برای </w:t>
+      </w:r>
+      <w:r>
+        <w:rPr>
+          <w:rFonts w:hint="cs"/>
+          <w:rtl/>
+        </w:rPr>
+        <w:t>زیرساخت های سام</w:t>
+      </w:r>
+      <w:r>
+        <w:rPr>
+          <w:rFonts w:hint="cs"/>
+          <w:rtl/>
+          <w:lang w:bidi="fa-IR"/>
+        </w:rPr>
+        <w:t xml:space="preserve">انه </w:t>
+      </w:r>
+      <w:r>
+        <w:rPr>
+          <w:rFonts w:hint="cs"/>
+          <w:rtl/>
+        </w:rPr>
+        <w:t>بطور تقریبی گفته شده است.</w:t>
       </w:r>
     </w:p>
     <w:p>
@@ -6257,7 +6412,6 @@
       </w:tblPr>
       <w:tblGrid>
         <w:gridCol w:w="3678"/>
-        <w:gridCol w:w="3510"/>
       </w:tblGrid>
       <w:tr>
         <w:trPr>
@@ -6275,7 +6429,7 @@
             <w:pPr>
               <w:pStyle w:val="a8"/>
               <w:ind w:firstLine="0"/>
-              <w:jc w:val="both"/>
+              <w:jc w:val="center"/>
               <w:rPr>
                 <w:color w:val="auto"/>
                 <w:lang w:bidi="fa-IR"/>
@@ -6289,33 +6443,6 @@
                 <w:lang w:bidi="fa-IR"/>
               </w:rPr>
               <w:t>موارد مورد مطالعه</w:t>
-            </w:r>
-          </w:p>
-        </w:tc>
-        <w:tc>
-          <w:tcPr>
-            <w:tcW w:w="3510" w:type="dxa"/>
-            <w:shd w:val="clear" w:color="auto" w:fill="538135" w:themeFill="accent6" w:themeFillShade="BF"/>
-            <w:vAlign w:val="center"/>
-          </w:tcPr>
-          <w:p>
-            <w:pPr>
-              <w:pStyle w:val="a8"/>
-              <w:ind w:firstLine="0"/>
-              <w:jc w:val="center"/>
-              <w:cnfStyle w:val="100000000000" w:firstRow="1" w:lastRow="0" w:firstColumn="0" w:lastColumn="0" w:oddVBand="0" w:evenVBand="0" w:oddHBand="0" w:evenHBand="0" w:firstRowFirstColumn="0" w:firstRowLastColumn="0" w:lastRowFirstColumn="0" w:lastRowLastColumn="0"/>
-              <w:rPr>
-                <w:color w:val="auto"/>
-                <w:rtl/>
-              </w:rPr>
-            </w:pPr>
-            <w:r>
-              <w:rPr>
-                <w:rFonts w:hint="cs"/>
-                <w:color w:val="auto"/>
-                <w:rtl/>
-              </w:rPr>
-              <w:t xml:space="preserve">هزینه </w:t>
             </w:r>
           </w:p>
         </w:tc>
@@ -6346,45 +6473,13 @@
                 <w:szCs w:val="24"/>
                 <w:rtl/>
               </w:rPr>
-              <w:t>برنامه نویسی دیتا بیس</w:t>
-            </w:r>
-            <w:r>
-              <w:rPr>
-                <w:rFonts w:hint="cs"/>
-                <w:szCs w:val="24"/>
-                <w:rtl/>
-              </w:rPr>
-              <w:t xml:space="preserve"> و </w:t>
+              <w:t xml:space="preserve">برنامه نویسی دیتا بیس و </w:t>
             </w:r>
             <w:r>
               <w:rPr>
                 <w:szCs w:val="24"/>
               </w:rPr>
               <w:t>back end</w:t>
-            </w:r>
-          </w:p>
-        </w:tc>
-        <w:tc>
-          <w:tcPr>
-            <w:tcW w:w="3510" w:type="dxa"/>
-            <w:vAlign w:val="center"/>
-          </w:tcPr>
-          <w:p>
-            <w:pPr>
-              <w:pStyle w:val="a8"/>
-              <w:ind w:firstLine="0"/>
-              <w:jc w:val="center"/>
-              <w:cnfStyle w:val="000000100000" w:firstRow="0" w:lastRow="0" w:firstColumn="0" w:lastColumn="0" w:oddVBand="0" w:evenVBand="0" w:oddHBand="1" w:evenHBand="0" w:firstRowFirstColumn="0" w:firstRowLastColumn="0" w:lastRowFirstColumn="0" w:lastRowLastColumn="0"/>
-              <w:rPr>
-                <w:rtl/>
-              </w:rPr>
-            </w:pPr>
-            <w:r>
-              <w:rPr>
-                <w:rFonts w:hint="cs"/>
-                <w:rtl/>
-              </w:rPr>
-              <w:t>100 میلیون تومان</w:t>
             </w:r>
           </w:p>
         </w:tc>
@@ -6417,49 +6512,7 @@
                 <w:rtl/>
                 <w:lang w:bidi="fa-IR"/>
               </w:rPr>
-              <w:t xml:space="preserve">راه اندازی و نگه داری سرور </w:t>
-            </w:r>
-          </w:p>
-        </w:tc>
-        <w:tc>
-          <w:tcPr>
-            <w:tcW w:w="3510" w:type="dxa"/>
-            <w:vAlign w:val="center"/>
-          </w:tcPr>
-          <w:p>
-            <w:pPr>
-              <w:pStyle w:val="a8"/>
-              <w:ind w:firstLine="0"/>
-              <w:jc w:val="center"/>
-              <w:cnfStyle w:val="000000000000" w:firstRow="0" w:lastRow="0" w:firstColumn="0" w:lastColumn="0" w:oddVBand="0" w:evenVBand="0" w:oddHBand="0" w:evenHBand="0" w:firstRowFirstColumn="0" w:firstRowLastColumn="0" w:lastRowFirstColumn="0" w:lastRowLastColumn="0"/>
-              <w:rPr>
-                <w:szCs w:val="24"/>
-                <w:rtl/>
-              </w:rPr>
-            </w:pPr>
-            <w:r>
-              <w:rPr>
-                <w:rFonts w:hint="cs"/>
-                <w:szCs w:val="24"/>
-                <w:rtl/>
-              </w:rPr>
-              <w:t>برای ماه اول 1</w:t>
-            </w:r>
-            <w:r>
-              <w:rPr>
-                <w:rFonts w:hint="cs"/>
-                <w:szCs w:val="24"/>
-                <w:rtl/>
-              </w:rPr>
-              <w:t>5</w:t>
-            </w:r>
-            <w:r>
-              <w:rPr>
-                <w:rFonts w:hint="cs"/>
-                <w:szCs w:val="24"/>
-                <w:rtl/>
-              </w:rPr>
-              <w:t>0 میلیون تومان</w:t>
+              <w:t>راه اندازی و نگه داری سرور</w:t>
             </w:r>
           </w:p>
         </w:tc>
@@ -6517,30 +6570,6 @@
             </w:r>
           </w:p>
         </w:tc>
-        <w:tc>
-          <w:tcPr>
-            <w:tcW w:w="3510" w:type="dxa"/>
-            <w:vAlign w:val="center"/>
-          </w:tcPr>
-          <w:p>
-            <w:pPr>
-              <w:pStyle w:val="a8"/>
-              <w:ind w:firstLine="0"/>
-              <w:jc w:val="center"/>
-              <w:cnfStyle w:val="000000100000" w:firstRow="0" w:lastRow="0" w:firstColumn="0" w:lastColumn="0" w:oddVBand="0" w:evenVBand="0" w:oddHBand="1" w:evenHBand="0" w:firstRowFirstColumn="0" w:firstRowLastColumn="0" w:lastRowFirstColumn="0" w:lastRowLastColumn="0"/>
-              <w:rPr>
-                <w:rtl/>
-              </w:rPr>
-            </w:pPr>
-            <w:r>
-              <w:rPr>
-                <w:rFonts w:hint="cs"/>
-                <w:rtl/>
-              </w:rPr>
-              <w:t>60 میلیون تومان</w:t>
-            </w:r>
-          </w:p>
-        </w:tc>
       </w:tr>
     </w:tbl>
     <w:p>
@@ -6554,9 +6583,6 @@
     <w:p>
       <w:pPr>
         <w:pStyle w:val="a8"/>
-        <w:rPr>
-          <w:rtl/>
-        </w:rPr>
       </w:pPr>
       <w:r>
         <w:rPr>
@@ -6612,7 +6638,6 @@
               <w:ind w:firstLine="0"/>
               <w:jc w:val="center"/>
               <w:rPr>
-                <w:rFonts w:hint="cs"/>
                 <w:sz w:val="28"/>
                 <w:rtl/>
               </w:rPr>
@@ -6630,7 +6655,6 @@
               <w:jc w:val="center"/>
               <w:cnfStyle w:val="100000000000" w:firstRow="1" w:lastRow="0" w:firstColumn="0" w:lastColumn="0" w:oddVBand="0" w:evenVBand="0" w:oddHBand="0" w:evenHBand="0" w:firstRowFirstColumn="0" w:firstRowLastColumn="0" w:lastRowFirstColumn="0" w:lastRowLastColumn="0"/>
               <w:rPr>
-                <w:rFonts w:hint="cs"/>
                 <w:sz w:val="28"/>
                 <w:rtl/>
               </w:rPr>
@@ -6656,7 +6680,6 @@
               <w:jc w:val="center"/>
               <w:cnfStyle w:val="100000000000" w:firstRow="1" w:lastRow="0" w:firstColumn="0" w:lastColumn="0" w:oddVBand="0" w:evenVBand="0" w:oddHBand="0" w:evenHBand="0" w:firstRowFirstColumn="0" w:firstRowLastColumn="0" w:lastRowFirstColumn="0" w:lastRowLastColumn="0"/>
               <w:rPr>
-                <w:rFonts w:hint="cs"/>
                 <w:sz w:val="28"/>
                 <w:rtl/>
               </w:rPr>
@@ -6682,7 +6705,6 @@
               <w:jc w:val="center"/>
               <w:cnfStyle w:val="100000000000" w:firstRow="1" w:lastRow="0" w:firstColumn="0" w:lastColumn="0" w:oddVBand="0" w:evenVBand="0" w:oddHBand="0" w:evenHBand="0" w:firstRowFirstColumn="0" w:firstRowLastColumn="0" w:lastRowFirstColumn="0" w:lastRowLastColumn="0"/>
               <w:rPr>
-                <w:rFonts w:hint="cs"/>
                 <w:sz w:val="28"/>
                 <w:rtl/>
               </w:rPr>
@@ -6693,15 +6715,7 @@
                 <w:sz w:val="28"/>
                 <w:rtl/>
               </w:rPr>
-              <w:t xml:space="preserve">ن-ا ماه </w:t>
-            </w:r>
-            <w:r>
-              <w:rPr>
-                <w:rFonts w:hint="cs"/>
-                <w:sz w:val="28"/>
-                <w:rtl/>
-              </w:rPr>
-              <w:t>2</w:t>
+              <w:t>ن-ا ماه 2</w:t>
             </w:r>
           </w:p>
         </w:tc>
@@ -6716,7 +6730,6 @@
               <w:jc w:val="center"/>
               <w:cnfStyle w:val="100000000000" w:firstRow="1" w:lastRow="0" w:firstColumn="0" w:lastColumn="0" w:oddVBand="0" w:evenVBand="0" w:oddHBand="0" w:evenHBand="0" w:firstRowFirstColumn="0" w:firstRowLastColumn="0" w:lastRowFirstColumn="0" w:lastRowLastColumn="0"/>
               <w:rPr>
-                <w:rFonts w:hint="cs"/>
                 <w:sz w:val="28"/>
                 <w:rtl/>
               </w:rPr>
@@ -6727,15 +6740,7 @@
                 <w:sz w:val="28"/>
                 <w:rtl/>
               </w:rPr>
-              <w:t xml:space="preserve">ن-د ماه </w:t>
-            </w:r>
-            <w:r>
-              <w:rPr>
-                <w:rFonts w:hint="cs"/>
-                <w:sz w:val="28"/>
-                <w:rtl/>
-              </w:rPr>
-              <w:t>2</w:t>
+              <w:t>ن-د ماه 2</w:t>
             </w:r>
           </w:p>
         </w:tc>
@@ -6750,7 +6755,6 @@
               <w:jc w:val="center"/>
               <w:cnfStyle w:val="100000000000" w:firstRow="1" w:lastRow="0" w:firstColumn="0" w:lastColumn="0" w:oddVBand="0" w:evenVBand="0" w:oddHBand="0" w:evenHBand="0" w:firstRowFirstColumn="0" w:firstRowLastColumn="0" w:lastRowFirstColumn="0" w:lastRowLastColumn="0"/>
               <w:rPr>
-                <w:rFonts w:hint="cs"/>
                 <w:sz w:val="28"/>
                 <w:rtl/>
               </w:rPr>
@@ -6761,15 +6765,7 @@
                 <w:sz w:val="28"/>
                 <w:rtl/>
               </w:rPr>
-              <w:t xml:space="preserve">ن-ا ماه </w:t>
-            </w:r>
-            <w:r>
-              <w:rPr>
-                <w:rFonts w:hint="cs"/>
-                <w:sz w:val="28"/>
-                <w:rtl/>
-              </w:rPr>
-              <w:t>3</w:t>
+              <w:t>ن-ا ماه 3</w:t>
             </w:r>
           </w:p>
         </w:tc>
@@ -6784,7 +6780,6 @@
               <w:jc w:val="center"/>
               <w:cnfStyle w:val="100000000000" w:firstRow="1" w:lastRow="0" w:firstColumn="0" w:lastColumn="0" w:oddVBand="0" w:evenVBand="0" w:oddHBand="0" w:evenHBand="0" w:firstRowFirstColumn="0" w:firstRowLastColumn="0" w:lastRowFirstColumn="0" w:lastRowLastColumn="0"/>
               <w:rPr>
-                <w:rFonts w:hint="cs"/>
                 <w:sz w:val="28"/>
                 <w:rtl/>
               </w:rPr>
@@ -6795,15 +6790,7 @@
                 <w:sz w:val="28"/>
                 <w:rtl/>
               </w:rPr>
-              <w:t xml:space="preserve">ن-د ماه </w:t>
-            </w:r>
-            <w:r>
-              <w:rPr>
-                <w:rFonts w:hint="cs"/>
-                <w:sz w:val="28"/>
-                <w:rtl/>
-              </w:rPr>
-              <w:t>3</w:t>
+              <w:t>ن-د ماه 3</w:t>
             </w:r>
           </w:p>
         </w:tc>
@@ -6823,7 +6810,6 @@
               <w:ind w:firstLine="0"/>
               <w:jc w:val="center"/>
               <w:rPr>
-                <w:rFonts w:hint="cs"/>
                 <w:sz w:val="28"/>
                 <w:rtl/>
                 <w:lang w:bidi="fa-IR"/>
@@ -6852,7 +6838,6 @@
               <w:jc w:val="center"/>
               <w:cnfStyle w:val="000000100000" w:firstRow="0" w:lastRow="0" w:firstColumn="0" w:lastColumn="0" w:oddVBand="0" w:evenVBand="0" w:oddHBand="1" w:evenHBand="0" w:firstRowFirstColumn="0" w:firstRowLastColumn="0" w:lastRowFirstColumn="0" w:lastRowLastColumn="0"/>
               <w:rPr>
-                <w:rFonts w:hint="cs"/>
                 <w:sz w:val="28"/>
                 <w:rtl/>
               </w:rPr>
@@ -6870,7 +6855,6 @@
               <w:jc w:val="center"/>
               <w:cnfStyle w:val="000000100000" w:firstRow="0" w:lastRow="0" w:firstColumn="0" w:lastColumn="0" w:oddVBand="0" w:evenVBand="0" w:oddHBand="1" w:evenHBand="0" w:firstRowFirstColumn="0" w:firstRowLastColumn="0" w:lastRowFirstColumn="0" w:lastRowLastColumn="0"/>
               <w:rPr>
-                <w:rFonts w:hint="cs"/>
                 <w:sz w:val="28"/>
                 <w:rtl/>
               </w:rPr>
@@ -6888,7 +6872,6 @@
               <w:jc w:val="center"/>
               <w:cnfStyle w:val="000000100000" w:firstRow="0" w:lastRow="0" w:firstColumn="0" w:lastColumn="0" w:oddVBand="0" w:evenVBand="0" w:oddHBand="1" w:evenHBand="0" w:firstRowFirstColumn="0" w:firstRowLastColumn="0" w:lastRowFirstColumn="0" w:lastRowLastColumn="0"/>
               <w:rPr>
-                <w:rFonts w:hint="cs"/>
                 <w:sz w:val="28"/>
                 <w:rtl/>
               </w:rPr>
@@ -6906,7 +6889,6 @@
               <w:jc w:val="center"/>
               <w:cnfStyle w:val="000000100000" w:firstRow="0" w:lastRow="0" w:firstColumn="0" w:lastColumn="0" w:oddVBand="0" w:evenVBand="0" w:oddHBand="1" w:evenHBand="0" w:firstRowFirstColumn="0" w:firstRowLastColumn="0" w:lastRowFirstColumn="0" w:lastRowLastColumn="0"/>
               <w:rPr>
-                <w:rFonts w:hint="cs"/>
                 <w:sz w:val="28"/>
                 <w:rtl/>
               </w:rPr>
@@ -6924,7 +6906,6 @@
               <w:jc w:val="center"/>
               <w:cnfStyle w:val="000000100000" w:firstRow="0" w:lastRow="0" w:firstColumn="0" w:lastColumn="0" w:oddVBand="0" w:evenVBand="0" w:oddHBand="1" w:evenHBand="0" w:firstRowFirstColumn="0" w:firstRowLastColumn="0" w:lastRowFirstColumn="0" w:lastRowLastColumn="0"/>
               <w:rPr>
-                <w:rFonts w:hint="cs"/>
                 <w:sz w:val="28"/>
                 <w:rtl/>
               </w:rPr>
@@ -6942,7 +6923,6 @@
               <w:jc w:val="center"/>
               <w:cnfStyle w:val="000000100000" w:firstRow="0" w:lastRow="0" w:firstColumn="0" w:lastColumn="0" w:oddVBand="0" w:evenVBand="0" w:oddHBand="1" w:evenHBand="0" w:firstRowFirstColumn="0" w:firstRowLastColumn="0" w:lastRowFirstColumn="0" w:lastRowLastColumn="0"/>
               <w:rPr>
-                <w:rFonts w:hint="cs"/>
                 <w:sz w:val="28"/>
                 <w:rtl/>
               </w:rPr>
@@ -6962,7 +6942,6 @@
               <w:ind w:firstLine="0"/>
               <w:jc w:val="center"/>
               <w:rPr>
-                <w:rFonts w:hint="cs"/>
                 <w:sz w:val="28"/>
                 <w:rtl/>
               </w:rPr>
@@ -6989,7 +6968,6 @@
               <w:jc w:val="center"/>
               <w:cnfStyle w:val="000000000000" w:firstRow="0" w:lastRow="0" w:firstColumn="0" w:lastColumn="0" w:oddVBand="0" w:evenVBand="0" w:oddHBand="0" w:evenHBand="0" w:firstRowFirstColumn="0" w:firstRowLastColumn="0" w:lastRowFirstColumn="0" w:lastRowLastColumn="0"/>
               <w:rPr>
-                <w:rFonts w:hint="cs"/>
                 <w:sz w:val="28"/>
                 <w:rtl/>
               </w:rPr>
@@ -7008,7 +6986,6 @@
               <w:jc w:val="center"/>
               <w:cnfStyle w:val="000000000000" w:firstRow="0" w:lastRow="0" w:firstColumn="0" w:lastColumn="0" w:oddVBand="0" w:evenVBand="0" w:oddHBand="0" w:evenHBand="0" w:firstRowFirstColumn="0" w:firstRowLastColumn="0" w:lastRowFirstColumn="0" w:lastRowLastColumn="0"/>
               <w:rPr>
-                <w:rFonts w:hint="cs"/>
                 <w:sz w:val="28"/>
                 <w:rtl/>
               </w:rPr>
@@ -7026,7 +7003,6 @@
               <w:jc w:val="center"/>
               <w:cnfStyle w:val="000000000000" w:firstRow="0" w:lastRow="0" w:firstColumn="0" w:lastColumn="0" w:oddVBand="0" w:evenVBand="0" w:oddHBand="0" w:evenHBand="0" w:firstRowFirstColumn="0" w:firstRowLastColumn="0" w:lastRowFirstColumn="0" w:lastRowLastColumn="0"/>
               <w:rPr>
-                <w:rFonts w:hint="cs"/>
                 <w:sz w:val="28"/>
                 <w:rtl/>
               </w:rPr>
@@ -7044,7 +7020,6 @@
               <w:jc w:val="center"/>
               <w:cnfStyle w:val="000000000000" w:firstRow="0" w:lastRow="0" w:firstColumn="0" w:lastColumn="0" w:oddVBand="0" w:evenVBand="0" w:oddHBand="0" w:evenHBand="0" w:firstRowFirstColumn="0" w:firstRowLastColumn="0" w:lastRowFirstColumn="0" w:lastRowLastColumn="0"/>
               <w:rPr>
-                <w:rFonts w:hint="cs"/>
                 <w:sz w:val="28"/>
                 <w:rtl/>
               </w:rPr>
@@ -7062,7 +7037,6 @@
               <w:jc w:val="center"/>
               <w:cnfStyle w:val="000000000000" w:firstRow="0" w:lastRow="0" w:firstColumn="0" w:lastColumn="0" w:oddVBand="0" w:evenVBand="0" w:oddHBand="0" w:evenHBand="0" w:firstRowFirstColumn="0" w:firstRowLastColumn="0" w:lastRowFirstColumn="0" w:lastRowLastColumn="0"/>
               <w:rPr>
-                <w:rFonts w:hint="cs"/>
                 <w:sz w:val="28"/>
                 <w:rtl/>
               </w:rPr>
@@ -7080,7 +7054,6 @@
               <w:jc w:val="center"/>
               <w:cnfStyle w:val="000000000000" w:firstRow="0" w:lastRow="0" w:firstColumn="0" w:lastColumn="0" w:oddVBand="0" w:evenVBand="0" w:oddHBand="0" w:evenHBand="0" w:firstRowFirstColumn="0" w:firstRowLastColumn="0" w:lastRowFirstColumn="0" w:lastRowLastColumn="0"/>
               <w:rPr>
-                <w:rFonts w:hint="cs"/>
                 <w:sz w:val="28"/>
                 <w:rtl/>
               </w:rPr>
@@ -7103,7 +7076,6 @@
               <w:ind w:firstLine="0"/>
               <w:jc w:val="center"/>
               <w:rPr>
-                <w:rFonts w:hint="cs"/>
                 <w:sz w:val="28"/>
                 <w:rtl/>
               </w:rPr>
@@ -7129,7 +7101,6 @@
               <w:jc w:val="center"/>
               <w:cnfStyle w:val="000000100000" w:firstRow="0" w:lastRow="0" w:firstColumn="0" w:lastColumn="0" w:oddVBand="0" w:evenVBand="0" w:oddHBand="1" w:evenHBand="0" w:firstRowFirstColumn="0" w:firstRowLastColumn="0" w:lastRowFirstColumn="0" w:lastRowLastColumn="0"/>
               <w:rPr>
-                <w:rFonts w:hint="cs"/>
                 <w:sz w:val="28"/>
                 <w:rtl/>
               </w:rPr>
@@ -7148,7 +7119,6 @@
               <w:jc w:val="center"/>
               <w:cnfStyle w:val="000000100000" w:firstRow="0" w:lastRow="0" w:firstColumn="0" w:lastColumn="0" w:oddVBand="0" w:evenVBand="0" w:oddHBand="1" w:evenHBand="0" w:firstRowFirstColumn="0" w:firstRowLastColumn="0" w:lastRowFirstColumn="0" w:lastRowLastColumn="0"/>
               <w:rPr>
-                <w:rFonts w:hint="cs"/>
                 <w:sz w:val="28"/>
                 <w:rtl/>
               </w:rPr>
@@ -7166,7 +7136,6 @@
               <w:jc w:val="center"/>
               <w:cnfStyle w:val="000000100000" w:firstRow="0" w:lastRow="0" w:firstColumn="0" w:lastColumn="0" w:oddVBand="0" w:evenVBand="0" w:oddHBand="1" w:evenHBand="0" w:firstRowFirstColumn="0" w:firstRowLastColumn="0" w:lastRowFirstColumn="0" w:lastRowLastColumn="0"/>
               <w:rPr>
-                <w:rFonts w:hint="cs"/>
                 <w:sz w:val="28"/>
                 <w:rtl/>
               </w:rPr>
@@ -7184,7 +7153,6 @@
               <w:jc w:val="center"/>
               <w:cnfStyle w:val="000000100000" w:firstRow="0" w:lastRow="0" w:firstColumn="0" w:lastColumn="0" w:oddVBand="0" w:evenVBand="0" w:oddHBand="1" w:evenHBand="0" w:firstRowFirstColumn="0" w:firstRowLastColumn="0" w:lastRowFirstColumn="0" w:lastRowLastColumn="0"/>
               <w:rPr>
-                <w:rFonts w:hint="cs"/>
                 <w:sz w:val="28"/>
                 <w:rtl/>
               </w:rPr>
@@ -7202,7 +7170,6 @@
               <w:jc w:val="center"/>
               <w:cnfStyle w:val="000000100000" w:firstRow="0" w:lastRow="0" w:firstColumn="0" w:lastColumn="0" w:oddVBand="0" w:evenVBand="0" w:oddHBand="1" w:evenHBand="0" w:firstRowFirstColumn="0" w:firstRowLastColumn="0" w:lastRowFirstColumn="0" w:lastRowLastColumn="0"/>
               <w:rPr>
-                <w:rFonts w:hint="cs"/>
                 <w:sz w:val="28"/>
                 <w:rtl/>
               </w:rPr>
@@ -7220,7 +7187,6 @@
               <w:jc w:val="center"/>
               <w:cnfStyle w:val="000000100000" w:firstRow="0" w:lastRow="0" w:firstColumn="0" w:lastColumn="0" w:oddVBand="0" w:evenVBand="0" w:oddHBand="1" w:evenHBand="0" w:firstRowFirstColumn="0" w:firstRowLastColumn="0" w:lastRowFirstColumn="0" w:lastRowLastColumn="0"/>
               <w:rPr>
-                <w:rFonts w:hint="cs"/>
                 <w:sz w:val="28"/>
                 <w:rtl/>
               </w:rPr>
@@ -7240,7 +7206,6 @@
               <w:ind w:firstLine="0"/>
               <w:jc w:val="center"/>
               <w:rPr>
-                <w:rFonts w:hint="cs"/>
                 <w:sz w:val="28"/>
                 <w:rtl/>
               </w:rPr>
@@ -7266,7 +7231,6 @@
               <w:jc w:val="center"/>
               <w:cnfStyle w:val="000000000000" w:firstRow="0" w:lastRow="0" w:firstColumn="0" w:lastColumn="0" w:oddVBand="0" w:evenVBand="0" w:oddHBand="0" w:evenHBand="0" w:firstRowFirstColumn="0" w:firstRowLastColumn="0" w:lastRowFirstColumn="0" w:lastRowLastColumn="0"/>
               <w:rPr>
-                <w:rFonts w:hint="cs"/>
                 <w:sz w:val="28"/>
                 <w:rtl/>
               </w:rPr>
@@ -7284,7 +7248,6 @@
               <w:jc w:val="center"/>
               <w:cnfStyle w:val="000000000000" w:firstRow="0" w:lastRow="0" w:firstColumn="0" w:lastColumn="0" w:oddVBand="0" w:evenVBand="0" w:oddHBand="0" w:evenHBand="0" w:firstRowFirstColumn="0" w:firstRowLastColumn="0" w:lastRowFirstColumn="0" w:lastRowLastColumn="0"/>
               <w:rPr>
-                <w:rFonts w:hint="cs"/>
                 <w:sz w:val="28"/>
                 <w:rtl/>
               </w:rPr>
@@ -7303,7 +7266,6 @@
               <w:jc w:val="center"/>
               <w:cnfStyle w:val="000000000000" w:firstRow="0" w:lastRow="0" w:firstColumn="0" w:lastColumn="0" w:oddVBand="0" w:evenVBand="0" w:oddHBand="0" w:evenHBand="0" w:firstRowFirstColumn="0" w:firstRowLastColumn="0" w:lastRowFirstColumn="0" w:lastRowLastColumn="0"/>
               <w:rPr>
-                <w:rFonts w:hint="cs"/>
                 <w:sz w:val="28"/>
                 <w:rtl/>
               </w:rPr>
@@ -7322,7 +7284,6 @@
               <w:jc w:val="center"/>
               <w:cnfStyle w:val="000000000000" w:firstRow="0" w:lastRow="0" w:firstColumn="0" w:lastColumn="0" w:oddVBand="0" w:evenVBand="0" w:oddHBand="0" w:evenHBand="0" w:firstRowFirstColumn="0" w:firstRowLastColumn="0" w:lastRowFirstColumn="0" w:lastRowLastColumn="0"/>
               <w:rPr>
-                <w:rFonts w:hint="cs"/>
                 <w:sz w:val="28"/>
                 <w:rtl/>
               </w:rPr>
@@ -7340,7 +7301,6 @@
               <w:jc w:val="center"/>
               <w:cnfStyle w:val="000000000000" w:firstRow="0" w:lastRow="0" w:firstColumn="0" w:lastColumn="0" w:oddVBand="0" w:evenVBand="0" w:oddHBand="0" w:evenHBand="0" w:firstRowFirstColumn="0" w:firstRowLastColumn="0" w:lastRowFirstColumn="0" w:lastRowLastColumn="0"/>
               <w:rPr>
-                <w:rFonts w:hint="cs"/>
                 <w:sz w:val="28"/>
                 <w:rtl/>
               </w:rPr>
@@ -7358,7 +7318,6 @@
               <w:jc w:val="center"/>
               <w:cnfStyle w:val="000000000000" w:firstRow="0" w:lastRow="0" w:firstColumn="0" w:lastColumn="0" w:oddVBand="0" w:evenVBand="0" w:oddHBand="0" w:evenHBand="0" w:firstRowFirstColumn="0" w:firstRowLastColumn="0" w:lastRowFirstColumn="0" w:lastRowLastColumn="0"/>
               <w:rPr>
-                <w:rFonts w:hint="cs"/>
                 <w:sz w:val="28"/>
                 <w:rtl/>
               </w:rPr>
@@ -7381,7 +7340,6 @@
               <w:ind w:firstLine="0"/>
               <w:jc w:val="center"/>
               <w:rPr>
-                <w:rFonts w:hint="cs"/>
                 <w:sz w:val="28"/>
                 <w:rtl/>
               </w:rPr>
@@ -7407,7 +7365,6 @@
               <w:jc w:val="center"/>
               <w:cnfStyle w:val="000000100000" w:firstRow="0" w:lastRow="0" w:firstColumn="0" w:lastColumn="0" w:oddVBand="0" w:evenVBand="0" w:oddHBand="1" w:evenHBand="0" w:firstRowFirstColumn="0" w:firstRowLastColumn="0" w:lastRowFirstColumn="0" w:lastRowLastColumn="0"/>
               <w:rPr>
-                <w:rFonts w:hint="cs"/>
                 <w:sz w:val="28"/>
                 <w:rtl/>
               </w:rPr>
@@ -7425,7 +7382,6 @@
               <w:jc w:val="center"/>
               <w:cnfStyle w:val="000000100000" w:firstRow="0" w:lastRow="0" w:firstColumn="0" w:lastColumn="0" w:oddVBand="0" w:evenVBand="0" w:oddHBand="1" w:evenHBand="0" w:firstRowFirstColumn="0" w:firstRowLastColumn="0" w:lastRowFirstColumn="0" w:lastRowLastColumn="0"/>
               <w:rPr>
-                <w:rFonts w:hint="cs"/>
                 <w:sz w:val="28"/>
                 <w:rtl/>
               </w:rPr>
@@ -7443,7 +7399,6 @@
               <w:jc w:val="center"/>
               <w:cnfStyle w:val="000000100000" w:firstRow="0" w:lastRow="0" w:firstColumn="0" w:lastColumn="0" w:oddVBand="0" w:evenVBand="0" w:oddHBand="1" w:evenHBand="0" w:firstRowFirstColumn="0" w:firstRowLastColumn="0" w:lastRowFirstColumn="0" w:lastRowLastColumn="0"/>
               <w:rPr>
-                <w:rFonts w:hint="cs"/>
                 <w:sz w:val="28"/>
                 <w:rtl/>
               </w:rPr>
@@ -7462,7 +7417,6 @@
               <w:jc w:val="center"/>
               <w:cnfStyle w:val="000000100000" w:firstRow="0" w:lastRow="0" w:firstColumn="0" w:lastColumn="0" w:oddVBand="0" w:evenVBand="0" w:oddHBand="1" w:evenHBand="0" w:firstRowFirstColumn="0" w:firstRowLastColumn="0" w:lastRowFirstColumn="0" w:lastRowLastColumn="0"/>
               <w:rPr>
-                <w:rFonts w:hint="cs"/>
                 <w:sz w:val="28"/>
                 <w:rtl/>
               </w:rPr>
@@ -7481,7 +7435,6 @@
               <w:jc w:val="center"/>
               <w:cnfStyle w:val="000000100000" w:firstRow="0" w:lastRow="0" w:firstColumn="0" w:lastColumn="0" w:oddVBand="0" w:evenVBand="0" w:oddHBand="1" w:evenHBand="0" w:firstRowFirstColumn="0" w:firstRowLastColumn="0" w:lastRowFirstColumn="0" w:lastRowLastColumn="0"/>
               <w:rPr>
-                <w:rFonts w:hint="cs"/>
                 <w:sz w:val="28"/>
                 <w:rtl/>
               </w:rPr>
@@ -7499,7 +7452,6 @@
               <w:jc w:val="center"/>
               <w:cnfStyle w:val="000000100000" w:firstRow="0" w:lastRow="0" w:firstColumn="0" w:lastColumn="0" w:oddVBand="0" w:evenVBand="0" w:oddHBand="1" w:evenHBand="0" w:firstRowFirstColumn="0" w:firstRowLastColumn="0" w:lastRowFirstColumn="0" w:lastRowLastColumn="0"/>
               <w:rPr>
-                <w:rFonts w:hint="cs"/>
                 <w:sz w:val="28"/>
                 <w:rtl/>
               </w:rPr>
@@ -7519,7 +7471,6 @@
               <w:ind w:firstLine="0"/>
               <w:jc w:val="center"/>
               <w:rPr>
-                <w:rFonts w:hint="cs"/>
                 <w:sz w:val="28"/>
                 <w:rtl/>
               </w:rPr>
@@ -7545,7 +7496,6 @@
               <w:jc w:val="center"/>
               <w:cnfStyle w:val="000000000000" w:firstRow="0" w:lastRow="0" w:firstColumn="0" w:lastColumn="0" w:oddVBand="0" w:evenVBand="0" w:oddHBand="0" w:evenHBand="0" w:firstRowFirstColumn="0" w:firstRowLastColumn="0" w:lastRowFirstColumn="0" w:lastRowLastColumn="0"/>
               <w:rPr>
-                <w:rFonts w:hint="cs"/>
                 <w:sz w:val="28"/>
                 <w:rtl/>
               </w:rPr>
@@ -7563,7 +7513,6 @@
               <w:jc w:val="center"/>
               <w:cnfStyle w:val="000000000000" w:firstRow="0" w:lastRow="0" w:firstColumn="0" w:lastColumn="0" w:oddVBand="0" w:evenVBand="0" w:oddHBand="0" w:evenHBand="0" w:firstRowFirstColumn="0" w:firstRowLastColumn="0" w:lastRowFirstColumn="0" w:lastRowLastColumn="0"/>
               <w:rPr>
-                <w:rFonts w:hint="cs"/>
                 <w:sz w:val="28"/>
                 <w:rtl/>
               </w:rPr>
@@ -7581,7 +7530,6 @@
               <w:jc w:val="center"/>
               <w:cnfStyle w:val="000000000000" w:firstRow="0" w:lastRow="0" w:firstColumn="0" w:lastColumn="0" w:oddVBand="0" w:evenVBand="0" w:oddHBand="0" w:evenHBand="0" w:firstRowFirstColumn="0" w:firstRowLastColumn="0" w:lastRowFirstColumn="0" w:lastRowLastColumn="0"/>
               <w:rPr>
-                <w:rFonts w:hint="cs"/>
                 <w:sz w:val="28"/>
                 <w:rtl/>
               </w:rPr>
@@ -7599,7 +7547,6 @@
               <w:jc w:val="center"/>
               <w:cnfStyle w:val="000000000000" w:firstRow="0" w:lastRow="0" w:firstColumn="0" w:lastColumn="0" w:oddVBand="0" w:evenVBand="0" w:oddHBand="0" w:evenHBand="0" w:firstRowFirstColumn="0" w:firstRowLastColumn="0" w:lastRowFirstColumn="0" w:lastRowLastColumn="0"/>
               <w:rPr>
-                <w:rFonts w:hint="cs"/>
                 <w:sz w:val="28"/>
                 <w:rtl/>
               </w:rPr>
@@ -7617,7 +7564,6 @@
               <w:jc w:val="center"/>
               <w:cnfStyle w:val="000000000000" w:firstRow="0" w:lastRow="0" w:firstColumn="0" w:lastColumn="0" w:oddVBand="0" w:evenVBand="0" w:oddHBand="0" w:evenHBand="0" w:firstRowFirstColumn="0" w:firstRowLastColumn="0" w:lastRowFirstColumn="0" w:lastRowLastColumn="0"/>
               <w:rPr>
-                <w:rFonts w:hint="cs"/>
                 <w:sz w:val="28"/>
                 <w:rtl/>
               </w:rPr>
@@ -7636,7 +7582,6 @@
               <w:jc w:val="center"/>
               <w:cnfStyle w:val="000000000000" w:firstRow="0" w:lastRow="0" w:firstColumn="0" w:lastColumn="0" w:oddVBand="0" w:evenVBand="0" w:oddHBand="0" w:evenHBand="0" w:firstRowFirstColumn="0" w:firstRowLastColumn="0" w:lastRowFirstColumn="0" w:lastRowLastColumn="0"/>
               <w:rPr>
-                <w:rFonts w:hint="cs"/>
                 <w:sz w:val="28"/>
                 <w:rtl/>
               </w:rPr>
@@ -7659,7 +7604,6 @@
               <w:ind w:firstLine="0"/>
               <w:jc w:val="center"/>
               <w:rPr>
-                <w:rFonts w:hint="cs"/>
                 <w:sz w:val="28"/>
                 <w:rtl/>
               </w:rPr>
@@ -7685,7 +7629,6 @@
               <w:jc w:val="center"/>
               <w:cnfStyle w:val="000000100000" w:firstRow="0" w:lastRow="0" w:firstColumn="0" w:lastColumn="0" w:oddVBand="0" w:evenVBand="0" w:oddHBand="1" w:evenHBand="0" w:firstRowFirstColumn="0" w:firstRowLastColumn="0" w:lastRowFirstColumn="0" w:lastRowLastColumn="0"/>
               <w:rPr>
-                <w:rFonts w:hint="cs"/>
                 <w:sz w:val="28"/>
                 <w:rtl/>
               </w:rPr>
@@ -7703,7 +7646,6 @@
               <w:jc w:val="center"/>
               <w:cnfStyle w:val="000000100000" w:firstRow="0" w:lastRow="0" w:firstColumn="0" w:lastColumn="0" w:oddVBand="0" w:evenVBand="0" w:oddHBand="1" w:evenHBand="0" w:firstRowFirstColumn="0" w:firstRowLastColumn="0" w:lastRowFirstColumn="0" w:lastRowLastColumn="0"/>
               <w:rPr>
-                <w:rFonts w:hint="cs"/>
                 <w:sz w:val="28"/>
                 <w:rtl/>
               </w:rPr>
@@ -7721,7 +7663,6 @@
               <w:jc w:val="center"/>
               <w:cnfStyle w:val="000000100000" w:firstRow="0" w:lastRow="0" w:firstColumn="0" w:lastColumn="0" w:oddVBand="0" w:evenVBand="0" w:oddHBand="1" w:evenHBand="0" w:firstRowFirstColumn="0" w:firstRowLastColumn="0" w:lastRowFirstColumn="0" w:lastRowLastColumn="0"/>
               <w:rPr>
-                <w:rFonts w:hint="cs"/>
                 <w:sz w:val="28"/>
                 <w:rtl/>
               </w:rPr>
@@ -7739,7 +7680,6 @@
               <w:jc w:val="center"/>
               <w:cnfStyle w:val="000000100000" w:firstRow="0" w:lastRow="0" w:firstColumn="0" w:lastColumn="0" w:oddVBand="0" w:evenVBand="0" w:oddHBand="1" w:evenHBand="0" w:firstRowFirstColumn="0" w:firstRowLastColumn="0" w:lastRowFirstColumn="0" w:lastRowLastColumn="0"/>
               <w:rPr>
-                <w:rFonts w:hint="cs"/>
                 <w:sz w:val="28"/>
                 <w:rtl/>
               </w:rPr>
@@ -7757,7 +7697,6 @@
               <w:jc w:val="center"/>
               <w:cnfStyle w:val="000000100000" w:firstRow="0" w:lastRow="0" w:firstColumn="0" w:lastColumn="0" w:oddVBand="0" w:evenVBand="0" w:oddHBand="1" w:evenHBand="0" w:firstRowFirstColumn="0" w:firstRowLastColumn="0" w:lastRowFirstColumn="0" w:lastRowLastColumn="0"/>
               <w:rPr>
-                <w:rFonts w:hint="cs"/>
                 <w:sz w:val="28"/>
                 <w:rtl/>
               </w:rPr>
@@ -7776,7 +7715,6 @@
               <w:jc w:val="center"/>
               <w:cnfStyle w:val="000000100000" w:firstRow="0" w:lastRow="0" w:firstColumn="0" w:lastColumn="0" w:oddVBand="0" w:evenVBand="0" w:oddHBand="1" w:evenHBand="0" w:firstRowFirstColumn="0" w:firstRowLastColumn="0" w:lastRowFirstColumn="0" w:lastRowLastColumn="0"/>
               <w:rPr>
-                <w:rFonts w:hint="cs"/>
                 <w:sz w:val="28"/>
                 <w:rtl/>
               </w:rPr>
@@ -7905,14 +7843,11 @@
       <w:pPr>
         <w:pStyle w:val="a8"/>
         <w:ind w:firstLine="0"/>
-        <w:rPr>
-          <w:rFonts w:hint="cs"/>
-        </w:rPr>
       </w:pPr>
     </w:p>
     <w:sectPr>
-      <w:headerReference w:type="default" r:id="rId21"/>
-      <w:footerReference w:type="default" r:id="rId22"/>
+      <w:headerReference w:type="default" r:id="rId22"/>
+      <w:footerReference w:type="default" r:id="rId23"/>
       <w:footnotePr>
         <w:numRestart w:val="eachPage"/>
       </w:footnotePr>
@@ -7929,7 +7864,7 @@
 </file>
 
 <file path=word/endnotes.xml><?xml version="1.0" encoding="utf-8"?>
-<w:endnotes xmlns:wpc="http://schemas.microsoft.com/office/word/2010/wordprocessingCanvas" xmlns:cx="http://schemas.microsoft.com/office/drawing/2014/chartex" xmlns:cx1="http://schemas.microsoft.com/office/drawing/2015/9/8/chartex" xmlns:cx2="http://schemas.microsoft.com/office/drawing/2015/10/21/chartex" xmlns:cx3="http://schemas.microsoft.com/office/drawing/2016/5/9/chartex" xmlns:cx4="http://schemas.microsoft.com/office/drawing/2016/5/10/chartex" xmlns:cx5="http://schemas.microsoft.com/office/drawing/2016/5/11/chartex" xmlns:cx6="http://schemas.microsoft.com/office/drawing/2016/5/12/chartex" xmlns:cx7="http://schemas.microsoft.com/office/drawing/2016/5/13/chartex" xmlns:cx8="http://schemas.microsoft.com/office/drawing/2016/5/14/chartex" xmlns:mc="http://schemas.openxmlformats.org/markup-compatibility/2006" xmlns:aink="http://schemas.microsoft.com/office/drawing/2016/ink" xmlns:am3d="http://schemas.microsoft.com/office/drawing/2017/model3d" xmlns:o="urn:schemas-microsoft-com:office:office" xmlns:oel="http://schemas.microsoft.com/office/2019/extlst" xmlns:r="http://schemas.openxmlformats.org/officeDocument/2006/relationships" xmlns:m="http://schemas.openxmlformats.org/officeDocument/2006/math" xmlns:v="urn:schemas-microsoft-com:vml" xmlns:wp14="http://schemas.microsoft.com/office/word/2010/wordprocessingDrawing" xmlns:wp="http://schemas.openxmlformats.org/drawingml/2006/wordprocessingDrawing" xmlns:w10="urn:schemas-microsoft-com:office:word" xmlns:w="http://schemas.openxmlformats.org/wordprocessingml/2006/main" xmlns:w14="http://schemas.microsoft.com/office/word/2010/wordml" xmlns:w15="http://schemas.microsoft.com/office/word/2012/wordml" xmlns:w16cex="http://schemas.microsoft.com/office/word/2018/wordml/cex" xmlns:w16cid="http://schemas.microsoft.com/office/word/2016/wordml/cid" xmlns:w16="http://schemas.microsoft.com/office/word/2018/wordml" xmlns:w16sdtdh="http://schemas.microsoft.com/office/word/2020/wordml/sdtdatahash" xmlns:w16se="http://schemas.microsoft.com/office/word/2015/wordml/symex" xmlns:wpg="http://schemas.microsoft.com/office/word/2010/wordprocessingGroup" xmlns:wpi="http://schemas.microsoft.com/office/word/2010/wordprocessingInk" xmlns:wne="http://schemas.microsoft.com/office/word/2006/wordml" xmlns:wps="http://schemas.microsoft.com/office/word/2010/wordprocessingShape" mc:Ignorable="w14 w15 w16se w16cid w16 w16cex w16sdtdh wp14">
+<w:endnotes xmlns:wpc="http://schemas.microsoft.com/office/word/2010/wordprocessingCanvas" xmlns:cx="http://schemas.microsoft.com/office/drawing/2014/chartex" xmlns:cx1="http://schemas.microsoft.com/office/drawing/2015/9/8/chartex" xmlns:cx2="http://schemas.microsoft.com/office/drawing/2015/10/21/chartex" xmlns:cx3="http://schemas.microsoft.com/office/drawing/2016/5/9/chartex" xmlns:cx4="http://schemas.microsoft.com/office/drawing/2016/5/10/chartex" xmlns:cx5="http://schemas.microsoft.com/office/drawing/2016/5/11/chartex" xmlns:cx6="http://schemas.microsoft.com/office/drawing/2016/5/12/chartex" xmlns:cx7="http://schemas.microsoft.com/office/drawing/2016/5/13/chartex" xmlns:cx8="http://schemas.microsoft.com/office/drawing/2016/5/14/chartex" xmlns:mc="http://schemas.openxmlformats.org/markup-compatibility/2006" xmlns:aink="http://schemas.microsoft.com/office/drawing/2016/ink" xmlns:am3d="http://schemas.microsoft.com/office/drawing/2017/model3d" xmlns:o="urn:schemas-microsoft-com:office:office" xmlns:oel="http://schemas.microsoft.com/office/2019/extlst" xmlns:r="http://schemas.openxmlformats.org/officeDocument/2006/relationships" xmlns:m="http://schemas.openxmlformats.org/officeDocument/2006/math" xmlns:v="urn:schemas-microsoft-com:vml" xmlns:wp14="http://schemas.microsoft.com/office/word/2010/wordprocessingDrawing" xmlns:wp="http://schemas.openxmlformats.org/drawingml/2006/wordprocessingDrawing" xmlns:w10="urn:schemas-microsoft-com:office:word" xmlns:w="http://schemas.openxmlformats.org/wordprocessingml/2006/main" xmlns:w14="http://schemas.microsoft.com/office/word/2010/wordml" xmlns:w15="http://schemas.microsoft.com/office/word/2012/wordml" xmlns:w16cex="http://schemas.microsoft.com/office/word/2018/wordml/cex" xmlns:w16cid="http://schemas.microsoft.com/office/word/2016/wordml/cid" xmlns:w16="http://schemas.microsoft.com/office/word/2018/wordml" xmlns:w16du="http://schemas.microsoft.com/office/word/2023/wordml/word16du" xmlns:w16sdtdh="http://schemas.microsoft.com/office/word/2020/wordml/sdtdatahash" xmlns:w16se="http://schemas.microsoft.com/office/word/2015/wordml/symex" xmlns:wpg="http://schemas.microsoft.com/office/word/2010/wordprocessingGroup" xmlns:wpi="http://schemas.microsoft.com/office/word/2010/wordprocessingInk" xmlns:wne="http://schemas.microsoft.com/office/word/2006/wordml" xmlns:wps="http://schemas.microsoft.com/office/word/2010/wordprocessingShape" mc:Ignorable="w14 w15 w16se w16cid w16 w16cex w16sdtdh wp14">
   <w:endnote w:type="separator" w:id="-1">
     <w:p>
       <w:pPr>
@@ -7954,7 +7889,7 @@
 </file>
 
 <file path=word/footer1.xml><?xml version="1.0" encoding="utf-8"?>
-<w:ftr xmlns:wpc="http://schemas.microsoft.com/office/word/2010/wordprocessingCanvas" xmlns:cx="http://schemas.microsoft.com/office/drawing/2014/chartex" xmlns:cx1="http://schemas.microsoft.com/office/drawing/2015/9/8/chartex" xmlns:cx2="http://schemas.microsoft.com/office/drawing/2015/10/21/chartex" xmlns:cx3="http://schemas.microsoft.com/office/drawing/2016/5/9/chartex" xmlns:cx4="http://schemas.microsoft.com/office/drawing/2016/5/10/chartex" xmlns:cx5="http://schemas.microsoft.com/office/drawing/2016/5/11/chartex" xmlns:cx6="http://schemas.microsoft.com/office/drawing/2016/5/12/chartex" xmlns:cx7="http://schemas.microsoft.com/office/drawing/2016/5/13/chartex" xmlns:cx8="http://schemas.microsoft.com/office/drawing/2016/5/14/chartex" xmlns:mc="http://schemas.openxmlformats.org/markup-compatibility/2006" xmlns:aink="http://schemas.microsoft.com/office/drawing/2016/ink" xmlns:am3d="http://schemas.microsoft.com/office/drawing/2017/model3d" xmlns:o="urn:schemas-microsoft-com:office:office" xmlns:oel="http://schemas.microsoft.com/office/2019/extlst" xmlns:r="http://schemas.openxmlformats.org/officeDocument/2006/relationships" xmlns:m="http://schemas.openxmlformats.org/officeDocument/2006/math" xmlns:v="urn:schemas-microsoft-com:vml" xmlns:wp14="http://schemas.microsoft.com/office/word/2010/wordprocessingDrawing" xmlns:wp="http://schemas.openxmlformats.org/drawingml/2006/wordprocessingDrawing" xmlns:w10="urn:schemas-microsoft-com:office:word" xmlns:w="http://schemas.openxmlformats.org/wordprocessingml/2006/main" xmlns:w14="http://schemas.microsoft.com/office/word/2010/wordml" xmlns:w15="http://schemas.microsoft.com/office/word/2012/wordml" xmlns:w16cex="http://schemas.microsoft.com/office/word/2018/wordml/cex" xmlns:w16cid="http://schemas.microsoft.com/office/word/2016/wordml/cid" xmlns:w16="http://schemas.microsoft.com/office/word/2018/wordml" xmlns:w16sdtdh="http://schemas.microsoft.com/office/word/2020/wordml/sdtdatahash" xmlns:w16se="http://schemas.microsoft.com/office/word/2015/wordml/symex" xmlns:wpg="http://schemas.microsoft.com/office/word/2010/wordprocessingGroup" xmlns:wpi="http://schemas.microsoft.com/office/word/2010/wordprocessingInk" xmlns:wne="http://schemas.microsoft.com/office/word/2006/wordml" xmlns:wps="http://schemas.microsoft.com/office/word/2010/wordprocessingShape" mc:Ignorable="w14 w15 w16se w16cid w16 w16cex w16sdtdh wp14">
+<w:ftr xmlns:wpc="http://schemas.microsoft.com/office/word/2010/wordprocessingCanvas" xmlns:cx="http://schemas.microsoft.com/office/drawing/2014/chartex" xmlns:cx1="http://schemas.microsoft.com/office/drawing/2015/9/8/chartex" xmlns:cx2="http://schemas.microsoft.com/office/drawing/2015/10/21/chartex" xmlns:cx3="http://schemas.microsoft.com/office/drawing/2016/5/9/chartex" xmlns:cx4="http://schemas.microsoft.com/office/drawing/2016/5/10/chartex" xmlns:cx5="http://schemas.microsoft.com/office/drawing/2016/5/11/chartex" xmlns:cx6="http://schemas.microsoft.com/office/drawing/2016/5/12/chartex" xmlns:cx7="http://schemas.microsoft.com/office/drawing/2016/5/13/chartex" xmlns:cx8="http://schemas.microsoft.com/office/drawing/2016/5/14/chartex" xmlns:mc="http://schemas.openxmlformats.org/markup-compatibility/2006" xmlns:aink="http://schemas.microsoft.com/office/drawing/2016/ink" xmlns:am3d="http://schemas.microsoft.com/office/drawing/2017/model3d" xmlns:o="urn:schemas-microsoft-com:office:office" xmlns:oel="http://schemas.microsoft.com/office/2019/extlst" xmlns:r="http://schemas.openxmlformats.org/officeDocument/2006/relationships" xmlns:m="http://schemas.openxmlformats.org/officeDocument/2006/math" xmlns:v="urn:schemas-microsoft-com:vml" xmlns:wp14="http://schemas.microsoft.com/office/word/2010/wordprocessingDrawing" xmlns:wp="http://schemas.openxmlformats.org/drawingml/2006/wordprocessingDrawing" xmlns:w10="urn:schemas-microsoft-com:office:word" xmlns:w="http://schemas.openxmlformats.org/wordprocessingml/2006/main" xmlns:w14="http://schemas.microsoft.com/office/word/2010/wordml" xmlns:w15="http://schemas.microsoft.com/office/word/2012/wordml" xmlns:w16cex="http://schemas.microsoft.com/office/word/2018/wordml/cex" xmlns:w16cid="http://schemas.microsoft.com/office/word/2016/wordml/cid" xmlns:w16="http://schemas.microsoft.com/office/word/2018/wordml" xmlns:w16du="http://schemas.microsoft.com/office/word/2023/wordml/word16du" xmlns:w16sdtdh="http://schemas.microsoft.com/office/word/2020/wordml/sdtdatahash" xmlns:w16se="http://schemas.microsoft.com/office/word/2015/wordml/symex" xmlns:wpg="http://schemas.microsoft.com/office/word/2010/wordprocessingGroup" xmlns:wpi="http://schemas.microsoft.com/office/word/2010/wordprocessingInk" xmlns:wne="http://schemas.microsoft.com/office/word/2006/wordml" xmlns:wps="http://schemas.microsoft.com/office/word/2010/wordprocessingShape" mc:Ignorable="w14 w15 w16se w16cid w16 w16cex w16sdtdh wp14">
   <w:p>
     <w:pPr>
       <w:pStyle w:val="Footer"/>
@@ -7965,7 +7900,7 @@
 </file>
 
 <file path=word/footer2.xml><?xml version="1.0" encoding="utf-8"?>
-<w:ftr xmlns:wpc="http://schemas.microsoft.com/office/word/2010/wordprocessingCanvas" xmlns:cx="http://schemas.microsoft.com/office/drawing/2014/chartex" xmlns:cx1="http://schemas.microsoft.com/office/drawing/2015/9/8/chartex" xmlns:cx2="http://schemas.microsoft.com/office/drawing/2015/10/21/chartex" xmlns:cx3="http://schemas.microsoft.com/office/drawing/2016/5/9/chartex" xmlns:cx4="http://schemas.microsoft.com/office/drawing/2016/5/10/chartex" xmlns:cx5="http://schemas.microsoft.com/office/drawing/2016/5/11/chartex" xmlns:cx6="http://schemas.microsoft.com/office/drawing/2016/5/12/chartex" xmlns:cx7="http://schemas.microsoft.com/office/drawing/2016/5/13/chartex" xmlns:cx8="http://schemas.microsoft.com/office/drawing/2016/5/14/chartex" xmlns:mc="http://schemas.openxmlformats.org/markup-compatibility/2006" xmlns:aink="http://schemas.microsoft.com/office/drawing/2016/ink" xmlns:am3d="http://schemas.microsoft.com/office/drawing/2017/model3d" xmlns:o="urn:schemas-microsoft-com:office:office" xmlns:oel="http://schemas.microsoft.com/office/2019/extlst" xmlns:r="http://schemas.openxmlformats.org/officeDocument/2006/relationships" xmlns:m="http://schemas.openxmlformats.org/officeDocument/2006/math" xmlns:v="urn:schemas-microsoft-com:vml" xmlns:wp14="http://schemas.microsoft.com/office/word/2010/wordprocessingDrawing" xmlns:wp="http://schemas.openxmlformats.org/drawingml/2006/wordprocessingDrawing" xmlns:w10="urn:schemas-microsoft-com:office:word" xmlns:w="http://schemas.openxmlformats.org/wordprocessingml/2006/main" xmlns:w14="http://schemas.microsoft.com/office/word/2010/wordml" xmlns:w15="http://schemas.microsoft.com/office/word/2012/wordml" xmlns:w16cex="http://schemas.microsoft.com/office/word/2018/wordml/cex" xmlns:w16cid="http://schemas.microsoft.com/office/word/2016/wordml/cid" xmlns:w16="http://schemas.microsoft.com/office/word/2018/wordml" xmlns:w16sdtdh="http://schemas.microsoft.com/office/word/2020/wordml/sdtdatahash" xmlns:w16se="http://schemas.microsoft.com/office/word/2015/wordml/symex" xmlns:wpg="http://schemas.microsoft.com/office/word/2010/wordprocessingGroup" xmlns:wpi="http://schemas.microsoft.com/office/word/2010/wordprocessingInk" xmlns:wne="http://schemas.microsoft.com/office/word/2006/wordml" xmlns:wps="http://schemas.microsoft.com/office/word/2010/wordprocessingShape" mc:Ignorable="w14 w15 w16se w16cid w16 w16cex w16sdtdh wp14">
+<w:ftr xmlns:wpc="http://schemas.microsoft.com/office/word/2010/wordprocessingCanvas" xmlns:cx="http://schemas.microsoft.com/office/drawing/2014/chartex" xmlns:cx1="http://schemas.microsoft.com/office/drawing/2015/9/8/chartex" xmlns:cx2="http://schemas.microsoft.com/office/drawing/2015/10/21/chartex" xmlns:cx3="http://schemas.microsoft.com/office/drawing/2016/5/9/chartex" xmlns:cx4="http://schemas.microsoft.com/office/drawing/2016/5/10/chartex" xmlns:cx5="http://schemas.microsoft.com/office/drawing/2016/5/11/chartex" xmlns:cx6="http://schemas.microsoft.com/office/drawing/2016/5/12/chartex" xmlns:cx7="http://schemas.microsoft.com/office/drawing/2016/5/13/chartex" xmlns:cx8="http://schemas.microsoft.com/office/drawing/2016/5/14/chartex" xmlns:mc="http://schemas.openxmlformats.org/markup-compatibility/2006" xmlns:aink="http://schemas.microsoft.com/office/drawing/2016/ink" xmlns:am3d="http://schemas.microsoft.com/office/drawing/2017/model3d" xmlns:o="urn:schemas-microsoft-com:office:office" xmlns:oel="http://schemas.microsoft.com/office/2019/extlst" xmlns:r="http://schemas.openxmlformats.org/officeDocument/2006/relationships" xmlns:m="http://schemas.openxmlformats.org/officeDocument/2006/math" xmlns:v="urn:schemas-microsoft-com:vml" xmlns:wp14="http://schemas.microsoft.com/office/word/2010/wordprocessingDrawing" xmlns:wp="http://schemas.openxmlformats.org/drawingml/2006/wordprocessingDrawing" xmlns:w10="urn:schemas-microsoft-com:office:word" xmlns:w="http://schemas.openxmlformats.org/wordprocessingml/2006/main" xmlns:w14="http://schemas.microsoft.com/office/word/2010/wordml" xmlns:w15="http://schemas.microsoft.com/office/word/2012/wordml" xmlns:w16cex="http://schemas.microsoft.com/office/word/2018/wordml/cex" xmlns:w16cid="http://schemas.microsoft.com/office/word/2016/wordml/cid" xmlns:w16="http://schemas.microsoft.com/office/word/2018/wordml" xmlns:w16du="http://schemas.microsoft.com/office/word/2023/wordml/word16du" xmlns:w16sdtdh="http://schemas.microsoft.com/office/word/2020/wordml/sdtdatahash" xmlns:w16se="http://schemas.microsoft.com/office/word/2015/wordml/symex" xmlns:wpg="http://schemas.microsoft.com/office/word/2010/wordprocessingGroup" xmlns:wpi="http://schemas.microsoft.com/office/word/2010/wordprocessingInk" xmlns:wne="http://schemas.microsoft.com/office/word/2006/wordml" xmlns:wps="http://schemas.microsoft.com/office/word/2010/wordprocessingShape" mc:Ignorable="w14 w15 w16se w16cid w16 w16cex w16sdtdh wp14">
   <w:p>
     <w:pPr>
       <w:pStyle w:val="Footer"/>
@@ -7975,7 +7910,7 @@
 </file>
 
 <file path=word/footnotes.xml><?xml version="1.0" encoding="utf-8"?>
-<w:footnotes xmlns:wpc="http://schemas.microsoft.com/office/word/2010/wordprocessingCanvas" xmlns:cx="http://schemas.microsoft.com/office/drawing/2014/chartex" xmlns:cx1="http://schemas.microsoft.com/office/drawing/2015/9/8/chartex" xmlns:cx2="http://schemas.microsoft.com/office/drawing/2015/10/21/chartex" xmlns:cx3="http://schemas.microsoft.com/office/drawing/2016/5/9/chartex" xmlns:cx4="http://schemas.microsoft.com/office/drawing/2016/5/10/chartex" xmlns:cx5="http://schemas.microsoft.com/office/drawing/2016/5/11/chartex" xmlns:cx6="http://schemas.microsoft.com/office/drawing/2016/5/12/chartex" xmlns:cx7="http://schemas.microsoft.com/office/drawing/2016/5/13/chartex" xmlns:cx8="http://schemas.microsoft.com/office/drawing/2016/5/14/chartex" xmlns:mc="http://schemas.openxmlformats.org/markup-compatibility/2006" xmlns:aink="http://schemas.microsoft.com/office/drawing/2016/ink" xmlns:am3d="http://schemas.microsoft.com/office/drawing/2017/model3d" xmlns:o="urn:schemas-microsoft-com:office:office" xmlns:oel="http://schemas.microsoft.com/office/2019/extlst" xmlns:r="http://schemas.openxmlformats.org/officeDocument/2006/relationships" xmlns:m="http://schemas.openxmlformats.org/officeDocument/2006/math" xmlns:v="urn:schemas-microsoft-com:vml" xmlns:wp14="http://schemas.microsoft.com/office/word/2010/wordprocessingDrawing" xmlns:wp="http://schemas.openxmlformats.org/drawingml/2006/wordprocessingDrawing" xmlns:w10="urn:schemas-microsoft-com:office:word" xmlns:w="http://schemas.openxmlformats.org/wordprocessingml/2006/main" xmlns:w14="http://schemas.microsoft.com/office/word/2010/wordml" xmlns:w15="http://schemas.microsoft.com/office/word/2012/wordml" xmlns:w16cex="http://schemas.microsoft.com/office/word/2018/wordml/cex" xmlns:w16cid="http://schemas.microsoft.com/office/word/2016/wordml/cid" xmlns:w16="http://schemas.microsoft.com/office/word/2018/wordml" xmlns:w16sdtdh="http://schemas.microsoft.com/office/word/2020/wordml/sdtdatahash" xmlns:w16se="http://schemas.microsoft.com/office/word/2015/wordml/symex" xmlns:wpg="http://schemas.microsoft.com/office/word/2010/wordprocessingGroup" xmlns:wpi="http://schemas.microsoft.com/office/word/2010/wordprocessingInk" xmlns:wne="http://schemas.microsoft.com/office/word/2006/wordml" xmlns:wps="http://schemas.microsoft.com/office/word/2010/wordprocessingShape" mc:Ignorable="w14 w15 w16se w16cid w16 w16cex w16sdtdh wp14">
+<w:footnotes xmlns:wpc="http://schemas.microsoft.com/office/word/2010/wordprocessingCanvas" xmlns:cx="http://schemas.microsoft.com/office/drawing/2014/chartex" xmlns:cx1="http://schemas.microsoft.com/office/drawing/2015/9/8/chartex" xmlns:cx2="http://schemas.microsoft.com/office/drawing/2015/10/21/chartex" xmlns:cx3="http://schemas.microsoft.com/office/drawing/2016/5/9/chartex" xmlns:cx4="http://schemas.microsoft.com/office/drawing/2016/5/10/chartex" xmlns:cx5="http://schemas.microsoft.com/office/drawing/2016/5/11/chartex" xmlns:cx6="http://schemas.microsoft.com/office/drawing/2016/5/12/chartex" xmlns:cx7="http://schemas.microsoft.com/office/drawing/2016/5/13/chartex" xmlns:cx8="http://schemas.microsoft.com/office/drawing/2016/5/14/chartex" xmlns:mc="http://schemas.openxmlformats.org/markup-compatibility/2006" xmlns:aink="http://schemas.microsoft.com/office/drawing/2016/ink" xmlns:am3d="http://schemas.microsoft.com/office/drawing/2017/model3d" xmlns:o="urn:schemas-microsoft-com:office:office" xmlns:oel="http://schemas.microsoft.com/office/2019/extlst" xmlns:r="http://schemas.openxmlformats.org/officeDocument/2006/relationships" xmlns:m="http://schemas.openxmlformats.org/officeDocument/2006/math" xmlns:v="urn:schemas-microsoft-com:vml" xmlns:wp14="http://schemas.microsoft.com/office/word/2010/wordprocessingDrawing" xmlns:wp="http://schemas.openxmlformats.org/drawingml/2006/wordprocessingDrawing" xmlns:w10="urn:schemas-microsoft-com:office:word" xmlns:w="http://schemas.openxmlformats.org/wordprocessingml/2006/main" xmlns:w14="http://schemas.microsoft.com/office/word/2010/wordml" xmlns:w15="http://schemas.microsoft.com/office/word/2012/wordml" xmlns:w16cex="http://schemas.microsoft.com/office/word/2018/wordml/cex" xmlns:w16cid="http://schemas.microsoft.com/office/word/2016/wordml/cid" xmlns:w16="http://schemas.microsoft.com/office/word/2018/wordml" xmlns:w16du="http://schemas.microsoft.com/office/word/2023/wordml/word16du" xmlns:w16sdtdh="http://schemas.microsoft.com/office/word/2020/wordml/sdtdatahash" xmlns:w16se="http://schemas.microsoft.com/office/word/2015/wordml/symex" xmlns:wpg="http://schemas.microsoft.com/office/word/2010/wordprocessingGroup" xmlns:wpi="http://schemas.microsoft.com/office/word/2010/wordprocessingInk" xmlns:wne="http://schemas.microsoft.com/office/word/2006/wordml" xmlns:wps="http://schemas.microsoft.com/office/word/2010/wordprocessingShape" mc:Ignorable="w14 w15 w16se w16cid w16 w16cex w16sdtdh wp14">
   <w:footnote w:type="separator" w:id="-1">
     <w:p>
       <w:pPr>
@@ -8001,7 +7936,7 @@
 </file>
 
 <file path=word/header1.xml><?xml version="1.0" encoding="utf-8"?>
-<w:hdr xmlns:wpc="http://schemas.microsoft.com/office/word/2010/wordprocessingCanvas" xmlns:cx="http://schemas.microsoft.com/office/drawing/2014/chartex" xmlns:cx1="http://schemas.microsoft.com/office/drawing/2015/9/8/chartex" xmlns:cx2="http://schemas.microsoft.com/office/drawing/2015/10/21/chartex" xmlns:cx3="http://schemas.microsoft.com/office/drawing/2016/5/9/chartex" xmlns:cx4="http://schemas.microsoft.com/office/drawing/2016/5/10/chartex" xmlns:cx5="http://schemas.microsoft.com/office/drawing/2016/5/11/chartex" xmlns:cx6="http://schemas.microsoft.com/office/drawing/2016/5/12/chartex" xmlns:cx7="http://schemas.microsoft.com/office/drawing/2016/5/13/chartex" xmlns:cx8="http://schemas.microsoft.com/office/drawing/2016/5/14/chartex" xmlns:mc="http://schemas.openxmlformats.org/markup-compatibility/2006" xmlns:aink="http://schemas.microsoft.com/office/drawing/2016/ink" xmlns:am3d="http://schemas.microsoft.com/office/drawing/2017/model3d" xmlns:o="urn:schemas-microsoft-com:office:office" xmlns:oel="http://schemas.microsoft.com/office/2019/extlst" xmlns:r="http://schemas.openxmlformats.org/officeDocument/2006/relationships" xmlns:m="http://schemas.openxmlformats.org/officeDocument/2006/math" xmlns:v="urn:schemas-microsoft-com:vml" xmlns:wp14="http://schemas.microsoft.com/office/word/2010/wordprocessingDrawing" xmlns:wp="http://schemas.openxmlformats.org/drawingml/2006/wordprocessingDrawing" xmlns:w10="urn:schemas-microsoft-com:office:word" xmlns:w="http://schemas.openxmlformats.org/wordprocessingml/2006/main" xmlns:w14="http://schemas.microsoft.com/office/word/2010/wordml" xmlns:w15="http://schemas.microsoft.com/office/word/2012/wordml" xmlns:w16cex="http://schemas.microsoft.com/office/word/2018/wordml/cex" xmlns:w16cid="http://schemas.microsoft.com/office/word/2016/wordml/cid" xmlns:w16="http://schemas.microsoft.com/office/word/2018/wordml" xmlns:w16sdtdh="http://schemas.microsoft.com/office/word/2020/wordml/sdtdatahash" xmlns:w16se="http://schemas.microsoft.com/office/word/2015/wordml/symex" xmlns:wpg="http://schemas.microsoft.com/office/word/2010/wordprocessingGroup" xmlns:wpi="http://schemas.microsoft.com/office/word/2010/wordprocessingInk" xmlns:wne="http://schemas.microsoft.com/office/word/2006/wordml" xmlns:wps="http://schemas.microsoft.com/office/word/2010/wordprocessingShape" mc:Ignorable="w14 w15 w16se w16cid w16 w16cex w16sdtdh wp14">
+<w:hdr xmlns:wpc="http://schemas.microsoft.com/office/word/2010/wordprocessingCanvas" xmlns:cx="http://schemas.microsoft.com/office/drawing/2014/chartex" xmlns:cx1="http://schemas.microsoft.com/office/drawing/2015/9/8/chartex" xmlns:cx2="http://schemas.microsoft.com/office/drawing/2015/10/21/chartex" xmlns:cx3="http://schemas.microsoft.com/office/drawing/2016/5/9/chartex" xmlns:cx4="http://schemas.microsoft.com/office/drawing/2016/5/10/chartex" xmlns:cx5="http://schemas.microsoft.com/office/drawing/2016/5/11/chartex" xmlns:cx6="http://schemas.microsoft.com/office/drawing/2016/5/12/chartex" xmlns:cx7="http://schemas.microsoft.com/office/drawing/2016/5/13/chartex" xmlns:cx8="http://schemas.microsoft.com/office/drawing/2016/5/14/chartex" xmlns:mc="http://schemas.openxmlformats.org/markup-compatibility/2006" xmlns:aink="http://schemas.microsoft.com/office/drawing/2016/ink" xmlns:am3d="http://schemas.microsoft.com/office/drawing/2017/model3d" xmlns:o="urn:schemas-microsoft-com:office:office" xmlns:oel="http://schemas.microsoft.com/office/2019/extlst" xmlns:r="http://schemas.openxmlformats.org/officeDocument/2006/relationships" xmlns:m="http://schemas.openxmlformats.org/officeDocument/2006/math" xmlns:v="urn:schemas-microsoft-com:vml" xmlns:wp14="http://schemas.microsoft.com/office/word/2010/wordprocessingDrawing" xmlns:wp="http://schemas.openxmlformats.org/drawingml/2006/wordprocessingDrawing" xmlns:w10="urn:schemas-microsoft-com:office:word" xmlns:w="http://schemas.openxmlformats.org/wordprocessingml/2006/main" xmlns:w14="http://schemas.microsoft.com/office/word/2010/wordml" xmlns:w15="http://schemas.microsoft.com/office/word/2012/wordml" xmlns:w16cex="http://schemas.microsoft.com/office/word/2018/wordml/cex" xmlns:w16cid="http://schemas.microsoft.com/office/word/2016/wordml/cid" xmlns:w16="http://schemas.microsoft.com/office/word/2018/wordml" xmlns:w16du="http://schemas.microsoft.com/office/word/2023/wordml/word16du" xmlns:w16sdtdh="http://schemas.microsoft.com/office/word/2020/wordml/sdtdatahash" xmlns:w16se="http://schemas.microsoft.com/office/word/2015/wordml/symex" xmlns:wpg="http://schemas.microsoft.com/office/word/2010/wordprocessingGroup" xmlns:wpi="http://schemas.microsoft.com/office/word/2010/wordprocessingInk" xmlns:wne="http://schemas.microsoft.com/office/word/2006/wordml" xmlns:wps="http://schemas.microsoft.com/office/word/2010/wordprocessingShape" mc:Ignorable="w14 w15 w16se w16cid w16 w16cex w16sdtdh wp14">
   <w:p>
     <w:pPr>
       <w:pStyle w:val="Header"/>
@@ -8015,7 +7950,7 @@
 </file>
 
 <file path=word/numbering.xml><?xml version="1.0" encoding="utf-8"?>
-<w:numbering xmlns:wpc="http://schemas.microsoft.com/office/word/2010/wordprocessingCanvas" xmlns:cx="http://schemas.microsoft.com/office/drawing/2014/chartex" xmlns:cx1="http://schemas.microsoft.com/office/drawing/2015/9/8/chartex" xmlns:cx2="http://schemas.microsoft.com/office/drawing/2015/10/21/chartex" xmlns:cx3="http://schemas.microsoft.com/office/drawing/2016/5/9/chartex" xmlns:cx4="http://schemas.microsoft.com/office/drawing/2016/5/10/chartex" xmlns:cx5="http://schemas.microsoft.com/office/drawing/2016/5/11/chartex" xmlns:cx6="http://schemas.microsoft.com/office/drawing/2016/5/12/chartex" xmlns:cx7="http://schemas.microsoft.com/office/drawing/2016/5/13/chartex" xmlns:cx8="http://schemas.microsoft.com/office/drawing/2016/5/14/chartex" xmlns:mc="http://schemas.openxmlformats.org/markup-compatibility/2006" xmlns:aink="http://schemas.microsoft.com/office/drawing/2016/ink" xmlns:am3d="http://schemas.microsoft.com/office/drawing/2017/model3d" xmlns:o="urn:schemas-microsoft-com:office:office" xmlns:oel="http://schemas.microsoft.com/office/2019/extlst" xmlns:r="http://schemas.openxmlformats.org/officeDocument/2006/relationships" xmlns:m="http://schemas.openxmlformats.org/officeDocument/2006/math" xmlns:v="urn:schemas-microsoft-com:vml" xmlns:wp14="http://schemas.microsoft.com/office/word/2010/wordprocessingDrawing" xmlns:wp="http://schemas.openxmlformats.org/drawingml/2006/wordprocessingDrawing" xmlns:w10="urn:schemas-microsoft-com:office:word" xmlns:w="http://schemas.openxmlformats.org/wordprocessingml/2006/main" xmlns:w14="http://schemas.microsoft.com/office/word/2010/wordml" xmlns:w15="http://schemas.microsoft.com/office/word/2012/wordml" xmlns:w16cex="http://schemas.microsoft.com/office/word/2018/wordml/cex" xmlns:w16cid="http://schemas.microsoft.com/office/word/2016/wordml/cid" xmlns:w16="http://schemas.microsoft.com/office/word/2018/wordml" xmlns:w16sdtdh="http://schemas.microsoft.com/office/word/2020/wordml/sdtdatahash" xmlns:w16se="http://schemas.microsoft.com/office/word/2015/wordml/symex" xmlns:wpg="http://schemas.microsoft.com/office/word/2010/wordprocessingGroup" xmlns:wpi="http://schemas.microsoft.com/office/word/2010/wordprocessingInk" xmlns:wne="http://schemas.microsoft.com/office/word/2006/wordml" xmlns:wps="http://schemas.microsoft.com/office/word/2010/wordprocessingShape" mc:Ignorable="w14 w15 w16se w16cid w16 w16cex w16sdtdh wp14">
+<w:numbering xmlns:wpc="http://schemas.microsoft.com/office/word/2010/wordprocessingCanvas" xmlns:cx="http://schemas.microsoft.com/office/drawing/2014/chartex" xmlns:cx1="http://schemas.microsoft.com/office/drawing/2015/9/8/chartex" xmlns:cx2="http://schemas.microsoft.com/office/drawing/2015/10/21/chartex" xmlns:cx3="http://schemas.microsoft.com/office/drawing/2016/5/9/chartex" xmlns:cx4="http://schemas.microsoft.com/office/drawing/2016/5/10/chartex" xmlns:cx5="http://schemas.microsoft.com/office/drawing/2016/5/11/chartex" xmlns:cx6="http://schemas.microsoft.com/office/drawing/2016/5/12/chartex" xmlns:cx7="http://schemas.microsoft.com/office/drawing/2016/5/13/chartex" xmlns:cx8="http://schemas.microsoft.com/office/drawing/2016/5/14/chartex" xmlns:mc="http://schemas.openxmlformats.org/markup-compatibility/2006" xmlns:aink="http://schemas.microsoft.com/office/drawing/2016/ink" xmlns:am3d="http://schemas.microsoft.com/office/drawing/2017/model3d" xmlns:o="urn:schemas-microsoft-com:office:office" xmlns:oel="http://schemas.microsoft.com/office/2019/extlst" xmlns:r="http://schemas.openxmlformats.org/officeDocument/2006/relationships" xmlns:m="http://schemas.openxmlformats.org/officeDocument/2006/math" xmlns:v="urn:schemas-microsoft-com:vml" xmlns:wp14="http://schemas.microsoft.com/office/word/2010/wordprocessingDrawing" xmlns:wp="http://schemas.openxmlformats.org/drawingml/2006/wordprocessingDrawing" xmlns:w10="urn:schemas-microsoft-com:office:word" xmlns:w="http://schemas.openxmlformats.org/wordprocessingml/2006/main" xmlns:w14="http://schemas.microsoft.com/office/word/2010/wordml" xmlns:w15="http://schemas.microsoft.com/office/word/2012/wordml" xmlns:w16cex="http://schemas.microsoft.com/office/word/2018/wordml/cex" xmlns:w16cid="http://schemas.microsoft.com/office/word/2016/wordml/cid" xmlns:w16="http://schemas.microsoft.com/office/word/2018/wordml" xmlns:w16du="http://schemas.microsoft.com/office/word/2023/wordml/word16du" xmlns:w16sdtdh="http://schemas.microsoft.com/office/word/2020/wordml/sdtdatahash" xmlns:w16se="http://schemas.microsoft.com/office/word/2015/wordml/symex" xmlns:wpg="http://schemas.microsoft.com/office/word/2010/wordprocessingGroup" xmlns:wpi="http://schemas.microsoft.com/office/word/2010/wordprocessingInk" xmlns:wne="http://schemas.microsoft.com/office/word/2006/wordml" xmlns:wps="http://schemas.microsoft.com/office/word/2010/wordprocessingShape" mc:Ignorable="w14 w15 w16se w16cid w16 w16cex w16sdtdh wp14">
   <w:abstractNum w:abstractNumId="0" w15:restartNumberingAfterBreak="0">
     <w:nsid w:val="04BE250E"/>
     <w:multiLevelType w:val="multilevel"/>

--- a/proposal/proposal_final project.docx
+++ b/proposal/proposal_final project.docx
@@ -2688,34 +2688,6 @@
         </w:rPr>
         <w:t>لاع کاربر از وضعیت سرویس دهی یک امر ضروری محسوب میشود.</w:t>
       </w:r>
-      <w:r>
-        <w:rPr>
-          <w:rFonts w:hint="cs"/>
-          <w:rtl/>
-        </w:rPr>
-        <w:t xml:space="preserve"> </w:t>
-      </w:r>
-      <w:r>
-        <w:rPr>
-          <w:rFonts w:hint="cs"/>
-          <w:rtl/>
-        </w:rPr>
-        <w:t>از طرفی دیگر با استفاده از سیستم اطلاعات مکانی میتوان موقعیت کا</w:t>
-      </w:r>
-      <w:r>
-        <w:rPr>
-          <w:rFonts w:hint="cs"/>
-          <w:rtl/>
-        </w:rPr>
-        <w:t>ربر</w:t>
-      </w:r>
-      <w:r>
-        <w:rPr>
-          <w:rFonts w:hint="cs"/>
-          <w:rtl/>
-        </w:rPr>
-        <w:t>ان اینترنت را شناسایی و به شکایات آنها بصورت عملی ، پاسخ بهتری داد.</w:t>
-      </w:r>
     </w:p>
     <w:p>
       <w:pPr>
@@ -2765,7 +2737,76 @@
           <w:rFonts w:hint="cs"/>
           <w:rtl/>
         </w:rPr>
-        <w:t xml:space="preserve">ضعیت اینترنت، آنتن دهی موبایل شخصی و سیستمی  برای ثبت شکایات کاربران است که در ادامه به توضیح مفصل هر یک و پاسخ به چالش های پیش رو خواهیم </w:t>
+        <w:t>ضعیت اینترنت، آنتن دهی موبایل شخص</w:t>
+      </w:r>
+      <w:r>
+        <w:rPr>
+          <w:rFonts w:hint="cs"/>
+          <w:rtl/>
+        </w:rPr>
+        <w:t>ی</w:t>
+      </w:r>
+      <w:r>
+        <w:rPr>
+          <w:rFonts w:hint="cs"/>
+          <w:rtl/>
+          <w:lang w:bidi="fa-IR"/>
+        </w:rPr>
+        <w:t xml:space="preserve"> </w:t>
+      </w:r>
+      <w:r>
+        <w:rPr>
+          <w:rFonts w:hint="cs"/>
+          <w:rtl/>
+        </w:rPr>
+        <w:t>و سیستمی  برای ثبت شکایات کاربران است</w:t>
+      </w:r>
+      <w:r>
+        <w:rPr>
+          <w:rFonts w:hint="cs"/>
+          <w:rtl/>
+        </w:rPr>
+        <w:t xml:space="preserve">. در این پروژه نباید از نقش </w:t>
+      </w:r>
+      <w:r>
+        <w:t>Web GIS</w:t>
+      </w:r>
+      <w:r>
+        <w:rPr>
+          <w:rFonts w:hint="cs"/>
+          <w:rtl/>
+          <w:lang w:bidi="fa-IR"/>
+        </w:rPr>
+        <w:t xml:space="preserve"> در مدیریت موقعیت و مکان ها در بستر وب غافل شد چرا که با</w:t>
+      </w:r>
+      <w:r>
+        <w:rPr>
+          <w:rFonts w:hint="cs"/>
+          <w:rtl/>
+        </w:rPr>
+        <w:t xml:space="preserve"> استفاده از سیستم اطلاعات مکانی میتوان </w:t>
+      </w:r>
+      <w:r>
+        <w:rPr>
+          <w:rFonts w:hint="cs"/>
+          <w:rtl/>
+        </w:rPr>
+        <w:t>خدمات بهتری برای کاربران و شکایات آنها ارائه کرد. به عبارت دیگر بر اساس موقعیت مد نظر کاربر ، نقشه آنتن دهی فراخوانی میشود و همچنین بر اساس موقعیت کاربر شکایات آنها پاسخ داده می شود.</w:t>
+      </w:r>
+      <w:r>
+        <w:rPr>
+          <w:rFonts w:hint="cs"/>
+          <w:rtl/>
+          <w:lang w:bidi="fa-IR"/>
+        </w:rPr>
+        <w:t xml:space="preserve"> </w:t>
+      </w:r>
+      <w:r>
+        <w:rPr>
+          <w:rFonts w:hint="cs"/>
+          <w:rtl/>
+        </w:rPr>
+        <w:t xml:space="preserve">در ادامه به توضیح مفصل هر یک و پاسخ به چالش های پیش رو خواهیم </w:t>
       </w:r>
       <w:r>
         <w:rPr>
@@ -2796,16 +2837,6 @@
         <w:rPr>
           <w:rtl/>
         </w:rPr>
-      </w:pPr>
-    </w:p>
-    <w:p>
-      <w:pPr>
-        <w:pStyle w:val="a8"/>
-      </w:pPr>
-    </w:p>
-    <w:p>
-      <w:pPr>
-        <w:pStyle w:val="a8"/>
       </w:pPr>
     </w:p>
     <w:p>
@@ -2970,7 +3001,21 @@
           <w:rFonts w:hint="cs"/>
           <w:rtl/>
         </w:rPr>
-        <w:t>بر از وضعیت آخرین سرویس ها و دسترسی به اینترنت است. همچنین کا</w:t>
+        <w:t xml:space="preserve">بر از وضعیت آخرین سرویس ها و دسترسی به اینترنت است. </w:t>
+      </w:r>
+      <w:r>
+        <w:rPr>
+          <w:rFonts w:hint="cs"/>
+          <w:rtl/>
+        </w:rPr>
+        <w:t xml:space="preserve">شکل بالا شمای کلی سامانه است. </w:t>
+      </w:r>
+      <w:r>
+        <w:rPr>
+          <w:rFonts w:hint="cs"/>
+          <w:rtl/>
+        </w:rPr>
+        <w:t>کا</w:t>
       </w:r>
       <w:r>
         <w:rPr>
@@ -3807,11 +3852,23 @@
           <w:rtl/>
         </w:rPr>
       </w:pPr>
-      <w:bookmarkStart w:id="6" w:name="_Toc132782415"/>
+      <w:r>
+        <w:rPr>
+          <w:rFonts w:hint="cs"/>
+          <w:rtl/>
+        </w:rPr>
+        <w:t xml:space="preserve">صفحه </w:t>
+      </w:r>
       <w:r>
         <w:t>Log in</w:t>
       </w:r>
-      <w:bookmarkEnd w:id="6"/>
+      <w:r>
+        <w:rPr>
+          <w:rFonts w:hint="cs"/>
+          <w:rtl/>
+        </w:rPr>
+        <w:t xml:space="preserve"> کاربر</w:t>
+      </w:r>
     </w:p>
     <w:p>
       <w:pPr>
@@ -3837,7 +3894,6 @@
       <w:pPr>
         <w:pStyle w:val="a8"/>
         <w:rPr>
-          <w:rtl/>
           <w:lang w:bidi="fa-IR"/>
         </w:rPr>
       </w:pPr>
@@ -3979,6 +4035,71 @@
           <w:lang w:bidi="fa-IR"/>
         </w:rPr>
         <w:t>گذارد و همچین برای بارگذاری اولیه ، چون سطح جزئیات کم است ، زمان کمتری صرف می شود.</w:t>
+      </w:r>
+    </w:p>
+    <w:p>
+      <w:pPr>
+        <w:pStyle w:val="a8"/>
+        <w:ind w:firstLine="138"/>
+        <w:jc w:val="center"/>
+        <w:rPr>
+          <w:lang w:bidi="fa-IR"/>
+        </w:rPr>
+      </w:pPr>
+      <w:r>
+        <w:rPr>
+          <w:noProof/>
+        </w:rPr>
+        <w:drawing>
+          <wp:inline distT="0" distB="0" distL="0" distR="0" wp14:anchorId="0A899DB7" wp14:editId="5F32B18C">
+            <wp:extent cx="4888230" cy="2502144"/>
+            <wp:effectExtent l="0" t="0" r="7620" b="0"/>
+            <wp:docPr id="1" name="Picture 1"/>
+            <wp:cNvGraphicFramePr>
+              <a:graphicFrameLocks xmlns:a="http://schemas.openxmlformats.org/drawingml/2006/main" noChangeAspect="1"/>
+            </wp:cNvGraphicFramePr>
+            <a:graphic xmlns:a="http://schemas.openxmlformats.org/drawingml/2006/main">
+              <a:graphicData uri="http://schemas.openxmlformats.org/drawingml/2006/picture">
+                <pic:pic xmlns:pic="http://schemas.openxmlformats.org/drawingml/2006/picture">
+                  <pic:nvPicPr>
+                    <pic:cNvPr id="1" name=""/>
+                    <pic:cNvPicPr/>
+                  </pic:nvPicPr>
+                  <pic:blipFill>
+                    <a:blip r:embed="rId14"/>
+                    <a:stretch>
+                      <a:fillRect/>
+                    </a:stretch>
+                  </pic:blipFill>
+                  <pic:spPr>
+                    <a:xfrm>
+                      <a:off x="0" y="0"/>
+                      <a:ext cx="4893396" cy="2504788"/>
+                    </a:xfrm>
+                    <a:prstGeom prst="rect">
+                      <a:avLst/>
+                    </a:prstGeom>
+                  </pic:spPr>
+                </pic:pic>
+              </a:graphicData>
+            </a:graphic>
+          </wp:inline>
+        </w:drawing>
+      </w:r>
+    </w:p>
+    <w:p>
+      <w:pPr>
+        <w:pStyle w:val="a2"/>
+      </w:pPr>
+      <w:r>
+        <w:rPr>
+          <w:rFonts w:hint="cs"/>
+          <w:rtl/>
+        </w:rPr>
+        <w:t xml:space="preserve">نقشه پایه سامانه </w:t>
+      </w:r>
+      <w:r>
+        <w:t>(OSM)</w:t>
       </w:r>
     </w:p>
     <w:p>
@@ -3998,6 +4119,7 @@
           <w:color w:val="FF0000"/>
           <w:rtl/>
         </w:rPr>
+        <w:lastRenderedPageBreak/>
         <w:t xml:space="preserve">نمایش نقشه های </w:t>
       </w:r>
       <w:r>
@@ -4048,14 +4170,12 @@
         </w:rPr>
         <w:t xml:space="preserve"> دهی بعد از هر تغییر </w:t>
       </w:r>
-      <w:proofErr w:type="spellStart"/>
       <w:r>
         <w:rPr>
           <w:lang w:bidi="fa-IR"/>
         </w:rPr>
         <w:t>uptate</w:t>
       </w:r>
-      <w:proofErr w:type="spellEnd"/>
       <w:r>
         <w:rPr>
           <w:rFonts w:hint="cs"/>
@@ -4136,26 +4256,14 @@
           <w:rtl/>
           <w:lang w:bidi="fa-IR"/>
         </w:rPr>
-        <w:t xml:space="preserve"> است. واضح است که اگر منطقه ای به رنگ آبی نشان داده شود امکان برقرای تماس تلفنی را هم دارا است.</w:t>
-      </w:r>
-    </w:p>
-    <w:p>
-      <w:pPr>
-        <w:pStyle w:val="a8"/>
-        <w:rPr>
-          <w:rtl/>
-          <w:lang w:bidi="fa-IR"/>
-        </w:rPr>
-      </w:pPr>
-    </w:p>
-    <w:p>
-      <w:pPr>
-        <w:pStyle w:val="a8"/>
-        <w:rPr>
-          <w:rtl/>
-          <w:lang w:bidi="fa-IR"/>
-        </w:rPr>
-      </w:pPr>
+        <w:t xml:space="preserve"> است. واضح است که اگر منطقه ای به رنگ آبی نشان داده شود امکان برقرای تماس تلفنی را هم دارا است</w:t>
+      </w:r>
+      <w:r>
+        <w:rPr>
+          <w:lang w:bidi="fa-IR"/>
+        </w:rPr>
+        <w:t>.</w:t>
+      </w:r>
     </w:p>
     <w:p>
       <w:pPr>
@@ -4198,7 +4306,7 @@
                     </pic:cNvPicPr>
                   </pic:nvPicPr>
                   <pic:blipFill>
-                    <a:blip r:embed="rId14">
+                    <a:blip r:embed="rId15">
                       <a:extLst>
                         <a:ext uri="{28A0092B-C50C-407E-A947-70E740481C1C}">
                           <a14:useLocalDpi xmlns:a14="http://schemas.microsoft.com/office/drawing/2010/main" val="0"/>
@@ -4237,7 +4345,7 @@
           <w:rtl/>
         </w:rPr>
       </w:pPr>
-      <w:bookmarkStart w:id="7" w:name="_Toc132782416"/>
+      <w:bookmarkStart w:id="6" w:name="_Toc132782416"/>
       <w:r>
         <w:rPr>
           <w:rFonts w:hint="cs"/>
@@ -4245,7 +4353,7 @@
         </w:rPr>
         <w:t>مناطق تحت پوشش مبین نت</w:t>
       </w:r>
-      <w:bookmarkEnd w:id="7"/>
+      <w:bookmarkEnd w:id="6"/>
     </w:p>
     <w:p>
       <w:pPr>
@@ -4302,18 +4410,89 @@
           <w:rFonts w:hint="cs"/>
           <w:rtl/>
         </w:rPr>
-        <w:t xml:space="preserve"> میتواند با وارد کردن منطقه مورد نظر یا حتی بصورت اتوماتیک با </w:t>
-      </w:r>
-      <w:r>
-        <w:t>GPS</w:t>
-      </w:r>
-      <w:r>
-        <w:rPr>
-          <w:rFonts w:hint="cs"/>
-          <w:rtl/>
-          <w:lang w:bidi="fa-IR"/>
-        </w:rPr>
-        <w:t xml:space="preserve"> مختصات خود ، از وضعیت سرویس در آن منطقه مطلع شود.</w:t>
+        <w:t xml:space="preserve"> میتواند با وارد کردن </w:t>
+      </w:r>
+      <w:r>
+        <w:rPr>
+          <w:rFonts w:hint="cs"/>
+          <w:rtl/>
+          <w:lang w:bidi="fa-IR"/>
+        </w:rPr>
+        <w:t>مختصات منطقه</w:t>
+      </w:r>
+      <w:r>
+        <w:rPr>
+          <w:rFonts w:hint="cs"/>
+          <w:rtl/>
+          <w:lang w:bidi="fa-IR"/>
+        </w:rPr>
+        <w:t xml:space="preserve"> ، از وضعیت سرویس در آن منطقه مطلع شود.</w:t>
+      </w:r>
+    </w:p>
+    <w:p>
+      <w:pPr>
+        <w:pStyle w:val="a8"/>
+        <w:jc w:val="center"/>
+        <w:rPr>
+          <w:rtl/>
+          <w:lang w:bidi="fa-IR"/>
+        </w:rPr>
+      </w:pPr>
+      <w:r>
+        <w:rPr>
+          <w:noProof/>
+        </w:rPr>
+        <w:lastRenderedPageBreak/>
+        <w:drawing>
+          <wp:inline distT="0" distB="0" distL="0" distR="0" wp14:anchorId="0E40EE66" wp14:editId="189F979A">
+            <wp:extent cx="3486785" cy="1997073"/>
+            <wp:effectExtent l="0" t="0" r="0" b="3810"/>
+            <wp:docPr id="2" name="Picture 2"/>
+            <wp:cNvGraphicFramePr>
+              <a:graphicFrameLocks xmlns:a="http://schemas.openxmlformats.org/drawingml/2006/main" noChangeAspect="1"/>
+            </wp:cNvGraphicFramePr>
+            <a:graphic xmlns:a="http://schemas.openxmlformats.org/drawingml/2006/main">
+              <a:graphicData uri="http://schemas.openxmlformats.org/drawingml/2006/picture">
+                <pic:pic xmlns:pic="http://schemas.openxmlformats.org/drawingml/2006/picture">
+                  <pic:nvPicPr>
+                    <pic:cNvPr id="1" name=""/>
+                    <pic:cNvPicPr/>
+                  </pic:nvPicPr>
+                  <pic:blipFill>
+                    <a:blip r:embed="rId16"/>
+                    <a:stretch>
+                      <a:fillRect/>
+                    </a:stretch>
+                  </pic:blipFill>
+                  <pic:spPr>
+                    <a:xfrm>
+                      <a:off x="0" y="0"/>
+                      <a:ext cx="3493895" cy="2001145"/>
+                    </a:xfrm>
+                    <a:prstGeom prst="rect">
+                      <a:avLst/>
+                    </a:prstGeom>
+                  </pic:spPr>
+                </pic:pic>
+              </a:graphicData>
+            </a:graphic>
+          </wp:inline>
+        </w:drawing>
+      </w:r>
+    </w:p>
+    <w:p>
+      <w:pPr>
+        <w:pStyle w:val="a2"/>
+        <w:rPr>
+          <w:rtl/>
+        </w:rPr>
+      </w:pPr>
+      <w:r>
+        <w:rPr>
+          <w:rFonts w:hint="cs"/>
+          <w:rtl/>
+        </w:rPr>
+        <w:t xml:space="preserve">امکان جست و جوی داده در سامانه </w:t>
       </w:r>
     </w:p>
     <w:p>
@@ -4355,6 +4534,9 @@
     <w:p>
       <w:pPr>
         <w:pStyle w:val="a8"/>
+        <w:rPr>
+          <w:rtl/>
+        </w:rPr>
       </w:pPr>
       <w:r>
         <w:rPr>
@@ -4390,6 +4572,67 @@
           <w:rtl/>
         </w:rPr>
         <w:t>شود.</w:t>
+      </w:r>
+    </w:p>
+    <w:p>
+      <w:pPr>
+        <w:pStyle w:val="a8"/>
+        <w:ind w:firstLine="48"/>
+        <w:rPr>
+          <w:rtl/>
+        </w:rPr>
+      </w:pPr>
+      <w:r>
+        <w:rPr>
+          <w:noProof/>
+        </w:rPr>
+        <w:drawing>
+          <wp:inline distT="0" distB="0" distL="0" distR="0" wp14:anchorId="0107DCE6" wp14:editId="7148620E">
+            <wp:extent cx="5402580" cy="935990"/>
+            <wp:effectExtent l="0" t="0" r="7620" b="0"/>
+            <wp:docPr id="14" name="Picture 14"/>
+            <wp:cNvGraphicFramePr>
+              <a:graphicFrameLocks xmlns:a="http://schemas.openxmlformats.org/drawingml/2006/main" noChangeAspect="1"/>
+            </wp:cNvGraphicFramePr>
+            <a:graphic xmlns:a="http://schemas.openxmlformats.org/drawingml/2006/main">
+              <a:graphicData uri="http://schemas.openxmlformats.org/drawingml/2006/picture">
+                <pic:pic xmlns:pic="http://schemas.openxmlformats.org/drawingml/2006/picture">
+                  <pic:nvPicPr>
+                    <pic:cNvPr id="1" name=""/>
+                    <pic:cNvPicPr/>
+                  </pic:nvPicPr>
+                  <pic:blipFill>
+                    <a:blip r:embed="rId17"/>
+                    <a:stretch>
+                      <a:fillRect/>
+                    </a:stretch>
+                  </pic:blipFill>
+                  <pic:spPr>
+                    <a:xfrm>
+                      <a:off x="0" y="0"/>
+                      <a:ext cx="5402580" cy="935990"/>
+                    </a:xfrm>
+                    <a:prstGeom prst="rect">
+                      <a:avLst/>
+                    </a:prstGeom>
+                  </pic:spPr>
+                </pic:pic>
+              </a:graphicData>
+            </a:graphic>
+          </wp:inline>
+        </w:drawing>
+      </w:r>
+    </w:p>
+    <w:p>
+      <w:pPr>
+        <w:pStyle w:val="a2"/>
+      </w:pPr>
+      <w:r>
+        <w:rPr>
+          <w:rFonts w:hint="cs"/>
+          <w:rtl/>
+        </w:rPr>
+        <w:t>امکان خروجی گرفتن توصیفی نقشه</w:t>
       </w:r>
     </w:p>
     <w:p>
@@ -4430,15 +4673,64 @@
     <w:p>
       <w:pPr>
         <w:pStyle w:val="a8"/>
-        <w:rPr>
-          <w:rtl/>
-        </w:rPr>
-      </w:pPr>
+        <w:ind w:hanging="312"/>
+        <w:jc w:val="center"/>
+        <w:rPr>
+          <w:rtl/>
+        </w:rPr>
+      </w:pPr>
+      <w:r>
+        <w:rPr>
+          <w:noProof/>
+        </w:rPr>
+        <w:drawing>
+          <wp:inline distT="0" distB="0" distL="0" distR="0" wp14:anchorId="7970F450" wp14:editId="700C2F04">
+            <wp:extent cx="4982210" cy="2190112"/>
+            <wp:effectExtent l="0" t="0" r="0" b="1270"/>
+            <wp:docPr id="4" name="Picture 4"/>
+            <wp:cNvGraphicFramePr>
+              <a:graphicFrameLocks xmlns:a="http://schemas.openxmlformats.org/drawingml/2006/main" noChangeAspect="1"/>
+            </wp:cNvGraphicFramePr>
+            <a:graphic xmlns:a="http://schemas.openxmlformats.org/drawingml/2006/main">
+              <a:graphicData uri="http://schemas.openxmlformats.org/drawingml/2006/picture">
+                <pic:pic xmlns:pic="http://schemas.openxmlformats.org/drawingml/2006/picture">
+                  <pic:nvPicPr>
+                    <pic:cNvPr id="1" name=""/>
+                    <pic:cNvPicPr/>
+                  </pic:nvPicPr>
+                  <pic:blipFill>
+                    <a:blip r:embed="rId18"/>
+                    <a:stretch>
+                      <a:fillRect/>
+                    </a:stretch>
+                  </pic:blipFill>
+                  <pic:spPr>
+                    <a:xfrm>
+                      <a:off x="0" y="0"/>
+                      <a:ext cx="4998093" cy="2197094"/>
+                    </a:xfrm>
+                    <a:prstGeom prst="rect">
+                      <a:avLst/>
+                    </a:prstGeom>
+                  </pic:spPr>
+                </pic:pic>
+              </a:graphicData>
+            </a:graphic>
+          </wp:inline>
+        </w:drawing>
+      </w:r>
     </w:p>
     <w:p>
       <w:pPr>
-        <w:pStyle w:val="a8"/>
-      </w:pPr>
+        <w:pStyle w:val="a2"/>
+      </w:pPr>
+      <w:r>
+        <w:rPr>
+          <w:rFonts w:hint="cs"/>
+          <w:rtl/>
+        </w:rPr>
+        <w:t>امکان خروجی گرفتن تصویری از نقشه</w:t>
+      </w:r>
     </w:p>
     <w:p>
       <w:pPr>
@@ -4742,7 +5034,7 @@
                     </pic:cNvPicPr>
                   </pic:nvPicPr>
                   <pic:blipFill rotWithShape="1">
-                    <a:blip r:embed="rId15">
+                    <a:blip r:embed="rId19">
                       <a:extLst>
                         <a:ext uri="{28A0092B-C50C-407E-A947-70E740481C1C}">
                           <a14:useLocalDpi xmlns:a14="http://schemas.microsoft.com/office/drawing/2010/main" val="0"/>
@@ -4781,7 +5073,7 @@
       <w:pPr>
         <w:pStyle w:val="a2"/>
       </w:pPr>
-      <w:bookmarkStart w:id="8" w:name="_Toc132782417"/>
+      <w:bookmarkStart w:id="7" w:name="_Toc132782417"/>
       <w:r>
         <w:rPr>
           <w:rFonts w:hint="cs"/>
@@ -4796,7 +5088,7 @@
         </w:rPr>
         <w:t>نقشه بصورت آماری</w:t>
       </w:r>
-      <w:bookmarkEnd w:id="8"/>
+      <w:bookmarkEnd w:id="7"/>
     </w:p>
     <w:p>
       <w:pPr>
@@ -4813,7 +5105,7 @@
         <w:lastRenderedPageBreak/>
         <w:t xml:space="preserve"> </w:t>
       </w:r>
-      <w:bookmarkStart w:id="9" w:name="_Toc132782411"/>
+      <w:bookmarkStart w:id="8" w:name="_Toc132782411"/>
       <w:r>
         <w:rPr>
           <w:rFonts w:hint="cs"/>
@@ -4821,7 +5113,7 @@
         </w:rPr>
         <w:t>معماری پروژه :</w:t>
       </w:r>
-      <w:bookmarkEnd w:id="9"/>
+      <w:bookmarkEnd w:id="8"/>
     </w:p>
     <w:p>
       <w:pPr>
@@ -4965,7 +5257,7 @@
                     </pic:cNvPicPr>
                   </pic:nvPicPr>
                   <pic:blipFill rotWithShape="1">
-                    <a:blip r:embed="rId16">
+                    <a:blip r:embed="rId20">
                       <a:extLst>
                         <a:ext uri="{28A0092B-C50C-407E-A947-70E740481C1C}">
                           <a14:useLocalDpi xmlns:a14="http://schemas.microsoft.com/office/drawing/2010/main" val="0"/>
@@ -5253,7 +5545,7 @@
                     </pic:cNvPicPr>
                   </pic:nvPicPr>
                   <pic:blipFill>
-                    <a:blip r:embed="rId17">
+                    <a:blip r:embed="rId21">
                       <a:extLst>
                         <a:ext uri="{28A0092B-C50C-407E-A947-70E740481C1C}">
                           <a14:useLocalDpi xmlns:a14="http://schemas.microsoft.com/office/drawing/2010/main" val="0"/>
@@ -5320,7 +5612,7 @@
                     </pic:cNvPicPr>
                   </pic:nvPicPr>
                   <pic:blipFill>
-                    <a:blip r:embed="rId18">
+                    <a:blip r:embed="rId22">
                       <a:extLst>
                         <a:ext uri="{28A0092B-C50C-407E-A947-70E740481C1C}">
                           <a14:useLocalDpi xmlns:a14="http://schemas.microsoft.com/office/drawing/2010/main" val="0"/>
@@ -5945,7 +6237,7 @@
                     </pic:cNvPicPr>
                   </pic:nvPicPr>
                   <pic:blipFill>
-                    <a:blip r:embed="rId19">
+                    <a:blip r:embed="rId23">
                       <a:extLst>
                         <a:ext uri="{28A0092B-C50C-407E-A947-70E740481C1C}">
                           <a14:useLocalDpi xmlns:a14="http://schemas.microsoft.com/office/drawing/2010/main" val="0"/>
@@ -6017,7 +6309,7 @@
                     <pic:cNvPicPr/>
                   </pic:nvPicPr>
                   <pic:blipFill>
-                    <a:blip r:embed="rId20" cstate="print">
+                    <a:blip r:embed="rId24" cstate="print">
                       <a:extLst>
                         <a:ext uri="{28A0092B-C50C-407E-A947-70E740481C1C}">
                           <a14:useLocalDpi xmlns:a14="http://schemas.microsoft.com/office/drawing/2010/main" val="0"/>
@@ -6077,7 +6369,7 @@
                     <pic:cNvPicPr/>
                   </pic:nvPicPr>
                   <pic:blipFill>
-                    <a:blip r:embed="rId21" cstate="print">
+                    <a:blip r:embed="rId25" cstate="print">
                       <a:extLst>
                         <a:ext uri="{28A0092B-C50C-407E-A947-70E740481C1C}">
                           <a14:useLocalDpi xmlns:a14="http://schemas.microsoft.com/office/drawing/2010/main" val="0"/>
@@ -6266,7 +6558,7 @@
           <w:rtl/>
         </w:rPr>
       </w:pPr>
-      <w:bookmarkStart w:id="10" w:name="_Toc132782418"/>
+      <w:bookmarkStart w:id="9" w:name="_Toc132782418"/>
       <w:r>
         <w:rPr>
           <w:rFonts w:hint="cs"/>
@@ -6281,7 +6573,7 @@
         </w:rPr>
         <w:t>معماری پیشنهادی سامانه</w:t>
       </w:r>
-      <w:bookmarkEnd w:id="10"/>
+      <w:bookmarkEnd w:id="9"/>
       <w:r>
         <w:rPr>
           <w:rFonts w:hint="cs"/>
@@ -6316,7 +6608,7 @@
         <w:lastRenderedPageBreak/>
         <w:t xml:space="preserve"> </w:t>
       </w:r>
-      <w:bookmarkStart w:id="11" w:name="_Toc132782412"/>
+      <w:bookmarkStart w:id="10" w:name="_Toc132782412"/>
       <w:r>
         <w:rPr>
           <w:rFonts w:hint="cs"/>
@@ -6335,7 +6627,7 @@
         </w:rPr>
         <w:t>ها ، هزینه ها و زمان بندی</w:t>
       </w:r>
-      <w:bookmarkEnd w:id="11"/>
+      <w:bookmarkEnd w:id="10"/>
       <w:r>
         <w:rPr>
           <w:rFonts w:hint="cs"/>
@@ -6349,6 +6641,11 @@
     <w:p>
       <w:pPr>
         <w:pStyle w:val="a8"/>
+        <w:rPr>
+          <w:rFonts w:hint="cs"/>
+          <w:rtl/>
+          <w:lang w:bidi="fa-IR"/>
+        </w:rPr>
       </w:pPr>
       <w:r>
         <w:rPr>
@@ -6392,6 +6689,57 @@
           <w:rtl/>
         </w:rPr>
         <w:t>بطور تقریبی گفته شده است.</w:t>
+      </w:r>
+      <w:r>
+        <w:rPr>
+          <w:rFonts w:hint="cs"/>
+          <w:rtl/>
+        </w:rPr>
+        <w:t xml:space="preserve"> بدیهی است برای </w:t>
+      </w:r>
+      <w:r>
+        <w:rPr>
+          <w:rFonts w:hint="cs"/>
+          <w:rtl/>
+          <w:lang w:bidi="fa-IR"/>
+        </w:rPr>
+        <w:t xml:space="preserve">راه اندازی این سامانه ، نیاز به سرور آن چنانی نیست و داده های زیادی ، قرار نیست ذخیره سازی شوند چون داده های نقشه بصورت </w:t>
+      </w:r>
+      <w:r>
+        <w:rPr>
+          <w:lang w:bidi="fa-IR"/>
+        </w:rPr>
+        <w:t>online</w:t>
+      </w:r>
+      <w:r>
+        <w:rPr>
+          <w:rFonts w:hint="cs"/>
+          <w:rtl/>
+          <w:lang w:bidi="fa-IR"/>
+        </w:rPr>
+        <w:t xml:space="preserve"> از </w:t>
+      </w:r>
+      <w:r>
+        <w:rPr>
+          <w:lang w:bidi="fa-IR"/>
+        </w:rPr>
+        <w:t>OSM</w:t>
+      </w:r>
+      <w:r>
+        <w:rPr>
+          <w:rFonts w:hint="cs"/>
+          <w:rtl/>
+          <w:lang w:bidi="fa-IR"/>
+        </w:rPr>
+        <w:t xml:space="preserve"> لود خواهند شد. فقط برای تحلیل های مکانی ( مانند ثبت داده جدید ) و همچنین اطلاعات آنتن ها و وضعیت سرویس دهی ها و اطلاعات کاربران ، نیاز به ذخیره سازی داده ها اس</w:t>
+      </w:r>
+      <w:r>
+        <w:rPr>
+          <w:rFonts w:hint="cs"/>
+          <w:rtl/>
+          <w:lang w:bidi="fa-IR"/>
+        </w:rPr>
+        <w:t>ت. بطور مثال حدودا 500 گیگ فضا و 32 گیگ حافظه رم برای سرور مورد نیاز است.</w:t>
       </w:r>
     </w:p>
     <w:p>
@@ -6583,6 +6931,9 @@
     <w:p>
       <w:pPr>
         <w:pStyle w:val="a8"/>
+        <w:rPr>
+          <w:rtl/>
+        </w:rPr>
       </w:pPr>
       <w:r>
         <w:rPr>
@@ -6598,14 +6949,6 @@
         </w:rPr>
         <w:t xml:space="preserve"> توجه شود که بعضی از آیتم های زیر در طول مدت حیات سامانه پابرجا خواهد بود. (مانند پشتیبانی) . بطور کلی سه ماه برای راه اندازی این پروژه زمان نیاز است.</w:t>
       </w:r>
-    </w:p>
-    <w:p>
-      <w:pPr>
-        <w:pStyle w:val="a8"/>
-        <w:rPr>
-          <w:rtl/>
-        </w:rPr>
-      </w:pPr>
     </w:p>
     <w:tbl>
       <w:tblPr>
@@ -7795,59 +8138,9 @@
         <w:t xml:space="preserve"> د) به معنی نیمه دوم ماه می‌باشد.</w:t>
       </w:r>
     </w:p>
-    <w:p>
-      <w:pPr>
-        <w:pStyle w:val="a8"/>
-        <w:rPr>
-          <w:sz w:val="16"/>
-          <w:szCs w:val="16"/>
-          <w:rtl/>
-          <w:lang w:bidi="fa-IR"/>
-        </w:rPr>
-      </w:pPr>
-    </w:p>
-    <w:p>
-      <w:pPr>
-        <w:pStyle w:val="a8"/>
-        <w:rPr>
-          <w:sz w:val="16"/>
-          <w:szCs w:val="16"/>
-          <w:rtl/>
-          <w:lang w:bidi="fa-IR"/>
-        </w:rPr>
-      </w:pPr>
-    </w:p>
-    <w:p>
-      <w:pPr>
-        <w:pStyle w:val="a8"/>
-        <w:rPr>
-          <w:sz w:val="16"/>
-          <w:szCs w:val="16"/>
-          <w:rtl/>
-          <w:lang w:bidi="fa-IR"/>
-        </w:rPr>
-      </w:pPr>
-    </w:p>
-    <w:p>
-      <w:pPr>
-        <w:pStyle w:val="a8"/>
-        <w:rPr>
-          <w:sz w:val="16"/>
-          <w:szCs w:val="16"/>
-          <w:rtl/>
-          <w:lang w:bidi="fa-IR"/>
-        </w:rPr>
-      </w:pPr>
-    </w:p>
-    <w:p>
-      <w:pPr>
-        <w:pStyle w:val="a8"/>
-        <w:ind w:firstLine="0"/>
-      </w:pPr>
-    </w:p>
     <w:sectPr>
-      <w:headerReference w:type="default" r:id="rId22"/>
-      <w:footerReference w:type="default" r:id="rId23"/>
+      <w:headerReference w:type="default" r:id="rId26"/>
+      <w:footerReference w:type="default" r:id="rId27"/>
       <w:footnotePr>
         <w:numRestart w:val="eachPage"/>
       </w:footnotePr>
